--- a/Documentation/E-Voting-App-Projektspezifikation.docx
+++ b/Documentation/E-Voting-App-Projektspezifikation.docx
@@ -76,6 +76,7 @@
         </w:rPr>
         <w:t xml:space="preserve">Projektname: </w:t>
       </w:r>
+      <w:proofErr w:type="spellStart"/>
       <w:r>
         <w:rPr>
           <w:rFonts w:ascii="Calibri" w:hAnsi="Calibri" w:cs="Calibri"/>
@@ -83,36 +84,37 @@
           <w:sz w:val="22"/>
           <w:lang w:eastAsia="ar-SA"/>
         </w:rPr>
-        <w:t>Name</w:t>
-      </w:r>
-    </w:p>
-    <w:p>
-      <w:pPr>
-        <w:pStyle w:val="berschrift1"/>
-      </w:pPr>
-      <w:r>
-        <w:t>Thema</w:t>
-      </w:r>
-    </w:p>
-    <w:p>
-      <w:pPr>
-        <w:spacing w:before="240"/>
+        <w:t>Vokko</w:t>
+      </w:r>
+      <w:proofErr w:type="spellEnd"/>
+      <w:r>
         <w:rPr>
           <w:rFonts w:ascii="Calibri" w:hAnsi="Calibri" w:cs="Calibri"/>
           <w:bCs/>
           <w:sz w:val="22"/>
           <w:lang w:eastAsia="ar-SA"/>
         </w:rPr>
-      </w:pPr>
-      <w:r>
+        <w:t xml:space="preserve"> Voting App</w:t>
+      </w:r>
+    </w:p>
+    <w:p>
+      <w:pPr>
+        <w:pStyle w:val="Heading1"/>
+      </w:pPr>
+      <w:r>
+        <w:t>Thema</w:t>
+      </w:r>
+    </w:p>
+    <w:p>
+      <w:pPr>
+        <w:spacing w:before="240"/>
         <w:rPr>
           <w:rFonts w:ascii="Calibri" w:hAnsi="Calibri" w:cs="Calibri"/>
           <w:bCs/>
           <w:sz w:val="22"/>
           <w:lang w:eastAsia="ar-SA"/>
         </w:rPr>
-        <w:t xml:space="preserve">Abstimmungen und Wahlen </w:t>
-      </w:r>
+      </w:pPr>
       <w:r>
         <w:rPr>
           <w:rFonts w:ascii="Calibri" w:hAnsi="Calibri" w:cs="Calibri"/>
@@ -120,7 +122,7 @@
           <w:sz w:val="22"/>
           <w:lang w:eastAsia="ar-SA"/>
         </w:rPr>
-        <w:t xml:space="preserve">in </w:t>
+        <w:t>Abstimmungen und Wahlen in Vereinen, KMUs oder sonstigen kleineren Teams durchführen</w:t>
       </w:r>
       <w:r>
         <w:rPr>
@@ -129,47 +131,36 @@
           <w:sz w:val="22"/>
           <w:lang w:eastAsia="ar-SA"/>
         </w:rPr>
-        <w:t>Vereinen, KMUs oder sonstigen kleineren Teams durchführen</w:t>
-      </w:r>
-      <w:r>
+        <w:t>.</w:t>
+      </w:r>
+    </w:p>
+    <w:p>
+      <w:pPr>
+        <w:pStyle w:val="Heading1"/>
+      </w:pPr>
+      <w:r>
+        <w:t>Umfeld, Ausgangslage</w:t>
+      </w:r>
+    </w:p>
+    <w:p>
+      <w:pPr>
+        <w:spacing w:before="240"/>
         <w:rPr>
           <w:rFonts w:ascii="Calibri" w:hAnsi="Calibri" w:cs="Calibri"/>
           <w:bCs/>
           <w:sz w:val="22"/>
           <w:lang w:eastAsia="ar-SA"/>
         </w:rPr>
-        <w:t>.</w:t>
-      </w:r>
-    </w:p>
-    <w:p>
-      <w:pPr>
-        <w:spacing w:before="240"/>
-        <w:rPr>
-          <w:rFonts w:ascii="Calibri" w:hAnsi="Calibri" w:cs="Calibri"/>
-          <w:b/>
-          <w:sz w:val="22"/>
-          <w:lang w:eastAsia="ar-SA"/>
-        </w:rPr>
-      </w:pPr>
-    </w:p>
-    <w:p>
-      <w:pPr>
-        <w:pStyle w:val="berschrift1"/>
-      </w:pPr>
-      <w:r>
-        <w:t>Umfeld, Ausgangslage</w:t>
-      </w:r>
-    </w:p>
-    <w:p>
-      <w:pPr>
-        <w:spacing w:before="240"/>
+      </w:pPr>
+      <w:r>
         <w:rPr>
           <w:rFonts w:ascii="Calibri" w:hAnsi="Calibri" w:cs="Calibri"/>
           <w:bCs/>
           <w:sz w:val="22"/>
           <w:lang w:eastAsia="ar-SA"/>
         </w:rPr>
-      </w:pPr>
+        <w:t xml:space="preserve">Die Projektidee </w:t>
+      </w:r>
       <w:r>
         <w:rPr>
           <w:rFonts w:ascii="Calibri" w:hAnsi="Calibri" w:cs="Calibri"/>
@@ -177,9 +168,8 @@
           <w:sz w:val="22"/>
           <w:lang w:eastAsia="ar-SA"/>
         </w:rPr>
-        <w:t xml:space="preserve">Die Projektidee </w:t>
-      </w:r>
-      <w:proofErr w:type="spellStart"/>
+        <w:t>entstand</w:t>
+      </w:r>
       <w:r>
         <w:rPr>
           <w:rFonts w:ascii="Calibri" w:hAnsi="Calibri" w:cs="Calibri"/>
@@ -187,9 +177,9 @@
           <w:sz w:val="22"/>
           <w:lang w:eastAsia="ar-SA"/>
         </w:rPr>
-        <w:t>enstand</w:t>
-      </w:r>
-      <w:proofErr w:type="spellEnd"/>
+        <w:t xml:space="preserve"> innerhalb eines anderen Studiengangs (</w:t>
+      </w:r>
+      <w:proofErr w:type="spellStart"/>
       <w:r>
         <w:rPr>
           <w:rFonts w:ascii="Calibri" w:hAnsi="Calibri" w:cs="Calibri"/>
@@ -197,9 +187,9 @@
           <w:sz w:val="22"/>
           <w:lang w:eastAsia="ar-SA"/>
         </w:rPr>
-        <w:t xml:space="preserve"> innerhalb eines anderen Studiengangs (</w:t>
-      </w:r>
-      <w:proofErr w:type="spellStart"/>
+        <w:t>MSc</w:t>
+      </w:r>
+      <w:proofErr w:type="spellEnd"/>
       <w:r>
         <w:rPr>
           <w:rFonts w:ascii="Calibri" w:hAnsi="Calibri" w:cs="Calibri"/>
@@ -207,33 +197,12 @@
           <w:sz w:val="22"/>
           <w:lang w:eastAsia="ar-SA"/>
         </w:rPr>
-        <w:t>MSc</w:t>
-      </w:r>
-      <w:proofErr w:type="spellEnd"/>
-      <w:r>
-        <w:rPr>
-          <w:rFonts w:ascii="Calibri" w:hAnsi="Calibri" w:cs="Calibri"/>
-          <w:bCs/>
-          <w:sz w:val="22"/>
-          <w:lang w:eastAsia="ar-SA"/>
-        </w:rPr>
         <w:t xml:space="preserve"> in Innovation and Entrepreneurship HEC Paris), den einer der beiden Studierenden (Remo Peduzzi) parallel besucht. Dort ist die Idee, eine universelle E-Voting App für diverse Einsatzbereiche zu kreieren. Das MVP fokussiert aber auf das Setup und die Durchführung einer Generalversammlung (General Meeting).</w:t>
       </w:r>
     </w:p>
     <w:p>
       <w:pPr>
-        <w:spacing w:before="240"/>
-        <w:rPr>
-          <w:rFonts w:ascii="Calibri" w:hAnsi="Calibri" w:cs="Calibri"/>
-          <w:b/>
-          <w:sz w:val="22"/>
-          <w:lang w:eastAsia="ar-SA"/>
-        </w:rPr>
-      </w:pPr>
-    </w:p>
-    <w:p>
-      <w:pPr>
-        <w:pStyle w:val="berschrift1"/>
+        <w:pStyle w:val="Heading1"/>
       </w:pPr>
       <w:r>
         <w:t>Aufgabenstellung &amp; Ziel des Projektes</w:t>
@@ -258,7 +227,6 @@
         </w:rPr>
         <w:t xml:space="preserve">Wir haben uns entschieden, uns auf folgende </w:t>
       </w:r>
-      <w:proofErr w:type="spellStart"/>
       <w:r>
         <w:rPr>
           <w:rFonts w:ascii="Calibri" w:hAnsi="Calibri" w:cs="Calibri"/>
@@ -266,7 +234,7 @@
           <w:sz w:val="22"/>
           <w:lang w:val="de-CH" w:eastAsia="ar-SA"/>
         </w:rPr>
-        <w:t>Szenari</w:t>
+        <w:t>Szenarien</w:t>
       </w:r>
       <w:r>
         <w:rPr>
@@ -275,31 +243,12 @@
           <w:sz w:val="22"/>
           <w:lang w:val="de-CH" w:eastAsia="ar-SA"/>
         </w:rPr>
-        <w:t>en</w:t>
-      </w:r>
-      <w:r>
-        <w:rPr>
-          <w:rFonts w:ascii="Calibri" w:hAnsi="Calibri" w:cs="Calibri"/>
-          <w:bCs/>
-          <w:sz w:val="22"/>
-          <w:lang w:val="de-CH" w:eastAsia="ar-SA"/>
-        </w:rPr>
-        <w:t>o</w:t>
-      </w:r>
-      <w:proofErr w:type="spellEnd"/>
-      <w:r>
-        <w:rPr>
-          <w:rFonts w:ascii="Calibri" w:hAnsi="Calibri" w:cs="Calibri"/>
-          <w:bCs/>
-          <w:sz w:val="22"/>
-          <w:lang w:val="de-CH" w:eastAsia="ar-SA"/>
-        </w:rPr>
         <w:t xml:space="preserve"> auszurichten:</w:t>
       </w:r>
     </w:p>
     <w:p>
       <w:pPr>
-        <w:pStyle w:val="Listenabsatz"/>
+        <w:pStyle w:val="ListParagraph"/>
         <w:numPr>
           <w:ilvl w:val="0"/>
           <w:numId w:val="6"/>
@@ -319,39 +268,12 @@
           <w:sz w:val="22"/>
           <w:lang w:val="de-CH" w:eastAsia="ar-SA"/>
         </w:rPr>
-        <w:t>Interaktiv durchgeführte Veranstaltung</w:t>
-      </w:r>
-      <w:r>
-        <w:rPr>
-          <w:rFonts w:ascii="Calibri" w:hAnsi="Calibri" w:cs="Calibri"/>
-          <w:bCs/>
-          <w:sz w:val="22"/>
-          <w:lang w:val="de-CH" w:eastAsia="ar-SA"/>
-        </w:rPr>
-        <w:t>en</w:t>
-      </w:r>
-      <w:r>
-        <w:rPr>
-          <w:rFonts w:ascii="Calibri" w:hAnsi="Calibri" w:cs="Calibri"/>
-          <w:bCs/>
-          <w:sz w:val="22"/>
-          <w:lang w:val="de-CH" w:eastAsia="ar-SA"/>
-        </w:rPr>
-        <w:t xml:space="preserve">, also «Live»-Abstimmungen und -Wahlen, nicht </w:t>
-      </w:r>
-      <w:r>
-        <w:rPr>
-          <w:rFonts w:ascii="Calibri" w:hAnsi="Calibri" w:cs="Calibri"/>
-          <w:bCs/>
-          <w:sz w:val="22"/>
-          <w:lang w:val="de-CH" w:eastAsia="ar-SA"/>
-        </w:rPr>
-        <w:t>solche, die sich über mehrere Tage oder Wochen erstrecken</w:t>
+        <w:t>Interaktiv durchgeführte Veranstaltungen, also «Live»-Abstimmungen und -Wahlen, nicht solche, die sich über mehrere Tage oder Wochen erstrecken</w:t>
       </w:r>
     </w:p>
     <w:p>
       <w:pPr>
-        <w:pStyle w:val="Listenabsatz"/>
+        <w:pStyle w:val="ListParagraph"/>
         <w:numPr>
           <w:ilvl w:val="0"/>
           <w:numId w:val="6"/>
@@ -513,7 +435,6 @@
         </w:rPr>
         <w:t>Mit Online-</w:t>
       </w:r>
-      <w:proofErr w:type="spellStart"/>
       <w:r>
         <w:rPr>
           <w:rFonts w:ascii="Calibri" w:hAnsi="Calibri" w:cs="Calibri"/>
@@ -521,9 +442,8 @@
           <w:sz w:val="22"/>
           <w:lang w:eastAsia="ar-SA"/>
         </w:rPr>
-        <w:t>Collaboration</w:t>
-      </w:r>
-      <w:proofErr w:type="spellEnd"/>
+        <w:t>Kollaboration</w:t>
+      </w:r>
       <w:r>
         <w:rPr>
           <w:rFonts w:ascii="Calibri" w:hAnsi="Calibri" w:cs="Calibri"/>
@@ -571,30 +491,19 @@
         </w:rPr>
         <w:t xml:space="preserve"> Nachvollziehbarkeit. </w:t>
       </w:r>
-    </w:p>
-    <w:p>
-      <w:pPr>
-        <w:suppressAutoHyphens w:val="0"/>
+      <w:r>
         <w:rPr>
           <w:rFonts w:ascii="Calibri" w:hAnsi="Calibri" w:cs="Calibri"/>
           <w:b/>
           <w:sz w:val="22"/>
           <w:lang w:eastAsia="ar-SA"/>
         </w:rPr>
-      </w:pPr>
-      <w:r>
-        <w:rPr>
-          <w:rFonts w:ascii="Calibri" w:hAnsi="Calibri" w:cs="Calibri"/>
-          <w:b/>
-          <w:sz w:val="22"/>
-          <w:lang w:eastAsia="ar-SA"/>
-        </w:rPr>
         <w:br w:type="page"/>
       </w:r>
     </w:p>
     <w:p>
       <w:pPr>
-        <w:pStyle w:val="berschrift1"/>
+        <w:pStyle w:val="Heading1"/>
       </w:pPr>
       <w:proofErr w:type="spellStart"/>
       <w:r>
@@ -628,7 +537,7 @@
     </w:p>
     <w:p>
       <w:pPr>
-        <w:pStyle w:val="Listenabsatz"/>
+        <w:pStyle w:val="ListParagraph"/>
         <w:numPr>
           <w:ilvl w:val="0"/>
           <w:numId w:val="5"/>
@@ -653,7 +562,7 @@
     </w:p>
     <w:p>
       <w:pPr>
-        <w:pStyle w:val="Listenabsatz"/>
+        <w:pStyle w:val="ListParagraph"/>
         <w:numPr>
           <w:ilvl w:val="0"/>
           <w:numId w:val="5"/>
@@ -678,7 +587,7 @@
     </w:p>
     <w:p>
       <w:pPr>
-        <w:pStyle w:val="Listenabsatz"/>
+        <w:pStyle w:val="ListParagraph"/>
         <w:numPr>
           <w:ilvl w:val="1"/>
           <w:numId w:val="5"/>
@@ -703,7 +612,7 @@
     </w:p>
     <w:p>
       <w:pPr>
-        <w:pStyle w:val="Listenabsatz"/>
+        <w:pStyle w:val="ListParagraph"/>
         <w:numPr>
           <w:ilvl w:val="2"/>
           <w:numId w:val="5"/>
@@ -728,7 +637,7 @@
     </w:p>
     <w:p>
       <w:pPr>
-        <w:pStyle w:val="Listenabsatz"/>
+        <w:pStyle w:val="ListParagraph"/>
         <w:numPr>
           <w:ilvl w:val="2"/>
           <w:numId w:val="5"/>
@@ -753,7 +662,7 @@
     </w:p>
     <w:p>
       <w:pPr>
-        <w:pStyle w:val="Listenabsatz"/>
+        <w:pStyle w:val="ListParagraph"/>
         <w:numPr>
           <w:ilvl w:val="1"/>
           <w:numId w:val="5"/>
@@ -778,7 +687,7 @@
     </w:p>
     <w:p>
       <w:pPr>
-        <w:pStyle w:val="Listenabsatz"/>
+        <w:pStyle w:val="ListParagraph"/>
         <w:numPr>
           <w:ilvl w:val="2"/>
           <w:numId w:val="5"/>
@@ -803,7 +712,7 @@
     </w:p>
     <w:p>
       <w:pPr>
-        <w:pStyle w:val="Listenabsatz"/>
+        <w:pStyle w:val="ListParagraph"/>
         <w:numPr>
           <w:ilvl w:val="2"/>
           <w:numId w:val="5"/>
@@ -828,7 +737,7 @@
     </w:p>
     <w:p>
       <w:pPr>
-        <w:pStyle w:val="Listenabsatz"/>
+        <w:pStyle w:val="ListParagraph"/>
         <w:numPr>
           <w:ilvl w:val="0"/>
           <w:numId w:val="5"/>
@@ -853,7 +762,7 @@
     </w:p>
     <w:p>
       <w:pPr>
-        <w:pStyle w:val="Listenabsatz"/>
+        <w:pStyle w:val="ListParagraph"/>
         <w:numPr>
           <w:ilvl w:val="0"/>
           <w:numId w:val="5"/>
@@ -878,7 +787,7 @@
     </w:p>
     <w:p>
       <w:pPr>
-        <w:pStyle w:val="Listenabsatz"/>
+        <w:pStyle w:val="ListParagraph"/>
         <w:numPr>
           <w:ilvl w:val="1"/>
           <w:numId w:val="5"/>
@@ -903,7 +812,7 @@
     </w:p>
     <w:p>
       <w:pPr>
-        <w:pStyle w:val="Listenabsatz"/>
+        <w:pStyle w:val="ListParagraph"/>
         <w:numPr>
           <w:ilvl w:val="1"/>
           <w:numId w:val="5"/>
@@ -928,7 +837,7 @@
     </w:p>
     <w:p>
       <w:pPr>
-        <w:pStyle w:val="Listenabsatz"/>
+        <w:pStyle w:val="ListParagraph"/>
         <w:numPr>
           <w:ilvl w:val="1"/>
           <w:numId w:val="5"/>
@@ -1013,7 +922,7 @@
     </w:p>
     <w:p>
       <w:pPr>
-        <w:spacing w:before="240"/>
+        <w:suppressAutoHyphens w:val="0"/>
         <w:rPr>
           <w:rFonts w:ascii="Calibri" w:hAnsi="Calibri" w:cs="Calibri"/>
           <w:bCs/>
@@ -1021,10 +930,19 @@
           <w:lang w:eastAsia="ar-SA"/>
         </w:rPr>
       </w:pPr>
+      <w:r>
+        <w:rPr>
+          <w:rFonts w:ascii="Calibri" w:hAnsi="Calibri" w:cs="Calibri"/>
+          <w:bCs/>
+          <w:sz w:val="22"/>
+          <w:lang w:eastAsia="ar-SA"/>
+        </w:rPr>
+        <w:br w:type="page"/>
+      </w:r>
     </w:p>
     <w:p>
       <w:pPr>
-        <w:pStyle w:val="berschrift1"/>
+        <w:pStyle w:val="Heading1"/>
         <w:numPr>
           <w:ilvl w:val="1"/>
           <w:numId w:val="11"/>
@@ -1032,6 +950,7 @@
         <w:ind w:left="426"/>
       </w:pPr>
       <w:r>
+        <w:lastRenderedPageBreak/>
         <w:t>Use Cases</w:t>
       </w:r>
     </w:p>
@@ -1054,11 +973,10 @@
           <w:sz w:val="22"/>
           <w:lang w:eastAsia="ar-SA"/>
         </w:rPr>
-        <w:lastRenderedPageBreak/>
         <w:drawing>
-          <wp:inline distT="0" distB="0" distL="0" distR="0" wp14:anchorId="29FFCED3" wp14:editId="706AF801">
-            <wp:extent cx="5759450" cy="7453630"/>
-            <wp:effectExtent l="0" t="0" r="6350" b="1270"/>
+          <wp:inline distT="0" distB="0" distL="0" distR="0" wp14:anchorId="29FFCED3" wp14:editId="5EAA31BB">
+            <wp:extent cx="5759450" cy="8067675"/>
+            <wp:effectExtent l="0" t="0" r="0" b="9525"/>
             <wp:docPr id="6" name="Grafik 6"/>
             <wp:cNvGraphicFramePr>
               <a:graphicFrameLocks xmlns:a="http://schemas.openxmlformats.org/drawingml/2006/main" noChangeAspect="1"/>
@@ -1085,7 +1003,7 @@
                   <pic:spPr>
                     <a:xfrm>
                       <a:off x="0" y="0"/>
-                      <a:ext cx="5759450" cy="7453630"/>
+                      <a:ext cx="5760634" cy="8069334"/>
                     </a:xfrm>
                     <a:prstGeom prst="rect">
                       <a:avLst/>
@@ -1100,7 +1018,7 @@
     </w:p>
     <w:tbl>
       <w:tblPr>
-        <w:tblStyle w:val="Tabellenraster"/>
+        <w:tblStyle w:val="TableGrid"/>
         <w:tblW w:w="0" w:type="auto"/>
         <w:tblBorders>
           <w:top w:val="none" w:sz="0" w:space="0" w:color="auto"/>
@@ -1142,6 +1060,7 @@
                 <w:szCs w:val="36"/>
                 <w:lang w:val="en-US"/>
               </w:rPr>
+              <w:lastRenderedPageBreak/>
               <w:t>Use Case</w:t>
             </w:r>
           </w:p>
@@ -1303,7 +1222,6 @@
                 <w:bCs/>
                 <w:lang w:val="en-US"/>
               </w:rPr>
-              <w:lastRenderedPageBreak/>
               <w:t>Post-Condition</w:t>
             </w:r>
           </w:p>
@@ -1443,7 +1361,7 @@
           </w:tcPr>
           <w:p>
             <w:pPr>
-              <w:pStyle w:val="Listenabsatz"/>
+              <w:pStyle w:val="ListParagraph"/>
               <w:numPr>
                 <w:ilvl w:val="0"/>
                 <w:numId w:val="7"/>
@@ -1466,7 +1384,7 @@
           </w:p>
           <w:p>
             <w:pPr>
-              <w:pStyle w:val="Listenabsatz"/>
+              <w:pStyle w:val="ListParagraph"/>
               <w:numPr>
                 <w:ilvl w:val="0"/>
                 <w:numId w:val="7"/>
@@ -1489,7 +1407,7 @@
           </w:p>
           <w:p>
             <w:pPr>
-              <w:pStyle w:val="Listenabsatz"/>
+              <w:pStyle w:val="ListParagraph"/>
               <w:numPr>
                 <w:ilvl w:val="0"/>
                 <w:numId w:val="7"/>
@@ -1512,7 +1430,7 @@
           </w:p>
           <w:p>
             <w:pPr>
-              <w:pStyle w:val="Listenabsatz"/>
+              <w:pStyle w:val="ListParagraph"/>
               <w:numPr>
                 <w:ilvl w:val="0"/>
                 <w:numId w:val="7"/>
@@ -1535,7 +1453,7 @@
           </w:p>
           <w:p>
             <w:pPr>
-              <w:pStyle w:val="Listenabsatz"/>
+              <w:pStyle w:val="ListParagraph"/>
               <w:numPr>
                 <w:ilvl w:val="0"/>
                 <w:numId w:val="7"/>
@@ -1558,7 +1476,7 @@
           </w:p>
           <w:p>
             <w:pPr>
-              <w:pStyle w:val="Listenabsatz"/>
+              <w:pStyle w:val="ListParagraph"/>
               <w:numPr>
                 <w:ilvl w:val="0"/>
                 <w:numId w:val="7"/>
@@ -1581,7 +1499,7 @@
           </w:p>
           <w:p>
             <w:pPr>
-              <w:pStyle w:val="Listenabsatz"/>
+              <w:pStyle w:val="ListParagraph"/>
               <w:numPr>
                 <w:ilvl w:val="0"/>
                 <w:numId w:val="7"/>
@@ -1733,7 +1651,7 @@
     </w:p>
     <w:tbl>
       <w:tblPr>
-        <w:tblStyle w:val="Tabellenraster"/>
+        <w:tblStyle w:val="TableGrid"/>
         <w:tblW w:w="0" w:type="auto"/>
         <w:tblBorders>
           <w:top w:val="none" w:sz="0" w:space="0" w:color="auto"/>
@@ -2086,7 +2004,7 @@
           </w:tcPr>
           <w:p>
             <w:pPr>
-              <w:pStyle w:val="Listenabsatz"/>
+              <w:pStyle w:val="ListParagraph"/>
               <w:numPr>
                 <w:ilvl w:val="0"/>
                 <w:numId w:val="7"/>
@@ -2109,7 +2027,7 @@
           </w:p>
           <w:p>
             <w:pPr>
-              <w:pStyle w:val="Listenabsatz"/>
+              <w:pStyle w:val="ListParagraph"/>
               <w:numPr>
                 <w:ilvl w:val="0"/>
                 <w:numId w:val="7"/>
@@ -2132,7 +2050,7 @@
           </w:p>
           <w:p>
             <w:pPr>
-              <w:pStyle w:val="Listenabsatz"/>
+              <w:pStyle w:val="ListParagraph"/>
               <w:numPr>
                 <w:ilvl w:val="0"/>
                 <w:numId w:val="7"/>
@@ -2155,7 +2073,7 @@
           </w:p>
           <w:p>
             <w:pPr>
-              <w:pStyle w:val="Listenabsatz"/>
+              <w:pStyle w:val="ListParagraph"/>
               <w:numPr>
                 <w:ilvl w:val="0"/>
                 <w:numId w:val="7"/>
@@ -2178,7 +2096,7 @@
           </w:p>
           <w:p>
             <w:pPr>
-              <w:pStyle w:val="Listenabsatz"/>
+              <w:pStyle w:val="ListParagraph"/>
               <w:numPr>
                 <w:ilvl w:val="0"/>
                 <w:numId w:val="7"/>
@@ -2255,6 +2173,30 @@
     </w:p>
     <w:p>
       <w:pPr>
+        <w:suppressAutoHyphens w:val="0"/>
+        <w:rPr>
+          <w:rFonts w:ascii="Calibri" w:hAnsi="Calibri" w:cs="Calibri"/>
+          <w:b/>
+          <w:bCs/>
+          <w:sz w:val="36"/>
+          <w:szCs w:val="36"/>
+          <w:lang w:val="en-US"/>
+        </w:rPr>
+      </w:pPr>
+      <w:r>
+        <w:rPr>
+          <w:rFonts w:ascii="Calibri" w:hAnsi="Calibri" w:cs="Calibri"/>
+          <w:b/>
+          <w:bCs/>
+          <w:sz w:val="36"/>
+          <w:szCs w:val="36"/>
+          <w:lang w:val="en-US"/>
+        </w:rPr>
+        <w:br w:type="page"/>
+      </w:r>
+    </w:p>
+    <w:p>
+      <w:pPr>
         <w:rPr>
           <w:rFonts w:ascii="Calibri" w:hAnsi="Calibri" w:cs="Calibri"/>
           <w:lang w:val="en-US"/>
@@ -2263,7 +2205,7 @@
     </w:p>
     <w:tbl>
       <w:tblPr>
-        <w:tblStyle w:val="Tabellenraster"/>
+        <w:tblStyle w:val="TableGrid"/>
         <w:tblW w:w="0" w:type="auto"/>
         <w:tblBorders>
           <w:top w:val="none" w:sz="0" w:space="0" w:color="auto"/>
@@ -2605,7 +2547,7 @@
           </w:tcPr>
           <w:p>
             <w:pPr>
-              <w:pStyle w:val="Listenabsatz"/>
+              <w:pStyle w:val="ListParagraph"/>
               <w:numPr>
                 <w:ilvl w:val="0"/>
                 <w:numId w:val="7"/>
@@ -2684,7 +2626,7 @@
     </w:p>
     <w:tbl>
       <w:tblPr>
-        <w:tblStyle w:val="Tabellenraster"/>
+        <w:tblStyle w:val="TableGrid"/>
         <w:tblW w:w="0" w:type="auto"/>
         <w:tblBorders>
           <w:top w:val="none" w:sz="0" w:space="0" w:color="auto"/>
@@ -3026,7 +2968,7 @@
           </w:tcPr>
           <w:p>
             <w:pPr>
-              <w:pStyle w:val="Listenabsatz"/>
+              <w:pStyle w:val="ListParagraph"/>
               <w:numPr>
                 <w:ilvl w:val="0"/>
                 <w:numId w:val="7"/>
@@ -3049,7 +2991,7 @@
           </w:p>
           <w:p>
             <w:pPr>
-              <w:pStyle w:val="Listenabsatz"/>
+              <w:pStyle w:val="ListParagraph"/>
               <w:numPr>
                 <w:ilvl w:val="0"/>
                 <w:numId w:val="7"/>
@@ -3072,7 +3014,7 @@
           </w:p>
           <w:p>
             <w:pPr>
-              <w:pStyle w:val="Listenabsatz"/>
+              <w:pStyle w:val="ListParagraph"/>
               <w:numPr>
                 <w:ilvl w:val="0"/>
                 <w:numId w:val="7"/>
@@ -3161,7 +3103,7 @@
     </w:p>
     <w:tbl>
       <w:tblPr>
-        <w:tblStyle w:val="Tabellenraster"/>
+        <w:tblStyle w:val="TableGrid"/>
         <w:tblW w:w="0" w:type="auto"/>
         <w:tblBorders>
           <w:top w:val="none" w:sz="0" w:space="0" w:color="auto"/>
@@ -3503,7 +3445,7 @@
           </w:tcPr>
           <w:p>
             <w:pPr>
-              <w:pStyle w:val="Listenabsatz"/>
+              <w:pStyle w:val="ListParagraph"/>
               <w:numPr>
                 <w:ilvl w:val="0"/>
                 <w:numId w:val="7"/>
@@ -3526,7 +3468,7 @@
           </w:p>
           <w:p>
             <w:pPr>
-              <w:pStyle w:val="Listenabsatz"/>
+              <w:pStyle w:val="ListParagraph"/>
               <w:numPr>
                 <w:ilvl w:val="0"/>
                 <w:numId w:val="7"/>
@@ -3549,7 +3491,7 @@
           </w:p>
           <w:p>
             <w:pPr>
-              <w:pStyle w:val="Listenabsatz"/>
+              <w:pStyle w:val="ListParagraph"/>
               <w:numPr>
                 <w:ilvl w:val="0"/>
                 <w:numId w:val="7"/>
@@ -3567,6 +3509,7 @@
                 <w:rFonts w:ascii="Calibri" w:hAnsi="Calibri" w:cs="Calibri"/>
                 <w:lang w:val="en-US"/>
               </w:rPr>
+              <w:lastRenderedPageBreak/>
               <w:t>User creates a vote</w:t>
             </w:r>
           </w:p>
@@ -3597,7 +3540,7 @@
     </w:p>
     <w:tbl>
       <w:tblPr>
-        <w:tblStyle w:val="Tabellenraster"/>
+        <w:tblStyle w:val="TableGrid"/>
         <w:tblW w:w="0" w:type="auto"/>
         <w:tblBorders>
           <w:top w:val="none" w:sz="0" w:space="0" w:color="auto"/>
@@ -3855,7 +3798,6 @@
                 <w:bCs/>
                 <w:lang w:val="en-US"/>
               </w:rPr>
-              <w:lastRenderedPageBreak/>
               <w:t>Basic Path</w:t>
             </w:r>
           </w:p>
@@ -3940,7 +3882,7 @@
           </w:tcPr>
           <w:p>
             <w:pPr>
-              <w:pStyle w:val="Listenabsatz"/>
+              <w:pStyle w:val="ListParagraph"/>
               <w:numPr>
                 <w:ilvl w:val="0"/>
                 <w:numId w:val="7"/>
@@ -3963,7 +3905,7 @@
           </w:p>
           <w:p>
             <w:pPr>
-              <w:pStyle w:val="Listenabsatz"/>
+              <w:pStyle w:val="ListParagraph"/>
               <w:numPr>
                 <w:ilvl w:val="0"/>
                 <w:numId w:val="7"/>
@@ -3986,7 +3928,7 @@
           </w:p>
           <w:p>
             <w:pPr>
-              <w:pStyle w:val="Listenabsatz"/>
+              <w:pStyle w:val="ListParagraph"/>
               <w:numPr>
                 <w:ilvl w:val="0"/>
                 <w:numId w:val="7"/>
@@ -4009,7 +3951,7 @@
           </w:p>
           <w:p>
             <w:pPr>
-              <w:pStyle w:val="Listenabsatz"/>
+              <w:pStyle w:val="ListParagraph"/>
               <w:numPr>
                 <w:ilvl w:val="0"/>
                 <w:numId w:val="7"/>
@@ -4091,7 +4033,7 @@
     </w:p>
     <w:tbl>
       <w:tblPr>
-        <w:tblStyle w:val="Tabellenraster"/>
+        <w:tblStyle w:val="TableGrid"/>
         <w:tblW w:w="0" w:type="auto"/>
         <w:tblBorders>
           <w:top w:val="none" w:sz="0" w:space="0" w:color="auto"/>
@@ -4433,7 +4375,7 @@
           </w:tcPr>
           <w:p>
             <w:pPr>
-              <w:pStyle w:val="Listenabsatz"/>
+              <w:pStyle w:val="ListParagraph"/>
               <w:numPr>
                 <w:ilvl w:val="0"/>
                 <w:numId w:val="7"/>
@@ -4456,7 +4398,7 @@
           </w:p>
           <w:p>
             <w:pPr>
-              <w:pStyle w:val="Listenabsatz"/>
+              <w:pStyle w:val="ListParagraph"/>
               <w:numPr>
                 <w:ilvl w:val="0"/>
                 <w:numId w:val="7"/>
@@ -4479,7 +4421,7 @@
           </w:p>
           <w:p>
             <w:pPr>
-              <w:pStyle w:val="Listenabsatz"/>
+              <w:pStyle w:val="ListParagraph"/>
               <w:numPr>
                 <w:ilvl w:val="0"/>
                 <w:numId w:val="7"/>
@@ -4502,7 +4444,7 @@
           </w:p>
           <w:p>
             <w:pPr>
-              <w:pStyle w:val="Listenabsatz"/>
+              <w:pStyle w:val="ListParagraph"/>
               <w:numPr>
                 <w:ilvl w:val="0"/>
                 <w:numId w:val="7"/>
@@ -4525,7 +4467,7 @@
           </w:p>
           <w:p>
             <w:pPr>
-              <w:pStyle w:val="Listenabsatz"/>
+              <w:pStyle w:val="ListParagraph"/>
               <w:numPr>
                 <w:ilvl w:val="0"/>
                 <w:numId w:val="7"/>
@@ -4548,7 +4490,7 @@
           </w:p>
           <w:p>
             <w:pPr>
-              <w:pStyle w:val="Listenabsatz"/>
+              <w:pStyle w:val="ListParagraph"/>
               <w:numPr>
                 <w:ilvl w:val="0"/>
                 <w:numId w:val="7"/>
@@ -4571,7 +4513,7 @@
           </w:p>
           <w:p>
             <w:pPr>
-              <w:pStyle w:val="Listenabsatz"/>
+              <w:pStyle w:val="ListParagraph"/>
               <w:numPr>
                 <w:ilvl w:val="0"/>
                 <w:numId w:val="7"/>
@@ -4619,7 +4561,7 @@
     </w:p>
     <w:tbl>
       <w:tblPr>
-        <w:tblStyle w:val="Tabellenraster"/>
+        <w:tblStyle w:val="TableGrid"/>
         <w:tblW w:w="0" w:type="auto"/>
         <w:tblBorders>
           <w:top w:val="none" w:sz="0" w:space="0" w:color="auto"/>
@@ -4771,6 +4713,7 @@
                 <w:bCs/>
                 <w:lang w:val="en-US"/>
               </w:rPr>
+              <w:lastRenderedPageBreak/>
               <w:t>Pre-Condition</w:t>
             </w:r>
           </w:p>
@@ -4961,7 +4904,7 @@
           </w:tcPr>
           <w:p>
             <w:pPr>
-              <w:pStyle w:val="Listenabsatz"/>
+              <w:pStyle w:val="ListParagraph"/>
               <w:numPr>
                 <w:ilvl w:val="0"/>
                 <w:numId w:val="7"/>
@@ -4984,7 +4927,7 @@
           </w:p>
           <w:p>
             <w:pPr>
-              <w:pStyle w:val="Listenabsatz"/>
+              <w:pStyle w:val="ListParagraph"/>
               <w:numPr>
                 <w:ilvl w:val="0"/>
                 <w:numId w:val="7"/>
@@ -5007,7 +4950,7 @@
           </w:p>
           <w:p>
             <w:pPr>
-              <w:pStyle w:val="Listenabsatz"/>
+              <w:pStyle w:val="ListParagraph"/>
               <w:numPr>
                 <w:ilvl w:val="0"/>
                 <w:numId w:val="7"/>
@@ -5025,13 +4968,12 @@
                 <w:rFonts w:ascii="Calibri" w:hAnsi="Calibri" w:cs="Calibri"/>
                 <w:lang w:val="en-US"/>
               </w:rPr>
-              <w:lastRenderedPageBreak/>
               <w:t xml:space="preserve">User navigates to the general meeting </w:t>
             </w:r>
           </w:p>
           <w:p>
             <w:pPr>
-              <w:pStyle w:val="Listenabsatz"/>
+              <w:pStyle w:val="ListParagraph"/>
               <w:numPr>
                 <w:ilvl w:val="0"/>
                 <w:numId w:val="7"/>
@@ -5054,7 +4996,7 @@
           </w:p>
           <w:p>
             <w:pPr>
-              <w:pStyle w:val="Listenabsatz"/>
+              <w:pStyle w:val="ListParagraph"/>
               <w:numPr>
                 <w:ilvl w:val="0"/>
                 <w:numId w:val="7"/>
@@ -5095,7 +5037,7 @@
     </w:p>
     <w:tbl>
       <w:tblPr>
-        <w:tblStyle w:val="Tabellenraster"/>
+        <w:tblStyle w:val="TableGrid"/>
         <w:tblW w:w="0" w:type="auto"/>
         <w:tblBorders>
           <w:top w:val="none" w:sz="0" w:space="0" w:color="auto"/>
@@ -5437,7 +5379,7 @@
           </w:tcPr>
           <w:p>
             <w:pPr>
-              <w:pStyle w:val="Listenabsatz"/>
+              <w:pStyle w:val="ListParagraph"/>
               <w:numPr>
                 <w:ilvl w:val="0"/>
                 <w:numId w:val="7"/>
@@ -5460,7 +5402,7 @@
           </w:p>
           <w:p>
             <w:pPr>
-              <w:pStyle w:val="Listenabsatz"/>
+              <w:pStyle w:val="ListParagraph"/>
               <w:numPr>
                 <w:ilvl w:val="0"/>
                 <w:numId w:val="7"/>
@@ -5483,7 +5425,7 @@
           </w:p>
           <w:p>
             <w:pPr>
-              <w:pStyle w:val="Listenabsatz"/>
+              <w:pStyle w:val="ListParagraph"/>
               <w:numPr>
                 <w:ilvl w:val="0"/>
                 <w:numId w:val="7"/>
@@ -5552,7 +5494,7 @@
     </w:p>
     <w:tbl>
       <w:tblPr>
-        <w:tblStyle w:val="Tabellenraster"/>
+        <w:tblStyle w:val="TableGrid"/>
         <w:tblW w:w="0" w:type="auto"/>
         <w:tblBorders>
           <w:top w:val="none" w:sz="0" w:space="0" w:color="auto"/>
@@ -5894,7 +5836,7 @@
           </w:tcPr>
           <w:p>
             <w:pPr>
-              <w:pStyle w:val="Listenabsatz"/>
+              <w:pStyle w:val="ListParagraph"/>
               <w:numPr>
                 <w:ilvl w:val="0"/>
                 <w:numId w:val="7"/>
@@ -5917,7 +5859,7 @@
           </w:p>
           <w:p>
             <w:pPr>
-              <w:pStyle w:val="Listenabsatz"/>
+              <w:pStyle w:val="ListParagraph"/>
               <w:numPr>
                 <w:ilvl w:val="0"/>
                 <w:numId w:val="7"/>
@@ -5940,7 +5882,7 @@
           </w:p>
           <w:p>
             <w:pPr>
-              <w:pStyle w:val="Listenabsatz"/>
+              <w:pStyle w:val="ListParagraph"/>
               <w:numPr>
                 <w:ilvl w:val="0"/>
                 <w:numId w:val="7"/>
@@ -5963,7 +5905,7 @@
           </w:p>
           <w:p>
             <w:pPr>
-              <w:pStyle w:val="Listenabsatz"/>
+              <w:pStyle w:val="ListParagraph"/>
               <w:numPr>
                 <w:ilvl w:val="0"/>
                 <w:numId w:val="7"/>
@@ -6008,149 +5950,9 @@
           <w:rFonts w:ascii="Calibri" w:hAnsi="Calibri" w:cs="Calibri"/>
           <w:b/>
           <w:sz w:val="22"/>
-          <w:lang w:eastAsia="ar-SA"/>
-        </w:rPr>
-      </w:pPr>
-    </w:p>
-    <w:p>
-      <w:pPr>
-        <w:spacing w:before="240"/>
-        <w:rPr>
-          <w:rFonts w:ascii="Calibri" w:hAnsi="Calibri" w:cs="Calibri"/>
-          <w:bCs/>
-          <w:sz w:val="22"/>
-          <w:highlight w:val="yellow"/>
-          <w:lang w:eastAsia="ar-SA"/>
-        </w:rPr>
-      </w:pPr>
-      <w:r>
-        <w:rPr>
-          <w:rFonts w:ascii="Calibri" w:hAnsi="Calibri" w:cs="Calibri"/>
-          <w:bCs/>
-          <w:sz w:val="22"/>
-          <w:highlight w:val="yellow"/>
-          <w:lang w:eastAsia="ar-SA"/>
-        </w:rPr>
-        <w:t>Prioris</w:t>
-      </w:r>
-      <w:r>
-        <w:rPr>
-          <w:rFonts w:ascii="Calibri" w:hAnsi="Calibri" w:cs="Calibri"/>
-          <w:bCs/>
-          <w:sz w:val="22"/>
-          <w:highlight w:val="yellow"/>
-          <w:lang w:eastAsia="ar-SA"/>
-        </w:rPr>
-        <w:t xml:space="preserve">ierung der Features: </w:t>
-      </w:r>
-    </w:p>
-    <w:p>
-      <w:pPr>
-        <w:pStyle w:val="Listenabsatz"/>
-        <w:numPr>
-          <w:ilvl w:val="0"/>
-          <w:numId w:val="4"/>
-        </w:numPr>
-        <w:spacing w:before="240"/>
-        <w:rPr>
-          <w:rFonts w:ascii="Calibri" w:hAnsi="Calibri" w:cs="Calibri"/>
-          <w:bCs/>
-          <w:sz w:val="22"/>
-          <w:highlight w:val="yellow"/>
           <w:lang w:val="en-US" w:eastAsia="ar-SA"/>
         </w:rPr>
       </w:pPr>
-      <w:r>
-        <w:rPr>
-          <w:rFonts w:ascii="Calibri" w:hAnsi="Calibri" w:cs="Calibri"/>
-          <w:bCs/>
-          <w:sz w:val="22"/>
-          <w:highlight w:val="yellow"/>
-          <w:lang w:val="en-US" w:eastAsia="ar-SA"/>
-        </w:rPr>
-        <w:t>Minimal Viable Product („Must Haves”)</w:t>
-      </w:r>
-    </w:p>
-    <w:p>
-      <w:pPr>
-        <w:pStyle w:val="Listenabsatz"/>
-        <w:numPr>
-          <w:ilvl w:val="0"/>
-          <w:numId w:val="4"/>
-        </w:numPr>
-        <w:spacing w:before="240"/>
-        <w:rPr>
-          <w:rFonts w:ascii="Calibri" w:hAnsi="Calibri" w:cs="Calibri"/>
-          <w:bCs/>
-          <w:sz w:val="22"/>
-          <w:highlight w:val="yellow"/>
-          <w:lang w:val="de-CH" w:eastAsia="ar-SA"/>
-        </w:rPr>
-      </w:pPr>
-      <w:r>
-        <w:rPr>
-          <w:rFonts w:ascii="Calibri" w:hAnsi="Calibri" w:cs="Calibri"/>
-          <w:bCs/>
-          <w:sz w:val="22"/>
-          <w:highlight w:val="yellow"/>
-          <w:lang w:val="de-CH" w:eastAsia="ar-SA"/>
-        </w:rPr>
-        <w:t xml:space="preserve">Nice </w:t>
-      </w:r>
-      <w:proofErr w:type="spellStart"/>
-      <w:r>
-        <w:rPr>
-          <w:rFonts w:ascii="Calibri" w:hAnsi="Calibri" w:cs="Calibri"/>
-          <w:bCs/>
-          <w:sz w:val="22"/>
-          <w:highlight w:val="yellow"/>
-          <w:lang w:val="de-CH" w:eastAsia="ar-SA"/>
-        </w:rPr>
-        <w:t>to</w:t>
-      </w:r>
-      <w:proofErr w:type="spellEnd"/>
-      <w:r>
-        <w:rPr>
-          <w:rFonts w:ascii="Calibri" w:hAnsi="Calibri" w:cs="Calibri"/>
-          <w:bCs/>
-          <w:sz w:val="22"/>
-          <w:highlight w:val="yellow"/>
-          <w:lang w:val="de-CH" w:eastAsia="ar-SA"/>
-        </w:rPr>
-        <w:t xml:space="preserve"> </w:t>
-      </w:r>
-      <w:proofErr w:type="spellStart"/>
-      <w:r>
-        <w:rPr>
-          <w:rFonts w:ascii="Calibri" w:hAnsi="Calibri" w:cs="Calibri"/>
-          <w:bCs/>
-          <w:sz w:val="22"/>
-          <w:highlight w:val="yellow"/>
-          <w:lang w:val="de-CH" w:eastAsia="ar-SA"/>
-        </w:rPr>
-        <w:t>Have</w:t>
-      </w:r>
-      <w:r>
-        <w:rPr>
-          <w:rFonts w:ascii="Calibri" w:hAnsi="Calibri" w:cs="Calibri"/>
-          <w:bCs/>
-          <w:sz w:val="22"/>
-          <w:highlight w:val="yellow"/>
-          <w:lang w:val="de-CH" w:eastAsia="ar-SA"/>
-        </w:rPr>
-        <w:t>s</w:t>
-      </w:r>
-      <w:proofErr w:type="spellEnd"/>
-      <w:r>
-        <w:rPr>
-          <w:rFonts w:ascii="Calibri" w:hAnsi="Calibri" w:cs="Calibri"/>
-          <w:bCs/>
-          <w:sz w:val="22"/>
-          <w:highlight w:val="yellow"/>
-          <w:lang w:val="de-CH" w:eastAsia="ar-SA"/>
-        </w:rPr>
-        <w:t xml:space="preserve"> – (Was wird als erstes weggelassen, wenn die Zeit nicht reicht?)</w:t>
-      </w:r>
     </w:p>
     <w:p>
       <w:pPr>
@@ -6159,501 +5961,896 @@
           <w:rFonts w:ascii="Calibri" w:hAnsi="Calibri" w:cs="Calibri"/>
           <w:b/>
           <w:sz w:val="22"/>
-          <w:lang w:val="de-CH" w:eastAsia="ar-SA"/>
+          <w:lang w:val="en-US" w:eastAsia="ar-SA"/>
         </w:rPr>
       </w:pPr>
     </w:p>
     <w:p>
       <w:pPr>
-        <w:pStyle w:val="berschrift1"/>
-      </w:pPr>
-      <w:r>
-        <w:t>Grob</w:t>
-      </w:r>
-      <w:r>
-        <w:t>-</w:t>
-      </w:r>
-      <w:r>
-        <w:t>Architektur</w:t>
-      </w:r>
-      <w:r>
-        <w:t xml:space="preserve"> und Design</w:t>
-      </w:r>
-    </w:p>
-    <w:p>
-      <w:pPr>
-        <w:pStyle w:val="Listenabsatz"/>
-        <w:numPr>
-          <w:ilvl w:val="0"/>
-          <w:numId w:val="3"/>
-        </w:numPr>
-        <w:spacing w:before="240"/>
-        <w:rPr>
-          <w:rFonts w:ascii="Calibri" w:hAnsi="Calibri" w:cs="Calibri"/>
-          <w:bCs/>
-          <w:sz w:val="22"/>
-          <w:lang w:eastAsia="ar-SA"/>
-        </w:rPr>
-      </w:pPr>
-      <w:r>
-        <w:rPr>
-          <w:rFonts w:ascii="Calibri" w:hAnsi="Calibri" w:cs="Calibri"/>
-          <w:bCs/>
-          <w:sz w:val="22"/>
-          <w:lang w:eastAsia="ar-SA"/>
-        </w:rPr>
-        <w:t xml:space="preserve">Technischer System-Kontext, Systemgrenzen, Umsysteme, </w:t>
-      </w:r>
-      <w:proofErr w:type="spellStart"/>
-      <w:r>
-        <w:rPr>
-          <w:rFonts w:ascii="Calibri" w:hAnsi="Calibri" w:cs="Calibri"/>
-          <w:bCs/>
-          <w:sz w:val="22"/>
-          <w:lang w:eastAsia="ar-SA"/>
-        </w:rPr>
-        <w:t>Depl</w:t>
-      </w:r>
-      <w:r>
-        <w:rPr>
-          <w:rFonts w:ascii="Calibri" w:hAnsi="Calibri" w:cs="Calibri"/>
-          <w:bCs/>
-          <w:sz w:val="22"/>
-          <w:lang w:eastAsia="ar-SA"/>
-        </w:rPr>
-        <w:t>oyment</w:t>
-      </w:r>
-      <w:proofErr w:type="spellEnd"/>
-      <w:r>
-        <w:rPr>
-          <w:rFonts w:ascii="Calibri" w:hAnsi="Calibri" w:cs="Calibri"/>
-          <w:bCs/>
-          <w:sz w:val="22"/>
-          <w:lang w:eastAsia="ar-SA"/>
-        </w:rPr>
-        <w:t>-Struktur</w:t>
-      </w:r>
-    </w:p>
-    <w:p>
-      <w:pPr>
-        <w:pStyle w:val="Listenabsatz"/>
-        <w:numPr>
-          <w:ilvl w:val="0"/>
-          <w:numId w:val="3"/>
-        </w:numPr>
-        <w:spacing w:before="240"/>
-        <w:rPr>
-          <w:rFonts w:ascii="Calibri" w:hAnsi="Calibri" w:cs="Calibri"/>
-          <w:bCs/>
-          <w:sz w:val="22"/>
-          <w:lang w:eastAsia="ar-SA"/>
-        </w:rPr>
-      </w:pPr>
-      <w:r>
-        <w:rPr>
-          <w:rFonts w:ascii="Calibri" w:hAnsi="Calibri" w:cs="Calibri"/>
-          <w:bCs/>
-          <w:sz w:val="22"/>
-          <w:lang w:eastAsia="ar-SA"/>
-        </w:rPr>
-        <w:lastRenderedPageBreak/>
-        <w:t>Grob-</w:t>
-      </w:r>
-      <w:r>
-        <w:rPr>
-          <w:rFonts w:ascii="Calibri" w:hAnsi="Calibri" w:cs="Calibri"/>
-          <w:bCs/>
-          <w:sz w:val="22"/>
-          <w:lang w:eastAsia="ar-SA"/>
-        </w:rPr>
-        <w:t>Architektur der Lösung</w:t>
-      </w:r>
-      <w:r>
-        <w:rPr>
-          <w:rFonts w:ascii="Calibri" w:hAnsi="Calibri" w:cs="Calibri"/>
-          <w:bCs/>
-          <w:sz w:val="22"/>
-          <w:lang w:eastAsia="ar-SA"/>
-        </w:rPr>
-        <w:t xml:space="preserve"> (Frontend, Backend, </w:t>
-      </w:r>
-      <w:proofErr w:type="spellStart"/>
-      <w:r>
-        <w:rPr>
-          <w:rFonts w:ascii="Calibri" w:hAnsi="Calibri" w:cs="Calibri"/>
-          <w:bCs/>
-          <w:sz w:val="22"/>
-          <w:lang w:eastAsia="ar-SA"/>
-        </w:rPr>
-        <w:t>Layerung</w:t>
-      </w:r>
-      <w:proofErr w:type="spellEnd"/>
-      <w:r>
-        <w:rPr>
-          <w:rFonts w:ascii="Calibri" w:hAnsi="Calibri" w:cs="Calibri"/>
-          <w:bCs/>
-          <w:sz w:val="22"/>
-          <w:lang w:eastAsia="ar-SA"/>
-        </w:rPr>
-        <w:t xml:space="preserve"> …)</w:t>
-      </w:r>
-    </w:p>
-    <w:p>
-      <w:pPr>
-        <w:pStyle w:val="Listenabsatz"/>
-        <w:numPr>
-          <w:ilvl w:val="0"/>
-          <w:numId w:val="3"/>
-        </w:numPr>
-        <w:spacing w:before="240"/>
-        <w:rPr>
-          <w:rFonts w:ascii="Calibri" w:hAnsi="Calibri" w:cs="Calibri"/>
-          <w:bCs/>
-          <w:sz w:val="22"/>
-          <w:lang w:eastAsia="ar-SA"/>
-        </w:rPr>
-      </w:pPr>
-      <w:r>
-        <w:rPr>
-          <w:rFonts w:ascii="Calibri" w:hAnsi="Calibri" w:cs="Calibri"/>
-          <w:bCs/>
-          <w:sz w:val="22"/>
-          <w:lang w:eastAsia="ar-SA"/>
-        </w:rPr>
-        <w:t xml:space="preserve">API-Endpoints, grober </w:t>
-      </w:r>
-      <w:r>
-        <w:rPr>
-          <w:rFonts w:ascii="Calibri" w:hAnsi="Calibri" w:cs="Calibri"/>
-          <w:bCs/>
-          <w:sz w:val="22"/>
-          <w:lang w:eastAsia="ar-SA"/>
-        </w:rPr>
-        <w:t>Ü</w:t>
-      </w:r>
-      <w:r>
-        <w:rPr>
-          <w:rFonts w:ascii="Calibri" w:hAnsi="Calibri" w:cs="Calibri"/>
-          <w:bCs/>
-          <w:sz w:val="22"/>
-          <w:lang w:eastAsia="ar-SA"/>
-        </w:rPr>
-        <w:t xml:space="preserve">berblick über </w:t>
-      </w:r>
-      <w:r>
-        <w:rPr>
-          <w:rFonts w:ascii="Calibri" w:hAnsi="Calibri" w:cs="Calibri"/>
-          <w:bCs/>
-          <w:sz w:val="22"/>
-          <w:lang w:eastAsia="ar-SA"/>
-        </w:rPr>
-        <w:t>die URLs der Applikation (Routing)</w:t>
-      </w:r>
-    </w:p>
-    <w:p>
-      <w:pPr>
-        <w:pStyle w:val="Listenabsatz"/>
-        <w:numPr>
-          <w:ilvl w:val="0"/>
-          <w:numId w:val="3"/>
-        </w:numPr>
-        <w:spacing w:before="240"/>
-        <w:rPr>
-          <w:rFonts w:ascii="Calibri" w:hAnsi="Calibri" w:cs="Calibri"/>
-          <w:bCs/>
-          <w:sz w:val="22"/>
-          <w:lang w:eastAsia="ar-SA"/>
-        </w:rPr>
-      </w:pPr>
-      <w:r>
-        <w:rPr>
-          <w:rFonts w:ascii="Calibri" w:hAnsi="Calibri" w:cs="Calibri"/>
-          <w:bCs/>
-          <w:sz w:val="22"/>
-          <w:lang w:eastAsia="ar-SA"/>
-        </w:rPr>
-        <w:t>Überblick über die zu realisierenden Screens (Screen-Flow)</w:t>
-      </w:r>
-    </w:p>
-    <w:p>
-      <w:pPr>
-        <w:pStyle w:val="Listenabsatz"/>
-        <w:numPr>
-          <w:ilvl w:val="0"/>
-          <w:numId w:val="3"/>
-        </w:numPr>
-        <w:spacing w:before="240"/>
-        <w:rPr>
-          <w:rFonts w:ascii="Calibri" w:hAnsi="Calibri" w:cs="Calibri"/>
-          <w:bCs/>
-          <w:sz w:val="22"/>
-          <w:lang w:eastAsia="ar-SA"/>
-        </w:rPr>
-      </w:pPr>
-      <w:r>
-        <w:rPr>
-          <w:rFonts w:ascii="Calibri" w:hAnsi="Calibri" w:cs="Calibri"/>
-          <w:bCs/>
-          <w:sz w:val="22"/>
-          <w:lang w:eastAsia="ar-SA"/>
-        </w:rPr>
-        <w:t xml:space="preserve">Überlegungen zum </w:t>
-      </w:r>
-      <w:proofErr w:type="spellStart"/>
-      <w:r>
-        <w:rPr>
-          <w:rFonts w:ascii="Calibri" w:hAnsi="Calibri" w:cs="Calibri"/>
-          <w:bCs/>
-          <w:sz w:val="22"/>
-          <w:lang w:eastAsia="ar-SA"/>
-        </w:rPr>
-        <w:t>State</w:t>
-      </w:r>
-      <w:r>
-        <w:rPr>
-          <w:rFonts w:ascii="Calibri" w:hAnsi="Calibri" w:cs="Calibri"/>
-          <w:bCs/>
-          <w:sz w:val="22"/>
-          <w:lang w:eastAsia="ar-SA"/>
-        </w:rPr>
-        <w:t>management</w:t>
-      </w:r>
-      <w:proofErr w:type="spellEnd"/>
-      <w:r>
-        <w:rPr>
-          <w:rFonts w:ascii="Calibri" w:hAnsi="Calibri" w:cs="Calibri"/>
-          <w:bCs/>
-          <w:sz w:val="22"/>
-          <w:lang w:eastAsia="ar-SA"/>
-        </w:rPr>
-        <w:t xml:space="preserve"> (welcher State im Client, welcher State im Backend, </w:t>
-      </w:r>
-      <w:r>
-        <w:rPr>
-          <w:rFonts w:ascii="Calibri" w:hAnsi="Calibri" w:cs="Calibri"/>
-          <w:bCs/>
-          <w:sz w:val="22"/>
-          <w:lang w:eastAsia="ar-SA"/>
-        </w:rPr>
-        <w:t>Client-seitige Persistenz, Offline-Fähigkeit</w:t>
-      </w:r>
-      <w:r>
-        <w:rPr>
-          <w:rFonts w:ascii="Calibri" w:hAnsi="Calibri" w:cs="Calibri"/>
-          <w:bCs/>
-          <w:sz w:val="22"/>
-          <w:lang w:eastAsia="ar-SA"/>
-        </w:rPr>
-        <w:t xml:space="preserve"> …)</w:t>
-      </w:r>
-    </w:p>
-    <w:p>
-      <w:pPr>
-        <w:pStyle w:val="Listenabsatz"/>
-        <w:numPr>
-          <w:ilvl w:val="0"/>
-          <w:numId w:val="3"/>
-        </w:numPr>
-        <w:spacing w:before="240"/>
-        <w:rPr>
-          <w:rFonts w:ascii="Calibri" w:hAnsi="Calibri" w:cs="Calibri"/>
-          <w:bCs/>
-          <w:sz w:val="22"/>
-          <w:lang w:eastAsia="ar-SA"/>
-        </w:rPr>
-      </w:pPr>
-      <w:r>
-        <w:rPr>
-          <w:rFonts w:ascii="Calibri" w:hAnsi="Calibri" w:cs="Calibri"/>
-          <w:bCs/>
-          <w:sz w:val="22"/>
-          <w:lang w:eastAsia="ar-SA"/>
-        </w:rPr>
-        <w:t>Technologiewahl</w:t>
-      </w:r>
-      <w:r>
-        <w:rPr>
-          <w:rFonts w:ascii="Calibri" w:hAnsi="Calibri" w:cs="Calibri"/>
-          <w:bCs/>
-          <w:sz w:val="22"/>
-          <w:lang w:eastAsia="ar-SA"/>
-        </w:rPr>
-        <w:t xml:space="preserve"> </w:t>
-      </w:r>
-      <w:proofErr w:type="spellStart"/>
-      <w:r>
-        <w:rPr>
-          <w:rFonts w:ascii="Calibri" w:hAnsi="Calibri" w:cs="Calibri"/>
-          <w:bCs/>
-          <w:sz w:val="22"/>
-          <w:lang w:eastAsia="ar-SA"/>
-        </w:rPr>
-        <w:t>inkl</w:t>
-      </w:r>
-      <w:proofErr w:type="spellEnd"/>
-      <w:r>
-        <w:rPr>
-          <w:rFonts w:ascii="Calibri" w:hAnsi="Calibri" w:cs="Calibri"/>
-          <w:bCs/>
-          <w:sz w:val="22"/>
-          <w:lang w:eastAsia="ar-SA"/>
-        </w:rPr>
-        <w:t xml:space="preserve"> Begründung</w:t>
-      </w:r>
-    </w:p>
-    <w:p>
-      <w:pPr>
-        <w:pStyle w:val="Listenabsatz"/>
-        <w:numPr>
-          <w:ilvl w:val="0"/>
-          <w:numId w:val="3"/>
-        </w:numPr>
-        <w:spacing w:before="240"/>
-        <w:rPr>
-          <w:rFonts w:ascii="Calibri" w:hAnsi="Calibri" w:cs="Calibri"/>
-          <w:bCs/>
-          <w:sz w:val="22"/>
-          <w:lang w:eastAsia="ar-SA"/>
-        </w:rPr>
-      </w:pPr>
-      <w:r>
-        <w:rPr>
-          <w:rFonts w:ascii="Calibri" w:hAnsi="Calibri" w:cs="Calibri"/>
-          <w:bCs/>
-          <w:sz w:val="22"/>
-          <w:lang w:eastAsia="ar-SA"/>
-        </w:rPr>
-        <w:t>Einbindung</w:t>
-      </w:r>
-      <w:r>
-        <w:rPr>
-          <w:rFonts w:ascii="Calibri" w:hAnsi="Calibri" w:cs="Calibri"/>
-          <w:bCs/>
-          <w:sz w:val="22"/>
-          <w:lang w:eastAsia="ar-SA"/>
-        </w:rPr>
-        <w:t>/Anbindung</w:t>
-      </w:r>
-      <w:r>
-        <w:rPr>
-          <w:rFonts w:ascii="Calibri" w:hAnsi="Calibri" w:cs="Calibri"/>
-          <w:bCs/>
-          <w:sz w:val="22"/>
-          <w:lang w:eastAsia="ar-SA"/>
-        </w:rPr>
-        <w:t xml:space="preserve"> von relevanten 3rd Party </w:t>
-      </w:r>
-      <w:r>
-        <w:rPr>
-          <w:rFonts w:ascii="Calibri" w:hAnsi="Calibri" w:cs="Calibri"/>
-          <w:bCs/>
-          <w:sz w:val="22"/>
-          <w:lang w:eastAsia="ar-SA"/>
-        </w:rPr>
-        <w:t>APIs/</w:t>
-      </w:r>
-      <w:r>
-        <w:rPr>
-          <w:rFonts w:ascii="Calibri" w:hAnsi="Calibri" w:cs="Calibri"/>
-          <w:bCs/>
-          <w:sz w:val="22"/>
-          <w:lang w:eastAsia="ar-SA"/>
-        </w:rPr>
-        <w:t>Komponenten (z.B. Maps</w:t>
-      </w:r>
-      <w:r>
-        <w:rPr>
-          <w:rFonts w:ascii="Calibri" w:hAnsi="Calibri" w:cs="Calibri"/>
-          <w:bCs/>
-          <w:sz w:val="22"/>
-          <w:lang w:eastAsia="ar-SA"/>
-        </w:rPr>
-        <w:t>, Fahrpläne …)</w:t>
-      </w:r>
-    </w:p>
-    <w:p>
-      <w:pPr>
-        <w:pStyle w:val="Listenabsatz"/>
-        <w:numPr>
-          <w:ilvl w:val="0"/>
-          <w:numId w:val="3"/>
-        </w:numPr>
-        <w:spacing w:before="240"/>
-        <w:rPr>
-          <w:rFonts w:ascii="Calibri" w:hAnsi="Calibri" w:cs="Calibri"/>
-          <w:bCs/>
-          <w:sz w:val="22"/>
-          <w:lang w:eastAsia="ar-SA"/>
-        </w:rPr>
-      </w:pPr>
-      <w:r>
-        <w:rPr>
-          <w:rFonts w:ascii="Calibri" w:hAnsi="Calibri" w:cs="Calibri"/>
-          <w:bCs/>
-          <w:sz w:val="22"/>
-          <w:lang w:eastAsia="ar-SA"/>
-        </w:rPr>
-        <w:t>Mengengerüste</w:t>
-      </w:r>
-    </w:p>
-    <w:p>
-      <w:pPr>
-        <w:spacing w:before="240"/>
-        <w:rPr>
-          <w:rFonts w:ascii="Calibri" w:hAnsi="Calibri" w:cs="Calibri"/>
-          <w:bCs/>
-          <w:sz w:val="22"/>
-          <w:lang w:eastAsia="ar-SA"/>
-        </w:rPr>
-      </w:pPr>
-    </w:p>
-    <w:p>
-      <w:pPr>
-        <w:spacing w:before="240"/>
-        <w:rPr>
-          <w:rFonts w:ascii="Calibri" w:hAnsi="Calibri" w:cs="Calibri"/>
-          <w:bCs/>
-          <w:sz w:val="22"/>
-          <w:lang w:eastAsia="ar-SA"/>
-        </w:rPr>
-      </w:pPr>
-      <w:r>
-        <w:rPr>
-          <w:rFonts w:ascii="Calibri" w:hAnsi="Calibri" w:cs="Calibri"/>
-          <w:bCs/>
-          <w:sz w:val="22"/>
-          <w:lang w:eastAsia="ar-SA"/>
-        </w:rPr>
-        <w:t>(Diagramme können hier sehr sinnvoll sein)</w:t>
-      </w:r>
-    </w:p>
-    <w:p>
-      <w:pPr>
-        <w:pStyle w:val="Listenabsatz"/>
-        <w:spacing w:before="240"/>
-        <w:rPr>
-          <w:rFonts w:ascii="Calibri" w:hAnsi="Calibri" w:cs="Calibri"/>
-          <w:bCs/>
-          <w:sz w:val="22"/>
-          <w:lang w:eastAsia="ar-SA"/>
-        </w:rPr>
-      </w:pPr>
-    </w:p>
-    <w:p>
-      <w:pPr>
-        <w:pStyle w:val="berschrift1"/>
+        <w:pStyle w:val="Heading1"/>
         <w:numPr>
           <w:ilvl w:val="1"/>
           <w:numId w:val="11"/>
         </w:numPr>
         <w:ind w:left="426"/>
       </w:pPr>
-      <w:r>
-        <w:t>Grob-Architektur der Lösung</w:t>
+      <w:proofErr w:type="spellStart"/>
+      <w:r>
+        <w:lastRenderedPageBreak/>
+        <w:t>Priorization</w:t>
+      </w:r>
+      <w:proofErr w:type="spellEnd"/>
+    </w:p>
+    <w:tbl>
+      <w:tblPr>
+        <w:tblStyle w:val="TableGrid"/>
+        <w:tblW w:w="0" w:type="auto"/>
+        <w:tblBorders>
+          <w:top w:val="none" w:sz="0" w:space="0" w:color="auto"/>
+          <w:left w:val="none" w:sz="0" w:space="0" w:color="auto"/>
+          <w:bottom w:val="none" w:sz="0" w:space="0" w:color="auto"/>
+          <w:right w:val="none" w:sz="0" w:space="0" w:color="auto"/>
+        </w:tblBorders>
+        <w:tblLook w:val="04A0" w:firstRow="1" w:lastRow="0" w:firstColumn="1" w:lastColumn="0" w:noHBand="0" w:noVBand="1"/>
+      </w:tblPr>
+      <w:tblGrid>
+        <w:gridCol w:w="3597"/>
+        <w:gridCol w:w="1790"/>
+        <w:gridCol w:w="3683"/>
+      </w:tblGrid>
+      <w:tr>
+        <w:tc>
+          <w:tcPr>
+            <w:tcW w:w="3597" w:type="dxa"/>
+          </w:tcPr>
+          <w:p>
+            <w:pPr>
+              <w:spacing w:before="100" w:after="100"/>
+              <w:ind w:left="100"/>
+              <w:rPr>
+                <w:rFonts w:ascii="Calibri" w:hAnsi="Calibri" w:cs="Calibri"/>
+                <w:b/>
+                <w:bCs/>
+                <w:sz w:val="36"/>
+                <w:szCs w:val="36"/>
+                <w:lang w:val="en-US"/>
+              </w:rPr>
+            </w:pPr>
+            <w:r>
+              <w:rPr>
+                <w:rFonts w:ascii="Calibri" w:hAnsi="Calibri" w:cs="Calibri"/>
+                <w:b/>
+                <w:bCs/>
+                <w:sz w:val="36"/>
+                <w:szCs w:val="36"/>
+                <w:lang w:val="en-US"/>
+              </w:rPr>
+              <w:t>Use Case</w:t>
+            </w:r>
+          </w:p>
+        </w:tc>
+        <w:tc>
+          <w:tcPr>
+            <w:tcW w:w="1790" w:type="dxa"/>
+          </w:tcPr>
+          <w:p>
+            <w:pPr>
+              <w:spacing w:before="100" w:after="100"/>
+              <w:ind w:left="100"/>
+              <w:rPr>
+                <w:rFonts w:ascii="Calibri" w:hAnsi="Calibri" w:cs="Calibri"/>
+                <w:b/>
+                <w:bCs/>
+                <w:sz w:val="36"/>
+                <w:szCs w:val="36"/>
+                <w:lang w:val="en-US"/>
+              </w:rPr>
+            </w:pPr>
+            <w:r>
+              <w:rPr>
+                <w:rFonts w:ascii="Calibri" w:hAnsi="Calibri" w:cs="Calibri"/>
+                <w:b/>
+                <w:bCs/>
+                <w:sz w:val="36"/>
+                <w:szCs w:val="36"/>
+                <w:lang w:val="en-US"/>
+              </w:rPr>
+              <w:t>Priority</w:t>
+            </w:r>
+          </w:p>
+        </w:tc>
+        <w:tc>
+          <w:tcPr>
+            <w:tcW w:w="3683" w:type="dxa"/>
+          </w:tcPr>
+          <w:p>
+            <w:pPr>
+              <w:spacing w:before="100" w:after="100"/>
+              <w:ind w:left="100"/>
+              <w:rPr>
+                <w:rFonts w:ascii="Calibri" w:hAnsi="Calibri" w:cs="Calibri"/>
+                <w:b/>
+                <w:bCs/>
+                <w:sz w:val="36"/>
+                <w:szCs w:val="36"/>
+                <w:lang w:val="en-US"/>
+              </w:rPr>
+            </w:pPr>
+            <w:r>
+              <w:rPr>
+                <w:rFonts w:ascii="Calibri" w:hAnsi="Calibri" w:cs="Calibri"/>
+                <w:b/>
+                <w:bCs/>
+                <w:sz w:val="36"/>
+                <w:szCs w:val="36"/>
+                <w:lang w:val="en-US"/>
+              </w:rPr>
+              <w:t>REQUIREMENT TYPE</w:t>
+            </w:r>
+          </w:p>
+        </w:tc>
+      </w:tr>
+      <w:tr>
+        <w:tc>
+          <w:tcPr>
+            <w:tcW w:w="3597" w:type="dxa"/>
+          </w:tcPr>
+          <w:p>
+            <w:pPr>
+              <w:spacing w:before="100" w:after="100"/>
+              <w:ind w:left="100"/>
+              <w:rPr>
+                <w:rFonts w:ascii="Calibri" w:hAnsi="Calibri" w:cs="Calibri"/>
+                <w:b/>
+                <w:bCs/>
+                <w:lang w:val="en-US"/>
+              </w:rPr>
+            </w:pPr>
+            <w:r>
+              <w:rPr>
+                <w:rFonts w:ascii="Calibri" w:hAnsi="Calibri" w:cs="Calibri"/>
+                <w:b/>
+                <w:bCs/>
+                <w:lang w:val="en-US"/>
+              </w:rPr>
+              <w:t>UC002 CAST VOTE</w:t>
+            </w:r>
+          </w:p>
+        </w:tc>
+        <w:tc>
+          <w:tcPr>
+            <w:tcW w:w="1790" w:type="dxa"/>
+          </w:tcPr>
+          <w:p>
+            <w:pPr>
+              <w:spacing w:before="100" w:after="100"/>
+              <w:ind w:left="100"/>
+              <w:rPr>
+                <w:rFonts w:ascii="Calibri" w:hAnsi="Calibri" w:cs="Calibri"/>
+                <w:lang w:val="en-US"/>
+              </w:rPr>
+            </w:pPr>
+            <w:r>
+              <w:rPr>
+                <w:rFonts w:ascii="Calibri" w:hAnsi="Calibri" w:cs="Calibri"/>
+                <w:lang w:val="en-US"/>
+              </w:rPr>
+              <w:t>High</w:t>
+            </w:r>
+          </w:p>
+        </w:tc>
+        <w:tc>
+          <w:tcPr>
+            <w:tcW w:w="3683" w:type="dxa"/>
+          </w:tcPr>
+          <w:p>
+            <w:pPr>
+              <w:tabs>
+                <w:tab w:val="left" w:pos="829"/>
+              </w:tabs>
+              <w:spacing w:before="100" w:after="100"/>
+              <w:ind w:left="100"/>
+              <w:rPr>
+                <w:rFonts w:ascii="Calibri" w:hAnsi="Calibri" w:cs="Calibri"/>
+                <w:lang w:val="en-US"/>
+              </w:rPr>
+            </w:pPr>
+            <w:r>
+              <w:rPr>
+                <w:rFonts w:ascii="Calibri" w:hAnsi="Calibri" w:cs="Calibri"/>
+                <w:lang w:val="en-US"/>
+              </w:rPr>
+              <w:t>MUST-HAVE</w:t>
+            </w:r>
+          </w:p>
+        </w:tc>
+      </w:tr>
+      <w:tr>
+        <w:tc>
+          <w:tcPr>
+            <w:tcW w:w="3597" w:type="dxa"/>
+          </w:tcPr>
+          <w:p>
+            <w:pPr>
+              <w:spacing w:before="100" w:after="100"/>
+              <w:ind w:left="100"/>
+              <w:rPr>
+                <w:rFonts w:ascii="Calibri" w:hAnsi="Calibri" w:cs="Calibri"/>
+                <w:b/>
+                <w:bCs/>
+                <w:lang w:val="en-US"/>
+              </w:rPr>
+            </w:pPr>
+            <w:r>
+              <w:rPr>
+                <w:rFonts w:ascii="Calibri" w:hAnsi="Calibri" w:cs="Calibri"/>
+                <w:b/>
+                <w:bCs/>
+                <w:lang w:val="en-US"/>
+              </w:rPr>
+              <w:t>UC005 CREATE A VOTING</w:t>
+            </w:r>
+          </w:p>
+        </w:tc>
+        <w:tc>
+          <w:tcPr>
+            <w:tcW w:w="1790" w:type="dxa"/>
+          </w:tcPr>
+          <w:p>
+            <w:pPr>
+              <w:spacing w:before="100" w:after="100"/>
+              <w:ind w:left="100"/>
+              <w:rPr>
+                <w:rFonts w:ascii="Calibri" w:hAnsi="Calibri" w:cs="Calibri"/>
+                <w:lang w:val="en-US"/>
+              </w:rPr>
+            </w:pPr>
+            <w:r>
+              <w:rPr>
+                <w:rFonts w:ascii="Calibri" w:hAnsi="Calibri" w:cs="Calibri"/>
+                <w:lang w:val="en-US"/>
+              </w:rPr>
+              <w:t>High</w:t>
+            </w:r>
+          </w:p>
+        </w:tc>
+        <w:tc>
+          <w:tcPr>
+            <w:tcW w:w="3683" w:type="dxa"/>
+          </w:tcPr>
+          <w:p>
+            <w:pPr>
+              <w:spacing w:before="100" w:after="100"/>
+              <w:ind w:left="100"/>
+              <w:rPr>
+                <w:rFonts w:ascii="Calibri" w:hAnsi="Calibri" w:cs="Calibri"/>
+                <w:lang w:val="en-US"/>
+              </w:rPr>
+            </w:pPr>
+            <w:r>
+              <w:rPr>
+                <w:rFonts w:ascii="Calibri" w:hAnsi="Calibri" w:cs="Calibri"/>
+                <w:lang w:val="en-US"/>
+              </w:rPr>
+              <w:t>MUST-HAVE</w:t>
+            </w:r>
+          </w:p>
+        </w:tc>
+      </w:tr>
+      <w:tr>
+        <w:tc>
+          <w:tcPr>
+            <w:tcW w:w="3597" w:type="dxa"/>
+          </w:tcPr>
+          <w:p>
+            <w:pPr>
+              <w:spacing w:before="100" w:after="100"/>
+              <w:ind w:left="100"/>
+              <w:rPr>
+                <w:rFonts w:ascii="Calibri" w:hAnsi="Calibri" w:cs="Calibri"/>
+                <w:b/>
+                <w:bCs/>
+                <w:lang w:val="en-US"/>
+              </w:rPr>
+            </w:pPr>
+            <w:r>
+              <w:rPr>
+                <w:rFonts w:ascii="Calibri" w:hAnsi="Calibri" w:cs="Calibri"/>
+                <w:b/>
+                <w:bCs/>
+                <w:lang w:val="en-US"/>
+              </w:rPr>
+              <w:t>UC007 PREPARE A GENERAL MEETING</w:t>
+            </w:r>
+          </w:p>
+        </w:tc>
+        <w:tc>
+          <w:tcPr>
+            <w:tcW w:w="1790" w:type="dxa"/>
+          </w:tcPr>
+          <w:p>
+            <w:pPr>
+              <w:spacing w:before="100" w:after="100"/>
+              <w:ind w:left="100"/>
+              <w:rPr>
+                <w:rFonts w:ascii="Calibri" w:hAnsi="Calibri" w:cs="Calibri"/>
+                <w:lang w:val="en-US"/>
+              </w:rPr>
+            </w:pPr>
+            <w:r>
+              <w:rPr>
+                <w:rFonts w:ascii="Calibri" w:hAnsi="Calibri" w:cs="Calibri"/>
+                <w:lang w:val="en-US"/>
+              </w:rPr>
+              <w:t>High</w:t>
+            </w:r>
+          </w:p>
+        </w:tc>
+        <w:tc>
+          <w:tcPr>
+            <w:tcW w:w="3683" w:type="dxa"/>
+          </w:tcPr>
+          <w:p>
+            <w:pPr>
+              <w:spacing w:before="100" w:after="100"/>
+              <w:ind w:left="100"/>
+              <w:rPr>
+                <w:rFonts w:ascii="Calibri" w:hAnsi="Calibri" w:cs="Calibri"/>
+                <w:lang w:val="en-US"/>
+              </w:rPr>
+            </w:pPr>
+            <w:r>
+              <w:rPr>
+                <w:rFonts w:ascii="Calibri" w:hAnsi="Calibri" w:cs="Calibri"/>
+                <w:lang w:val="en-US"/>
+              </w:rPr>
+              <w:t>MUST-HAVE</w:t>
+            </w:r>
+          </w:p>
+        </w:tc>
+      </w:tr>
+      <w:tr>
+        <w:tc>
+          <w:tcPr>
+            <w:tcW w:w="3597" w:type="dxa"/>
+          </w:tcPr>
+          <w:p>
+            <w:pPr>
+              <w:spacing w:before="100" w:after="100"/>
+              <w:ind w:left="100"/>
+              <w:rPr>
+                <w:rFonts w:ascii="Calibri" w:hAnsi="Calibri" w:cs="Calibri"/>
+                <w:b/>
+                <w:bCs/>
+                <w:lang w:val="en-US"/>
+              </w:rPr>
+            </w:pPr>
+            <w:r>
+              <w:rPr>
+                <w:rFonts w:ascii="Calibri" w:hAnsi="Calibri" w:cs="Calibri"/>
+                <w:b/>
+                <w:bCs/>
+                <w:lang w:val="en-US"/>
+              </w:rPr>
+              <w:t>UC006 PUBLISH RESULTS</w:t>
+            </w:r>
+          </w:p>
+        </w:tc>
+        <w:tc>
+          <w:tcPr>
+            <w:tcW w:w="1790" w:type="dxa"/>
+          </w:tcPr>
+          <w:p>
+            <w:pPr>
+              <w:spacing w:before="100" w:after="100"/>
+              <w:ind w:left="100"/>
+              <w:rPr>
+                <w:rFonts w:ascii="Calibri" w:hAnsi="Calibri" w:cs="Calibri"/>
+                <w:lang w:val="en-US"/>
+              </w:rPr>
+            </w:pPr>
+            <w:r>
+              <w:rPr>
+                <w:rFonts w:ascii="Calibri" w:hAnsi="Calibri" w:cs="Calibri"/>
+                <w:lang w:val="en-US"/>
+              </w:rPr>
+              <w:t>High</w:t>
+            </w:r>
+          </w:p>
+        </w:tc>
+        <w:tc>
+          <w:tcPr>
+            <w:tcW w:w="3683" w:type="dxa"/>
+          </w:tcPr>
+          <w:p>
+            <w:pPr>
+              <w:spacing w:before="100" w:after="100"/>
+              <w:ind w:left="100"/>
+              <w:rPr>
+                <w:rFonts w:ascii="Calibri" w:hAnsi="Calibri" w:cs="Calibri"/>
+                <w:lang w:val="en-US"/>
+              </w:rPr>
+            </w:pPr>
+            <w:r>
+              <w:rPr>
+                <w:rFonts w:ascii="Calibri" w:hAnsi="Calibri" w:cs="Calibri"/>
+                <w:lang w:val="en-US"/>
+              </w:rPr>
+              <w:t>MUST-HAVE</w:t>
+            </w:r>
+          </w:p>
+        </w:tc>
+      </w:tr>
+      <w:tr>
+        <w:tc>
+          <w:tcPr>
+            <w:tcW w:w="3597" w:type="dxa"/>
+          </w:tcPr>
+          <w:p>
+            <w:pPr>
+              <w:spacing w:before="100" w:after="100"/>
+              <w:ind w:left="100"/>
+              <w:rPr>
+                <w:rFonts w:ascii="Calibri" w:hAnsi="Calibri" w:cs="Calibri"/>
+                <w:b/>
+                <w:bCs/>
+                <w:lang w:val="en-US"/>
+              </w:rPr>
+            </w:pPr>
+            <w:r>
+              <w:rPr>
+                <w:rFonts w:ascii="Calibri" w:hAnsi="Calibri" w:cs="Calibri"/>
+                <w:b/>
+                <w:bCs/>
+                <w:lang w:val="en-US"/>
+              </w:rPr>
+              <w:t>UC009 INVITE VOTERS</w:t>
+            </w:r>
+          </w:p>
+        </w:tc>
+        <w:tc>
+          <w:tcPr>
+            <w:tcW w:w="1790" w:type="dxa"/>
+          </w:tcPr>
+          <w:p>
+            <w:pPr>
+              <w:spacing w:before="100" w:after="100"/>
+              <w:ind w:left="100"/>
+              <w:rPr>
+                <w:rFonts w:ascii="Calibri" w:hAnsi="Calibri" w:cs="Calibri"/>
+                <w:lang w:val="en-US"/>
+              </w:rPr>
+            </w:pPr>
+            <w:r>
+              <w:rPr>
+                <w:rFonts w:ascii="Calibri" w:hAnsi="Calibri" w:cs="Calibri"/>
+                <w:lang w:val="en-US"/>
+              </w:rPr>
+              <w:t>MEDIUM</w:t>
+            </w:r>
+          </w:p>
+        </w:tc>
+        <w:tc>
+          <w:tcPr>
+            <w:tcW w:w="3683" w:type="dxa"/>
+          </w:tcPr>
+          <w:p>
+            <w:pPr>
+              <w:spacing w:before="100" w:after="100"/>
+              <w:ind w:left="100"/>
+              <w:rPr>
+                <w:rFonts w:ascii="Calibri" w:hAnsi="Calibri" w:cs="Calibri"/>
+                <w:lang w:val="en-US"/>
+              </w:rPr>
+            </w:pPr>
+            <w:r>
+              <w:rPr>
+                <w:rFonts w:ascii="Calibri" w:hAnsi="Calibri" w:cs="Calibri"/>
+                <w:lang w:val="en-US"/>
+              </w:rPr>
+              <w:t>NICE TO HAVE</w:t>
+            </w:r>
+          </w:p>
+        </w:tc>
+      </w:tr>
+      <w:tr>
+        <w:tc>
+          <w:tcPr>
+            <w:tcW w:w="3597" w:type="dxa"/>
+          </w:tcPr>
+          <w:p>
+            <w:pPr>
+              <w:spacing w:before="100" w:after="100"/>
+              <w:ind w:left="100"/>
+              <w:rPr>
+                <w:rFonts w:ascii="Calibri" w:hAnsi="Calibri" w:cs="Calibri"/>
+                <w:b/>
+                <w:bCs/>
+                <w:lang w:val="en-US"/>
+              </w:rPr>
+            </w:pPr>
+            <w:r>
+              <w:rPr>
+                <w:rFonts w:ascii="Calibri" w:hAnsi="Calibri" w:cs="Calibri"/>
+                <w:b/>
+                <w:bCs/>
+                <w:lang w:val="en-US"/>
+              </w:rPr>
+              <w:t>UC003 ACCEPT INVITATION TO A VOTING</w:t>
+            </w:r>
+          </w:p>
+        </w:tc>
+        <w:tc>
+          <w:tcPr>
+            <w:tcW w:w="1790" w:type="dxa"/>
+          </w:tcPr>
+          <w:p>
+            <w:pPr>
+              <w:spacing w:before="100" w:after="100"/>
+              <w:ind w:left="100"/>
+              <w:rPr>
+                <w:rFonts w:ascii="Calibri" w:hAnsi="Calibri" w:cs="Calibri"/>
+                <w:lang w:val="en-US"/>
+              </w:rPr>
+            </w:pPr>
+            <w:r>
+              <w:rPr>
+                <w:rFonts w:ascii="Calibri" w:hAnsi="Calibri" w:cs="Calibri"/>
+                <w:lang w:val="en-US"/>
+              </w:rPr>
+              <w:t>MEDIUM</w:t>
+            </w:r>
+          </w:p>
+        </w:tc>
+        <w:tc>
+          <w:tcPr>
+            <w:tcW w:w="3683" w:type="dxa"/>
+          </w:tcPr>
+          <w:p>
+            <w:pPr>
+              <w:spacing w:before="100" w:after="100"/>
+              <w:ind w:left="100"/>
+              <w:rPr>
+                <w:rFonts w:ascii="Calibri" w:hAnsi="Calibri" w:cs="Calibri"/>
+                <w:lang w:val="en-US"/>
+              </w:rPr>
+            </w:pPr>
+            <w:r>
+              <w:rPr>
+                <w:rFonts w:ascii="Calibri" w:hAnsi="Calibri" w:cs="Calibri"/>
+                <w:lang w:val="en-US"/>
+              </w:rPr>
+              <w:t>NICE TO HAVE</w:t>
+            </w:r>
+          </w:p>
+        </w:tc>
+      </w:tr>
+      <w:tr>
+        <w:tc>
+          <w:tcPr>
+            <w:tcW w:w="3597" w:type="dxa"/>
+          </w:tcPr>
+          <w:p>
+            <w:pPr>
+              <w:spacing w:before="100" w:after="100"/>
+              <w:ind w:left="100"/>
+              <w:rPr>
+                <w:rFonts w:ascii="Calibri" w:hAnsi="Calibri" w:cs="Calibri"/>
+                <w:b/>
+                <w:bCs/>
+                <w:lang w:val="en-US"/>
+              </w:rPr>
+            </w:pPr>
+            <w:r>
+              <w:rPr>
+                <w:rFonts w:ascii="Calibri" w:hAnsi="Calibri" w:cs="Calibri"/>
+                <w:b/>
+                <w:bCs/>
+                <w:lang w:val="en-US"/>
+              </w:rPr>
+              <w:t>UC008 RUN A LIVE GENERAL MEETING</w:t>
+            </w:r>
+          </w:p>
+        </w:tc>
+        <w:tc>
+          <w:tcPr>
+            <w:tcW w:w="1790" w:type="dxa"/>
+          </w:tcPr>
+          <w:p>
+            <w:pPr>
+              <w:spacing w:before="100" w:after="100"/>
+              <w:ind w:left="100"/>
+              <w:rPr>
+                <w:rFonts w:ascii="Calibri" w:hAnsi="Calibri" w:cs="Calibri"/>
+                <w:lang w:val="en-US"/>
+              </w:rPr>
+            </w:pPr>
+            <w:r>
+              <w:rPr>
+                <w:rFonts w:ascii="Calibri" w:hAnsi="Calibri" w:cs="Calibri"/>
+                <w:lang w:val="en-US"/>
+              </w:rPr>
+              <w:t>LOW</w:t>
+            </w:r>
+          </w:p>
+        </w:tc>
+        <w:tc>
+          <w:tcPr>
+            <w:tcW w:w="3683" w:type="dxa"/>
+          </w:tcPr>
+          <w:p>
+            <w:pPr>
+              <w:spacing w:before="100" w:after="100"/>
+              <w:ind w:left="100"/>
+              <w:rPr>
+                <w:rFonts w:ascii="Calibri" w:hAnsi="Calibri" w:cs="Calibri"/>
+                <w:lang w:val="en-US"/>
+              </w:rPr>
+            </w:pPr>
+            <w:r>
+              <w:rPr>
+                <w:rFonts w:ascii="Calibri" w:hAnsi="Calibri" w:cs="Calibri"/>
+                <w:lang w:val="en-US"/>
+              </w:rPr>
+              <w:t>NICE TO HAVE</w:t>
+            </w:r>
+          </w:p>
+        </w:tc>
+      </w:tr>
+      <w:tr>
+        <w:tc>
+          <w:tcPr>
+            <w:tcW w:w="3597" w:type="dxa"/>
+          </w:tcPr>
+          <w:p>
+            <w:pPr>
+              <w:spacing w:before="100" w:after="100"/>
+              <w:ind w:left="100"/>
+              <w:rPr>
+                <w:rFonts w:ascii="Calibri" w:hAnsi="Calibri" w:cs="Calibri"/>
+                <w:b/>
+                <w:bCs/>
+                <w:lang w:val="en-US"/>
+              </w:rPr>
+            </w:pPr>
+            <w:r>
+              <w:rPr>
+                <w:rFonts w:ascii="Calibri" w:hAnsi="Calibri" w:cs="Calibri"/>
+                <w:b/>
+                <w:bCs/>
+                <w:lang w:val="en-US"/>
+              </w:rPr>
+              <w:t>UC001 REGISTER</w:t>
+            </w:r>
+          </w:p>
+        </w:tc>
+        <w:tc>
+          <w:tcPr>
+            <w:tcW w:w="1790" w:type="dxa"/>
+          </w:tcPr>
+          <w:p>
+            <w:pPr>
+              <w:spacing w:before="100" w:after="100"/>
+              <w:ind w:left="100"/>
+              <w:rPr>
+                <w:rFonts w:ascii="Calibri" w:hAnsi="Calibri" w:cs="Calibri"/>
+                <w:lang w:val="en-US"/>
+              </w:rPr>
+            </w:pPr>
+            <w:r>
+              <w:rPr>
+                <w:rFonts w:ascii="Calibri" w:hAnsi="Calibri" w:cs="Calibri"/>
+                <w:lang w:val="en-US"/>
+              </w:rPr>
+              <w:t>LOW</w:t>
+            </w:r>
+          </w:p>
+        </w:tc>
+        <w:tc>
+          <w:tcPr>
+            <w:tcW w:w="3683" w:type="dxa"/>
+          </w:tcPr>
+          <w:p>
+            <w:pPr>
+              <w:spacing w:before="100" w:after="100"/>
+              <w:ind w:left="100"/>
+              <w:rPr>
+                <w:rFonts w:ascii="Calibri" w:hAnsi="Calibri" w:cs="Calibri"/>
+                <w:lang w:val="en-US"/>
+              </w:rPr>
+            </w:pPr>
+            <w:r>
+              <w:rPr>
+                <w:rFonts w:ascii="Calibri" w:hAnsi="Calibri" w:cs="Calibri"/>
+                <w:lang w:val="en-US"/>
+              </w:rPr>
+              <w:t>NICE TO HAVE</w:t>
+            </w:r>
+          </w:p>
+        </w:tc>
+      </w:tr>
+      <w:tr>
+        <w:tc>
+          <w:tcPr>
+            <w:tcW w:w="3597" w:type="dxa"/>
+          </w:tcPr>
+          <w:p>
+            <w:pPr>
+              <w:spacing w:before="100" w:after="100"/>
+              <w:ind w:left="100"/>
+              <w:rPr>
+                <w:rFonts w:ascii="Calibri" w:hAnsi="Calibri" w:cs="Calibri"/>
+                <w:b/>
+                <w:bCs/>
+                <w:lang w:val="en-US"/>
+              </w:rPr>
+            </w:pPr>
+            <w:r>
+              <w:rPr>
+                <w:rFonts w:ascii="Calibri" w:hAnsi="Calibri" w:cs="Calibri"/>
+                <w:b/>
+                <w:bCs/>
+                <w:lang w:val="en-US"/>
+              </w:rPr>
+              <w:t>UC004 VERIFY ONE OF MY OWN VOTES</w:t>
+            </w:r>
+          </w:p>
+        </w:tc>
+        <w:tc>
+          <w:tcPr>
+            <w:tcW w:w="1790" w:type="dxa"/>
+          </w:tcPr>
+          <w:p>
+            <w:pPr>
+              <w:spacing w:before="100" w:after="100"/>
+              <w:ind w:left="100"/>
+              <w:rPr>
+                <w:rFonts w:ascii="Calibri" w:hAnsi="Calibri" w:cs="Calibri"/>
+                <w:lang w:val="en-US"/>
+              </w:rPr>
+            </w:pPr>
+            <w:r>
+              <w:rPr>
+                <w:rFonts w:ascii="Calibri" w:hAnsi="Calibri" w:cs="Calibri"/>
+                <w:lang w:val="en-US"/>
+              </w:rPr>
+              <w:t>LOW</w:t>
+            </w:r>
+          </w:p>
+        </w:tc>
+        <w:tc>
+          <w:tcPr>
+            <w:tcW w:w="3683" w:type="dxa"/>
+          </w:tcPr>
+          <w:p>
+            <w:pPr>
+              <w:spacing w:before="100" w:after="100"/>
+              <w:ind w:left="100"/>
+              <w:rPr>
+                <w:rFonts w:ascii="Calibri" w:hAnsi="Calibri" w:cs="Calibri"/>
+                <w:lang w:val="en-US"/>
+              </w:rPr>
+            </w:pPr>
+            <w:r>
+              <w:rPr>
+                <w:rFonts w:ascii="Calibri" w:hAnsi="Calibri" w:cs="Calibri"/>
+                <w:lang w:val="en-US"/>
+              </w:rPr>
+              <w:t>NICE TO HAVE</w:t>
+            </w:r>
+          </w:p>
+        </w:tc>
+      </w:tr>
+      <w:tr>
+        <w:tc>
+          <w:tcPr>
+            <w:tcW w:w="3597" w:type="dxa"/>
+          </w:tcPr>
+          <w:p>
+            <w:pPr>
+              <w:spacing w:before="100" w:after="100"/>
+              <w:ind w:left="100"/>
+              <w:rPr>
+                <w:rFonts w:ascii="Calibri" w:hAnsi="Calibri" w:cs="Calibri"/>
+                <w:b/>
+                <w:bCs/>
+                <w:lang w:val="en-US"/>
+              </w:rPr>
+            </w:pPr>
+            <w:r>
+              <w:rPr>
+                <w:rFonts w:ascii="Calibri" w:hAnsi="Calibri" w:cs="Calibri"/>
+                <w:b/>
+                <w:bCs/>
+                <w:lang w:val="en-US"/>
+              </w:rPr>
+              <w:t>UC010 VERFIY RESULTS</w:t>
+            </w:r>
+          </w:p>
+        </w:tc>
+        <w:tc>
+          <w:tcPr>
+            <w:tcW w:w="1790" w:type="dxa"/>
+          </w:tcPr>
+          <w:p>
+            <w:pPr>
+              <w:spacing w:before="100" w:after="100"/>
+              <w:ind w:left="100"/>
+              <w:rPr>
+                <w:rFonts w:ascii="Calibri" w:hAnsi="Calibri" w:cs="Calibri"/>
+                <w:lang w:val="en-US"/>
+              </w:rPr>
+            </w:pPr>
+            <w:r>
+              <w:rPr>
+                <w:rFonts w:ascii="Calibri" w:hAnsi="Calibri" w:cs="Calibri"/>
+                <w:lang w:val="en-US"/>
+              </w:rPr>
+              <w:t>LOW</w:t>
+            </w:r>
+          </w:p>
+        </w:tc>
+        <w:tc>
+          <w:tcPr>
+            <w:tcW w:w="3683" w:type="dxa"/>
+          </w:tcPr>
+          <w:p>
+            <w:pPr>
+              <w:spacing w:before="100" w:after="100"/>
+              <w:ind w:left="100"/>
+              <w:rPr>
+                <w:rFonts w:ascii="Calibri" w:hAnsi="Calibri" w:cs="Calibri"/>
+                <w:lang w:val="en-US"/>
+              </w:rPr>
+            </w:pPr>
+            <w:r>
+              <w:rPr>
+                <w:rFonts w:ascii="Calibri" w:hAnsi="Calibri" w:cs="Calibri"/>
+                <w:lang w:val="en-US"/>
+              </w:rPr>
+              <w:t>WON’T IMPLEMENT</w:t>
+            </w:r>
+          </w:p>
+        </w:tc>
+      </w:tr>
+    </w:tbl>
+    <w:p>
+      <w:pPr>
+        <w:pStyle w:val="Heading1"/>
+      </w:pPr>
+      <w:r>
+        <w:t>Grob</w:t>
+      </w:r>
+      <w:r>
+        <w:t>-</w:t>
+      </w:r>
+      <w:r>
+        <w:t>Architektur</w:t>
+      </w:r>
+      <w:r>
+        <w:t xml:space="preserve"> und Design</w:t>
       </w:r>
     </w:p>
     <w:p>
       <w:pPr>
+        <w:pStyle w:val="Heading1"/>
+        <w:numPr>
+          <w:ilvl w:val="1"/>
+          <w:numId w:val="11"/>
+        </w:numPr>
+        <w:ind w:left="426"/>
+      </w:pPr>
+      <w:r>
+        <w:t xml:space="preserve">Architecture and System </w:t>
+      </w:r>
+      <w:proofErr w:type="spellStart"/>
+      <w:r>
+        <w:t>Context</w:t>
+      </w:r>
+      <w:proofErr w:type="spellEnd"/>
+    </w:p>
+    <w:p>
+      <w:pPr>
         <w:rPr>
           <w:lang w:eastAsia="ar-SA"/>
         </w:rPr>
@@ -6664,9 +6861,9 @@
           <w:lang w:eastAsia="ar-SA"/>
         </w:rPr>
         <w:drawing>
-          <wp:inline distT="0" distB="0" distL="0" distR="0" wp14:anchorId="2A40A365" wp14:editId="1103CCA2">
-            <wp:extent cx="5759450" cy="4069715"/>
-            <wp:effectExtent l="0" t="0" r="6350" b="0"/>
+          <wp:inline distT="0" distB="0" distL="0" distR="0" wp14:anchorId="2A40A365" wp14:editId="7F84500E">
+            <wp:extent cx="5200650" cy="3674858"/>
+            <wp:effectExtent l="0" t="0" r="0" b="1905"/>
             <wp:docPr id="7" name="Grafik 7"/>
             <wp:cNvGraphicFramePr>
               <a:graphicFrameLocks xmlns:a="http://schemas.openxmlformats.org/drawingml/2006/main" noChangeAspect="1"/>
@@ -6693,7 +6890,7 @@
                   <pic:spPr>
                     <a:xfrm>
                       <a:off x="0" y="0"/>
-                      <a:ext cx="5759450" cy="4069715"/>
+                      <a:ext cx="5207184" cy="3679475"/>
                     </a:xfrm>
                     <a:prstGeom prst="rect">
                       <a:avLst/>
@@ -6708,7 +6905,7 @@
     </w:p>
     <w:p>
       <w:pPr>
-        <w:pStyle w:val="berschrift1"/>
+        <w:pStyle w:val="Heading1"/>
         <w:numPr>
           <w:ilvl w:val="1"/>
           <w:numId w:val="11"/>
@@ -6716,12 +6913,114 @@
         <w:ind w:left="426"/>
       </w:pPr>
       <w:r>
-        <w:t>Überblick über die zu realisierenden Screens</w:t>
+        <w:lastRenderedPageBreak/>
+        <w:t>API-Endpoints</w:t>
       </w:r>
     </w:p>
     <w:p>
       <w:pPr>
-        <w:pStyle w:val="Listenabsatz"/>
+        <w:rPr>
+          <w:lang w:eastAsia="ar-SA"/>
+        </w:rPr>
+      </w:pPr>
+      <w:r>
+        <w:rPr>
+          <w:lang w:eastAsia="ar-SA"/>
+        </w:rPr>
+        <w:t xml:space="preserve">Im Moment existieren folgende Endpoints, die auch voll funktionieren. Es braucht sicher noch Endpoints für Generalversammlungen. Weitere werden falls nötig erstellt und wenn möglich werden Dinge auch nur </w:t>
+      </w:r>
+      <w:proofErr w:type="spellStart"/>
+      <w:r>
+        <w:rPr>
+          <w:lang w:eastAsia="ar-SA"/>
+        </w:rPr>
+        <w:t>gemockt</w:t>
+      </w:r>
+      <w:proofErr w:type="spellEnd"/>
+      <w:r>
+        <w:rPr>
+          <w:lang w:eastAsia="ar-SA"/>
+        </w:rPr>
+        <w:t>.</w:t>
+      </w:r>
+    </w:p>
+    <w:p>
+      <w:pPr>
+        <w:rPr>
+          <w:lang w:eastAsia="ar-SA"/>
+        </w:rPr>
+      </w:pPr>
+    </w:p>
+    <w:p>
+      <w:pPr>
+        <w:rPr>
+          <w:lang w:eastAsia="ar-SA"/>
+        </w:rPr>
+      </w:pPr>
+      <w:r>
+        <w:rPr>
+          <w:noProof/>
+        </w:rPr>
+        <w:drawing>
+          <wp:inline distT="0" distB="0" distL="0" distR="0" wp14:anchorId="5F8F89F5" wp14:editId="3DECDBBF">
+            <wp:extent cx="5759450" cy="2694305"/>
+            <wp:effectExtent l="0" t="0" r="0" b="0"/>
+            <wp:docPr id="3" name="Picture 3" descr="Graphical user interface, text, application, email&#10;&#10;Description automatically generated"/>
+            <wp:cNvGraphicFramePr>
+              <a:graphicFrameLocks xmlns:a="http://schemas.openxmlformats.org/drawingml/2006/main" noChangeAspect="1"/>
+            </wp:cNvGraphicFramePr>
+            <a:graphic xmlns:a="http://schemas.openxmlformats.org/drawingml/2006/main">
+              <a:graphicData uri="http://schemas.openxmlformats.org/drawingml/2006/picture">
+                <pic:pic xmlns:pic="http://schemas.openxmlformats.org/drawingml/2006/picture">
+                  <pic:nvPicPr>
+                    <pic:cNvPr id="3" name="Picture 3" descr="Graphical user interface, text, application, email&#10;&#10;Description automatically generated"/>
+                    <pic:cNvPicPr/>
+                  </pic:nvPicPr>
+                  <pic:blipFill>
+                    <a:blip r:embed="rId10"/>
+                    <a:stretch>
+                      <a:fillRect/>
+                    </a:stretch>
+                  </pic:blipFill>
+                  <pic:spPr>
+                    <a:xfrm>
+                      <a:off x="0" y="0"/>
+                      <a:ext cx="5759450" cy="2694305"/>
+                    </a:xfrm>
+                    <a:prstGeom prst="rect">
+                      <a:avLst/>
+                    </a:prstGeom>
+                  </pic:spPr>
+                </pic:pic>
+              </a:graphicData>
+            </a:graphic>
+          </wp:inline>
+        </w:drawing>
+      </w:r>
+    </w:p>
+    <w:p>
+      <w:pPr>
+        <w:rPr>
+          <w:lang w:eastAsia="ar-SA"/>
+        </w:rPr>
+      </w:pPr>
+    </w:p>
+    <w:p>
+      <w:pPr>
+        <w:pStyle w:val="Heading1"/>
+        <w:numPr>
+          <w:ilvl w:val="1"/>
+          <w:numId w:val="11"/>
+        </w:numPr>
+        <w:ind w:left="426"/>
+      </w:pPr>
+      <w:r>
+        <w:t>Überblick über die zu realisierenden Screens</w:t>
+      </w:r>
+    </w:p>
+    <w:p>
+      <w:pPr>
+        <w:pStyle w:val="ListParagraph"/>
         <w:numPr>
           <w:ilvl w:val="0"/>
           <w:numId w:val="16"/>
@@ -6757,7 +7056,7 @@
     </w:p>
     <w:p>
       <w:pPr>
-        <w:pStyle w:val="Listenabsatz"/>
+        <w:pStyle w:val="ListParagraph"/>
         <w:numPr>
           <w:ilvl w:val="1"/>
           <w:numId w:val="16"/>
@@ -6783,7 +7082,7 @@
     </w:p>
     <w:p>
       <w:pPr>
-        <w:pStyle w:val="Listenabsatz"/>
+        <w:pStyle w:val="ListParagraph"/>
         <w:numPr>
           <w:ilvl w:val="1"/>
           <w:numId w:val="16"/>
@@ -6809,7 +7108,7 @@
     </w:p>
     <w:p>
       <w:pPr>
-        <w:pStyle w:val="Listenabsatz"/>
+        <w:pStyle w:val="ListParagraph"/>
         <w:numPr>
           <w:ilvl w:val="1"/>
           <w:numId w:val="16"/>
@@ -6835,7 +7134,7 @@
     </w:p>
     <w:p>
       <w:pPr>
-        <w:pStyle w:val="Listenabsatz"/>
+        <w:pStyle w:val="ListParagraph"/>
         <w:numPr>
           <w:ilvl w:val="1"/>
           <w:numId w:val="16"/>
@@ -6861,7 +7160,7 @@
     </w:p>
     <w:p>
       <w:pPr>
-        <w:pStyle w:val="Listenabsatz"/>
+        <w:pStyle w:val="ListParagraph"/>
         <w:numPr>
           <w:ilvl w:val="1"/>
           <w:numId w:val="16"/>
@@ -6887,7 +7186,7 @@
     </w:p>
     <w:p>
       <w:pPr>
-        <w:pStyle w:val="Listenabsatz"/>
+        <w:pStyle w:val="ListParagraph"/>
         <w:numPr>
           <w:ilvl w:val="2"/>
           <w:numId w:val="16"/>
@@ -6913,7 +7212,7 @@
     </w:p>
     <w:p>
       <w:pPr>
-        <w:pStyle w:val="Listenabsatz"/>
+        <w:pStyle w:val="ListParagraph"/>
         <w:numPr>
           <w:ilvl w:val="2"/>
           <w:numId w:val="16"/>
@@ -6939,7 +7238,7 @@
     </w:p>
     <w:p>
       <w:pPr>
-        <w:pStyle w:val="Listenabsatz"/>
+        <w:pStyle w:val="ListParagraph"/>
         <w:numPr>
           <w:ilvl w:val="1"/>
           <w:numId w:val="16"/>
@@ -6960,13 +7259,12 @@
           <w:szCs w:val="22"/>
           <w:lang w:val="de-CH" w:eastAsia="de-CH"/>
         </w:rPr>
-        <w:lastRenderedPageBreak/>
         <w:t>Event-Setup und Event-Durchführung haben unterschiedliche, auf den Flow angepasste Darstellung derselben Daten</w:t>
       </w:r>
     </w:p>
     <w:p>
       <w:pPr>
-        <w:pStyle w:val="Listenabsatz"/>
+        <w:pStyle w:val="ListParagraph"/>
         <w:numPr>
           <w:ilvl w:val="2"/>
           <w:numId w:val="16"/>
@@ -7047,7 +7345,7 @@
     </w:p>
     <w:p>
       <w:pPr>
-        <w:pStyle w:val="Listenabsatz"/>
+        <w:pStyle w:val="ListParagraph"/>
         <w:numPr>
           <w:ilvl w:val="0"/>
           <w:numId w:val="16"/>
@@ -7095,7 +7393,7 @@
     </w:p>
     <w:p>
       <w:pPr>
-        <w:pStyle w:val="Listenabsatz"/>
+        <w:pStyle w:val="ListParagraph"/>
         <w:numPr>
           <w:ilvl w:val="1"/>
           <w:numId w:val="16"/>
@@ -7121,7 +7419,7 @@
     </w:p>
     <w:p>
       <w:pPr>
-        <w:pStyle w:val="Listenabsatz"/>
+        <w:pStyle w:val="ListParagraph"/>
         <w:numPr>
           <w:ilvl w:val="1"/>
           <w:numId w:val="16"/>
@@ -7147,7 +7445,7 @@
     </w:p>
     <w:p>
       <w:pPr>
-        <w:pStyle w:val="Listenabsatz"/>
+        <w:pStyle w:val="ListParagraph"/>
         <w:numPr>
           <w:ilvl w:val="1"/>
           <w:numId w:val="16"/>
@@ -7215,7 +7513,7 @@
     </w:p>
     <w:p>
       <w:pPr>
-        <w:pStyle w:val="Listenabsatz"/>
+        <w:pStyle w:val="ListParagraph"/>
         <w:numPr>
           <w:ilvl w:val="1"/>
           <w:numId w:val="16"/>
@@ -7241,7 +7539,7 @@
     </w:p>
     <w:p>
       <w:pPr>
-        <w:pStyle w:val="Listenabsatz"/>
+        <w:pStyle w:val="ListParagraph"/>
         <w:numPr>
           <w:ilvl w:val="2"/>
           <w:numId w:val="16"/>
@@ -7289,7 +7587,7 @@
     </w:p>
     <w:p>
       <w:pPr>
-        <w:pStyle w:val="Listenabsatz"/>
+        <w:pStyle w:val="ListParagraph"/>
         <w:numPr>
           <w:ilvl w:val="2"/>
           <w:numId w:val="16"/>
@@ -7326,7 +7624,7 @@
     </w:p>
     <w:tbl>
       <w:tblPr>
-        <w:tblStyle w:val="EinfacheTabelle2"/>
+        <w:tblStyle w:val="PlainTable2"/>
         <w:tblW w:w="0" w:type="auto"/>
         <w:tblLook w:val="04A0" w:firstRow="1" w:lastRow="0" w:firstColumn="1" w:lastColumn="0" w:noHBand="0" w:noVBand="1"/>
       </w:tblPr>
@@ -7455,6 +7753,7 @@
                 <w:sz w:val="22"/>
                 <w:szCs w:val="22"/>
               </w:rPr>
+              <w:lastRenderedPageBreak/>
               <w:t>Org</w:t>
             </w:r>
             <w:r>
@@ -7514,7 +7813,7 @@
           </w:tcPr>
           <w:p>
             <w:pPr>
-              <w:pStyle w:val="Listenabsatz"/>
+              <w:pStyle w:val="ListParagraph"/>
               <w:numPr>
                 <w:ilvl w:val="0"/>
                 <w:numId w:val="15"/>
@@ -7538,7 +7837,7 @@
           </w:p>
           <w:p>
             <w:pPr>
-              <w:pStyle w:val="Listenabsatz"/>
+              <w:pStyle w:val="ListParagraph"/>
               <w:numPr>
                 <w:ilvl w:val="0"/>
                 <w:numId w:val="15"/>
@@ -7586,235 +7885,6 @@
                   <wp:extent cx="2711450" cy="1592790"/>
                   <wp:effectExtent l="0" t="0" r="0" b="0"/>
                   <wp:docPr id="17" name="Grafik 17"/>
-                  <wp:cNvGraphicFramePr>
-                    <a:graphicFrameLocks xmlns:a="http://schemas.openxmlformats.org/drawingml/2006/main" noChangeAspect="1"/>
-                  </wp:cNvGraphicFramePr>
-                  <a:graphic xmlns:a="http://schemas.openxmlformats.org/drawingml/2006/main">
-                    <a:graphicData uri="http://schemas.openxmlformats.org/drawingml/2006/picture">
-                      <pic:pic xmlns:pic="http://schemas.openxmlformats.org/drawingml/2006/picture">
-                        <pic:nvPicPr>
-                          <pic:cNvPr id="1" name=""/>
-                          <pic:cNvPicPr/>
-                        </pic:nvPicPr>
-                        <pic:blipFill>
-                          <a:blip r:embed="rId10"/>
-                          <a:stretch>
-                            <a:fillRect/>
-                          </a:stretch>
-                        </pic:blipFill>
-                        <pic:spPr>
-                          <a:xfrm>
-                            <a:off x="0" y="0"/>
-                            <a:ext cx="2752938" cy="1617161"/>
-                          </a:xfrm>
-                          <a:prstGeom prst="rect">
-                            <a:avLst/>
-                          </a:prstGeom>
-                        </pic:spPr>
-                      </pic:pic>
-                    </a:graphicData>
-                  </a:graphic>
-                </wp:inline>
-              </w:drawing>
-            </w:r>
-          </w:p>
-        </w:tc>
-      </w:tr>
-      <w:tr>
-        <w:tc>
-          <w:tcPr>
-            <w:cnfStyle w:val="001000000000" w:firstRow="0" w:lastRow="0" w:firstColumn="1" w:lastColumn="0" w:oddVBand="0" w:evenVBand="0" w:oddHBand="0" w:evenHBand="0" w:firstRowFirstColumn="0" w:firstRowLastColumn="0" w:lastRowFirstColumn="0" w:lastRowLastColumn="0"/>
-            <w:tcW w:w="730" w:type="dxa"/>
-            <w:vMerge/>
-            <w:tcBorders>
-              <w:top w:val="single" w:sz="4" w:space="0" w:color="7F7F7F" w:themeColor="text1" w:themeTint="80"/>
-              <w:bottom w:val="single" w:sz="4" w:space="0" w:color="7F7F7F" w:themeColor="text1" w:themeTint="80"/>
-            </w:tcBorders>
-            <w:shd w:val="clear" w:color="auto" w:fill="D9D9D9" w:themeFill="background1" w:themeFillShade="D9"/>
-          </w:tcPr>
-          <w:p>
-            <w:pPr>
-              <w:rPr>
-                <w:rFonts w:asciiTheme="minorHAnsi" w:hAnsiTheme="minorHAnsi" w:cstheme="minorHAnsi"/>
-                <w:sz w:val="22"/>
-                <w:szCs w:val="22"/>
-              </w:rPr>
-            </w:pPr>
-          </w:p>
-        </w:tc>
-        <w:tc>
-          <w:tcPr>
-            <w:tcW w:w="1149" w:type="dxa"/>
-          </w:tcPr>
-          <w:p>
-            <w:pPr>
-              <w:cnfStyle w:val="000000000000" w:firstRow="0" w:lastRow="0" w:firstColumn="0" w:lastColumn="0" w:oddVBand="0" w:evenVBand="0" w:oddHBand="0" w:evenHBand="0" w:firstRowFirstColumn="0" w:firstRowLastColumn="0" w:lastRowFirstColumn="0" w:lastRowLastColumn="0"/>
-              <w:rPr>
-                <w:rFonts w:asciiTheme="minorHAnsi" w:hAnsiTheme="minorHAnsi" w:cstheme="minorHAnsi"/>
-                <w:sz w:val="22"/>
-                <w:szCs w:val="22"/>
-              </w:rPr>
-            </w:pPr>
-            <w:r>
-              <w:rPr>
-                <w:rFonts w:asciiTheme="minorHAnsi" w:hAnsiTheme="minorHAnsi" w:cstheme="minorHAnsi"/>
-                <w:sz w:val="22"/>
-                <w:szCs w:val="22"/>
-              </w:rPr>
-              <w:t>Event-Setup</w:t>
-            </w:r>
-          </w:p>
-        </w:tc>
-        <w:tc>
-          <w:tcPr>
-            <w:tcW w:w="1875" w:type="dxa"/>
-          </w:tcPr>
-          <w:p>
-            <w:pPr>
-              <w:pStyle w:val="Listenabsatz"/>
-              <w:numPr>
-                <w:ilvl w:val="0"/>
-                <w:numId w:val="15"/>
-              </w:numPr>
-              <w:ind w:left="201" w:hanging="209"/>
-              <w:cnfStyle w:val="000000000000" w:firstRow="0" w:lastRow="0" w:firstColumn="0" w:lastColumn="0" w:oddVBand="0" w:evenVBand="0" w:oddHBand="0" w:evenHBand="0" w:firstRowFirstColumn="0" w:firstRowLastColumn="0" w:lastRowFirstColumn="0" w:lastRowLastColumn="0"/>
-              <w:rPr>
-                <w:rFonts w:asciiTheme="minorHAnsi" w:hAnsiTheme="minorHAnsi" w:cstheme="minorHAnsi"/>
-                <w:sz w:val="22"/>
-                <w:szCs w:val="22"/>
-              </w:rPr>
-            </w:pPr>
-            <w:r>
-              <w:rPr>
-                <w:rFonts w:asciiTheme="minorHAnsi" w:hAnsiTheme="minorHAnsi" w:cstheme="minorHAnsi"/>
-                <w:sz w:val="22"/>
-                <w:szCs w:val="22"/>
-              </w:rPr>
-              <w:t>Neuer Event</w:t>
-            </w:r>
-          </w:p>
-          <w:p>
-            <w:pPr>
-              <w:pStyle w:val="Listenabsatz"/>
-              <w:numPr>
-                <w:ilvl w:val="0"/>
-                <w:numId w:val="15"/>
-              </w:numPr>
-              <w:ind w:left="201" w:hanging="209"/>
-              <w:cnfStyle w:val="000000000000" w:firstRow="0" w:lastRow="0" w:firstColumn="0" w:lastColumn="0" w:oddVBand="0" w:evenVBand="0" w:oddHBand="0" w:evenHBand="0" w:firstRowFirstColumn="0" w:firstRowLastColumn="0" w:lastRowFirstColumn="0" w:lastRowLastColumn="0"/>
-              <w:rPr>
-                <w:rFonts w:asciiTheme="minorHAnsi" w:hAnsiTheme="minorHAnsi" w:cstheme="minorHAnsi"/>
-                <w:sz w:val="22"/>
-                <w:szCs w:val="22"/>
-              </w:rPr>
-            </w:pPr>
-            <w:r>
-              <w:rPr>
-                <w:rFonts w:asciiTheme="minorHAnsi" w:hAnsiTheme="minorHAnsi" w:cstheme="minorHAnsi"/>
-                <w:sz w:val="22"/>
-                <w:szCs w:val="22"/>
-              </w:rPr>
-              <w:t>Titel und Datum</w:t>
-            </w:r>
-          </w:p>
-          <w:p>
-            <w:pPr>
-              <w:pStyle w:val="Listenabsatz"/>
-              <w:numPr>
-                <w:ilvl w:val="0"/>
-                <w:numId w:val="15"/>
-              </w:numPr>
-              <w:ind w:left="201" w:hanging="209"/>
-              <w:cnfStyle w:val="000000000000" w:firstRow="0" w:lastRow="0" w:firstColumn="0" w:lastColumn="0" w:oddVBand="0" w:evenVBand="0" w:oddHBand="0" w:evenHBand="0" w:firstRowFirstColumn="0" w:firstRowLastColumn="0" w:lastRowFirstColumn="0" w:lastRowLastColumn="0"/>
-              <w:rPr>
-                <w:rFonts w:asciiTheme="minorHAnsi" w:hAnsiTheme="minorHAnsi" w:cstheme="minorHAnsi"/>
-                <w:sz w:val="22"/>
-                <w:szCs w:val="22"/>
-              </w:rPr>
-            </w:pPr>
-            <w:r>
-              <w:rPr>
-                <w:rFonts w:asciiTheme="minorHAnsi" w:hAnsiTheme="minorHAnsi" w:cstheme="minorHAnsi"/>
-                <w:sz w:val="22"/>
-                <w:szCs w:val="22"/>
-              </w:rPr>
-              <w:t>Vorlagen</w:t>
-            </w:r>
-          </w:p>
-          <w:p>
-            <w:pPr>
-              <w:pStyle w:val="Listenabsatz"/>
-              <w:numPr>
-                <w:ilvl w:val="0"/>
-                <w:numId w:val="15"/>
-              </w:numPr>
-              <w:ind w:left="201" w:hanging="209"/>
-              <w:cnfStyle w:val="000000000000" w:firstRow="0" w:lastRow="0" w:firstColumn="0" w:lastColumn="0" w:oddVBand="0" w:evenVBand="0" w:oddHBand="0" w:evenHBand="0" w:firstRowFirstColumn="0" w:firstRowLastColumn="0" w:lastRowFirstColumn="0" w:lastRowLastColumn="0"/>
-              <w:rPr>
-                <w:rFonts w:asciiTheme="minorHAnsi" w:hAnsiTheme="minorHAnsi" w:cstheme="minorHAnsi"/>
-                <w:sz w:val="22"/>
-                <w:szCs w:val="22"/>
-              </w:rPr>
-            </w:pPr>
-            <w:r>
-              <w:rPr>
-                <w:rFonts w:asciiTheme="minorHAnsi" w:hAnsiTheme="minorHAnsi" w:cstheme="minorHAnsi"/>
-                <w:sz w:val="22"/>
-                <w:szCs w:val="22"/>
-              </w:rPr>
-              <w:t>Teilnehmer</w:t>
-            </w:r>
-          </w:p>
-          <w:p>
-            <w:pPr>
-              <w:pStyle w:val="Listenabsatz"/>
-              <w:numPr>
-                <w:ilvl w:val="0"/>
-                <w:numId w:val="15"/>
-              </w:numPr>
-              <w:ind w:left="201" w:hanging="209"/>
-              <w:cnfStyle w:val="000000000000" w:firstRow="0" w:lastRow="0" w:firstColumn="0" w:lastColumn="0" w:oddVBand="0" w:evenVBand="0" w:oddHBand="0" w:evenHBand="0" w:firstRowFirstColumn="0" w:firstRowLastColumn="0" w:lastRowFirstColumn="0" w:lastRowLastColumn="0"/>
-              <w:rPr>
-                <w:rFonts w:asciiTheme="minorHAnsi" w:hAnsiTheme="minorHAnsi" w:cstheme="minorHAnsi"/>
-                <w:sz w:val="22"/>
-                <w:szCs w:val="22"/>
-              </w:rPr>
-            </w:pPr>
-            <w:r>
-              <w:rPr>
-                <w:rFonts w:asciiTheme="minorHAnsi" w:hAnsiTheme="minorHAnsi" w:cstheme="minorHAnsi"/>
-                <w:sz w:val="22"/>
-                <w:szCs w:val="22"/>
-              </w:rPr>
-              <w:t>Einladungen senden</w:t>
-            </w:r>
-          </w:p>
-        </w:tc>
-        <w:tc>
-          <w:tcPr>
-            <w:tcW w:w="5316" w:type="dxa"/>
-          </w:tcPr>
-          <w:p>
-            <w:pPr>
-              <w:cnfStyle w:val="000000000000" w:firstRow="0" w:lastRow="0" w:firstColumn="0" w:lastColumn="0" w:oddVBand="0" w:evenVBand="0" w:oddHBand="0" w:evenHBand="0" w:firstRowFirstColumn="0" w:firstRowLastColumn="0" w:lastRowFirstColumn="0" w:lastRowLastColumn="0"/>
-              <w:rPr>
-                <w:rFonts w:asciiTheme="minorHAnsi" w:hAnsiTheme="minorHAnsi" w:cstheme="minorHAnsi"/>
-                <w:sz w:val="22"/>
-                <w:szCs w:val="22"/>
-              </w:rPr>
-            </w:pPr>
-            <w:r>
-              <w:rPr>
-                <w:rFonts w:asciiTheme="minorHAnsi" w:hAnsiTheme="minorHAnsi" w:cstheme="minorHAnsi"/>
-                <w:noProof/>
-                <w:sz w:val="22"/>
-                <w:szCs w:val="22"/>
-              </w:rPr>
-              <w:drawing>
-                <wp:inline distT="0" distB="0" distL="0" distR="0" wp14:anchorId="7D2A96D5" wp14:editId="65E959B2">
-                  <wp:extent cx="2974254" cy="908344"/>
-                  <wp:effectExtent l="0" t="0" r="0" b="6350"/>
-                  <wp:docPr id="21" name="Grafik 21"/>
                   <wp:cNvGraphicFramePr>
                     <a:graphicFrameLocks xmlns:a="http://schemas.openxmlformats.org/drawingml/2006/main" noChangeAspect="1"/>
                   </wp:cNvGraphicFramePr>
@@ -7834,7 +7904,7 @@
                         <pic:spPr>
                           <a:xfrm>
                             <a:off x="0" y="0"/>
-                            <a:ext cx="3094931" cy="945199"/>
+                            <a:ext cx="2752938" cy="1617161"/>
                           </a:xfrm>
                           <a:prstGeom prst="rect">
                             <a:avLst/>
@@ -7850,14 +7920,15 @@
         </w:tc>
       </w:tr>
       <w:tr>
-        <w:trPr>
-          <w:cnfStyle w:val="000000100000" w:firstRow="0" w:lastRow="0" w:firstColumn="0" w:lastColumn="0" w:oddVBand="0" w:evenVBand="0" w:oddHBand="1" w:evenHBand="0" w:firstRowFirstColumn="0" w:firstRowLastColumn="0" w:lastRowFirstColumn="0" w:lastRowLastColumn="0"/>
-        </w:trPr>
         <w:tc>
           <w:tcPr>
             <w:cnfStyle w:val="001000000000" w:firstRow="0" w:lastRow="0" w:firstColumn="1" w:lastColumn="0" w:oddVBand="0" w:evenVBand="0" w:oddHBand="0" w:evenHBand="0" w:firstRowFirstColumn="0" w:firstRowLastColumn="0" w:lastRowFirstColumn="0" w:lastRowLastColumn="0"/>
             <w:tcW w:w="730" w:type="dxa"/>
             <w:vMerge/>
+            <w:tcBorders>
+              <w:top w:val="single" w:sz="4" w:space="0" w:color="7F7F7F" w:themeColor="text1" w:themeTint="80"/>
+              <w:bottom w:val="single" w:sz="4" w:space="0" w:color="7F7F7F" w:themeColor="text1" w:themeTint="80"/>
+            </w:tcBorders>
             <w:shd w:val="clear" w:color="auto" w:fill="D9D9D9" w:themeFill="background1" w:themeFillShade="D9"/>
           </w:tcPr>
           <w:p>
@@ -7876,7 +7947,7 @@
           </w:tcPr>
           <w:p>
             <w:pPr>
-              <w:cnfStyle w:val="000000100000" w:firstRow="0" w:lastRow="0" w:firstColumn="0" w:lastColumn="0" w:oddVBand="0" w:evenVBand="0" w:oddHBand="1" w:evenHBand="0" w:firstRowFirstColumn="0" w:firstRowLastColumn="0" w:lastRowFirstColumn="0" w:lastRowLastColumn="0"/>
+              <w:cnfStyle w:val="000000000000" w:firstRow="0" w:lastRow="0" w:firstColumn="0" w:lastColumn="0" w:oddVBand="0" w:evenVBand="0" w:oddHBand="0" w:evenHBand="0" w:firstRowFirstColumn="0" w:firstRowLastColumn="0" w:lastRowFirstColumn="0" w:lastRowLastColumn="0"/>
               <w:rPr>
                 <w:rFonts w:asciiTheme="minorHAnsi" w:hAnsiTheme="minorHAnsi" w:cstheme="minorHAnsi"/>
                 <w:sz w:val="22"/>
@@ -7889,7 +7960,7 @@
                 <w:sz w:val="22"/>
                 <w:szCs w:val="22"/>
               </w:rPr>
-              <w:t>Event durch-führen</w:t>
+              <w:t>Event-Setup</w:t>
             </w:r>
           </w:p>
         </w:tc>
@@ -7899,13 +7970,13 @@
           </w:tcPr>
           <w:p>
             <w:pPr>
-              <w:pStyle w:val="Listenabsatz"/>
+              <w:pStyle w:val="ListParagraph"/>
               <w:numPr>
                 <w:ilvl w:val="0"/>
                 <w:numId w:val="15"/>
               </w:numPr>
               <w:ind w:left="201" w:hanging="209"/>
-              <w:cnfStyle w:val="000000100000" w:firstRow="0" w:lastRow="0" w:firstColumn="0" w:lastColumn="0" w:oddVBand="0" w:evenVBand="0" w:oddHBand="1" w:evenHBand="0" w:firstRowFirstColumn="0" w:firstRowLastColumn="0" w:lastRowFirstColumn="0" w:lastRowLastColumn="0"/>
+              <w:cnfStyle w:val="000000000000" w:firstRow="0" w:lastRow="0" w:firstColumn="0" w:lastColumn="0" w:oddVBand="0" w:evenVBand="0" w:oddHBand="0" w:evenHBand="0" w:firstRowFirstColumn="0" w:firstRowLastColumn="0" w:lastRowFirstColumn="0" w:lastRowLastColumn="0"/>
               <w:rPr>
                 <w:rFonts w:asciiTheme="minorHAnsi" w:hAnsiTheme="minorHAnsi" w:cstheme="minorHAnsi"/>
                 <w:sz w:val="22"/>
@@ -7918,18 +7989,18 @@
                 <w:sz w:val="22"/>
                 <w:szCs w:val="22"/>
               </w:rPr>
-              <w:t>Event starten</w:t>
-            </w:r>
-          </w:p>
-          <w:p>
-            <w:pPr>
-              <w:pStyle w:val="Listenabsatz"/>
+              <w:t>Neuer Event</w:t>
+            </w:r>
+          </w:p>
+          <w:p>
+            <w:pPr>
+              <w:pStyle w:val="ListParagraph"/>
               <w:numPr>
                 <w:ilvl w:val="0"/>
                 <w:numId w:val="15"/>
               </w:numPr>
               <w:ind w:left="201" w:hanging="209"/>
-              <w:cnfStyle w:val="000000100000" w:firstRow="0" w:lastRow="0" w:firstColumn="0" w:lastColumn="0" w:oddVBand="0" w:evenVBand="0" w:oddHBand="1" w:evenHBand="0" w:firstRowFirstColumn="0" w:firstRowLastColumn="0" w:lastRowFirstColumn="0" w:lastRowLastColumn="0"/>
+              <w:cnfStyle w:val="000000000000" w:firstRow="0" w:lastRow="0" w:firstColumn="0" w:lastColumn="0" w:oddVBand="0" w:evenVBand="0" w:oddHBand="0" w:evenHBand="0" w:firstRowFirstColumn="0" w:firstRowLastColumn="0" w:lastRowFirstColumn="0" w:lastRowLastColumn="0"/>
               <w:rPr>
                 <w:rFonts w:asciiTheme="minorHAnsi" w:hAnsiTheme="minorHAnsi" w:cstheme="minorHAnsi"/>
                 <w:sz w:val="22"/>
@@ -7942,18 +8013,18 @@
                 <w:sz w:val="22"/>
                 <w:szCs w:val="22"/>
               </w:rPr>
-              <w:t>Event beenden</w:t>
-            </w:r>
-          </w:p>
-          <w:p>
-            <w:pPr>
-              <w:pStyle w:val="Listenabsatz"/>
+              <w:t>Titel und Datum</w:t>
+            </w:r>
+          </w:p>
+          <w:p>
+            <w:pPr>
+              <w:pStyle w:val="ListParagraph"/>
               <w:numPr>
                 <w:ilvl w:val="0"/>
                 <w:numId w:val="15"/>
               </w:numPr>
               <w:ind w:left="201" w:hanging="209"/>
-              <w:cnfStyle w:val="000000100000" w:firstRow="0" w:lastRow="0" w:firstColumn="0" w:lastColumn="0" w:oddVBand="0" w:evenVBand="0" w:oddHBand="1" w:evenHBand="0" w:firstRowFirstColumn="0" w:firstRowLastColumn="0" w:lastRowFirstColumn="0" w:lastRowLastColumn="0"/>
+              <w:cnfStyle w:val="000000000000" w:firstRow="0" w:lastRow="0" w:firstColumn="0" w:lastColumn="0" w:oddVBand="0" w:evenVBand="0" w:oddHBand="0" w:evenHBand="0" w:firstRowFirstColumn="0" w:firstRowLastColumn="0" w:lastRowFirstColumn="0" w:lastRowLastColumn="0"/>
               <w:rPr>
                 <w:rFonts w:asciiTheme="minorHAnsi" w:hAnsiTheme="minorHAnsi" w:cstheme="minorHAnsi"/>
                 <w:sz w:val="22"/>
@@ -7966,18 +8037,56 @@
                 <w:sz w:val="22"/>
                 <w:szCs w:val="22"/>
               </w:rPr>
-              <w:t>Variante: horizontale Timeline</w:t>
-            </w:r>
-          </w:p>
-          <w:p>
-            <w:pPr>
-              <w:cnfStyle w:val="000000100000" w:firstRow="0" w:lastRow="0" w:firstColumn="0" w:lastColumn="0" w:oddVBand="0" w:evenVBand="0" w:oddHBand="1" w:evenHBand="0" w:firstRowFirstColumn="0" w:firstRowLastColumn="0" w:lastRowFirstColumn="0" w:lastRowLastColumn="0"/>
+              <w:t>Vorlagen</w:t>
+            </w:r>
+          </w:p>
+          <w:p>
+            <w:pPr>
+              <w:pStyle w:val="ListParagraph"/>
+              <w:numPr>
+                <w:ilvl w:val="0"/>
+                <w:numId w:val="15"/>
+              </w:numPr>
+              <w:ind w:left="201" w:hanging="209"/>
+              <w:cnfStyle w:val="000000000000" w:firstRow="0" w:lastRow="0" w:firstColumn="0" w:lastColumn="0" w:oddVBand="0" w:evenVBand="0" w:oddHBand="0" w:evenHBand="0" w:firstRowFirstColumn="0" w:firstRowLastColumn="0" w:lastRowFirstColumn="0" w:lastRowLastColumn="0"/>
               <w:rPr>
                 <w:rFonts w:asciiTheme="minorHAnsi" w:hAnsiTheme="minorHAnsi" w:cstheme="minorHAnsi"/>
                 <w:sz w:val="22"/>
                 <w:szCs w:val="22"/>
               </w:rPr>
             </w:pPr>
+            <w:r>
+              <w:rPr>
+                <w:rFonts w:asciiTheme="minorHAnsi" w:hAnsiTheme="minorHAnsi" w:cstheme="minorHAnsi"/>
+                <w:sz w:val="22"/>
+                <w:szCs w:val="22"/>
+              </w:rPr>
+              <w:t>Teilnehmer</w:t>
+            </w:r>
+          </w:p>
+          <w:p>
+            <w:pPr>
+              <w:pStyle w:val="ListParagraph"/>
+              <w:numPr>
+                <w:ilvl w:val="0"/>
+                <w:numId w:val="15"/>
+              </w:numPr>
+              <w:ind w:left="201" w:hanging="209"/>
+              <w:cnfStyle w:val="000000000000" w:firstRow="0" w:lastRow="0" w:firstColumn="0" w:lastColumn="0" w:oddVBand="0" w:evenVBand="0" w:oddHBand="0" w:evenHBand="0" w:firstRowFirstColumn="0" w:firstRowLastColumn="0" w:lastRowFirstColumn="0" w:lastRowLastColumn="0"/>
+              <w:rPr>
+                <w:rFonts w:asciiTheme="minorHAnsi" w:hAnsiTheme="minorHAnsi" w:cstheme="minorHAnsi"/>
+                <w:sz w:val="22"/>
+                <w:szCs w:val="22"/>
+              </w:rPr>
+            </w:pPr>
+            <w:r>
+              <w:rPr>
+                <w:rFonts w:asciiTheme="minorHAnsi" w:hAnsiTheme="minorHAnsi" w:cstheme="minorHAnsi"/>
+                <w:sz w:val="22"/>
+                <w:szCs w:val="22"/>
+              </w:rPr>
+              <w:t>Einladungen senden</w:t>
+            </w:r>
           </w:p>
         </w:tc>
         <w:tc>
@@ -7986,7 +8095,7 @@
           </w:tcPr>
           <w:p>
             <w:pPr>
-              <w:cnfStyle w:val="000000100000" w:firstRow="0" w:lastRow="0" w:firstColumn="0" w:lastColumn="0" w:oddVBand="0" w:evenVBand="0" w:oddHBand="1" w:evenHBand="0" w:firstRowFirstColumn="0" w:firstRowLastColumn="0" w:lastRowFirstColumn="0" w:lastRowLastColumn="0"/>
+              <w:cnfStyle w:val="000000000000" w:firstRow="0" w:lastRow="0" w:firstColumn="0" w:lastColumn="0" w:oddVBand="0" w:evenVBand="0" w:oddHBand="0" w:evenHBand="0" w:firstRowFirstColumn="0" w:firstRowLastColumn="0" w:lastRowFirstColumn="0" w:lastRowLastColumn="0"/>
               <w:rPr>
                 <w:rFonts w:asciiTheme="minorHAnsi" w:hAnsiTheme="minorHAnsi" w:cstheme="minorHAnsi"/>
                 <w:sz w:val="22"/>
@@ -8001,10 +8110,10 @@
                 <w:szCs w:val="22"/>
               </w:rPr>
               <w:drawing>
-                <wp:inline distT="0" distB="0" distL="0" distR="0" wp14:anchorId="4422E64B" wp14:editId="09E9A2EA">
-                  <wp:extent cx="1023949" cy="686283"/>
-                  <wp:effectExtent l="0" t="0" r="5080" b="0"/>
-                  <wp:docPr id="8" name="Grafik 8"/>
+                <wp:inline distT="0" distB="0" distL="0" distR="0" wp14:anchorId="7D2A96D5" wp14:editId="65E959B2">
+                  <wp:extent cx="2974254" cy="908344"/>
+                  <wp:effectExtent l="0" t="0" r="0" b="6350"/>
+                  <wp:docPr id="21" name="Grafik 21"/>
                   <wp:cNvGraphicFramePr>
                     <a:graphicFrameLocks xmlns:a="http://schemas.openxmlformats.org/drawingml/2006/main" noChangeAspect="1"/>
                   </wp:cNvGraphicFramePr>
@@ -8024,7 +8133,7 @@
                         <pic:spPr>
                           <a:xfrm>
                             <a:off x="0" y="0"/>
-                            <a:ext cx="1054639" cy="706852"/>
+                            <a:ext cx="3094931" cy="945199"/>
                           </a:xfrm>
                           <a:prstGeom prst="rect">
                             <a:avLst/>
@@ -8036,12 +8145,153 @@
                 </wp:inline>
               </w:drawing>
             </w:r>
-            <w:r>
-              <w:rPr>
-                <w:noProof/>
-              </w:rPr>
-              <w:t xml:space="preserve"> </w:t>
-            </w:r>
+          </w:p>
+        </w:tc>
+      </w:tr>
+      <w:tr>
+        <w:trPr>
+          <w:cnfStyle w:val="000000100000" w:firstRow="0" w:lastRow="0" w:firstColumn="0" w:lastColumn="0" w:oddVBand="0" w:evenVBand="0" w:oddHBand="1" w:evenHBand="0" w:firstRowFirstColumn="0" w:firstRowLastColumn="0" w:lastRowFirstColumn="0" w:lastRowLastColumn="0"/>
+        </w:trPr>
+        <w:tc>
+          <w:tcPr>
+            <w:cnfStyle w:val="001000000000" w:firstRow="0" w:lastRow="0" w:firstColumn="1" w:lastColumn="0" w:oddVBand="0" w:evenVBand="0" w:oddHBand="0" w:evenHBand="0" w:firstRowFirstColumn="0" w:firstRowLastColumn="0" w:lastRowFirstColumn="0" w:lastRowLastColumn="0"/>
+            <w:tcW w:w="730" w:type="dxa"/>
+            <w:vMerge/>
+            <w:shd w:val="clear" w:color="auto" w:fill="D9D9D9" w:themeFill="background1" w:themeFillShade="D9"/>
+          </w:tcPr>
+          <w:p>
+            <w:pPr>
+              <w:rPr>
+                <w:rFonts w:asciiTheme="minorHAnsi" w:hAnsiTheme="minorHAnsi" w:cstheme="minorHAnsi"/>
+                <w:sz w:val="22"/>
+                <w:szCs w:val="22"/>
+              </w:rPr>
+            </w:pPr>
+          </w:p>
+        </w:tc>
+        <w:tc>
+          <w:tcPr>
+            <w:tcW w:w="1149" w:type="dxa"/>
+          </w:tcPr>
+          <w:p>
+            <w:pPr>
+              <w:cnfStyle w:val="000000100000" w:firstRow="0" w:lastRow="0" w:firstColumn="0" w:lastColumn="0" w:oddVBand="0" w:evenVBand="0" w:oddHBand="1" w:evenHBand="0" w:firstRowFirstColumn="0" w:firstRowLastColumn="0" w:lastRowFirstColumn="0" w:lastRowLastColumn="0"/>
+              <w:rPr>
+                <w:rFonts w:asciiTheme="minorHAnsi" w:hAnsiTheme="minorHAnsi" w:cstheme="minorHAnsi"/>
+                <w:sz w:val="22"/>
+                <w:szCs w:val="22"/>
+              </w:rPr>
+            </w:pPr>
+            <w:r>
+              <w:rPr>
+                <w:rFonts w:asciiTheme="minorHAnsi" w:hAnsiTheme="minorHAnsi" w:cstheme="minorHAnsi"/>
+                <w:sz w:val="22"/>
+                <w:szCs w:val="22"/>
+              </w:rPr>
+              <w:t>Event durch-führen</w:t>
+            </w:r>
+          </w:p>
+        </w:tc>
+        <w:tc>
+          <w:tcPr>
+            <w:tcW w:w="1875" w:type="dxa"/>
+          </w:tcPr>
+          <w:p>
+            <w:pPr>
+              <w:pStyle w:val="ListParagraph"/>
+              <w:numPr>
+                <w:ilvl w:val="0"/>
+                <w:numId w:val="15"/>
+              </w:numPr>
+              <w:ind w:left="201" w:hanging="209"/>
+              <w:cnfStyle w:val="000000100000" w:firstRow="0" w:lastRow="0" w:firstColumn="0" w:lastColumn="0" w:oddVBand="0" w:evenVBand="0" w:oddHBand="1" w:evenHBand="0" w:firstRowFirstColumn="0" w:firstRowLastColumn="0" w:lastRowFirstColumn="0" w:lastRowLastColumn="0"/>
+              <w:rPr>
+                <w:rFonts w:asciiTheme="minorHAnsi" w:hAnsiTheme="minorHAnsi" w:cstheme="minorHAnsi"/>
+                <w:sz w:val="22"/>
+                <w:szCs w:val="22"/>
+              </w:rPr>
+            </w:pPr>
+            <w:r>
+              <w:rPr>
+                <w:rFonts w:asciiTheme="minorHAnsi" w:hAnsiTheme="minorHAnsi" w:cstheme="minorHAnsi"/>
+                <w:sz w:val="22"/>
+                <w:szCs w:val="22"/>
+              </w:rPr>
+              <w:t>Event starten</w:t>
+            </w:r>
+          </w:p>
+          <w:p>
+            <w:pPr>
+              <w:pStyle w:val="ListParagraph"/>
+              <w:numPr>
+                <w:ilvl w:val="0"/>
+                <w:numId w:val="15"/>
+              </w:numPr>
+              <w:ind w:left="201" w:hanging="209"/>
+              <w:cnfStyle w:val="000000100000" w:firstRow="0" w:lastRow="0" w:firstColumn="0" w:lastColumn="0" w:oddVBand="0" w:evenVBand="0" w:oddHBand="1" w:evenHBand="0" w:firstRowFirstColumn="0" w:firstRowLastColumn="0" w:lastRowFirstColumn="0" w:lastRowLastColumn="0"/>
+              <w:rPr>
+                <w:rFonts w:asciiTheme="minorHAnsi" w:hAnsiTheme="minorHAnsi" w:cstheme="minorHAnsi"/>
+                <w:sz w:val="22"/>
+                <w:szCs w:val="22"/>
+              </w:rPr>
+            </w:pPr>
+            <w:r>
+              <w:rPr>
+                <w:rFonts w:asciiTheme="minorHAnsi" w:hAnsiTheme="minorHAnsi" w:cstheme="minorHAnsi"/>
+                <w:sz w:val="22"/>
+                <w:szCs w:val="22"/>
+              </w:rPr>
+              <w:t>Event beenden</w:t>
+            </w:r>
+          </w:p>
+          <w:p>
+            <w:pPr>
+              <w:pStyle w:val="ListParagraph"/>
+              <w:numPr>
+                <w:ilvl w:val="0"/>
+                <w:numId w:val="15"/>
+              </w:numPr>
+              <w:ind w:left="201" w:hanging="209"/>
+              <w:cnfStyle w:val="000000100000" w:firstRow="0" w:lastRow="0" w:firstColumn="0" w:lastColumn="0" w:oddVBand="0" w:evenVBand="0" w:oddHBand="1" w:evenHBand="0" w:firstRowFirstColumn="0" w:firstRowLastColumn="0" w:lastRowFirstColumn="0" w:lastRowLastColumn="0"/>
+              <w:rPr>
+                <w:rFonts w:asciiTheme="minorHAnsi" w:hAnsiTheme="minorHAnsi" w:cstheme="minorHAnsi"/>
+                <w:sz w:val="22"/>
+                <w:szCs w:val="22"/>
+              </w:rPr>
+            </w:pPr>
+            <w:r>
+              <w:rPr>
+                <w:rFonts w:asciiTheme="minorHAnsi" w:hAnsiTheme="minorHAnsi" w:cstheme="minorHAnsi"/>
+                <w:sz w:val="22"/>
+                <w:szCs w:val="22"/>
+              </w:rPr>
+              <w:t>Variante: horizontale Timeline</w:t>
+            </w:r>
+          </w:p>
+          <w:p>
+            <w:pPr>
+              <w:cnfStyle w:val="000000100000" w:firstRow="0" w:lastRow="0" w:firstColumn="0" w:lastColumn="0" w:oddVBand="0" w:evenVBand="0" w:oddHBand="1" w:evenHBand="0" w:firstRowFirstColumn="0" w:firstRowLastColumn="0" w:lastRowFirstColumn="0" w:lastRowLastColumn="0"/>
+              <w:rPr>
+                <w:rFonts w:asciiTheme="minorHAnsi" w:hAnsiTheme="minorHAnsi" w:cstheme="minorHAnsi"/>
+                <w:sz w:val="22"/>
+                <w:szCs w:val="22"/>
+              </w:rPr>
+            </w:pPr>
+          </w:p>
+        </w:tc>
+        <w:tc>
+          <w:tcPr>
+            <w:tcW w:w="5316" w:type="dxa"/>
+          </w:tcPr>
+          <w:p>
+            <w:pPr>
+              <w:cnfStyle w:val="000000100000" w:firstRow="0" w:lastRow="0" w:firstColumn="0" w:lastColumn="0" w:oddVBand="0" w:evenVBand="0" w:oddHBand="1" w:evenHBand="0" w:firstRowFirstColumn="0" w:firstRowLastColumn="0" w:lastRowFirstColumn="0" w:lastRowLastColumn="0"/>
+              <w:rPr>
+                <w:rFonts w:asciiTheme="minorHAnsi" w:hAnsiTheme="minorHAnsi" w:cstheme="minorHAnsi"/>
+                <w:sz w:val="22"/>
+                <w:szCs w:val="22"/>
+              </w:rPr>
+            </w:pPr>
             <w:r>
               <w:rPr>
                 <w:rFonts w:asciiTheme="minorHAnsi" w:hAnsiTheme="minorHAnsi" w:cstheme="minorHAnsi"/>
@@ -8050,10 +8300,10 @@
                 <w:szCs w:val="22"/>
               </w:rPr>
               <w:drawing>
-                <wp:inline distT="0" distB="0" distL="0" distR="0" wp14:anchorId="631BB26A" wp14:editId="38986A52">
-                  <wp:extent cx="968900" cy="679939"/>
-                  <wp:effectExtent l="0" t="0" r="0" b="6350"/>
-                  <wp:docPr id="9" name="Grafik 9"/>
+                <wp:inline distT="0" distB="0" distL="0" distR="0" wp14:anchorId="4422E64B" wp14:editId="09E9A2EA">
+                  <wp:extent cx="1023949" cy="686283"/>
+                  <wp:effectExtent l="0" t="0" r="5080" b="0"/>
+                  <wp:docPr id="8" name="Grafik 8"/>
                   <wp:cNvGraphicFramePr>
                     <a:graphicFrameLocks xmlns:a="http://schemas.openxmlformats.org/drawingml/2006/main" noChangeAspect="1"/>
                   </wp:cNvGraphicFramePr>
@@ -8073,7 +8323,7 @@
                         <pic:spPr>
                           <a:xfrm>
                             <a:off x="0" y="0"/>
-                            <a:ext cx="1005490" cy="705616"/>
+                            <a:ext cx="1054639" cy="706852"/>
                           </a:xfrm>
                           <a:prstGeom prst="rect">
                             <a:avLst/>
@@ -8085,146 +8335,12 @@
                 </wp:inline>
               </w:drawing>
             </w:r>
-          </w:p>
-        </w:tc>
-      </w:tr>
-      <w:tr>
-        <w:tc>
-          <w:tcPr>
-            <w:cnfStyle w:val="001000000000" w:firstRow="0" w:lastRow="0" w:firstColumn="1" w:lastColumn="0" w:oddVBand="0" w:evenVBand="0" w:oddHBand="0" w:evenHBand="0" w:firstRowFirstColumn="0" w:firstRowLastColumn="0" w:lastRowFirstColumn="0" w:lastRowLastColumn="0"/>
-            <w:tcW w:w="730" w:type="dxa"/>
-            <w:vMerge/>
-            <w:tcBorders>
-              <w:top w:val="single" w:sz="4" w:space="0" w:color="7F7F7F" w:themeColor="text1" w:themeTint="80"/>
-              <w:bottom w:val="single" w:sz="4" w:space="0" w:color="7F7F7F" w:themeColor="text1" w:themeTint="80"/>
-            </w:tcBorders>
-            <w:shd w:val="clear" w:color="auto" w:fill="D9D9D9" w:themeFill="background1" w:themeFillShade="D9"/>
-          </w:tcPr>
-          <w:p>
-            <w:pPr>
-              <w:rPr>
-                <w:rFonts w:asciiTheme="minorHAnsi" w:hAnsiTheme="minorHAnsi" w:cstheme="minorHAnsi"/>
-                <w:sz w:val="22"/>
-                <w:szCs w:val="22"/>
-              </w:rPr>
-            </w:pPr>
-          </w:p>
-        </w:tc>
-        <w:tc>
-          <w:tcPr>
-            <w:tcW w:w="1149" w:type="dxa"/>
-          </w:tcPr>
-          <w:p>
-            <w:pPr>
-              <w:cnfStyle w:val="000000000000" w:firstRow="0" w:lastRow="0" w:firstColumn="0" w:lastColumn="0" w:oddVBand="0" w:evenVBand="0" w:oddHBand="0" w:evenHBand="0" w:firstRowFirstColumn="0" w:firstRowLastColumn="0" w:lastRowFirstColumn="0" w:lastRowLastColumn="0"/>
-              <w:rPr>
-                <w:rFonts w:asciiTheme="minorHAnsi" w:hAnsiTheme="minorHAnsi" w:cstheme="minorHAnsi"/>
-                <w:sz w:val="22"/>
-                <w:szCs w:val="22"/>
-              </w:rPr>
-            </w:pPr>
-            <w:proofErr w:type="spellStart"/>
-            <w:r>
-              <w:rPr>
-                <w:rFonts w:asciiTheme="minorHAnsi" w:hAnsiTheme="minorHAnsi" w:cstheme="minorHAnsi"/>
-                <w:sz w:val="22"/>
-                <w:szCs w:val="22"/>
-              </w:rPr>
-              <w:t>Abstim-mung</w:t>
-            </w:r>
-            <w:proofErr w:type="spellEnd"/>
-          </w:p>
-        </w:tc>
-        <w:tc>
-          <w:tcPr>
-            <w:tcW w:w="1875" w:type="dxa"/>
-          </w:tcPr>
-          <w:p>
-            <w:pPr>
-              <w:pStyle w:val="Listenabsatz"/>
-              <w:numPr>
-                <w:ilvl w:val="0"/>
-                <w:numId w:val="15"/>
-              </w:numPr>
-              <w:ind w:left="201" w:hanging="209"/>
-              <w:cnfStyle w:val="000000000000" w:firstRow="0" w:lastRow="0" w:firstColumn="0" w:lastColumn="0" w:oddVBand="0" w:evenVBand="0" w:oddHBand="0" w:evenHBand="0" w:firstRowFirstColumn="0" w:firstRowLastColumn="0" w:lastRowFirstColumn="0" w:lastRowLastColumn="0"/>
-              <w:rPr>
-                <w:rFonts w:asciiTheme="minorHAnsi" w:hAnsiTheme="minorHAnsi" w:cstheme="minorHAnsi"/>
-                <w:sz w:val="22"/>
-                <w:szCs w:val="22"/>
-              </w:rPr>
-            </w:pPr>
-            <w:r>
-              <w:rPr>
-                <w:rFonts w:asciiTheme="minorHAnsi" w:hAnsiTheme="minorHAnsi" w:cstheme="minorHAnsi"/>
-                <w:sz w:val="22"/>
-                <w:szCs w:val="22"/>
-              </w:rPr>
-              <w:t>Abstimmung starten</w:t>
-            </w:r>
-          </w:p>
-          <w:p>
-            <w:pPr>
-              <w:pStyle w:val="Listenabsatz"/>
-              <w:numPr>
-                <w:ilvl w:val="0"/>
-                <w:numId w:val="15"/>
-              </w:numPr>
-              <w:ind w:left="201" w:hanging="209"/>
-              <w:cnfStyle w:val="000000000000" w:firstRow="0" w:lastRow="0" w:firstColumn="0" w:lastColumn="0" w:oddVBand="0" w:evenVBand="0" w:oddHBand="0" w:evenHBand="0" w:firstRowFirstColumn="0" w:firstRowLastColumn="0" w:lastRowFirstColumn="0" w:lastRowLastColumn="0"/>
-              <w:rPr>
-                <w:rFonts w:asciiTheme="minorHAnsi" w:hAnsiTheme="minorHAnsi" w:cstheme="minorHAnsi"/>
-                <w:sz w:val="22"/>
-                <w:szCs w:val="22"/>
-              </w:rPr>
-            </w:pPr>
-            <w:r>
-              <w:rPr>
-                <w:rFonts w:asciiTheme="minorHAnsi" w:hAnsiTheme="minorHAnsi" w:cstheme="minorHAnsi"/>
-                <w:sz w:val="22"/>
-                <w:szCs w:val="22"/>
-              </w:rPr>
-              <w:t>Abstimmung beenden</w:t>
-            </w:r>
-          </w:p>
-          <w:p>
-            <w:pPr>
-              <w:pStyle w:val="Listenabsatz"/>
-              <w:numPr>
-                <w:ilvl w:val="0"/>
-                <w:numId w:val="15"/>
-              </w:numPr>
-              <w:ind w:left="201" w:hanging="209"/>
-              <w:cnfStyle w:val="000000000000" w:firstRow="0" w:lastRow="0" w:firstColumn="0" w:lastColumn="0" w:oddVBand="0" w:evenVBand="0" w:oddHBand="0" w:evenHBand="0" w:firstRowFirstColumn="0" w:firstRowLastColumn="0" w:lastRowFirstColumn="0" w:lastRowLastColumn="0"/>
-              <w:rPr>
-                <w:rFonts w:asciiTheme="minorHAnsi" w:hAnsiTheme="minorHAnsi" w:cstheme="minorHAnsi"/>
-                <w:sz w:val="22"/>
-                <w:szCs w:val="22"/>
-              </w:rPr>
-            </w:pPr>
-            <w:r>
-              <w:rPr>
-                <w:rFonts w:asciiTheme="minorHAnsi" w:hAnsiTheme="minorHAnsi" w:cstheme="minorHAnsi"/>
-                <w:sz w:val="22"/>
-                <w:szCs w:val="22"/>
-              </w:rPr>
-              <w:t>Resultate</w:t>
-            </w:r>
-          </w:p>
-        </w:tc>
-        <w:tc>
-          <w:tcPr>
-            <w:tcW w:w="5316" w:type="dxa"/>
-          </w:tcPr>
-          <w:p>
-            <w:pPr>
-              <w:cnfStyle w:val="000000000000" w:firstRow="0" w:lastRow="0" w:firstColumn="0" w:lastColumn="0" w:oddVBand="0" w:evenVBand="0" w:oddHBand="0" w:evenHBand="0" w:firstRowFirstColumn="0" w:firstRowLastColumn="0" w:lastRowFirstColumn="0" w:lastRowLastColumn="0"/>
-              <w:rPr>
-                <w:rFonts w:asciiTheme="minorHAnsi" w:hAnsiTheme="minorHAnsi" w:cstheme="minorHAnsi"/>
-                <w:sz w:val="22"/>
-                <w:szCs w:val="22"/>
-              </w:rPr>
-            </w:pPr>
+            <w:r>
+              <w:rPr>
+                <w:noProof/>
+              </w:rPr>
+              <w:t xml:space="preserve"> </w:t>
+            </w:r>
             <w:r>
               <w:rPr>
                 <w:rFonts w:asciiTheme="minorHAnsi" w:hAnsiTheme="minorHAnsi" w:cstheme="minorHAnsi"/>
@@ -8233,10 +8349,10 @@
                 <w:szCs w:val="22"/>
               </w:rPr>
               <w:drawing>
-                <wp:inline distT="0" distB="0" distL="0" distR="0" wp14:anchorId="4A338F26" wp14:editId="370789F5">
-                  <wp:extent cx="3236029" cy="1235185"/>
-                  <wp:effectExtent l="0" t="0" r="2540" b="0"/>
-                  <wp:docPr id="10" name="Grafik 10"/>
+                <wp:inline distT="0" distB="0" distL="0" distR="0" wp14:anchorId="631BB26A" wp14:editId="38986A52">
+                  <wp:extent cx="968900" cy="679939"/>
+                  <wp:effectExtent l="0" t="0" r="0" b="6350"/>
+                  <wp:docPr id="9" name="Grafik 9"/>
                   <wp:cNvGraphicFramePr>
                     <a:graphicFrameLocks xmlns:a="http://schemas.openxmlformats.org/drawingml/2006/main" noChangeAspect="1"/>
                   </wp:cNvGraphicFramePr>
@@ -8256,7 +8372,7 @@
                         <pic:spPr>
                           <a:xfrm>
                             <a:off x="0" y="0"/>
-                            <a:ext cx="3329231" cy="1270760"/>
+                            <a:ext cx="1005490" cy="705616"/>
                           </a:xfrm>
                           <a:prstGeom prst="rect">
                             <a:avLst/>
@@ -8272,14 +8388,15 @@
         </w:tc>
       </w:tr>
       <w:tr>
-        <w:trPr>
-          <w:cnfStyle w:val="000000100000" w:firstRow="0" w:lastRow="0" w:firstColumn="0" w:lastColumn="0" w:oddVBand="0" w:evenVBand="0" w:oddHBand="1" w:evenHBand="0" w:firstRowFirstColumn="0" w:firstRowLastColumn="0" w:lastRowFirstColumn="0" w:lastRowLastColumn="0"/>
-        </w:trPr>
         <w:tc>
           <w:tcPr>
             <w:cnfStyle w:val="001000000000" w:firstRow="0" w:lastRow="0" w:firstColumn="1" w:lastColumn="0" w:oddVBand="0" w:evenVBand="0" w:oddHBand="0" w:evenHBand="0" w:firstRowFirstColumn="0" w:firstRowLastColumn="0" w:lastRowFirstColumn="0" w:lastRowLastColumn="0"/>
             <w:tcW w:w="730" w:type="dxa"/>
             <w:vMerge/>
+            <w:tcBorders>
+              <w:top w:val="single" w:sz="4" w:space="0" w:color="7F7F7F" w:themeColor="text1" w:themeTint="80"/>
+              <w:bottom w:val="single" w:sz="4" w:space="0" w:color="7F7F7F" w:themeColor="text1" w:themeTint="80"/>
+            </w:tcBorders>
             <w:shd w:val="clear" w:color="auto" w:fill="D9D9D9" w:themeFill="background1" w:themeFillShade="D9"/>
           </w:tcPr>
           <w:p>
@@ -8298,21 +8415,23 @@
           </w:tcPr>
           <w:p>
             <w:pPr>
-              <w:cnfStyle w:val="000000100000" w:firstRow="0" w:lastRow="0" w:firstColumn="0" w:lastColumn="0" w:oddVBand="0" w:evenVBand="0" w:oddHBand="1" w:evenHBand="0" w:firstRowFirstColumn="0" w:firstRowLastColumn="0" w:lastRowFirstColumn="0" w:lastRowLastColumn="0"/>
+              <w:cnfStyle w:val="000000000000" w:firstRow="0" w:lastRow="0" w:firstColumn="0" w:lastColumn="0" w:oddVBand="0" w:evenVBand="0" w:oddHBand="0" w:evenHBand="0" w:firstRowFirstColumn="0" w:firstRowLastColumn="0" w:lastRowFirstColumn="0" w:lastRowLastColumn="0"/>
               <w:rPr>
                 <w:rFonts w:asciiTheme="minorHAnsi" w:hAnsiTheme="minorHAnsi" w:cstheme="minorHAnsi"/>
                 <w:sz w:val="22"/>
                 <w:szCs w:val="22"/>
               </w:rPr>
             </w:pPr>
+            <w:proofErr w:type="spellStart"/>
             <w:r>
               <w:rPr>
                 <w:rFonts w:asciiTheme="minorHAnsi" w:hAnsiTheme="minorHAnsi" w:cstheme="minorHAnsi"/>
                 <w:sz w:val="22"/>
                 <w:szCs w:val="22"/>
               </w:rPr>
-              <w:t>Wahlen</w:t>
-            </w:r>
+              <w:t>Abstim-mung</w:t>
+            </w:r>
+            <w:proofErr w:type="spellEnd"/>
           </w:p>
         </w:tc>
         <w:tc>
@@ -8321,13 +8440,13 @@
           </w:tcPr>
           <w:p>
             <w:pPr>
-              <w:pStyle w:val="Listenabsatz"/>
+              <w:pStyle w:val="ListParagraph"/>
               <w:numPr>
                 <w:ilvl w:val="0"/>
                 <w:numId w:val="15"/>
               </w:numPr>
               <w:ind w:left="201" w:hanging="209"/>
-              <w:cnfStyle w:val="000000100000" w:firstRow="0" w:lastRow="0" w:firstColumn="0" w:lastColumn="0" w:oddVBand="0" w:evenVBand="0" w:oddHBand="1" w:evenHBand="0" w:firstRowFirstColumn="0" w:firstRowLastColumn="0" w:lastRowFirstColumn="0" w:lastRowLastColumn="0"/>
+              <w:cnfStyle w:val="000000000000" w:firstRow="0" w:lastRow="0" w:firstColumn="0" w:lastColumn="0" w:oddVBand="0" w:evenVBand="0" w:oddHBand="0" w:evenHBand="0" w:firstRowFirstColumn="0" w:firstRowLastColumn="0" w:lastRowFirstColumn="0" w:lastRowLastColumn="0"/>
               <w:rPr>
                 <w:rFonts w:asciiTheme="minorHAnsi" w:hAnsiTheme="minorHAnsi" w:cstheme="minorHAnsi"/>
                 <w:sz w:val="22"/>
@@ -8340,18 +8459,18 @@
                 <w:sz w:val="22"/>
                 <w:szCs w:val="22"/>
               </w:rPr>
-              <w:t>Wahl starten</w:t>
-            </w:r>
-          </w:p>
-          <w:p>
-            <w:pPr>
-              <w:pStyle w:val="Listenabsatz"/>
+              <w:t>Abstimmung starten</w:t>
+            </w:r>
+          </w:p>
+          <w:p>
+            <w:pPr>
+              <w:pStyle w:val="ListParagraph"/>
               <w:numPr>
                 <w:ilvl w:val="0"/>
                 <w:numId w:val="15"/>
               </w:numPr>
               <w:ind w:left="201" w:hanging="209"/>
-              <w:cnfStyle w:val="000000100000" w:firstRow="0" w:lastRow="0" w:firstColumn="0" w:lastColumn="0" w:oddVBand="0" w:evenVBand="0" w:oddHBand="1" w:evenHBand="0" w:firstRowFirstColumn="0" w:firstRowLastColumn="0" w:lastRowFirstColumn="0" w:lastRowLastColumn="0"/>
+              <w:cnfStyle w:val="000000000000" w:firstRow="0" w:lastRow="0" w:firstColumn="0" w:lastColumn="0" w:oddVBand="0" w:evenVBand="0" w:oddHBand="0" w:evenHBand="0" w:firstRowFirstColumn="0" w:firstRowLastColumn="0" w:lastRowFirstColumn="0" w:lastRowLastColumn="0"/>
               <w:rPr>
                 <w:rFonts w:asciiTheme="minorHAnsi" w:hAnsiTheme="minorHAnsi" w:cstheme="minorHAnsi"/>
                 <w:sz w:val="22"/>
@@ -8364,12 +8483,18 @@
                 <w:sz w:val="22"/>
                 <w:szCs w:val="22"/>
               </w:rPr>
-              <w:t>Wahl beenden</w:t>
-            </w:r>
-          </w:p>
-          <w:p>
-            <w:pPr>
-              <w:cnfStyle w:val="000000100000" w:firstRow="0" w:lastRow="0" w:firstColumn="0" w:lastColumn="0" w:oddVBand="0" w:evenVBand="0" w:oddHBand="1" w:evenHBand="0" w:firstRowFirstColumn="0" w:firstRowLastColumn="0" w:lastRowFirstColumn="0" w:lastRowLastColumn="0"/>
+              <w:t>Abstimmung beenden</w:t>
+            </w:r>
+          </w:p>
+          <w:p>
+            <w:pPr>
+              <w:pStyle w:val="ListParagraph"/>
+              <w:numPr>
+                <w:ilvl w:val="0"/>
+                <w:numId w:val="15"/>
+              </w:numPr>
+              <w:ind w:left="201" w:hanging="209"/>
+              <w:cnfStyle w:val="000000000000" w:firstRow="0" w:lastRow="0" w:firstColumn="0" w:lastColumn="0" w:oddVBand="0" w:evenVBand="0" w:oddHBand="0" w:evenHBand="0" w:firstRowFirstColumn="0" w:firstRowLastColumn="0" w:lastRowFirstColumn="0" w:lastRowLastColumn="0"/>
               <w:rPr>
                 <w:rFonts w:asciiTheme="minorHAnsi" w:hAnsiTheme="minorHAnsi" w:cstheme="minorHAnsi"/>
                 <w:sz w:val="22"/>
@@ -8392,7 +8517,7 @@
           </w:tcPr>
           <w:p>
             <w:pPr>
-              <w:cnfStyle w:val="000000100000" w:firstRow="0" w:lastRow="0" w:firstColumn="0" w:lastColumn="0" w:oddVBand="0" w:evenVBand="0" w:oddHBand="1" w:evenHBand="0" w:firstRowFirstColumn="0" w:firstRowLastColumn="0" w:lastRowFirstColumn="0" w:lastRowLastColumn="0"/>
+              <w:cnfStyle w:val="000000000000" w:firstRow="0" w:lastRow="0" w:firstColumn="0" w:lastColumn="0" w:oddVBand="0" w:evenVBand="0" w:oddHBand="0" w:evenHBand="0" w:firstRowFirstColumn="0" w:firstRowLastColumn="0" w:lastRowFirstColumn="0" w:lastRowLastColumn="0"/>
               <w:rPr>
                 <w:rFonts w:asciiTheme="minorHAnsi" w:hAnsiTheme="minorHAnsi" w:cstheme="minorHAnsi"/>
                 <w:sz w:val="22"/>
@@ -8407,10 +8532,10 @@
                 <w:szCs w:val="22"/>
               </w:rPr>
               <w:drawing>
-                <wp:inline distT="0" distB="0" distL="0" distR="0" wp14:anchorId="37445E16" wp14:editId="54DA42EA">
-                  <wp:extent cx="3228197" cy="1117590"/>
-                  <wp:effectExtent l="0" t="0" r="0" b="635"/>
-                  <wp:docPr id="11" name="Grafik 11"/>
+                <wp:inline distT="0" distB="0" distL="0" distR="0" wp14:anchorId="4A338F26" wp14:editId="370789F5">
+                  <wp:extent cx="3236029" cy="1235185"/>
+                  <wp:effectExtent l="0" t="0" r="2540" b="0"/>
+                  <wp:docPr id="10" name="Grafik 10"/>
                   <wp:cNvGraphicFramePr>
                     <a:graphicFrameLocks xmlns:a="http://schemas.openxmlformats.org/drawingml/2006/main" noChangeAspect="1"/>
                   </wp:cNvGraphicFramePr>
@@ -8430,6 +8555,180 @@
                         <pic:spPr>
                           <a:xfrm>
                             <a:off x="0" y="0"/>
+                            <a:ext cx="3329231" cy="1270760"/>
+                          </a:xfrm>
+                          <a:prstGeom prst="rect">
+                            <a:avLst/>
+                          </a:prstGeom>
+                        </pic:spPr>
+                      </pic:pic>
+                    </a:graphicData>
+                  </a:graphic>
+                </wp:inline>
+              </w:drawing>
+            </w:r>
+          </w:p>
+        </w:tc>
+      </w:tr>
+      <w:tr>
+        <w:trPr>
+          <w:cnfStyle w:val="000000100000" w:firstRow="0" w:lastRow="0" w:firstColumn="0" w:lastColumn="0" w:oddVBand="0" w:evenVBand="0" w:oddHBand="1" w:evenHBand="0" w:firstRowFirstColumn="0" w:firstRowLastColumn="0" w:lastRowFirstColumn="0" w:lastRowLastColumn="0"/>
+        </w:trPr>
+        <w:tc>
+          <w:tcPr>
+            <w:cnfStyle w:val="001000000000" w:firstRow="0" w:lastRow="0" w:firstColumn="1" w:lastColumn="0" w:oddVBand="0" w:evenVBand="0" w:oddHBand="0" w:evenHBand="0" w:firstRowFirstColumn="0" w:firstRowLastColumn="0" w:lastRowFirstColumn="0" w:lastRowLastColumn="0"/>
+            <w:tcW w:w="730" w:type="dxa"/>
+            <w:vMerge/>
+            <w:shd w:val="clear" w:color="auto" w:fill="D9D9D9" w:themeFill="background1" w:themeFillShade="D9"/>
+          </w:tcPr>
+          <w:p>
+            <w:pPr>
+              <w:rPr>
+                <w:rFonts w:asciiTheme="minorHAnsi" w:hAnsiTheme="minorHAnsi" w:cstheme="minorHAnsi"/>
+                <w:sz w:val="22"/>
+                <w:szCs w:val="22"/>
+              </w:rPr>
+            </w:pPr>
+          </w:p>
+        </w:tc>
+        <w:tc>
+          <w:tcPr>
+            <w:tcW w:w="1149" w:type="dxa"/>
+          </w:tcPr>
+          <w:p>
+            <w:pPr>
+              <w:cnfStyle w:val="000000100000" w:firstRow="0" w:lastRow="0" w:firstColumn="0" w:lastColumn="0" w:oddVBand="0" w:evenVBand="0" w:oddHBand="1" w:evenHBand="0" w:firstRowFirstColumn="0" w:firstRowLastColumn="0" w:lastRowFirstColumn="0" w:lastRowLastColumn="0"/>
+              <w:rPr>
+                <w:rFonts w:asciiTheme="minorHAnsi" w:hAnsiTheme="minorHAnsi" w:cstheme="minorHAnsi"/>
+                <w:sz w:val="22"/>
+                <w:szCs w:val="22"/>
+              </w:rPr>
+            </w:pPr>
+            <w:r>
+              <w:rPr>
+                <w:rFonts w:asciiTheme="minorHAnsi" w:hAnsiTheme="minorHAnsi" w:cstheme="minorHAnsi"/>
+                <w:sz w:val="22"/>
+                <w:szCs w:val="22"/>
+              </w:rPr>
+              <w:t>Wahlen</w:t>
+            </w:r>
+          </w:p>
+        </w:tc>
+        <w:tc>
+          <w:tcPr>
+            <w:tcW w:w="1875" w:type="dxa"/>
+          </w:tcPr>
+          <w:p>
+            <w:pPr>
+              <w:pStyle w:val="ListParagraph"/>
+              <w:numPr>
+                <w:ilvl w:val="0"/>
+                <w:numId w:val="15"/>
+              </w:numPr>
+              <w:ind w:left="201" w:hanging="209"/>
+              <w:cnfStyle w:val="000000100000" w:firstRow="0" w:lastRow="0" w:firstColumn="0" w:lastColumn="0" w:oddVBand="0" w:evenVBand="0" w:oddHBand="1" w:evenHBand="0" w:firstRowFirstColumn="0" w:firstRowLastColumn="0" w:lastRowFirstColumn="0" w:lastRowLastColumn="0"/>
+              <w:rPr>
+                <w:rFonts w:asciiTheme="minorHAnsi" w:hAnsiTheme="minorHAnsi" w:cstheme="minorHAnsi"/>
+                <w:sz w:val="22"/>
+                <w:szCs w:val="22"/>
+              </w:rPr>
+            </w:pPr>
+            <w:r>
+              <w:rPr>
+                <w:rFonts w:asciiTheme="minorHAnsi" w:hAnsiTheme="minorHAnsi" w:cstheme="minorHAnsi"/>
+                <w:sz w:val="22"/>
+                <w:szCs w:val="22"/>
+              </w:rPr>
+              <w:t>Wahl starten</w:t>
+            </w:r>
+          </w:p>
+          <w:p>
+            <w:pPr>
+              <w:pStyle w:val="ListParagraph"/>
+              <w:numPr>
+                <w:ilvl w:val="0"/>
+                <w:numId w:val="15"/>
+              </w:numPr>
+              <w:ind w:left="201" w:hanging="209"/>
+              <w:cnfStyle w:val="000000100000" w:firstRow="0" w:lastRow="0" w:firstColumn="0" w:lastColumn="0" w:oddVBand="0" w:evenVBand="0" w:oddHBand="1" w:evenHBand="0" w:firstRowFirstColumn="0" w:firstRowLastColumn="0" w:lastRowFirstColumn="0" w:lastRowLastColumn="0"/>
+              <w:rPr>
+                <w:rFonts w:asciiTheme="minorHAnsi" w:hAnsiTheme="minorHAnsi" w:cstheme="minorHAnsi"/>
+                <w:sz w:val="22"/>
+                <w:szCs w:val="22"/>
+              </w:rPr>
+            </w:pPr>
+            <w:r>
+              <w:rPr>
+                <w:rFonts w:asciiTheme="minorHAnsi" w:hAnsiTheme="minorHAnsi" w:cstheme="minorHAnsi"/>
+                <w:sz w:val="22"/>
+                <w:szCs w:val="22"/>
+              </w:rPr>
+              <w:t>Wahl beenden</w:t>
+            </w:r>
+          </w:p>
+          <w:p>
+            <w:pPr>
+              <w:cnfStyle w:val="000000100000" w:firstRow="0" w:lastRow="0" w:firstColumn="0" w:lastColumn="0" w:oddVBand="0" w:evenVBand="0" w:oddHBand="1" w:evenHBand="0" w:firstRowFirstColumn="0" w:firstRowLastColumn="0" w:lastRowFirstColumn="0" w:lastRowLastColumn="0"/>
+              <w:rPr>
+                <w:rFonts w:asciiTheme="minorHAnsi" w:hAnsiTheme="minorHAnsi" w:cstheme="minorHAnsi"/>
+                <w:sz w:val="22"/>
+                <w:szCs w:val="22"/>
+              </w:rPr>
+            </w:pPr>
+            <w:r>
+              <w:rPr>
+                <w:rFonts w:asciiTheme="minorHAnsi" w:hAnsiTheme="minorHAnsi" w:cstheme="minorHAnsi"/>
+                <w:sz w:val="22"/>
+                <w:szCs w:val="22"/>
+              </w:rPr>
+              <w:t>Resultate</w:t>
+            </w:r>
+          </w:p>
+        </w:tc>
+        <w:tc>
+          <w:tcPr>
+            <w:tcW w:w="5316" w:type="dxa"/>
+          </w:tcPr>
+          <w:p>
+            <w:pPr>
+              <w:cnfStyle w:val="000000100000" w:firstRow="0" w:lastRow="0" w:firstColumn="0" w:lastColumn="0" w:oddVBand="0" w:evenVBand="0" w:oddHBand="1" w:evenHBand="0" w:firstRowFirstColumn="0" w:firstRowLastColumn="0" w:lastRowFirstColumn="0" w:lastRowLastColumn="0"/>
+              <w:rPr>
+                <w:rFonts w:asciiTheme="minorHAnsi" w:hAnsiTheme="minorHAnsi" w:cstheme="minorHAnsi"/>
+                <w:sz w:val="22"/>
+                <w:szCs w:val="22"/>
+              </w:rPr>
+            </w:pPr>
+            <w:r>
+              <w:rPr>
+                <w:rFonts w:asciiTheme="minorHAnsi" w:hAnsiTheme="minorHAnsi" w:cstheme="minorHAnsi"/>
+                <w:noProof/>
+                <w:sz w:val="22"/>
+                <w:szCs w:val="22"/>
+              </w:rPr>
+              <w:drawing>
+                <wp:inline distT="0" distB="0" distL="0" distR="0" wp14:anchorId="37445E16" wp14:editId="54DA42EA">
+                  <wp:extent cx="3228197" cy="1117590"/>
+                  <wp:effectExtent l="0" t="0" r="0" b="635"/>
+                  <wp:docPr id="11" name="Grafik 11"/>
+                  <wp:cNvGraphicFramePr>
+                    <a:graphicFrameLocks xmlns:a="http://schemas.openxmlformats.org/drawingml/2006/main" noChangeAspect="1"/>
+                  </wp:cNvGraphicFramePr>
+                  <a:graphic xmlns:a="http://schemas.openxmlformats.org/drawingml/2006/main">
+                    <a:graphicData uri="http://schemas.openxmlformats.org/drawingml/2006/picture">
+                      <pic:pic xmlns:pic="http://schemas.openxmlformats.org/drawingml/2006/picture">
+                        <pic:nvPicPr>
+                          <pic:cNvPr id="1" name=""/>
+                          <pic:cNvPicPr/>
+                        </pic:nvPicPr>
+                        <pic:blipFill>
+                          <a:blip r:embed="rId16"/>
+                          <a:stretch>
+                            <a:fillRect/>
+                          </a:stretch>
+                        </pic:blipFill>
+                        <pic:spPr>
+                          <a:xfrm>
+                            <a:off x="0" y="0"/>
                             <a:ext cx="3296983" cy="1141403"/>
                           </a:xfrm>
                           <a:prstGeom prst="rect">
@@ -8477,7 +8776,6 @@
                 <w:sz w:val="22"/>
                 <w:szCs w:val="22"/>
               </w:rPr>
-              <w:lastRenderedPageBreak/>
               <w:t>Voter</w:t>
             </w:r>
             <w:proofErr w:type="spellEnd"/>
@@ -8522,7 +8820,7 @@
           </w:tcPr>
           <w:p>
             <w:pPr>
-              <w:pStyle w:val="Listenabsatz"/>
+              <w:pStyle w:val="ListParagraph"/>
               <w:numPr>
                 <w:ilvl w:val="0"/>
                 <w:numId w:val="15"/>
@@ -8585,7 +8883,7 @@
                           <pic:cNvPicPr/>
                         </pic:nvPicPr>
                         <pic:blipFill>
-                          <a:blip r:embed="rId16"/>
+                          <a:blip r:embed="rId17"/>
                           <a:stretch>
                             <a:fillRect/>
                           </a:stretch>
@@ -8755,7 +9053,7 @@
           </w:tcPr>
           <w:p>
             <w:pPr>
-              <w:pStyle w:val="Listenabsatz"/>
+              <w:pStyle w:val="ListParagraph"/>
               <w:numPr>
                 <w:ilvl w:val="0"/>
                 <w:numId w:val="15"/>
@@ -8779,7 +9077,7 @@
           </w:p>
           <w:p>
             <w:pPr>
-              <w:pStyle w:val="Listenabsatz"/>
+              <w:pStyle w:val="ListParagraph"/>
               <w:numPr>
                 <w:ilvl w:val="0"/>
                 <w:numId w:val="15"/>
@@ -8803,7 +9101,7 @@
           </w:p>
           <w:p>
             <w:pPr>
-              <w:pStyle w:val="Listenabsatz"/>
+              <w:pStyle w:val="ListParagraph"/>
               <w:numPr>
                 <w:ilvl w:val="0"/>
                 <w:numId w:val="15"/>
@@ -8827,7 +9125,7 @@
           </w:p>
           <w:p>
             <w:pPr>
-              <w:pStyle w:val="Listenabsatz"/>
+              <w:pStyle w:val="ListParagraph"/>
               <w:numPr>
                 <w:ilvl w:val="0"/>
                 <w:numId w:val="15"/>
@@ -8874,56 +9172,6 @@
                   <wp:extent cx="1712875" cy="1289849"/>
                   <wp:effectExtent l="0" t="0" r="1905" b="5715"/>
                   <wp:docPr id="13" name="Grafik 13"/>
-                  <wp:cNvGraphicFramePr>
-                    <a:graphicFrameLocks xmlns:a="http://schemas.openxmlformats.org/drawingml/2006/main" noChangeAspect="1"/>
-                  </wp:cNvGraphicFramePr>
-                  <a:graphic xmlns:a="http://schemas.openxmlformats.org/drawingml/2006/main">
-                    <a:graphicData uri="http://schemas.openxmlformats.org/drawingml/2006/picture">
-                      <pic:pic xmlns:pic="http://schemas.openxmlformats.org/drawingml/2006/picture">
-                        <pic:nvPicPr>
-                          <pic:cNvPr id="1" name=""/>
-                          <pic:cNvPicPr/>
-                        </pic:nvPicPr>
-                        <pic:blipFill>
-                          <a:blip r:embed="rId17"/>
-                          <a:stretch>
-                            <a:fillRect/>
-                          </a:stretch>
-                        </pic:blipFill>
-                        <pic:spPr>
-                          <a:xfrm>
-                            <a:off x="0" y="0"/>
-                            <a:ext cx="1739419" cy="1309838"/>
-                          </a:xfrm>
-                          <a:prstGeom prst="rect">
-                            <a:avLst/>
-                          </a:prstGeom>
-                        </pic:spPr>
-                      </pic:pic>
-                    </a:graphicData>
-                  </a:graphic>
-                </wp:inline>
-              </w:drawing>
-            </w:r>
-            <w:r>
-              <w:rPr>
-                <w:noProof/>
-              </w:rPr>
-              <w:t xml:space="preserve"> </w:t>
-            </w:r>
-            <w:r>
-              <w:rPr>
-                <w:rFonts w:asciiTheme="minorHAnsi" w:hAnsiTheme="minorHAnsi" w:cstheme="minorHAnsi"/>
-                <w:noProof/>
-                <w:sz w:val="22"/>
-                <w:szCs w:val="22"/>
-                <w:lang w:val="en-US"/>
-              </w:rPr>
-              <w:drawing>
-                <wp:inline distT="0" distB="0" distL="0" distR="0" wp14:anchorId="33617B55" wp14:editId="3DC52DAB">
-                  <wp:extent cx="1238160" cy="1295904"/>
-                  <wp:effectExtent l="0" t="0" r="0" b="0"/>
-                  <wp:docPr id="14" name="Grafik 14"/>
                   <wp:cNvGraphicFramePr>
                     <a:graphicFrameLocks xmlns:a="http://schemas.openxmlformats.org/drawingml/2006/main" noChangeAspect="1"/>
                   </wp:cNvGraphicFramePr>
@@ -8943,7 +9191,7 @@
                         <pic:spPr>
                           <a:xfrm>
                             <a:off x="0" y="0"/>
-                            <a:ext cx="1274800" cy="1334253"/>
+                            <a:ext cx="1739419" cy="1309838"/>
                           </a:xfrm>
                           <a:prstGeom prst="rect">
                             <a:avLst/>
@@ -8955,17 +9203,12 @@
                 </wp:inline>
               </w:drawing>
             </w:r>
-          </w:p>
-          <w:p>
-            <w:pPr>
-              <w:cnfStyle w:val="000000000000" w:firstRow="0" w:lastRow="0" w:firstColumn="0" w:lastColumn="0" w:oddVBand="0" w:evenVBand="0" w:oddHBand="0" w:evenHBand="0" w:firstRowFirstColumn="0" w:firstRowLastColumn="0" w:lastRowFirstColumn="0" w:lastRowLastColumn="0"/>
-              <w:rPr>
-                <w:rFonts w:asciiTheme="minorHAnsi" w:hAnsiTheme="minorHAnsi" w:cstheme="minorHAnsi"/>
-                <w:sz w:val="22"/>
-                <w:szCs w:val="22"/>
-                <w:lang w:val="en-US"/>
-              </w:rPr>
-            </w:pPr>
+            <w:r>
+              <w:rPr>
+                <w:noProof/>
+              </w:rPr>
+              <w:t xml:space="preserve"> </w:t>
+            </w:r>
             <w:r>
               <w:rPr>
                 <w:rFonts w:asciiTheme="minorHAnsi" w:hAnsiTheme="minorHAnsi" w:cstheme="minorHAnsi"/>
@@ -8975,10 +9218,10 @@
                 <w:lang w:val="en-US"/>
               </w:rPr>
               <w:drawing>
-                <wp:inline distT="0" distB="0" distL="0" distR="0" wp14:anchorId="5075BF07" wp14:editId="502E5B70">
-                  <wp:extent cx="529753" cy="1096069"/>
-                  <wp:effectExtent l="0" t="0" r="3810" b="0"/>
-                  <wp:docPr id="20" name="Grafik 20"/>
+                <wp:inline distT="0" distB="0" distL="0" distR="0" wp14:anchorId="33617B55" wp14:editId="3DC52DAB">
+                  <wp:extent cx="1238160" cy="1295904"/>
+                  <wp:effectExtent l="0" t="0" r="0" b="0"/>
+                  <wp:docPr id="14" name="Grafik 14"/>
                   <wp:cNvGraphicFramePr>
                     <a:graphicFrameLocks xmlns:a="http://schemas.openxmlformats.org/drawingml/2006/main" noChangeAspect="1"/>
                   </wp:cNvGraphicFramePr>
@@ -8998,7 +9241,7 @@
                         <pic:spPr>
                           <a:xfrm>
                             <a:off x="0" y="0"/>
-                            <a:ext cx="548657" cy="1135181"/>
+                            <a:ext cx="1274800" cy="1334253"/>
                           </a:xfrm>
                           <a:prstGeom prst="rect">
                             <a:avLst/>
@@ -9011,356 +9254,14 @@
               </w:drawing>
             </w:r>
           </w:p>
-        </w:tc>
-      </w:tr>
-      <w:tr>
-        <w:trPr>
-          <w:cnfStyle w:val="000000100000" w:firstRow="0" w:lastRow="0" w:firstColumn="0" w:lastColumn="0" w:oddVBand="0" w:evenVBand="0" w:oddHBand="1" w:evenHBand="0" w:firstRowFirstColumn="0" w:firstRowLastColumn="0" w:lastRowFirstColumn="0" w:lastRowLastColumn="0"/>
-        </w:trPr>
-        <w:tc>
-          <w:tcPr>
-            <w:cnfStyle w:val="001000000000" w:firstRow="0" w:lastRow="0" w:firstColumn="1" w:lastColumn="0" w:oddVBand="0" w:evenVBand="0" w:oddHBand="0" w:evenHBand="0" w:firstRowFirstColumn="0" w:firstRowLastColumn="0" w:lastRowFirstColumn="0" w:lastRowLastColumn="0"/>
-            <w:tcW w:w="730" w:type="dxa"/>
-            <w:vMerge/>
-            <w:shd w:val="clear" w:color="auto" w:fill="BFBFBF" w:themeFill="background1" w:themeFillShade="BF"/>
-          </w:tcPr>
-          <w:p>
-            <w:pPr>
+          <w:p>
+            <w:pPr>
+              <w:cnfStyle w:val="000000000000" w:firstRow="0" w:lastRow="0" w:firstColumn="0" w:lastColumn="0" w:oddVBand="0" w:evenVBand="0" w:oddHBand="0" w:evenHBand="0" w:firstRowFirstColumn="0" w:firstRowLastColumn="0" w:lastRowFirstColumn="0" w:lastRowLastColumn="0"/>
               <w:rPr>
                 <w:rFonts w:asciiTheme="minorHAnsi" w:hAnsiTheme="minorHAnsi" w:cstheme="minorHAnsi"/>
                 <w:sz w:val="22"/>
                 <w:szCs w:val="22"/>
                 <w:lang w:val="en-US"/>
-              </w:rPr>
-            </w:pPr>
-          </w:p>
-        </w:tc>
-        <w:tc>
-          <w:tcPr>
-            <w:tcW w:w="1149" w:type="dxa"/>
-          </w:tcPr>
-          <w:p>
-            <w:pPr>
-              <w:cnfStyle w:val="000000100000" w:firstRow="0" w:lastRow="0" w:firstColumn="0" w:lastColumn="0" w:oddVBand="0" w:evenVBand="0" w:oddHBand="1" w:evenHBand="0" w:firstRowFirstColumn="0" w:firstRowLastColumn="0" w:lastRowFirstColumn="0" w:lastRowLastColumn="0"/>
-              <w:rPr>
-                <w:rFonts w:asciiTheme="minorHAnsi" w:hAnsiTheme="minorHAnsi" w:cstheme="minorHAnsi"/>
-                <w:sz w:val="22"/>
-                <w:szCs w:val="22"/>
-                <w:lang w:val="en-US"/>
-              </w:rPr>
-            </w:pPr>
-          </w:p>
-        </w:tc>
-        <w:tc>
-          <w:tcPr>
-            <w:tcW w:w="1875" w:type="dxa"/>
-          </w:tcPr>
-          <w:p>
-            <w:pPr>
-              <w:pStyle w:val="Listenabsatz"/>
-              <w:numPr>
-                <w:ilvl w:val="0"/>
-                <w:numId w:val="15"/>
-              </w:numPr>
-              <w:ind w:left="201" w:hanging="209"/>
-              <w:cnfStyle w:val="000000100000" w:firstRow="0" w:lastRow="0" w:firstColumn="0" w:lastColumn="0" w:oddVBand="0" w:evenVBand="0" w:oddHBand="1" w:evenHBand="0" w:firstRowFirstColumn="0" w:firstRowLastColumn="0" w:lastRowFirstColumn="0" w:lastRowLastColumn="0"/>
-              <w:rPr>
-                <w:rFonts w:asciiTheme="minorHAnsi" w:hAnsiTheme="minorHAnsi" w:cstheme="minorHAnsi"/>
-                <w:sz w:val="22"/>
-                <w:szCs w:val="22"/>
-              </w:rPr>
-            </w:pPr>
-          </w:p>
-        </w:tc>
-        <w:tc>
-          <w:tcPr>
-            <w:tcW w:w="5316" w:type="dxa"/>
-          </w:tcPr>
-          <w:p>
-            <w:pPr>
-              <w:cnfStyle w:val="000000100000" w:firstRow="0" w:lastRow="0" w:firstColumn="0" w:lastColumn="0" w:oddVBand="0" w:evenVBand="0" w:oddHBand="1" w:evenHBand="0" w:firstRowFirstColumn="0" w:firstRowLastColumn="0" w:lastRowFirstColumn="0" w:lastRowLastColumn="0"/>
-              <w:rPr>
-                <w:rFonts w:asciiTheme="minorHAnsi" w:hAnsiTheme="minorHAnsi" w:cstheme="minorHAnsi"/>
-                <w:sz w:val="22"/>
-                <w:szCs w:val="22"/>
-                <w:lang w:val="en-US"/>
-              </w:rPr>
-            </w:pPr>
-          </w:p>
-        </w:tc>
-      </w:tr>
-      <w:tr>
-        <w:tc>
-          <w:tcPr>
-            <w:cnfStyle w:val="001000000000" w:firstRow="0" w:lastRow="0" w:firstColumn="1" w:lastColumn="0" w:oddVBand="0" w:evenVBand="0" w:oddHBand="0" w:evenHBand="0" w:firstRowFirstColumn="0" w:firstRowLastColumn="0" w:lastRowFirstColumn="0" w:lastRowLastColumn="0"/>
-            <w:tcW w:w="730" w:type="dxa"/>
-            <w:vMerge/>
-            <w:tcBorders>
-              <w:top w:val="single" w:sz="4" w:space="0" w:color="7F7F7F" w:themeColor="text1" w:themeTint="80"/>
-              <w:bottom w:val="single" w:sz="4" w:space="0" w:color="7F7F7F" w:themeColor="text1" w:themeTint="80"/>
-            </w:tcBorders>
-            <w:shd w:val="clear" w:color="auto" w:fill="BFBFBF" w:themeFill="background1" w:themeFillShade="BF"/>
-          </w:tcPr>
-          <w:p>
-            <w:pPr>
-              <w:rPr>
-                <w:rFonts w:asciiTheme="minorHAnsi" w:hAnsiTheme="minorHAnsi" w:cstheme="minorHAnsi"/>
-                <w:sz w:val="22"/>
-                <w:szCs w:val="22"/>
-                <w:lang w:val="en-US"/>
-              </w:rPr>
-            </w:pPr>
-          </w:p>
-        </w:tc>
-        <w:tc>
-          <w:tcPr>
-            <w:tcW w:w="1149" w:type="dxa"/>
-          </w:tcPr>
-          <w:p>
-            <w:pPr>
-              <w:cnfStyle w:val="000000000000" w:firstRow="0" w:lastRow="0" w:firstColumn="0" w:lastColumn="0" w:oddVBand="0" w:evenVBand="0" w:oddHBand="0" w:evenHBand="0" w:firstRowFirstColumn="0" w:firstRowLastColumn="0" w:lastRowFirstColumn="0" w:lastRowLastColumn="0"/>
-              <w:rPr>
-                <w:rFonts w:asciiTheme="minorHAnsi" w:hAnsiTheme="minorHAnsi" w:cstheme="minorHAnsi"/>
-                <w:sz w:val="22"/>
-                <w:szCs w:val="22"/>
-                <w:lang w:val="en-US"/>
-              </w:rPr>
-            </w:pPr>
-          </w:p>
-        </w:tc>
-        <w:tc>
-          <w:tcPr>
-            <w:tcW w:w="1875" w:type="dxa"/>
-          </w:tcPr>
-          <w:p>
-            <w:pPr>
-              <w:pStyle w:val="Listenabsatz"/>
-              <w:numPr>
-                <w:ilvl w:val="0"/>
-                <w:numId w:val="15"/>
-              </w:numPr>
-              <w:ind w:left="201" w:hanging="209"/>
-              <w:cnfStyle w:val="000000000000" w:firstRow="0" w:lastRow="0" w:firstColumn="0" w:lastColumn="0" w:oddVBand="0" w:evenVBand="0" w:oddHBand="0" w:evenHBand="0" w:firstRowFirstColumn="0" w:firstRowLastColumn="0" w:lastRowFirstColumn="0" w:lastRowLastColumn="0"/>
-              <w:rPr>
-                <w:rFonts w:asciiTheme="minorHAnsi" w:hAnsiTheme="minorHAnsi" w:cstheme="minorHAnsi"/>
-                <w:sz w:val="22"/>
-                <w:szCs w:val="22"/>
-              </w:rPr>
-            </w:pPr>
-          </w:p>
-        </w:tc>
-        <w:tc>
-          <w:tcPr>
-            <w:tcW w:w="5316" w:type="dxa"/>
-          </w:tcPr>
-          <w:p>
-            <w:pPr>
-              <w:cnfStyle w:val="000000000000" w:firstRow="0" w:lastRow="0" w:firstColumn="0" w:lastColumn="0" w:oddVBand="0" w:evenVBand="0" w:oddHBand="0" w:evenHBand="0" w:firstRowFirstColumn="0" w:firstRowLastColumn="0" w:lastRowFirstColumn="0" w:lastRowLastColumn="0"/>
-              <w:rPr>
-                <w:rFonts w:asciiTheme="minorHAnsi" w:hAnsiTheme="minorHAnsi" w:cstheme="minorHAnsi"/>
-                <w:sz w:val="22"/>
-                <w:szCs w:val="22"/>
-                <w:lang w:val="en-US"/>
-              </w:rPr>
-            </w:pPr>
-          </w:p>
-        </w:tc>
-      </w:tr>
-      <w:tr>
-        <w:trPr>
-          <w:cnfStyle w:val="000000100000" w:firstRow="0" w:lastRow="0" w:firstColumn="0" w:lastColumn="0" w:oddVBand="0" w:evenVBand="0" w:oddHBand="1" w:evenHBand="0" w:firstRowFirstColumn="0" w:firstRowLastColumn="0" w:lastRowFirstColumn="0" w:lastRowLastColumn="0"/>
-        </w:trPr>
-        <w:tc>
-          <w:tcPr>
-            <w:cnfStyle w:val="001000000000" w:firstRow="0" w:lastRow="0" w:firstColumn="1" w:lastColumn="0" w:oddVBand="0" w:evenVBand="0" w:oddHBand="0" w:evenHBand="0" w:firstRowFirstColumn="0" w:firstRowLastColumn="0" w:lastRowFirstColumn="0" w:lastRowLastColumn="0"/>
-            <w:tcW w:w="730" w:type="dxa"/>
-            <w:vMerge/>
-            <w:shd w:val="clear" w:color="auto" w:fill="BFBFBF" w:themeFill="background1" w:themeFillShade="BF"/>
-          </w:tcPr>
-          <w:p>
-            <w:pPr>
-              <w:rPr>
-                <w:rFonts w:asciiTheme="minorHAnsi" w:hAnsiTheme="minorHAnsi" w:cstheme="minorHAnsi"/>
-                <w:sz w:val="22"/>
-                <w:szCs w:val="22"/>
-                <w:lang w:val="en-US"/>
-              </w:rPr>
-            </w:pPr>
-          </w:p>
-        </w:tc>
-        <w:tc>
-          <w:tcPr>
-            <w:tcW w:w="1149" w:type="dxa"/>
-          </w:tcPr>
-          <w:p>
-            <w:pPr>
-              <w:cnfStyle w:val="000000100000" w:firstRow="0" w:lastRow="0" w:firstColumn="0" w:lastColumn="0" w:oddVBand="0" w:evenVBand="0" w:oddHBand="1" w:evenHBand="0" w:firstRowFirstColumn="0" w:firstRowLastColumn="0" w:lastRowFirstColumn="0" w:lastRowLastColumn="0"/>
-              <w:rPr>
-                <w:rFonts w:asciiTheme="minorHAnsi" w:hAnsiTheme="minorHAnsi" w:cstheme="minorHAnsi"/>
-                <w:sz w:val="22"/>
-                <w:szCs w:val="22"/>
-                <w:lang w:val="en-US"/>
-              </w:rPr>
-            </w:pPr>
-            <w:proofErr w:type="spellStart"/>
-            <w:r>
-              <w:rPr>
-                <w:rFonts w:asciiTheme="minorHAnsi" w:hAnsiTheme="minorHAnsi" w:cstheme="minorHAnsi"/>
-                <w:sz w:val="22"/>
-                <w:szCs w:val="22"/>
-                <w:lang w:val="en-US"/>
-              </w:rPr>
-              <w:t>Abstim</w:t>
-            </w:r>
-            <w:proofErr w:type="spellEnd"/>
-            <w:r>
-              <w:rPr>
-                <w:rFonts w:asciiTheme="minorHAnsi" w:hAnsiTheme="minorHAnsi" w:cstheme="minorHAnsi"/>
-                <w:sz w:val="22"/>
-                <w:szCs w:val="22"/>
-                <w:lang w:val="en-US"/>
-              </w:rPr>
-              <w:t>-men</w:t>
-            </w:r>
-          </w:p>
-        </w:tc>
-        <w:tc>
-          <w:tcPr>
-            <w:tcW w:w="1875" w:type="dxa"/>
-          </w:tcPr>
-          <w:p>
-            <w:pPr>
-              <w:pStyle w:val="Listenabsatz"/>
-              <w:numPr>
-                <w:ilvl w:val="0"/>
-                <w:numId w:val="15"/>
-              </w:numPr>
-              <w:ind w:left="201" w:hanging="209"/>
-              <w:cnfStyle w:val="000000100000" w:firstRow="0" w:lastRow="0" w:firstColumn="0" w:lastColumn="0" w:oddVBand="0" w:evenVBand="0" w:oddHBand="1" w:evenHBand="0" w:firstRowFirstColumn="0" w:firstRowLastColumn="0" w:lastRowFirstColumn="0" w:lastRowLastColumn="0"/>
-              <w:rPr>
-                <w:rFonts w:asciiTheme="minorHAnsi" w:hAnsiTheme="minorHAnsi" w:cstheme="minorHAnsi"/>
-                <w:sz w:val="22"/>
-                <w:szCs w:val="22"/>
-              </w:rPr>
-            </w:pPr>
-            <w:r>
-              <w:rPr>
-                <w:rFonts w:asciiTheme="minorHAnsi" w:hAnsiTheme="minorHAnsi" w:cstheme="minorHAnsi"/>
-                <w:sz w:val="22"/>
-                <w:szCs w:val="22"/>
-              </w:rPr>
-              <w:t>Sachentscheide</w:t>
-            </w:r>
-          </w:p>
-          <w:p>
-            <w:pPr>
-              <w:pStyle w:val="Listenabsatz"/>
-              <w:numPr>
-                <w:ilvl w:val="0"/>
-                <w:numId w:val="15"/>
-              </w:numPr>
-              <w:ind w:left="201" w:hanging="209"/>
-              <w:cnfStyle w:val="000000100000" w:firstRow="0" w:lastRow="0" w:firstColumn="0" w:lastColumn="0" w:oddVBand="0" w:evenVBand="0" w:oddHBand="1" w:evenHBand="0" w:firstRowFirstColumn="0" w:firstRowLastColumn="0" w:lastRowFirstColumn="0" w:lastRowLastColumn="0"/>
-              <w:rPr>
-                <w:rFonts w:asciiTheme="minorHAnsi" w:hAnsiTheme="minorHAnsi" w:cstheme="minorHAnsi"/>
-                <w:sz w:val="22"/>
-                <w:szCs w:val="22"/>
-              </w:rPr>
-            </w:pPr>
-            <w:r>
-              <w:rPr>
-                <w:rFonts w:asciiTheme="minorHAnsi" w:hAnsiTheme="minorHAnsi" w:cstheme="minorHAnsi"/>
-                <w:sz w:val="22"/>
-                <w:szCs w:val="22"/>
-              </w:rPr>
-              <w:t>Optionen:</w:t>
-            </w:r>
-          </w:p>
-          <w:p>
-            <w:pPr>
-              <w:pStyle w:val="Listenabsatz"/>
-              <w:numPr>
-                <w:ilvl w:val="1"/>
-                <w:numId w:val="15"/>
-              </w:numPr>
-              <w:ind w:left="673"/>
-              <w:cnfStyle w:val="000000100000" w:firstRow="0" w:lastRow="0" w:firstColumn="0" w:lastColumn="0" w:oddVBand="0" w:evenVBand="0" w:oddHBand="1" w:evenHBand="0" w:firstRowFirstColumn="0" w:firstRowLastColumn="0" w:lastRowFirstColumn="0" w:lastRowLastColumn="0"/>
-              <w:rPr>
-                <w:rFonts w:asciiTheme="minorHAnsi" w:hAnsiTheme="minorHAnsi" w:cstheme="minorHAnsi"/>
-                <w:sz w:val="22"/>
-                <w:szCs w:val="22"/>
-              </w:rPr>
-            </w:pPr>
-            <w:r>
-              <w:rPr>
-                <w:rFonts w:asciiTheme="minorHAnsi" w:hAnsiTheme="minorHAnsi" w:cstheme="minorHAnsi"/>
-                <w:sz w:val="22"/>
-                <w:szCs w:val="22"/>
-              </w:rPr>
-              <w:t>Ja</w:t>
-            </w:r>
-          </w:p>
-          <w:p>
-            <w:pPr>
-              <w:pStyle w:val="Listenabsatz"/>
-              <w:numPr>
-                <w:ilvl w:val="1"/>
-                <w:numId w:val="15"/>
-              </w:numPr>
-              <w:ind w:left="673"/>
-              <w:cnfStyle w:val="000000100000" w:firstRow="0" w:lastRow="0" w:firstColumn="0" w:lastColumn="0" w:oddVBand="0" w:evenVBand="0" w:oddHBand="1" w:evenHBand="0" w:firstRowFirstColumn="0" w:firstRowLastColumn="0" w:lastRowFirstColumn="0" w:lastRowLastColumn="0"/>
-              <w:rPr>
-                <w:rFonts w:asciiTheme="minorHAnsi" w:hAnsiTheme="minorHAnsi" w:cstheme="minorHAnsi"/>
-                <w:sz w:val="22"/>
-                <w:szCs w:val="22"/>
-              </w:rPr>
-            </w:pPr>
-            <w:r>
-              <w:rPr>
-                <w:rFonts w:asciiTheme="minorHAnsi" w:hAnsiTheme="minorHAnsi" w:cstheme="minorHAnsi"/>
-                <w:sz w:val="22"/>
-                <w:szCs w:val="22"/>
-              </w:rPr>
-              <w:t>Nein</w:t>
-            </w:r>
-          </w:p>
-          <w:p>
-            <w:pPr>
-              <w:pStyle w:val="Listenabsatz"/>
-              <w:numPr>
-                <w:ilvl w:val="1"/>
-                <w:numId w:val="15"/>
-              </w:numPr>
-              <w:ind w:left="673"/>
-              <w:cnfStyle w:val="000000100000" w:firstRow="0" w:lastRow="0" w:firstColumn="0" w:lastColumn="0" w:oddVBand="0" w:evenVBand="0" w:oddHBand="1" w:evenHBand="0" w:firstRowFirstColumn="0" w:firstRowLastColumn="0" w:lastRowFirstColumn="0" w:lastRowLastColumn="0"/>
-              <w:rPr>
-                <w:rFonts w:asciiTheme="minorHAnsi" w:hAnsiTheme="minorHAnsi" w:cstheme="minorHAnsi"/>
-                <w:sz w:val="22"/>
-                <w:szCs w:val="22"/>
-              </w:rPr>
-            </w:pPr>
-            <w:r>
-              <w:rPr>
-                <w:rFonts w:asciiTheme="minorHAnsi" w:hAnsiTheme="minorHAnsi" w:cstheme="minorHAnsi"/>
-                <w:sz w:val="22"/>
-                <w:szCs w:val="22"/>
-              </w:rPr>
-              <w:t>Enthaltung</w:t>
-            </w:r>
-          </w:p>
-        </w:tc>
-        <w:tc>
-          <w:tcPr>
-            <w:tcW w:w="5316" w:type="dxa"/>
-          </w:tcPr>
-          <w:p>
-            <w:pPr>
-              <w:cnfStyle w:val="000000100000" w:firstRow="0" w:lastRow="0" w:firstColumn="0" w:lastColumn="0" w:oddVBand="0" w:evenVBand="0" w:oddHBand="1" w:evenHBand="0" w:firstRowFirstColumn="0" w:firstRowLastColumn="0" w:lastRowFirstColumn="0" w:lastRowLastColumn="0"/>
-              <w:rPr>
-                <w:rFonts w:asciiTheme="minorHAnsi" w:hAnsiTheme="minorHAnsi" w:cstheme="minorHAnsi"/>
-                <w:sz w:val="22"/>
-                <w:szCs w:val="22"/>
-                <w:lang w:val="de-CH"/>
               </w:rPr>
             </w:pPr>
             <w:r>
@@ -9372,10 +9273,10 @@
                 <w:lang w:val="en-US"/>
               </w:rPr>
               <w:drawing>
-                <wp:inline distT="0" distB="0" distL="0" distR="0" wp14:anchorId="1D76C71C" wp14:editId="70C13477">
-                  <wp:extent cx="1133896" cy="1186903"/>
-                  <wp:effectExtent l="0" t="0" r="0" b="0"/>
-                  <wp:docPr id="15" name="Grafik 15"/>
+                <wp:inline distT="0" distB="0" distL="0" distR="0" wp14:anchorId="5075BF07" wp14:editId="502E5B70">
+                  <wp:extent cx="529753" cy="1096069"/>
+                  <wp:effectExtent l="0" t="0" r="3810" b="0"/>
+                  <wp:docPr id="20" name="Grafik 20"/>
                   <wp:cNvGraphicFramePr>
                     <a:graphicFrameLocks xmlns:a="http://schemas.openxmlformats.org/drawingml/2006/main" noChangeAspect="1"/>
                   </wp:cNvGraphicFramePr>
@@ -9395,7 +9296,7 @@
                         <pic:spPr>
                           <a:xfrm>
                             <a:off x="0" y="0"/>
-                            <a:ext cx="1160255" cy="1214494"/>
+                            <a:ext cx="548657" cy="1135181"/>
                           </a:xfrm>
                           <a:prstGeom prst="rect">
                             <a:avLst/>
@@ -9407,25 +9308,372 @@
                 </wp:inline>
               </w:drawing>
             </w:r>
-            <w:r>
-              <w:rPr>
-                <w:noProof/>
-              </w:rPr>
-              <w:t xml:space="preserve"> </w:t>
-            </w:r>
+          </w:p>
+        </w:tc>
+      </w:tr>
+      <w:tr>
+        <w:trPr>
+          <w:cnfStyle w:val="000000100000" w:firstRow="0" w:lastRow="0" w:firstColumn="0" w:lastColumn="0" w:oddVBand="0" w:evenVBand="0" w:oddHBand="1" w:evenHBand="0" w:firstRowFirstColumn="0" w:firstRowLastColumn="0" w:lastRowFirstColumn="0" w:lastRowLastColumn="0"/>
+        </w:trPr>
+        <w:tc>
+          <w:tcPr>
+            <w:cnfStyle w:val="001000000000" w:firstRow="0" w:lastRow="0" w:firstColumn="1" w:lastColumn="0" w:oddVBand="0" w:evenVBand="0" w:oddHBand="0" w:evenHBand="0" w:firstRowFirstColumn="0" w:firstRowLastColumn="0" w:lastRowFirstColumn="0" w:lastRowLastColumn="0"/>
+            <w:tcW w:w="730" w:type="dxa"/>
+            <w:vMerge/>
+            <w:shd w:val="clear" w:color="auto" w:fill="BFBFBF" w:themeFill="background1" w:themeFillShade="BF"/>
+          </w:tcPr>
+          <w:p>
+            <w:pPr>
+              <w:rPr>
+                <w:rFonts w:asciiTheme="minorHAnsi" w:hAnsiTheme="minorHAnsi" w:cstheme="minorHAnsi"/>
+                <w:sz w:val="22"/>
+                <w:szCs w:val="22"/>
+                <w:lang w:val="en-US"/>
+              </w:rPr>
+            </w:pPr>
+          </w:p>
+        </w:tc>
+        <w:tc>
+          <w:tcPr>
+            <w:tcW w:w="1149" w:type="dxa"/>
+          </w:tcPr>
+          <w:p>
+            <w:pPr>
+              <w:cnfStyle w:val="000000100000" w:firstRow="0" w:lastRow="0" w:firstColumn="0" w:lastColumn="0" w:oddVBand="0" w:evenVBand="0" w:oddHBand="1" w:evenHBand="0" w:firstRowFirstColumn="0" w:firstRowLastColumn="0" w:lastRowFirstColumn="0" w:lastRowLastColumn="0"/>
+              <w:rPr>
+                <w:rFonts w:asciiTheme="minorHAnsi" w:hAnsiTheme="minorHAnsi" w:cstheme="minorHAnsi"/>
+                <w:sz w:val="22"/>
+                <w:szCs w:val="22"/>
+                <w:lang w:val="en-US"/>
+              </w:rPr>
+            </w:pPr>
+          </w:p>
+        </w:tc>
+        <w:tc>
+          <w:tcPr>
+            <w:tcW w:w="1875" w:type="dxa"/>
+          </w:tcPr>
+          <w:p>
+            <w:pPr>
+              <w:pStyle w:val="ListParagraph"/>
+              <w:numPr>
+                <w:ilvl w:val="0"/>
+                <w:numId w:val="15"/>
+              </w:numPr>
+              <w:ind w:left="201" w:hanging="209"/>
+              <w:cnfStyle w:val="000000100000" w:firstRow="0" w:lastRow="0" w:firstColumn="0" w:lastColumn="0" w:oddVBand="0" w:evenVBand="0" w:oddHBand="1" w:evenHBand="0" w:firstRowFirstColumn="0" w:firstRowLastColumn="0" w:lastRowFirstColumn="0" w:lastRowLastColumn="0"/>
+              <w:rPr>
+                <w:rFonts w:asciiTheme="minorHAnsi" w:hAnsiTheme="minorHAnsi" w:cstheme="minorHAnsi"/>
+                <w:sz w:val="22"/>
+                <w:szCs w:val="22"/>
+              </w:rPr>
+            </w:pPr>
+          </w:p>
+        </w:tc>
+        <w:tc>
+          <w:tcPr>
+            <w:tcW w:w="5316" w:type="dxa"/>
+          </w:tcPr>
+          <w:p>
+            <w:pPr>
+              <w:cnfStyle w:val="000000100000" w:firstRow="0" w:lastRow="0" w:firstColumn="0" w:lastColumn="0" w:oddVBand="0" w:evenVBand="0" w:oddHBand="1" w:evenHBand="0" w:firstRowFirstColumn="0" w:firstRowLastColumn="0" w:lastRowFirstColumn="0" w:lastRowLastColumn="0"/>
+              <w:rPr>
+                <w:rFonts w:asciiTheme="minorHAnsi" w:hAnsiTheme="minorHAnsi" w:cstheme="minorHAnsi"/>
+                <w:sz w:val="22"/>
+                <w:szCs w:val="22"/>
+                <w:lang w:val="en-US"/>
+              </w:rPr>
+            </w:pPr>
+          </w:p>
+        </w:tc>
+      </w:tr>
+      <w:tr>
+        <w:tc>
+          <w:tcPr>
+            <w:cnfStyle w:val="001000000000" w:firstRow="0" w:lastRow="0" w:firstColumn="1" w:lastColumn="0" w:oddVBand="0" w:evenVBand="0" w:oddHBand="0" w:evenHBand="0" w:firstRowFirstColumn="0" w:firstRowLastColumn="0" w:lastRowFirstColumn="0" w:lastRowLastColumn="0"/>
+            <w:tcW w:w="730" w:type="dxa"/>
+            <w:vMerge/>
+            <w:tcBorders>
+              <w:top w:val="single" w:sz="4" w:space="0" w:color="7F7F7F" w:themeColor="text1" w:themeTint="80"/>
+              <w:bottom w:val="single" w:sz="4" w:space="0" w:color="7F7F7F" w:themeColor="text1" w:themeTint="80"/>
+            </w:tcBorders>
+            <w:shd w:val="clear" w:color="auto" w:fill="BFBFBF" w:themeFill="background1" w:themeFillShade="BF"/>
+          </w:tcPr>
+          <w:p>
+            <w:pPr>
+              <w:rPr>
+                <w:rFonts w:asciiTheme="minorHAnsi" w:hAnsiTheme="minorHAnsi" w:cstheme="minorHAnsi"/>
+                <w:sz w:val="22"/>
+                <w:szCs w:val="22"/>
+                <w:lang w:val="en-US"/>
+              </w:rPr>
+            </w:pPr>
+          </w:p>
+        </w:tc>
+        <w:tc>
+          <w:tcPr>
+            <w:tcW w:w="1149" w:type="dxa"/>
+          </w:tcPr>
+          <w:p>
+            <w:pPr>
+              <w:cnfStyle w:val="000000000000" w:firstRow="0" w:lastRow="0" w:firstColumn="0" w:lastColumn="0" w:oddVBand="0" w:evenVBand="0" w:oddHBand="0" w:evenHBand="0" w:firstRowFirstColumn="0" w:firstRowLastColumn="0" w:lastRowFirstColumn="0" w:lastRowLastColumn="0"/>
+              <w:rPr>
+                <w:rFonts w:asciiTheme="minorHAnsi" w:hAnsiTheme="minorHAnsi" w:cstheme="minorHAnsi"/>
+                <w:sz w:val="22"/>
+                <w:szCs w:val="22"/>
+                <w:lang w:val="en-US"/>
+              </w:rPr>
+            </w:pPr>
+          </w:p>
+        </w:tc>
+        <w:tc>
+          <w:tcPr>
+            <w:tcW w:w="1875" w:type="dxa"/>
+          </w:tcPr>
+          <w:p>
+            <w:pPr>
+              <w:pStyle w:val="ListParagraph"/>
+              <w:numPr>
+                <w:ilvl w:val="0"/>
+                <w:numId w:val="15"/>
+              </w:numPr>
+              <w:ind w:left="201" w:hanging="209"/>
+              <w:cnfStyle w:val="000000000000" w:firstRow="0" w:lastRow="0" w:firstColumn="0" w:lastColumn="0" w:oddVBand="0" w:evenVBand="0" w:oddHBand="0" w:evenHBand="0" w:firstRowFirstColumn="0" w:firstRowLastColumn="0" w:lastRowFirstColumn="0" w:lastRowLastColumn="0"/>
+              <w:rPr>
+                <w:rFonts w:asciiTheme="minorHAnsi" w:hAnsiTheme="minorHAnsi" w:cstheme="minorHAnsi"/>
+                <w:sz w:val="22"/>
+                <w:szCs w:val="22"/>
+              </w:rPr>
+            </w:pPr>
+          </w:p>
+        </w:tc>
+        <w:tc>
+          <w:tcPr>
+            <w:tcW w:w="5316" w:type="dxa"/>
+          </w:tcPr>
+          <w:p>
+            <w:pPr>
+              <w:cnfStyle w:val="000000000000" w:firstRow="0" w:lastRow="0" w:firstColumn="0" w:lastColumn="0" w:oddVBand="0" w:evenVBand="0" w:oddHBand="0" w:evenHBand="0" w:firstRowFirstColumn="0" w:firstRowLastColumn="0" w:lastRowFirstColumn="0" w:lastRowLastColumn="0"/>
+              <w:rPr>
+                <w:rFonts w:asciiTheme="minorHAnsi" w:hAnsiTheme="minorHAnsi" w:cstheme="minorHAnsi"/>
+                <w:sz w:val="22"/>
+                <w:szCs w:val="22"/>
+                <w:lang w:val="en-US"/>
+              </w:rPr>
+            </w:pPr>
+          </w:p>
+        </w:tc>
+      </w:tr>
+      <w:tr>
+        <w:trPr>
+          <w:cnfStyle w:val="000000100000" w:firstRow="0" w:lastRow="0" w:firstColumn="0" w:lastColumn="0" w:oddVBand="0" w:evenVBand="0" w:oddHBand="1" w:evenHBand="0" w:firstRowFirstColumn="0" w:firstRowLastColumn="0" w:lastRowFirstColumn="0" w:lastRowLastColumn="0"/>
+        </w:trPr>
+        <w:tc>
+          <w:tcPr>
+            <w:cnfStyle w:val="001000000000" w:firstRow="0" w:lastRow="0" w:firstColumn="1" w:lastColumn="0" w:oddVBand="0" w:evenVBand="0" w:oddHBand="0" w:evenHBand="0" w:firstRowFirstColumn="0" w:firstRowLastColumn="0" w:lastRowFirstColumn="0" w:lastRowLastColumn="0"/>
+            <w:tcW w:w="730" w:type="dxa"/>
+            <w:vMerge/>
+            <w:shd w:val="clear" w:color="auto" w:fill="BFBFBF" w:themeFill="background1" w:themeFillShade="BF"/>
+          </w:tcPr>
+          <w:p>
+            <w:pPr>
+              <w:rPr>
+                <w:rFonts w:asciiTheme="minorHAnsi" w:hAnsiTheme="minorHAnsi" w:cstheme="minorHAnsi"/>
+                <w:sz w:val="22"/>
+                <w:szCs w:val="22"/>
+                <w:lang w:val="en-US"/>
+              </w:rPr>
+            </w:pPr>
+          </w:p>
+        </w:tc>
+        <w:tc>
+          <w:tcPr>
+            <w:tcW w:w="1149" w:type="dxa"/>
+          </w:tcPr>
+          <w:p>
+            <w:pPr>
+              <w:cnfStyle w:val="000000100000" w:firstRow="0" w:lastRow="0" w:firstColumn="0" w:lastColumn="0" w:oddVBand="0" w:evenVBand="0" w:oddHBand="1" w:evenHBand="0" w:firstRowFirstColumn="0" w:firstRowLastColumn="0" w:lastRowFirstColumn="0" w:lastRowLastColumn="0"/>
+              <w:rPr>
+                <w:rFonts w:asciiTheme="minorHAnsi" w:hAnsiTheme="minorHAnsi" w:cstheme="minorHAnsi"/>
+                <w:sz w:val="22"/>
+                <w:szCs w:val="22"/>
+                <w:lang w:val="en-US"/>
+              </w:rPr>
+            </w:pPr>
+            <w:proofErr w:type="spellStart"/>
+            <w:r>
+              <w:rPr>
+                <w:rFonts w:asciiTheme="minorHAnsi" w:hAnsiTheme="minorHAnsi" w:cstheme="minorHAnsi"/>
+                <w:sz w:val="22"/>
+                <w:szCs w:val="22"/>
+                <w:lang w:val="en-US"/>
+              </w:rPr>
+              <w:t>Abstim</w:t>
+            </w:r>
+            <w:proofErr w:type="spellEnd"/>
+            <w:r>
+              <w:rPr>
+                <w:rFonts w:asciiTheme="minorHAnsi" w:hAnsiTheme="minorHAnsi" w:cstheme="minorHAnsi"/>
+                <w:sz w:val="22"/>
+                <w:szCs w:val="22"/>
+                <w:lang w:val="en-US"/>
+              </w:rPr>
+              <w:t>-men</w:t>
+            </w:r>
+          </w:p>
+        </w:tc>
+        <w:tc>
+          <w:tcPr>
+            <w:tcW w:w="1875" w:type="dxa"/>
+          </w:tcPr>
+          <w:p>
+            <w:pPr>
+              <w:pStyle w:val="ListParagraph"/>
+              <w:numPr>
+                <w:ilvl w:val="0"/>
+                <w:numId w:val="15"/>
+              </w:numPr>
+              <w:ind w:left="201" w:hanging="209"/>
+              <w:cnfStyle w:val="000000100000" w:firstRow="0" w:lastRow="0" w:firstColumn="0" w:lastColumn="0" w:oddVBand="0" w:evenVBand="0" w:oddHBand="1" w:evenHBand="0" w:firstRowFirstColumn="0" w:firstRowLastColumn="0" w:lastRowFirstColumn="0" w:lastRowLastColumn="0"/>
+              <w:rPr>
+                <w:rFonts w:asciiTheme="minorHAnsi" w:hAnsiTheme="minorHAnsi" w:cstheme="minorHAnsi"/>
+                <w:sz w:val="22"/>
+                <w:szCs w:val="22"/>
+              </w:rPr>
+            </w:pPr>
+            <w:r>
+              <w:rPr>
+                <w:rFonts w:asciiTheme="minorHAnsi" w:hAnsiTheme="minorHAnsi" w:cstheme="minorHAnsi"/>
+                <w:sz w:val="22"/>
+                <w:szCs w:val="22"/>
+              </w:rPr>
+              <w:t>Sachentscheide</w:t>
+            </w:r>
+          </w:p>
+          <w:p>
+            <w:pPr>
+              <w:pStyle w:val="ListParagraph"/>
+              <w:numPr>
+                <w:ilvl w:val="0"/>
+                <w:numId w:val="15"/>
+              </w:numPr>
+              <w:ind w:left="201" w:hanging="209"/>
+              <w:cnfStyle w:val="000000100000" w:firstRow="0" w:lastRow="0" w:firstColumn="0" w:lastColumn="0" w:oddVBand="0" w:evenVBand="0" w:oddHBand="1" w:evenHBand="0" w:firstRowFirstColumn="0" w:firstRowLastColumn="0" w:lastRowFirstColumn="0" w:lastRowLastColumn="0"/>
+              <w:rPr>
+                <w:rFonts w:asciiTheme="minorHAnsi" w:hAnsiTheme="minorHAnsi" w:cstheme="minorHAnsi"/>
+                <w:sz w:val="22"/>
+                <w:szCs w:val="22"/>
+              </w:rPr>
+            </w:pPr>
+            <w:r>
+              <w:rPr>
+                <w:rFonts w:asciiTheme="minorHAnsi" w:hAnsiTheme="minorHAnsi" w:cstheme="minorHAnsi"/>
+                <w:sz w:val="22"/>
+                <w:szCs w:val="22"/>
+              </w:rPr>
+              <w:t>Optionen:</w:t>
+            </w:r>
+          </w:p>
+          <w:p>
+            <w:pPr>
+              <w:pStyle w:val="ListParagraph"/>
+              <w:numPr>
+                <w:ilvl w:val="1"/>
+                <w:numId w:val="15"/>
+              </w:numPr>
+              <w:ind w:left="673"/>
+              <w:cnfStyle w:val="000000100000" w:firstRow="0" w:lastRow="0" w:firstColumn="0" w:lastColumn="0" w:oddVBand="0" w:evenVBand="0" w:oddHBand="1" w:evenHBand="0" w:firstRowFirstColumn="0" w:firstRowLastColumn="0" w:lastRowFirstColumn="0" w:lastRowLastColumn="0"/>
+              <w:rPr>
+                <w:rFonts w:asciiTheme="minorHAnsi" w:hAnsiTheme="minorHAnsi" w:cstheme="minorHAnsi"/>
+                <w:sz w:val="22"/>
+                <w:szCs w:val="22"/>
+              </w:rPr>
+            </w:pPr>
+            <w:r>
+              <w:rPr>
+                <w:rFonts w:asciiTheme="minorHAnsi" w:hAnsiTheme="minorHAnsi" w:cstheme="minorHAnsi"/>
+                <w:sz w:val="22"/>
+                <w:szCs w:val="22"/>
+              </w:rPr>
+              <w:t>Ja</w:t>
+            </w:r>
+          </w:p>
+          <w:p>
+            <w:pPr>
+              <w:pStyle w:val="ListParagraph"/>
+              <w:numPr>
+                <w:ilvl w:val="1"/>
+                <w:numId w:val="15"/>
+              </w:numPr>
+              <w:ind w:left="673"/>
+              <w:cnfStyle w:val="000000100000" w:firstRow="0" w:lastRow="0" w:firstColumn="0" w:lastColumn="0" w:oddVBand="0" w:evenVBand="0" w:oddHBand="1" w:evenHBand="0" w:firstRowFirstColumn="0" w:firstRowLastColumn="0" w:lastRowFirstColumn="0" w:lastRowLastColumn="0"/>
+              <w:rPr>
+                <w:rFonts w:asciiTheme="minorHAnsi" w:hAnsiTheme="minorHAnsi" w:cstheme="minorHAnsi"/>
+                <w:sz w:val="22"/>
+                <w:szCs w:val="22"/>
+              </w:rPr>
+            </w:pPr>
+            <w:r>
+              <w:rPr>
+                <w:rFonts w:asciiTheme="minorHAnsi" w:hAnsiTheme="minorHAnsi" w:cstheme="minorHAnsi"/>
+                <w:sz w:val="22"/>
+                <w:szCs w:val="22"/>
+              </w:rPr>
+              <w:t>Nein</w:t>
+            </w:r>
+          </w:p>
+          <w:p>
+            <w:pPr>
+              <w:pStyle w:val="ListParagraph"/>
+              <w:numPr>
+                <w:ilvl w:val="1"/>
+                <w:numId w:val="15"/>
+              </w:numPr>
+              <w:ind w:left="673"/>
+              <w:cnfStyle w:val="000000100000" w:firstRow="0" w:lastRow="0" w:firstColumn="0" w:lastColumn="0" w:oddVBand="0" w:evenVBand="0" w:oddHBand="1" w:evenHBand="0" w:firstRowFirstColumn="0" w:firstRowLastColumn="0" w:lastRowFirstColumn="0" w:lastRowLastColumn="0"/>
+              <w:rPr>
+                <w:rFonts w:asciiTheme="minorHAnsi" w:hAnsiTheme="minorHAnsi" w:cstheme="minorHAnsi"/>
+                <w:sz w:val="22"/>
+                <w:szCs w:val="22"/>
+              </w:rPr>
+            </w:pPr>
+            <w:r>
+              <w:rPr>
+                <w:rFonts w:asciiTheme="minorHAnsi" w:hAnsiTheme="minorHAnsi" w:cstheme="minorHAnsi"/>
+                <w:sz w:val="22"/>
+                <w:szCs w:val="22"/>
+              </w:rPr>
+              <w:t>Enthaltung</w:t>
+            </w:r>
+          </w:p>
+        </w:tc>
+        <w:tc>
+          <w:tcPr>
+            <w:tcW w:w="5316" w:type="dxa"/>
+          </w:tcPr>
+          <w:p>
+            <w:pPr>
+              <w:cnfStyle w:val="000000100000" w:firstRow="0" w:lastRow="0" w:firstColumn="0" w:lastColumn="0" w:oddVBand="0" w:evenVBand="0" w:oddHBand="1" w:evenHBand="0" w:firstRowFirstColumn="0" w:firstRowLastColumn="0" w:lastRowFirstColumn="0" w:lastRowLastColumn="0"/>
+              <w:rPr>
+                <w:rFonts w:asciiTheme="minorHAnsi" w:hAnsiTheme="minorHAnsi" w:cstheme="minorHAnsi"/>
+                <w:sz w:val="22"/>
+                <w:szCs w:val="22"/>
+                <w:lang w:val="de-CH"/>
+              </w:rPr>
+            </w:pPr>
             <w:r>
               <w:rPr>
                 <w:rFonts w:asciiTheme="minorHAnsi" w:hAnsiTheme="minorHAnsi" w:cstheme="minorHAnsi"/>
                 <w:noProof/>
                 <w:sz w:val="22"/>
                 <w:szCs w:val="22"/>
-                <w:lang w:val="de-CH"/>
+                <w:lang w:val="en-US"/>
               </w:rPr>
               <w:drawing>
-                <wp:inline distT="0" distB="0" distL="0" distR="0" wp14:anchorId="3F06BB62" wp14:editId="004F65B6">
-                  <wp:extent cx="1035938" cy="1157121"/>
-                  <wp:effectExtent l="0" t="0" r="5715" b="0"/>
-                  <wp:docPr id="16" name="Grafik 16"/>
+                <wp:inline distT="0" distB="0" distL="0" distR="0" wp14:anchorId="1D76C71C" wp14:editId="70C13477">
+                  <wp:extent cx="1133896" cy="1186903"/>
+                  <wp:effectExtent l="0" t="0" r="0" b="0"/>
+                  <wp:docPr id="15" name="Grafik 15"/>
                   <wp:cNvGraphicFramePr>
                     <a:graphicFrameLocks xmlns:a="http://schemas.openxmlformats.org/drawingml/2006/main" noChangeAspect="1"/>
                   </wp:cNvGraphicFramePr>
@@ -9445,7 +9693,7 @@
                         <pic:spPr>
                           <a:xfrm>
                             <a:off x="0" y="0"/>
-                            <a:ext cx="1070163" cy="1195350"/>
+                            <a:ext cx="1160255" cy="1214494"/>
                           </a:xfrm>
                           <a:prstGeom prst="rect">
                             <a:avLst/>
@@ -9457,130 +9705,12 @@
                 </wp:inline>
               </w:drawing>
             </w:r>
-          </w:p>
-        </w:tc>
-      </w:tr>
-      <w:tr>
-        <w:tc>
-          <w:tcPr>
-            <w:cnfStyle w:val="001000000000" w:firstRow="0" w:lastRow="0" w:firstColumn="1" w:lastColumn="0" w:oddVBand="0" w:evenVBand="0" w:oddHBand="0" w:evenHBand="0" w:firstRowFirstColumn="0" w:firstRowLastColumn="0" w:lastRowFirstColumn="0" w:lastRowLastColumn="0"/>
-            <w:tcW w:w="730" w:type="dxa"/>
-            <w:vMerge/>
-            <w:tcBorders>
-              <w:top w:val="single" w:sz="4" w:space="0" w:color="7F7F7F" w:themeColor="text1" w:themeTint="80"/>
-              <w:bottom w:val="single" w:sz="4" w:space="0" w:color="7F7F7F" w:themeColor="text1" w:themeTint="80"/>
-            </w:tcBorders>
-            <w:shd w:val="clear" w:color="auto" w:fill="BFBFBF" w:themeFill="background1" w:themeFillShade="BF"/>
-          </w:tcPr>
-          <w:p>
-            <w:pPr>
-              <w:rPr>
-                <w:rFonts w:asciiTheme="minorHAnsi" w:hAnsiTheme="minorHAnsi" w:cstheme="minorHAnsi"/>
-                <w:sz w:val="22"/>
-                <w:szCs w:val="22"/>
-                <w:lang w:val="en-US"/>
-              </w:rPr>
-            </w:pPr>
-          </w:p>
-        </w:tc>
-        <w:tc>
-          <w:tcPr>
-            <w:tcW w:w="1149" w:type="dxa"/>
-          </w:tcPr>
-          <w:p>
-            <w:pPr>
-              <w:cnfStyle w:val="000000000000" w:firstRow="0" w:lastRow="0" w:firstColumn="0" w:lastColumn="0" w:oddVBand="0" w:evenVBand="0" w:oddHBand="0" w:evenHBand="0" w:firstRowFirstColumn="0" w:firstRowLastColumn="0" w:lastRowFirstColumn="0" w:lastRowLastColumn="0"/>
-              <w:rPr>
-                <w:rFonts w:asciiTheme="minorHAnsi" w:hAnsiTheme="minorHAnsi" w:cstheme="minorHAnsi"/>
-                <w:sz w:val="22"/>
-                <w:szCs w:val="22"/>
-                <w:lang w:val="en-US"/>
-              </w:rPr>
-            </w:pPr>
-            <w:proofErr w:type="spellStart"/>
-            <w:r>
-              <w:rPr>
-                <w:rFonts w:asciiTheme="minorHAnsi" w:hAnsiTheme="minorHAnsi" w:cstheme="minorHAnsi"/>
-                <w:sz w:val="22"/>
-                <w:szCs w:val="22"/>
-                <w:lang w:val="en-US"/>
-              </w:rPr>
-              <w:t>Wahlen</w:t>
-            </w:r>
-            <w:proofErr w:type="spellEnd"/>
-          </w:p>
-        </w:tc>
-        <w:tc>
-          <w:tcPr>
-            <w:tcW w:w="1875" w:type="dxa"/>
-          </w:tcPr>
-          <w:p>
-            <w:pPr>
-              <w:pStyle w:val="Listenabsatz"/>
-              <w:numPr>
-                <w:ilvl w:val="0"/>
-                <w:numId w:val="15"/>
-              </w:numPr>
-              <w:ind w:left="201" w:hanging="209"/>
-              <w:cnfStyle w:val="000000000000" w:firstRow="0" w:lastRow="0" w:firstColumn="0" w:lastColumn="0" w:oddVBand="0" w:evenVBand="0" w:oddHBand="0" w:evenHBand="0" w:firstRowFirstColumn="0" w:firstRowLastColumn="0" w:lastRowFirstColumn="0" w:lastRowLastColumn="0"/>
-              <w:rPr>
-                <w:rFonts w:asciiTheme="minorHAnsi" w:hAnsiTheme="minorHAnsi" w:cstheme="minorHAnsi"/>
-                <w:sz w:val="22"/>
-                <w:szCs w:val="22"/>
-              </w:rPr>
-            </w:pPr>
-            <w:r>
-              <w:rPr>
-                <w:rFonts w:asciiTheme="minorHAnsi" w:hAnsiTheme="minorHAnsi" w:cstheme="minorHAnsi"/>
-                <w:i/>
-                <w:iCs/>
-                <w:sz w:val="22"/>
-                <w:szCs w:val="22"/>
-              </w:rPr>
-              <w:t>n</w:t>
-            </w:r>
-            <w:r>
-              <w:rPr>
-                <w:rFonts w:asciiTheme="minorHAnsi" w:hAnsiTheme="minorHAnsi" w:cstheme="minorHAnsi"/>
-                <w:sz w:val="22"/>
-                <w:szCs w:val="22"/>
-              </w:rPr>
-              <w:t xml:space="preserve"> aus </w:t>
-            </w:r>
-            <w:r>
-              <w:rPr>
-                <w:rFonts w:asciiTheme="minorHAnsi" w:hAnsiTheme="minorHAnsi" w:cstheme="minorHAnsi"/>
-                <w:i/>
-                <w:iCs/>
-                <w:sz w:val="22"/>
-                <w:szCs w:val="22"/>
-              </w:rPr>
-              <w:t>m</w:t>
-            </w:r>
-            <w:r>
-              <w:rPr>
-                <w:rFonts w:asciiTheme="minorHAnsi" w:hAnsiTheme="minorHAnsi" w:cstheme="minorHAnsi"/>
-                <w:sz w:val="22"/>
-                <w:szCs w:val="22"/>
-              </w:rPr>
-              <w:t xml:space="preserve"> Kandidaten wählen</w:t>
-            </w:r>
-          </w:p>
-        </w:tc>
-        <w:tc>
-          <w:tcPr>
-            <w:tcW w:w="5316" w:type="dxa"/>
-          </w:tcPr>
-          <w:p>
-            <w:pPr>
-              <w:cnfStyle w:val="000000000000" w:firstRow="0" w:lastRow="0" w:firstColumn="0" w:lastColumn="0" w:oddVBand="0" w:evenVBand="0" w:oddHBand="0" w:evenHBand="0" w:firstRowFirstColumn="0" w:firstRowLastColumn="0" w:lastRowFirstColumn="0" w:lastRowLastColumn="0"/>
-              <w:rPr>
-                <w:rFonts w:asciiTheme="minorHAnsi" w:hAnsiTheme="minorHAnsi" w:cstheme="minorHAnsi"/>
-                <w:sz w:val="22"/>
-                <w:szCs w:val="22"/>
-                <w:lang w:val="de-CH"/>
-              </w:rPr>
-            </w:pPr>
+            <w:r>
+              <w:rPr>
+                <w:noProof/>
+              </w:rPr>
+              <w:t xml:space="preserve"> </w:t>
+            </w:r>
             <w:r>
               <w:rPr>
                 <w:rFonts w:asciiTheme="minorHAnsi" w:hAnsiTheme="minorHAnsi" w:cstheme="minorHAnsi"/>
@@ -9590,10 +9720,10 @@
                 <w:lang w:val="de-CH"/>
               </w:rPr>
               <w:drawing>
-                <wp:inline distT="0" distB="0" distL="0" distR="0" wp14:anchorId="00FDB90F" wp14:editId="20B121EF">
-                  <wp:extent cx="1117836" cy="1168736"/>
-                  <wp:effectExtent l="0" t="0" r="0" b="0"/>
-                  <wp:docPr id="18" name="Grafik 18"/>
+                <wp:inline distT="0" distB="0" distL="0" distR="0" wp14:anchorId="3F06BB62" wp14:editId="004F65B6">
+                  <wp:extent cx="1035938" cy="1157121"/>
+                  <wp:effectExtent l="0" t="0" r="5715" b="0"/>
+                  <wp:docPr id="16" name="Grafik 16"/>
                   <wp:cNvGraphicFramePr>
                     <a:graphicFrameLocks xmlns:a="http://schemas.openxmlformats.org/drawingml/2006/main" noChangeAspect="1"/>
                   </wp:cNvGraphicFramePr>
@@ -9613,7 +9743,7 @@
                         <pic:spPr>
                           <a:xfrm>
                             <a:off x="0" y="0"/>
-                            <a:ext cx="1144188" cy="1196288"/>
+                            <a:ext cx="1070163" cy="1195350"/>
                           </a:xfrm>
                           <a:prstGeom prst="rect">
                             <a:avLst/>
@@ -9625,12 +9755,128 @@
                 </wp:inline>
               </w:drawing>
             </w:r>
-            <w:r>
-              <w:rPr>
-                <w:noProof/>
-              </w:rPr>
-              <w:t xml:space="preserve"> </w:t>
-            </w:r>
+          </w:p>
+        </w:tc>
+      </w:tr>
+      <w:tr>
+        <w:tc>
+          <w:tcPr>
+            <w:cnfStyle w:val="001000000000" w:firstRow="0" w:lastRow="0" w:firstColumn="1" w:lastColumn="0" w:oddVBand="0" w:evenVBand="0" w:oddHBand="0" w:evenHBand="0" w:firstRowFirstColumn="0" w:firstRowLastColumn="0" w:lastRowFirstColumn="0" w:lastRowLastColumn="0"/>
+            <w:tcW w:w="730" w:type="dxa"/>
+            <w:vMerge/>
+            <w:tcBorders>
+              <w:top w:val="single" w:sz="4" w:space="0" w:color="7F7F7F" w:themeColor="text1" w:themeTint="80"/>
+              <w:bottom w:val="single" w:sz="4" w:space="0" w:color="7F7F7F" w:themeColor="text1" w:themeTint="80"/>
+            </w:tcBorders>
+            <w:shd w:val="clear" w:color="auto" w:fill="BFBFBF" w:themeFill="background1" w:themeFillShade="BF"/>
+          </w:tcPr>
+          <w:p>
+            <w:pPr>
+              <w:rPr>
+                <w:rFonts w:asciiTheme="minorHAnsi" w:hAnsiTheme="minorHAnsi" w:cstheme="minorHAnsi"/>
+                <w:sz w:val="22"/>
+                <w:szCs w:val="22"/>
+                <w:lang w:val="en-US"/>
+              </w:rPr>
+            </w:pPr>
+          </w:p>
+        </w:tc>
+        <w:tc>
+          <w:tcPr>
+            <w:tcW w:w="1149" w:type="dxa"/>
+          </w:tcPr>
+          <w:p>
+            <w:pPr>
+              <w:cnfStyle w:val="000000000000" w:firstRow="0" w:lastRow="0" w:firstColumn="0" w:lastColumn="0" w:oddVBand="0" w:evenVBand="0" w:oddHBand="0" w:evenHBand="0" w:firstRowFirstColumn="0" w:firstRowLastColumn="0" w:lastRowFirstColumn="0" w:lastRowLastColumn="0"/>
+              <w:rPr>
+                <w:rFonts w:asciiTheme="minorHAnsi" w:hAnsiTheme="minorHAnsi" w:cstheme="minorHAnsi"/>
+                <w:sz w:val="22"/>
+                <w:szCs w:val="22"/>
+                <w:lang w:val="en-US"/>
+              </w:rPr>
+            </w:pPr>
+            <w:r>
+              <w:rPr>
+                <w:rFonts w:asciiTheme="minorHAnsi" w:hAnsiTheme="minorHAnsi" w:cstheme="minorHAnsi"/>
+                <w:sz w:val="22"/>
+                <w:szCs w:val="22"/>
+                <w:lang w:val="en-US"/>
+              </w:rPr>
+              <w:t>Wahlen</w:t>
+            </w:r>
+          </w:p>
+        </w:tc>
+        <w:tc>
+          <w:tcPr>
+            <w:tcW w:w="1875" w:type="dxa"/>
+          </w:tcPr>
+          <w:p>
+            <w:pPr>
+              <w:pStyle w:val="ListParagraph"/>
+              <w:numPr>
+                <w:ilvl w:val="0"/>
+                <w:numId w:val="15"/>
+              </w:numPr>
+              <w:ind w:left="201" w:hanging="209"/>
+              <w:cnfStyle w:val="000000000000" w:firstRow="0" w:lastRow="0" w:firstColumn="0" w:lastColumn="0" w:oddVBand="0" w:evenVBand="0" w:oddHBand="0" w:evenHBand="0" w:firstRowFirstColumn="0" w:firstRowLastColumn="0" w:lastRowFirstColumn="0" w:lastRowLastColumn="0"/>
+              <w:rPr>
+                <w:rFonts w:asciiTheme="minorHAnsi" w:hAnsiTheme="minorHAnsi" w:cstheme="minorHAnsi"/>
+                <w:sz w:val="22"/>
+                <w:szCs w:val="22"/>
+              </w:rPr>
+            </w:pPr>
+            <w:r>
+              <w:rPr>
+                <w:rFonts w:asciiTheme="minorHAnsi" w:hAnsiTheme="minorHAnsi" w:cstheme="minorHAnsi"/>
+                <w:i/>
+                <w:iCs/>
+                <w:sz w:val="22"/>
+                <w:szCs w:val="22"/>
+              </w:rPr>
+              <w:t>n</w:t>
+            </w:r>
+            <w:r>
+              <w:rPr>
+                <w:rFonts w:asciiTheme="minorHAnsi" w:hAnsiTheme="minorHAnsi" w:cstheme="minorHAnsi"/>
+                <w:sz w:val="22"/>
+                <w:szCs w:val="22"/>
+              </w:rPr>
+              <w:t xml:space="preserve"> aus </w:t>
+            </w:r>
+            <w:r>
+              <w:rPr>
+                <w:rFonts w:asciiTheme="minorHAnsi" w:hAnsiTheme="minorHAnsi" w:cstheme="minorHAnsi"/>
+                <w:i/>
+                <w:iCs/>
+                <w:sz w:val="22"/>
+                <w:szCs w:val="22"/>
+              </w:rPr>
+              <w:t>m</w:t>
+            </w:r>
+            <w:r>
+              <w:rPr>
+                <w:rFonts w:asciiTheme="minorHAnsi" w:hAnsiTheme="minorHAnsi" w:cstheme="minorHAnsi"/>
+                <w:sz w:val="22"/>
+                <w:szCs w:val="22"/>
+              </w:rPr>
+              <w:t xml:space="preserve"> Kandidaten wählen</w:t>
+            </w:r>
+          </w:p>
+        </w:tc>
+        <w:tc>
+          <w:tcPr>
+            <w:tcW w:w="5316" w:type="dxa"/>
+          </w:tcPr>
+          <w:p>
+            <w:pPr>
+              <w:cnfStyle w:val="000000000000" w:firstRow="0" w:lastRow="0" w:firstColumn="0" w:lastColumn="0" w:oddVBand="0" w:evenVBand="0" w:oddHBand="0" w:evenHBand="0" w:firstRowFirstColumn="0" w:firstRowLastColumn="0" w:lastRowFirstColumn="0" w:lastRowLastColumn="0"/>
+              <w:rPr>
+                <w:rFonts w:asciiTheme="minorHAnsi" w:hAnsiTheme="minorHAnsi" w:cstheme="minorHAnsi"/>
+                <w:sz w:val="22"/>
+                <w:szCs w:val="22"/>
+                <w:lang w:val="de-CH"/>
+              </w:rPr>
+            </w:pPr>
             <w:r>
               <w:rPr>
                 <w:rFonts w:asciiTheme="minorHAnsi" w:hAnsiTheme="minorHAnsi" w:cstheme="minorHAnsi"/>
@@ -9640,10 +9886,10 @@
                 <w:lang w:val="de-CH"/>
               </w:rPr>
               <w:drawing>
-                <wp:inline distT="0" distB="0" distL="0" distR="0" wp14:anchorId="466F997D" wp14:editId="42603065">
-                  <wp:extent cx="999179" cy="1130932"/>
-                  <wp:effectExtent l="0" t="0" r="4445" b="0"/>
-                  <wp:docPr id="19" name="Grafik 19"/>
+                <wp:inline distT="0" distB="0" distL="0" distR="0" wp14:anchorId="00FDB90F" wp14:editId="20B121EF">
+                  <wp:extent cx="1117836" cy="1168736"/>
+                  <wp:effectExtent l="0" t="0" r="0" b="0"/>
+                  <wp:docPr id="18" name="Grafik 18"/>
                   <wp:cNvGraphicFramePr>
                     <a:graphicFrameLocks xmlns:a="http://schemas.openxmlformats.org/drawingml/2006/main" noChangeAspect="1"/>
                   </wp:cNvGraphicFramePr>
@@ -9663,6 +9909,56 @@
                         <pic:spPr>
                           <a:xfrm>
                             <a:off x="0" y="0"/>
+                            <a:ext cx="1144188" cy="1196288"/>
+                          </a:xfrm>
+                          <a:prstGeom prst="rect">
+                            <a:avLst/>
+                          </a:prstGeom>
+                        </pic:spPr>
+                      </pic:pic>
+                    </a:graphicData>
+                  </a:graphic>
+                </wp:inline>
+              </w:drawing>
+            </w:r>
+            <w:r>
+              <w:rPr>
+                <w:noProof/>
+              </w:rPr>
+              <w:t xml:space="preserve"> </w:t>
+            </w:r>
+            <w:r>
+              <w:rPr>
+                <w:rFonts w:asciiTheme="minorHAnsi" w:hAnsiTheme="minorHAnsi" w:cstheme="minorHAnsi"/>
+                <w:noProof/>
+                <w:sz w:val="22"/>
+                <w:szCs w:val="22"/>
+                <w:lang w:val="de-CH"/>
+              </w:rPr>
+              <w:drawing>
+                <wp:inline distT="0" distB="0" distL="0" distR="0" wp14:anchorId="466F997D" wp14:editId="42603065">
+                  <wp:extent cx="999179" cy="1130932"/>
+                  <wp:effectExtent l="0" t="0" r="4445" b="0"/>
+                  <wp:docPr id="19" name="Grafik 19"/>
+                  <wp:cNvGraphicFramePr>
+                    <a:graphicFrameLocks xmlns:a="http://schemas.openxmlformats.org/drawingml/2006/main" noChangeAspect="1"/>
+                  </wp:cNvGraphicFramePr>
+                  <a:graphic xmlns:a="http://schemas.openxmlformats.org/drawingml/2006/main">
+                    <a:graphicData uri="http://schemas.openxmlformats.org/drawingml/2006/picture">
+                      <pic:pic xmlns:pic="http://schemas.openxmlformats.org/drawingml/2006/picture">
+                        <pic:nvPicPr>
+                          <pic:cNvPr id="1" name=""/>
+                          <pic:cNvPicPr/>
+                        </pic:nvPicPr>
+                        <pic:blipFill>
+                          <a:blip r:embed="rId24"/>
+                          <a:stretch>
+                            <a:fillRect/>
+                          </a:stretch>
+                        </pic:blipFill>
+                        <pic:spPr>
+                          <a:xfrm>
+                            <a:off x="0" y="0"/>
                             <a:ext cx="1036179" cy="1172810"/>
                           </a:xfrm>
                           <a:prstGeom prst="rect">
@@ -9702,7 +9998,7 @@
     </w:p>
     <w:p>
       <w:pPr>
-        <w:pStyle w:val="berschrift1"/>
+        <w:pStyle w:val="Heading1"/>
         <w:numPr>
           <w:ilvl w:val="1"/>
           <w:numId w:val="11"/>
@@ -9711,13 +10007,185 @@
       </w:pPr>
       <w:r>
         <w:lastRenderedPageBreak/>
-        <w:t>Technologiewahl</w:t>
-      </w:r>
-      <w:r>
-        <w:t xml:space="preserve"> / CICD</w:t>
+        <w:t>Technology Choice</w:t>
       </w:r>
     </w:p>
     <w:p>
+      <w:r>
+        <w:rPr>
+          <w:lang w:eastAsia="ar-SA"/>
+        </w:rPr>
+        <w:t xml:space="preserve">Die Idee war zunächst das </w:t>
+      </w:r>
+      <w:r>
+        <w:rPr>
+          <w:lang w:eastAsia="ar-SA"/>
+        </w:rPr>
+        <w:t xml:space="preserve">Cross-Plattform Mobile App Framework einzusetzen, um gewisse Daten lokal auf dem Geräte persistieren zu können und somit eine dezentrale Architektur zu ermöglichen. Wir haben uns aber dazu entschieden in einer ersten </w:t>
+      </w:r>
+      <w:r>
+        <w:rPr>
+          <w:lang w:eastAsia="ar-SA"/>
+        </w:rPr>
+        <w:t>Version eine PWA zu bauen, welche auch auf einem Computer verwendet werden kann. Da Remo Peduzzi in der Firma React.JS als SPA einsetzt haben wir uns aus Synergiegründen dafür entschieden dieselbe Technologie für das Projekt zu verwenden.</w:t>
+      </w:r>
+    </w:p>
+    <w:p>
+      <w:pPr>
+        <w:pStyle w:val="Heading1"/>
+        <w:numPr>
+          <w:ilvl w:val="1"/>
+          <w:numId w:val="11"/>
+        </w:numPr>
+        <w:ind w:left="426"/>
+      </w:pPr>
+      <w:r>
+        <w:t>State-Management</w:t>
+      </w:r>
+    </w:p>
+    <w:p>
+      <w:pPr>
+        <w:rPr>
+          <w:lang w:eastAsia="ar-SA"/>
+        </w:rPr>
+      </w:pPr>
+      <w:r>
+        <w:rPr>
+          <w:lang w:eastAsia="ar-SA"/>
+        </w:rPr>
+        <w:t xml:space="preserve">Damit die Applikation später </w:t>
+      </w:r>
+      <w:r>
+        <w:rPr>
+          <w:lang w:eastAsia="ar-SA"/>
+        </w:rPr>
+        <w:t xml:space="preserve">aus Sicherheitsüberlegungen auch dezentral eingesetzt werden kann, werden wir so ziemlich alles auch Client-seitig persistieren. Damit man beim Leeren des Cache nicht alle Daten verliert werden wir ein Backup der Daten auf Google Drive erstellen (So wie das WhatsApp z.B. macht.). Die Applikation soll soweit es geht auch Offline-Fähig sein. </w:t>
+      </w:r>
+    </w:p>
+    <w:p>
+      <w:pPr>
+        <w:pStyle w:val="Heading1"/>
+        <w:numPr>
+          <w:ilvl w:val="1"/>
+          <w:numId w:val="11"/>
+        </w:numPr>
+        <w:ind w:left="426"/>
+        <w:rPr>
+          <w:lang w:val="en-US"/>
+        </w:rPr>
+      </w:pPr>
+      <w:r>
+        <w:rPr>
+          <w:lang w:val="en-US"/>
+        </w:rPr>
+        <w:t>3rd-Party API’s and C</w:t>
+      </w:r>
+      <w:r>
+        <w:rPr>
+          <w:lang w:val="en-US"/>
+        </w:rPr>
+        <w:t>omponents</w:t>
+      </w:r>
+    </w:p>
+    <w:p>
+      <w:r>
+        <w:t>Folgende 3rd Party Komponenten planen wir zu verwenden:</w:t>
+      </w:r>
+    </w:p>
+    <w:p>
+      <w:pPr>
+        <w:pStyle w:val="ListParagraph"/>
+        <w:numPr>
+          <w:ilvl w:val="0"/>
+          <w:numId w:val="17"/>
+        </w:numPr>
+      </w:pPr>
+      <w:r>
+        <w:t>Google Drive API</w:t>
+      </w:r>
+    </w:p>
+    <w:p>
+      <w:pPr>
+        <w:pStyle w:val="ListParagraph"/>
+        <w:numPr>
+          <w:ilvl w:val="0"/>
+          <w:numId w:val="17"/>
+        </w:numPr>
+      </w:pPr>
+      <w:r>
+        <w:t>Gmail API</w:t>
+      </w:r>
+    </w:p>
+    <w:p>
+      <w:pPr>
+        <w:pStyle w:val="Heading1"/>
+        <w:numPr>
+          <w:ilvl w:val="1"/>
+          <w:numId w:val="11"/>
+        </w:numPr>
+        <w:ind w:left="426"/>
+        <w:rPr>
+          <w:lang w:val="en-US"/>
+        </w:rPr>
+      </w:pPr>
+      <w:r>
+        <w:rPr>
+          <w:lang w:val="en-US"/>
+        </w:rPr>
+        <w:t>Continuous Development and Integration</w:t>
+      </w:r>
+    </w:p>
+    <w:p>
+      <w:pPr>
+        <w:rPr>
+          <w:lang w:val="de-CH" w:eastAsia="ar-SA"/>
+        </w:rPr>
+      </w:pPr>
+      <w:r>
+        <w:rPr>
+          <w:lang w:val="de-CH" w:eastAsia="ar-SA"/>
+        </w:rPr>
+        <w:t>Wir werden bestehende Cloud F</w:t>
+      </w:r>
+      <w:r>
+        <w:rPr>
+          <w:lang w:val="de-CH" w:eastAsia="ar-SA"/>
+        </w:rPr>
+        <w:t xml:space="preserve">ormation Templates verwenden um die CI/CD-Pipelines für das Frontend und Back-End </w:t>
+      </w:r>
+      <w:r>
+        <w:rPr>
+          <w:lang w:val="de-CH" w:eastAsia="ar-SA"/>
+        </w:rPr>
+        <w:t>in eine</w:t>
+      </w:r>
+      <w:r>
+        <w:rPr>
+          <w:lang w:val="de-CH" w:eastAsia="ar-SA"/>
+        </w:rPr>
+        <w:t>m</w:t>
+      </w:r>
+      <w:r>
+        <w:rPr>
+          <w:lang w:val="de-CH" w:eastAsia="ar-SA"/>
+        </w:rPr>
+        <w:t xml:space="preserve"> neuen Amazon AWS Account</w:t>
+      </w:r>
+      <w:r>
+        <w:rPr>
+          <w:lang w:val="de-CH" w:eastAsia="ar-SA"/>
+        </w:rPr>
+        <w:t xml:space="preserve"> zu erstellen.</w:t>
+      </w:r>
+    </w:p>
+    <w:p>
+      <w:pPr>
+        <w:rPr>
+          <w:lang w:val="de-CH" w:eastAsia="ar-SA"/>
+        </w:rPr>
+      </w:pPr>
+    </w:p>
+    <w:p>
       <w:pPr>
         <w:rPr>
           <w:lang w:eastAsia="ar-SA"/>
@@ -9728,6 +10196,7 @@
           <w:noProof/>
           <w:lang w:val="en-US"/>
         </w:rPr>
+        <w:lastRenderedPageBreak/>
         <w:drawing>
           <wp:inline distT="0" distB="0" distL="0" distR="0" wp14:anchorId="00CBD159" wp14:editId="7791C432">
             <wp:extent cx="1289855" cy="6745971"/>
@@ -9744,7 +10213,7 @@
                     <pic:cNvPicPr/>
                   </pic:nvPicPr>
                   <pic:blipFill>
-                    <a:blip r:embed="rId24" cstate="print">
+                    <a:blip r:embed="rId25" cstate="print">
                       <a:extLst>
                         <a:ext uri="{28A0092B-C50C-407E-A947-70E740481C1C}">
                           <a14:useLocalDpi xmlns:a14="http://schemas.microsoft.com/office/drawing/2010/main" val="0"/>
@@ -9773,31 +10242,12 @@
     </w:p>
     <w:p>
       <w:pPr>
-        <w:spacing w:before="240"/>
-        <w:rPr>
-          <w:rFonts w:ascii="Calibri" w:hAnsi="Calibri" w:cs="Calibri"/>
-          <w:bCs/>
-          <w:sz w:val="22"/>
-          <w:lang w:eastAsia="ar-SA"/>
-        </w:rPr>
-      </w:pPr>
-    </w:p>
-    <w:p>
-      <w:pPr>
-        <w:spacing w:before="240"/>
-        <w:rPr>
-          <w:rFonts w:ascii="Calibri" w:hAnsi="Calibri" w:cs="Calibri"/>
-          <w:b/>
-          <w:sz w:val="22"/>
-          <w:lang w:eastAsia="ar-SA"/>
-        </w:rPr>
-      </w:pPr>
-    </w:p>
-    <w:p>
-      <w:pPr>
-        <w:pStyle w:val="berschrift1"/>
-      </w:pPr>
-      <w:r>
+        <w:pStyle w:val="Heading1"/>
+      </w:pPr>
+      <w:r>
+        <w:rPr>
+          <w:noProof/>
+        </w:rPr>
         <mc:AlternateContent>
           <mc:Choice Requires="wps">
             <w:drawing>
@@ -9855,7 +10305,7 @@
                         <w:txbxContent>
                           <w:p>
                             <w:pPr>
-                              <w:pStyle w:val="Umschlagabsenderadresse"/>
+                              <w:pStyle w:val="EnvelopeReturn"/>
                               <w:tabs>
                                 <w:tab w:val="left" w:pos="851"/>
                               </w:tabs>
@@ -9884,7 +10334,7 @@
                 <v:stroke joinstyle="miter"/>
                 <v:path gradientshapeok="t" o:connecttype="rect"/>
               </v:shapetype>
-              <v:shape id="Text Box 2" o:spid="_x0000_s1026" type="#_x0000_t202" style="position:absolute;left:0;text-align:left;margin-left:248.15pt;margin-top:-22.45pt;width:233.35pt;height:17.95pt;z-index:251659264;visibility:visible;mso-wrap-style:square;mso-width-percent:0;mso-height-percent:0;mso-wrap-distance-left:9.05pt;mso-wrap-distance-top:0;mso-wrap-distance-right:9.05pt;mso-wrap-distance-bottom:0;mso-position-horizontal:absolute;mso-position-horizontal-relative:text;mso-position-vertical:absolute;mso-position-vertical-relative:text;mso-width-percent:0;mso-height-percent:0;mso-width-relative:page;mso-height-relative:page;v-text-anchor:top" o:gfxdata="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" stroked="f">
+              <v:shape id="Text Box 2" o:spid="_x0000_s1026" type="#_x0000_t202" style="position:absolute;left:0;text-align:left;margin-left:248.15pt;margin-top:-22.45pt;width:233.35pt;height:17.95pt;z-index:251659264;visibility:visible;mso-wrap-style:square;mso-width-percent:0;mso-height-percent:0;mso-wrap-distance-left:9.05pt;mso-wrap-distance-top:0;mso-wrap-distance-right:9.05pt;mso-wrap-distance-bottom:0;mso-position-horizontal:absolute;mso-position-horizontal-relative:text;mso-position-vertical:absolute;mso-position-vertical-relative:text;mso-width-percent:0;mso-height-percent:0;mso-width-relative:page;mso-height-relative:page;v-text-anchor:top" o:gfxdata="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" stroked="f">
                 <v:fill opacity="0"/>
                 <v:textbox inset="0,0,0,0">
                   <w:txbxContent>
@@ -9964,12 +10414,12 @@
       </w:pPr>
     </w:p>
     <w:sectPr>
-      <w:headerReference w:type="even" r:id="rId25"/>
-      <w:headerReference w:type="default" r:id="rId26"/>
-      <w:footerReference w:type="even" r:id="rId27"/>
-      <w:footerReference w:type="default" r:id="rId28"/>
-      <w:headerReference w:type="first" r:id="rId29"/>
-      <w:footerReference w:type="first" r:id="rId30"/>
+      <w:headerReference w:type="even" r:id="rId26"/>
+      <w:headerReference w:type="default" r:id="rId27"/>
+      <w:footerReference w:type="even" r:id="rId28"/>
+      <w:footerReference w:type="default" r:id="rId29"/>
+      <w:headerReference w:type="first" r:id="rId30"/>
+      <w:footerReference w:type="first" r:id="rId31"/>
       <w:pgSz w:w="11906" w:h="16838"/>
       <w:pgMar w:top="8" w:right="1418" w:bottom="851" w:left="1418" w:header="720" w:footer="445" w:gutter="0"/>
       <w:cols w:space="720"/>
@@ -10002,7 +10452,7 @@
 <w:ftr xmlns:wpc="http://schemas.microsoft.com/office/word/2010/wordprocessingCanvas" xmlns:cx="http://schemas.microsoft.com/office/drawing/2014/chartex" xmlns:cx1="http://schemas.microsoft.com/office/drawing/2015/9/8/chartex" xmlns:cx2="http://schemas.microsoft.com/office/drawing/2015/10/21/chartex" xmlns:cx3="http://schemas.microsoft.com/office/drawing/2016/5/9/chartex" xmlns:cx4="http://schemas.microsoft.com/office/drawing/2016/5/10/chartex" xmlns:cx5="http://schemas.microsoft.com/office/drawing/2016/5/11/chartex" xmlns:cx6="http://schemas.microsoft.com/office/drawing/2016/5/12/chartex" xmlns:cx7="http://schemas.microsoft.com/office/drawing/2016/5/13/chartex" xmlns:cx8="http://schemas.microsoft.com/office/drawing/2016/5/14/chartex" xmlns:mc="http://schemas.openxmlformats.org/markup-compatibility/2006" xmlns:aink="http://schemas.microsoft.com/office/drawing/2016/ink" xmlns:am3d="http://schemas.microsoft.com/office/drawing/2017/model3d" xmlns:o="urn:schemas-microsoft-com:office:office" xmlns:oel="http://schemas.microsoft.com/office/2019/extlst" xmlns:r="http://schemas.openxmlformats.org/officeDocument/2006/relationships" xmlns:m="http://schemas.openxmlformats.org/officeDocument/2006/math" xmlns:v="urn:schemas-microsoft-com:vml" xmlns:wp14="http://schemas.microsoft.com/office/word/2010/wordprocessingDrawing" xmlns:wp="http://schemas.openxmlformats.org/drawingml/2006/wordprocessingDrawing" xmlns:w10="urn:schemas-microsoft-com:office:word" xmlns:w="http://schemas.openxmlformats.org/wordprocessingml/2006/main" xmlns:w14="http://schemas.microsoft.com/office/word/2010/wordml" xmlns:w15="http://schemas.microsoft.com/office/word/2012/wordml" xmlns:w16cex="http://schemas.microsoft.com/office/word/2018/wordml/cex" xmlns:w16cid="http://schemas.microsoft.com/office/word/2016/wordml/cid" xmlns:w16="http://schemas.microsoft.com/office/word/2018/wordml" xmlns:w16sdtdh="http://schemas.microsoft.com/office/word/2020/wordml/sdtdatahash" xmlns:w16se="http://schemas.microsoft.com/office/word/2015/wordml/symex" xmlns:wpg="http://schemas.microsoft.com/office/word/2010/wordprocessingGroup" xmlns:wpi="http://schemas.microsoft.com/office/word/2010/wordprocessingInk" xmlns:wne="http://schemas.microsoft.com/office/word/2006/wordml" xmlns:wps="http://schemas.microsoft.com/office/word/2010/wordprocessingShape" mc:Ignorable="w14 w15 w16se w16cid w16 w16cex w16sdtdh wp14">
   <w:p>
     <w:pPr>
-      <w:pStyle w:val="Fuzeile"/>
+      <w:pStyle w:val="Footer"/>
     </w:pPr>
   </w:p>
 </w:ftr>
@@ -10034,7 +10484,7 @@
         </w:tcPr>
         <w:p>
           <w:pPr>
-            <w:pStyle w:val="Kopfzeile"/>
+            <w:pStyle w:val="Header"/>
             <w:rPr>
               <w:rFonts w:asciiTheme="majorHAnsi" w:eastAsiaTheme="majorEastAsia" w:hAnsiTheme="majorHAnsi" w:cstheme="majorBidi"/>
               <w:b/>
@@ -10052,7 +10502,7 @@
         </w:tcPr>
         <w:p>
           <w:pPr>
-            <w:pStyle w:val="KeinLeerraum"/>
+            <w:pStyle w:val="NoSpacing"/>
             <w:jc w:val="center"/>
             <w:rPr>
               <w:rFonts w:eastAsiaTheme="majorEastAsia" w:cstheme="majorBidi"/>
@@ -10105,7 +10555,7 @@
         </w:tcPr>
         <w:p>
           <w:pPr>
-            <w:pStyle w:val="Kopfzeile"/>
+            <w:pStyle w:val="Header"/>
             <w:rPr>
               <w:rFonts w:asciiTheme="majorHAnsi" w:eastAsiaTheme="majorEastAsia" w:hAnsiTheme="majorHAnsi" w:cstheme="majorBidi"/>
               <w:b/>
@@ -10128,7 +10578,7 @@
         </w:tcPr>
         <w:p>
           <w:pPr>
-            <w:pStyle w:val="Kopfzeile"/>
+            <w:pStyle w:val="Header"/>
             <w:rPr>
               <w:rFonts w:asciiTheme="majorHAnsi" w:eastAsiaTheme="majorEastAsia" w:hAnsiTheme="majorHAnsi" w:cstheme="majorBidi"/>
               <w:b/>
@@ -10144,7 +10594,7 @@
         </w:tcPr>
         <w:p>
           <w:pPr>
-            <w:pStyle w:val="Kopfzeile"/>
+            <w:pStyle w:val="Header"/>
             <w:jc w:val="center"/>
             <w:rPr>
               <w:rFonts w:asciiTheme="majorHAnsi" w:eastAsiaTheme="majorEastAsia" w:hAnsiTheme="majorHAnsi" w:cstheme="majorBidi"/>
@@ -10163,7 +10613,7 @@
         </w:tcPr>
         <w:p>
           <w:pPr>
-            <w:pStyle w:val="Kopfzeile"/>
+            <w:pStyle w:val="Header"/>
             <w:rPr>
               <w:rFonts w:asciiTheme="majorHAnsi" w:eastAsiaTheme="majorEastAsia" w:hAnsiTheme="majorHAnsi" w:cstheme="majorBidi"/>
               <w:b/>
@@ -10176,7 +10626,7 @@
   </w:tbl>
   <w:p>
     <w:pPr>
-      <w:pStyle w:val="Fuzeile"/>
+      <w:pStyle w:val="Footer"/>
     </w:pPr>
   </w:p>
 </w:ftr>
@@ -10186,7 +10636,7 @@
 <w:ftr xmlns:wpc="http://schemas.microsoft.com/office/word/2010/wordprocessingCanvas" xmlns:cx="http://schemas.microsoft.com/office/drawing/2014/chartex" xmlns:cx1="http://schemas.microsoft.com/office/drawing/2015/9/8/chartex" xmlns:cx2="http://schemas.microsoft.com/office/drawing/2015/10/21/chartex" xmlns:cx3="http://schemas.microsoft.com/office/drawing/2016/5/9/chartex" xmlns:cx4="http://schemas.microsoft.com/office/drawing/2016/5/10/chartex" xmlns:cx5="http://schemas.microsoft.com/office/drawing/2016/5/11/chartex" xmlns:cx6="http://schemas.microsoft.com/office/drawing/2016/5/12/chartex" xmlns:cx7="http://schemas.microsoft.com/office/drawing/2016/5/13/chartex" xmlns:cx8="http://schemas.microsoft.com/office/drawing/2016/5/14/chartex" xmlns:mc="http://schemas.openxmlformats.org/markup-compatibility/2006" xmlns:aink="http://schemas.microsoft.com/office/drawing/2016/ink" xmlns:am3d="http://schemas.microsoft.com/office/drawing/2017/model3d" xmlns:o="urn:schemas-microsoft-com:office:office" xmlns:oel="http://schemas.microsoft.com/office/2019/extlst" xmlns:r="http://schemas.openxmlformats.org/officeDocument/2006/relationships" xmlns:m="http://schemas.openxmlformats.org/officeDocument/2006/math" xmlns:v="urn:schemas-microsoft-com:vml" xmlns:wp14="http://schemas.microsoft.com/office/word/2010/wordprocessingDrawing" xmlns:wp="http://schemas.openxmlformats.org/drawingml/2006/wordprocessingDrawing" xmlns:w10="urn:schemas-microsoft-com:office:word" xmlns:w="http://schemas.openxmlformats.org/wordprocessingml/2006/main" xmlns:w14="http://schemas.microsoft.com/office/word/2010/wordml" xmlns:w15="http://schemas.microsoft.com/office/word/2012/wordml" xmlns:w16cex="http://schemas.microsoft.com/office/word/2018/wordml/cex" xmlns:w16cid="http://schemas.microsoft.com/office/word/2016/wordml/cid" xmlns:w16="http://schemas.microsoft.com/office/word/2018/wordml" xmlns:w16sdtdh="http://schemas.microsoft.com/office/word/2020/wordml/sdtdatahash" xmlns:w16se="http://schemas.microsoft.com/office/word/2015/wordml/symex" xmlns:wpg="http://schemas.microsoft.com/office/word/2010/wordprocessingGroup" xmlns:wpi="http://schemas.microsoft.com/office/word/2010/wordprocessingInk" xmlns:wne="http://schemas.microsoft.com/office/word/2006/wordml" xmlns:wps="http://schemas.microsoft.com/office/word/2010/wordprocessingShape" mc:Ignorable="w14 w15 w16se w16cid w16 w16cex w16sdtdh wp14">
   <w:p>
     <w:pPr>
-      <w:pStyle w:val="Fuzeile"/>
+      <w:pStyle w:val="Footer"/>
     </w:pPr>
   </w:p>
 </w:ftr>
@@ -10215,7 +10665,7 @@
 <w:hdr xmlns:wpc="http://schemas.microsoft.com/office/word/2010/wordprocessingCanvas" xmlns:cx="http://schemas.microsoft.com/office/drawing/2014/chartex" xmlns:cx1="http://schemas.microsoft.com/office/drawing/2015/9/8/chartex" xmlns:cx2="http://schemas.microsoft.com/office/drawing/2015/10/21/chartex" xmlns:cx3="http://schemas.microsoft.com/office/drawing/2016/5/9/chartex" xmlns:cx4="http://schemas.microsoft.com/office/drawing/2016/5/10/chartex" xmlns:cx5="http://schemas.microsoft.com/office/drawing/2016/5/11/chartex" xmlns:cx6="http://schemas.microsoft.com/office/drawing/2016/5/12/chartex" xmlns:cx7="http://schemas.microsoft.com/office/drawing/2016/5/13/chartex" xmlns:cx8="http://schemas.microsoft.com/office/drawing/2016/5/14/chartex" xmlns:mc="http://schemas.openxmlformats.org/markup-compatibility/2006" xmlns:aink="http://schemas.microsoft.com/office/drawing/2016/ink" xmlns:am3d="http://schemas.microsoft.com/office/drawing/2017/model3d" xmlns:o="urn:schemas-microsoft-com:office:office" xmlns:oel="http://schemas.microsoft.com/office/2019/extlst" xmlns:r="http://schemas.openxmlformats.org/officeDocument/2006/relationships" xmlns:m="http://schemas.openxmlformats.org/officeDocument/2006/math" xmlns:v="urn:schemas-microsoft-com:vml" xmlns:wp14="http://schemas.microsoft.com/office/word/2010/wordprocessingDrawing" xmlns:wp="http://schemas.openxmlformats.org/drawingml/2006/wordprocessingDrawing" xmlns:w10="urn:schemas-microsoft-com:office:word" xmlns:w="http://schemas.openxmlformats.org/wordprocessingml/2006/main" xmlns:w14="http://schemas.microsoft.com/office/word/2010/wordml" xmlns:w15="http://schemas.microsoft.com/office/word/2012/wordml" xmlns:w16cex="http://schemas.microsoft.com/office/word/2018/wordml/cex" xmlns:w16cid="http://schemas.microsoft.com/office/word/2016/wordml/cid" xmlns:w16="http://schemas.microsoft.com/office/word/2018/wordml" xmlns:w16sdtdh="http://schemas.microsoft.com/office/word/2020/wordml/sdtdatahash" xmlns:w16se="http://schemas.microsoft.com/office/word/2015/wordml/symex" xmlns:wpg="http://schemas.microsoft.com/office/word/2010/wordprocessingGroup" xmlns:wpi="http://schemas.microsoft.com/office/word/2010/wordprocessingInk" xmlns:wne="http://schemas.microsoft.com/office/word/2006/wordml" xmlns:wps="http://schemas.microsoft.com/office/word/2010/wordprocessingShape" mc:Ignorable="w14 w15 w16se w16cid w16 w16cex w16sdtdh wp14">
   <w:p>
     <w:pPr>
-      <w:pStyle w:val="Kopfzeile"/>
+      <w:pStyle w:val="Header"/>
     </w:pPr>
   </w:p>
 </w:hdr>
@@ -10413,7 +10863,7 @@
 <w:hdr xmlns:wpc="http://schemas.microsoft.com/office/word/2010/wordprocessingCanvas" xmlns:cx="http://schemas.microsoft.com/office/drawing/2014/chartex" xmlns:cx1="http://schemas.microsoft.com/office/drawing/2015/9/8/chartex" xmlns:cx2="http://schemas.microsoft.com/office/drawing/2015/10/21/chartex" xmlns:cx3="http://schemas.microsoft.com/office/drawing/2016/5/9/chartex" xmlns:cx4="http://schemas.microsoft.com/office/drawing/2016/5/10/chartex" xmlns:cx5="http://schemas.microsoft.com/office/drawing/2016/5/11/chartex" xmlns:cx6="http://schemas.microsoft.com/office/drawing/2016/5/12/chartex" xmlns:cx7="http://schemas.microsoft.com/office/drawing/2016/5/13/chartex" xmlns:cx8="http://schemas.microsoft.com/office/drawing/2016/5/14/chartex" xmlns:mc="http://schemas.openxmlformats.org/markup-compatibility/2006" xmlns:aink="http://schemas.microsoft.com/office/drawing/2016/ink" xmlns:am3d="http://schemas.microsoft.com/office/drawing/2017/model3d" xmlns:o="urn:schemas-microsoft-com:office:office" xmlns:oel="http://schemas.microsoft.com/office/2019/extlst" xmlns:r="http://schemas.openxmlformats.org/officeDocument/2006/relationships" xmlns:m="http://schemas.openxmlformats.org/officeDocument/2006/math" xmlns:v="urn:schemas-microsoft-com:vml" xmlns:wp14="http://schemas.microsoft.com/office/word/2010/wordprocessingDrawing" xmlns:wp="http://schemas.openxmlformats.org/drawingml/2006/wordprocessingDrawing" xmlns:w10="urn:schemas-microsoft-com:office:word" xmlns:w="http://schemas.openxmlformats.org/wordprocessingml/2006/main" xmlns:w14="http://schemas.microsoft.com/office/word/2010/wordml" xmlns:w15="http://schemas.microsoft.com/office/word/2012/wordml" xmlns:w16cex="http://schemas.microsoft.com/office/word/2018/wordml/cex" xmlns:w16cid="http://schemas.microsoft.com/office/word/2016/wordml/cid" xmlns:w16="http://schemas.microsoft.com/office/word/2018/wordml" xmlns:w16sdtdh="http://schemas.microsoft.com/office/word/2020/wordml/sdtdatahash" xmlns:w16se="http://schemas.microsoft.com/office/word/2015/wordml/symex" xmlns:wpg="http://schemas.microsoft.com/office/word/2010/wordprocessingGroup" xmlns:wpi="http://schemas.microsoft.com/office/word/2010/wordprocessingInk" xmlns:wne="http://schemas.microsoft.com/office/word/2006/wordml" xmlns:wps="http://schemas.microsoft.com/office/word/2010/wordprocessingShape" mc:Ignorable="w14 w15 w16se w16cid w16 w16cex w16sdtdh wp14">
   <w:p>
     <w:pPr>
-      <w:pStyle w:val="Kopfzeile"/>
+      <w:pStyle w:val="Header"/>
     </w:pPr>
   </w:p>
 </w:hdr>
@@ -10441,7 +10891,7 @@
     <w:lvl w:ilvl="1">
       <w:start w:val="1"/>
       <w:numFmt w:val="none"/>
-      <w:pStyle w:val="berschrift2"/>
+      <w:pStyle w:val="Heading2"/>
       <w:suff w:val="nothing"/>
       <w:lvlText w:val=""/>
       <w:lvlJc w:val="left"/>
@@ -10455,7 +10905,7 @@
     <w:lvl w:ilvl="2">
       <w:start w:val="1"/>
       <w:numFmt w:val="none"/>
-      <w:pStyle w:val="berschrift3"/>
+      <w:pStyle w:val="Heading3"/>
       <w:suff w:val="nothing"/>
       <w:lvlText w:val=""/>
       <w:lvlJc w:val="left"/>
@@ -10675,7 +11125,7 @@
     <w:lvl w:ilvl="0">
       <w:start w:val="1"/>
       <w:numFmt w:val="decimal"/>
-      <w:pStyle w:val="berschrift1"/>
+      <w:pStyle w:val="Heading1"/>
       <w:lvlText w:val="%1."/>
       <w:lvlJc w:val="left"/>
       <w:pPr>
@@ -10756,102 +11206,16 @@
     </w:lvl>
   </w:abstractNum>
   <w:abstractNum w:abstractNumId="3" w15:restartNumberingAfterBreak="0">
-    <w:nsid w:val="1A11359E"/>
-    <w:multiLevelType w:val="multilevel"/>
-    <w:tmpl w:val="0407001F"/>
-    <w:lvl w:ilvl="0">
-      <w:start w:val="1"/>
-      <w:numFmt w:val="decimal"/>
-      <w:lvlText w:val="%1."/>
-      <w:lvlJc w:val="left"/>
-      <w:pPr>
-        <w:ind w:left="360" w:hanging="360"/>
-      </w:pPr>
-    </w:lvl>
-    <w:lvl w:ilvl="1">
-      <w:start w:val="1"/>
-      <w:numFmt w:val="decimal"/>
-      <w:lvlText w:val="%1.%2."/>
-      <w:lvlJc w:val="left"/>
-      <w:pPr>
-        <w:ind w:left="792" w:hanging="432"/>
-      </w:pPr>
-    </w:lvl>
-    <w:lvl w:ilvl="2">
-      <w:start w:val="1"/>
-      <w:numFmt w:val="decimal"/>
-      <w:lvlText w:val="%1.%2.%3."/>
-      <w:lvlJc w:val="left"/>
-      <w:pPr>
-        <w:ind w:left="1224" w:hanging="504"/>
-      </w:pPr>
-    </w:lvl>
-    <w:lvl w:ilvl="3">
-      <w:start w:val="1"/>
-      <w:numFmt w:val="decimal"/>
-      <w:lvlText w:val="%1.%2.%3.%4."/>
-      <w:lvlJc w:val="left"/>
-      <w:pPr>
-        <w:ind w:left="1728" w:hanging="648"/>
-      </w:pPr>
-    </w:lvl>
-    <w:lvl w:ilvl="4">
-      <w:start w:val="1"/>
-      <w:numFmt w:val="decimal"/>
-      <w:lvlText w:val="%1.%2.%3.%4.%5."/>
-      <w:lvlJc w:val="left"/>
-      <w:pPr>
-        <w:ind w:left="2232" w:hanging="792"/>
-      </w:pPr>
-    </w:lvl>
-    <w:lvl w:ilvl="5">
-      <w:start w:val="1"/>
-      <w:numFmt w:val="decimal"/>
-      <w:lvlText w:val="%1.%2.%3.%4.%5.%6."/>
-      <w:lvlJc w:val="left"/>
-      <w:pPr>
-        <w:ind w:left="2736" w:hanging="936"/>
-      </w:pPr>
-    </w:lvl>
-    <w:lvl w:ilvl="6">
-      <w:start w:val="1"/>
-      <w:numFmt w:val="decimal"/>
-      <w:lvlText w:val="%1.%2.%3.%4.%5.%6.%7."/>
-      <w:lvlJc w:val="left"/>
-      <w:pPr>
-        <w:ind w:left="3240" w:hanging="1080"/>
-      </w:pPr>
-    </w:lvl>
-    <w:lvl w:ilvl="7">
-      <w:start w:val="1"/>
-      <w:numFmt w:val="decimal"/>
-      <w:lvlText w:val="%1.%2.%3.%4.%5.%6.%7.%8."/>
-      <w:lvlJc w:val="left"/>
-      <w:pPr>
-        <w:ind w:left="3744" w:hanging="1224"/>
-      </w:pPr>
-    </w:lvl>
-    <w:lvl w:ilvl="8">
-      <w:start w:val="1"/>
-      <w:numFmt w:val="decimal"/>
-      <w:lvlText w:val="%1.%2.%3.%4.%5.%6.%7.%8.%9."/>
-      <w:lvlJc w:val="left"/>
-      <w:pPr>
-        <w:ind w:left="4320" w:hanging="1440"/>
-      </w:pPr>
-    </w:lvl>
-  </w:abstractNum>
-  <w:abstractNum w:abstractNumId="4" w15:restartNumberingAfterBreak="0">
-    <w:nsid w:val="1A20044C"/>
+    <w:nsid w:val="136116E7"/>
     <w:multiLevelType w:val="hybridMultilevel"/>
-    <w:tmpl w:val="702A57D8"/>
+    <w:tmpl w:val="AB464D32"/>
     <w:lvl w:ilvl="0" w:tplc="08070001">
       <w:start w:val="1"/>
       <w:numFmt w:val="bullet"/>
       <w:lvlText w:val=""/>
       <w:lvlJc w:val="left"/>
       <w:pPr>
-        <w:ind w:left="821" w:hanging="360"/>
+        <w:ind w:left="720" w:hanging="360"/>
       </w:pPr>
       <w:rPr>
         <w:rFonts w:ascii="Symbol" w:hAnsi="Symbol" w:hint="default"/>
@@ -10863,7 +11227,7 @@
       <w:lvlText w:val="o"/>
       <w:lvlJc w:val="left"/>
       <w:pPr>
-        <w:ind w:left="1541" w:hanging="360"/>
+        <w:ind w:left="1440" w:hanging="360"/>
       </w:pPr>
       <w:rPr>
         <w:rFonts w:ascii="Courier New" w:hAnsi="Courier New" w:cs="Courier New" w:hint="default"/>
@@ -10875,7 +11239,7 @@
       <w:lvlText w:val=""/>
       <w:lvlJc w:val="left"/>
       <w:pPr>
-        <w:ind w:left="2261" w:hanging="360"/>
+        <w:ind w:left="2160" w:hanging="360"/>
       </w:pPr>
       <w:rPr>
         <w:rFonts w:ascii="Wingdings" w:hAnsi="Wingdings" w:hint="default"/>
@@ -10887,7 +11251,7 @@
       <w:lvlText w:val=""/>
       <w:lvlJc w:val="left"/>
       <w:pPr>
-        <w:ind w:left="2981" w:hanging="360"/>
+        <w:ind w:left="2880" w:hanging="360"/>
       </w:pPr>
       <w:rPr>
         <w:rFonts w:ascii="Symbol" w:hAnsi="Symbol" w:hint="default"/>
@@ -10899,7 +11263,7 @@
       <w:lvlText w:val="o"/>
       <w:lvlJc w:val="left"/>
       <w:pPr>
-        <w:ind w:left="3701" w:hanging="360"/>
+        <w:ind w:left="3600" w:hanging="360"/>
       </w:pPr>
       <w:rPr>
         <w:rFonts w:ascii="Courier New" w:hAnsi="Courier New" w:cs="Courier New" w:hint="default"/>
@@ -10911,7 +11275,7 @@
       <w:lvlText w:val=""/>
       <w:lvlJc w:val="left"/>
       <w:pPr>
-        <w:ind w:left="4421" w:hanging="360"/>
+        <w:ind w:left="4320" w:hanging="360"/>
       </w:pPr>
       <w:rPr>
         <w:rFonts w:ascii="Wingdings" w:hAnsi="Wingdings" w:hint="default"/>
@@ -10923,7 +11287,7 @@
       <w:lvlText w:val=""/>
       <w:lvlJc w:val="left"/>
       <w:pPr>
-        <w:ind w:left="5141" w:hanging="360"/>
+        <w:ind w:left="5040" w:hanging="360"/>
       </w:pPr>
       <w:rPr>
         <w:rFonts w:ascii="Symbol" w:hAnsi="Symbol" w:hint="default"/>
@@ -10935,7 +11299,7 @@
       <w:lvlText w:val="o"/>
       <w:lvlJc w:val="left"/>
       <w:pPr>
-        <w:ind w:left="5861" w:hanging="360"/>
+        <w:ind w:left="5760" w:hanging="360"/>
       </w:pPr>
       <w:rPr>
         <w:rFonts w:ascii="Courier New" w:hAnsi="Courier New" w:cs="Courier New" w:hint="default"/>
@@ -10947,14 +11311,213 @@
       <w:lvlText w:val=""/>
       <w:lvlJc w:val="left"/>
       <w:pPr>
-        <w:ind w:left="6581" w:hanging="360"/>
+        <w:ind w:left="6480" w:hanging="360"/>
       </w:pPr>
       <w:rPr>
         <w:rFonts w:ascii="Wingdings" w:hAnsi="Wingdings" w:hint="default"/>
       </w:rPr>
     </w:lvl>
   </w:abstractNum>
+  <w:abstractNum w:abstractNumId="4" w15:restartNumberingAfterBreak="0">
+    <w:nsid w:val="1A11359E"/>
+    <w:multiLevelType w:val="multilevel"/>
+    <w:tmpl w:val="0407001F"/>
+    <w:lvl w:ilvl="0">
+      <w:start w:val="1"/>
+      <w:numFmt w:val="decimal"/>
+      <w:lvlText w:val="%1."/>
+      <w:lvlJc w:val="left"/>
+      <w:pPr>
+        <w:ind w:left="360" w:hanging="360"/>
+      </w:pPr>
+    </w:lvl>
+    <w:lvl w:ilvl="1">
+      <w:start w:val="1"/>
+      <w:numFmt w:val="decimal"/>
+      <w:lvlText w:val="%1.%2."/>
+      <w:lvlJc w:val="left"/>
+      <w:pPr>
+        <w:ind w:left="792" w:hanging="432"/>
+      </w:pPr>
+    </w:lvl>
+    <w:lvl w:ilvl="2">
+      <w:start w:val="1"/>
+      <w:numFmt w:val="decimal"/>
+      <w:lvlText w:val="%1.%2.%3."/>
+      <w:lvlJc w:val="left"/>
+      <w:pPr>
+        <w:ind w:left="1224" w:hanging="504"/>
+      </w:pPr>
+    </w:lvl>
+    <w:lvl w:ilvl="3">
+      <w:start w:val="1"/>
+      <w:numFmt w:val="decimal"/>
+      <w:lvlText w:val="%1.%2.%3.%4."/>
+      <w:lvlJc w:val="left"/>
+      <w:pPr>
+        <w:ind w:left="1728" w:hanging="648"/>
+      </w:pPr>
+    </w:lvl>
+    <w:lvl w:ilvl="4">
+      <w:start w:val="1"/>
+      <w:numFmt w:val="decimal"/>
+      <w:lvlText w:val="%1.%2.%3.%4.%5."/>
+      <w:lvlJc w:val="left"/>
+      <w:pPr>
+        <w:ind w:left="2232" w:hanging="792"/>
+      </w:pPr>
+    </w:lvl>
+    <w:lvl w:ilvl="5">
+      <w:start w:val="1"/>
+      <w:numFmt w:val="decimal"/>
+      <w:lvlText w:val="%1.%2.%3.%4.%5.%6."/>
+      <w:lvlJc w:val="left"/>
+      <w:pPr>
+        <w:ind w:left="2736" w:hanging="936"/>
+      </w:pPr>
+    </w:lvl>
+    <w:lvl w:ilvl="6">
+      <w:start w:val="1"/>
+      <w:numFmt w:val="decimal"/>
+      <w:lvlText w:val="%1.%2.%3.%4.%5.%6.%7."/>
+      <w:lvlJc w:val="left"/>
+      <w:pPr>
+        <w:ind w:left="3240" w:hanging="1080"/>
+      </w:pPr>
+    </w:lvl>
+    <w:lvl w:ilvl="7">
+      <w:start w:val="1"/>
+      <w:numFmt w:val="decimal"/>
+      <w:lvlText w:val="%1.%2.%3.%4.%5.%6.%7.%8."/>
+      <w:lvlJc w:val="left"/>
+      <w:pPr>
+        <w:ind w:left="3744" w:hanging="1224"/>
+      </w:pPr>
+    </w:lvl>
+    <w:lvl w:ilvl="8">
+      <w:start w:val="1"/>
+      <w:numFmt w:val="decimal"/>
+      <w:lvlText w:val="%1.%2.%3.%4.%5.%6.%7.%8.%9."/>
+      <w:lvlJc w:val="left"/>
+      <w:pPr>
+        <w:ind w:left="4320" w:hanging="1440"/>
+      </w:pPr>
+    </w:lvl>
+  </w:abstractNum>
   <w:abstractNum w:abstractNumId="5" w15:restartNumberingAfterBreak="0">
+    <w:nsid w:val="1A20044C"/>
+    <w:multiLevelType w:val="hybridMultilevel"/>
+    <w:tmpl w:val="702A57D8"/>
+    <w:lvl w:ilvl="0" w:tplc="08070001">
+      <w:start w:val="1"/>
+      <w:numFmt w:val="bullet"/>
+      <w:lvlText w:val=""/>
+      <w:lvlJc w:val="left"/>
+      <w:pPr>
+        <w:ind w:left="821" w:hanging="360"/>
+      </w:pPr>
+      <w:rPr>
+        <w:rFonts w:ascii="Symbol" w:hAnsi="Symbol" w:hint="default"/>
+      </w:rPr>
+    </w:lvl>
+    <w:lvl w:ilvl="1" w:tplc="08070003" w:tentative="1">
+      <w:start w:val="1"/>
+      <w:numFmt w:val="bullet"/>
+      <w:lvlText w:val="o"/>
+      <w:lvlJc w:val="left"/>
+      <w:pPr>
+        <w:ind w:left="1541" w:hanging="360"/>
+      </w:pPr>
+      <w:rPr>
+        <w:rFonts w:ascii="Courier New" w:hAnsi="Courier New" w:cs="Courier New" w:hint="default"/>
+      </w:rPr>
+    </w:lvl>
+    <w:lvl w:ilvl="2" w:tplc="08070005" w:tentative="1">
+      <w:start w:val="1"/>
+      <w:numFmt w:val="bullet"/>
+      <w:lvlText w:val=""/>
+      <w:lvlJc w:val="left"/>
+      <w:pPr>
+        <w:ind w:left="2261" w:hanging="360"/>
+      </w:pPr>
+      <w:rPr>
+        <w:rFonts w:ascii="Wingdings" w:hAnsi="Wingdings" w:hint="default"/>
+      </w:rPr>
+    </w:lvl>
+    <w:lvl w:ilvl="3" w:tplc="08070001" w:tentative="1">
+      <w:start w:val="1"/>
+      <w:numFmt w:val="bullet"/>
+      <w:lvlText w:val=""/>
+      <w:lvlJc w:val="left"/>
+      <w:pPr>
+        <w:ind w:left="2981" w:hanging="360"/>
+      </w:pPr>
+      <w:rPr>
+        <w:rFonts w:ascii="Symbol" w:hAnsi="Symbol" w:hint="default"/>
+      </w:rPr>
+    </w:lvl>
+    <w:lvl w:ilvl="4" w:tplc="08070003" w:tentative="1">
+      <w:start w:val="1"/>
+      <w:numFmt w:val="bullet"/>
+      <w:lvlText w:val="o"/>
+      <w:lvlJc w:val="left"/>
+      <w:pPr>
+        <w:ind w:left="3701" w:hanging="360"/>
+      </w:pPr>
+      <w:rPr>
+        <w:rFonts w:ascii="Courier New" w:hAnsi="Courier New" w:cs="Courier New" w:hint="default"/>
+      </w:rPr>
+    </w:lvl>
+    <w:lvl w:ilvl="5" w:tplc="08070005" w:tentative="1">
+      <w:start w:val="1"/>
+      <w:numFmt w:val="bullet"/>
+      <w:lvlText w:val=""/>
+      <w:lvlJc w:val="left"/>
+      <w:pPr>
+        <w:ind w:left="4421" w:hanging="360"/>
+      </w:pPr>
+      <w:rPr>
+        <w:rFonts w:ascii="Wingdings" w:hAnsi="Wingdings" w:hint="default"/>
+      </w:rPr>
+    </w:lvl>
+    <w:lvl w:ilvl="6" w:tplc="08070001" w:tentative="1">
+      <w:start w:val="1"/>
+      <w:numFmt w:val="bullet"/>
+      <w:lvlText w:val=""/>
+      <w:lvlJc w:val="left"/>
+      <w:pPr>
+        <w:ind w:left="5141" w:hanging="360"/>
+      </w:pPr>
+      <w:rPr>
+        <w:rFonts w:ascii="Symbol" w:hAnsi="Symbol" w:hint="default"/>
+      </w:rPr>
+    </w:lvl>
+    <w:lvl w:ilvl="7" w:tplc="08070003" w:tentative="1">
+      <w:start w:val="1"/>
+      <w:numFmt w:val="bullet"/>
+      <w:lvlText w:val="o"/>
+      <w:lvlJc w:val="left"/>
+      <w:pPr>
+        <w:ind w:left="5861" w:hanging="360"/>
+      </w:pPr>
+      <w:rPr>
+        <w:rFonts w:ascii="Courier New" w:hAnsi="Courier New" w:cs="Courier New" w:hint="default"/>
+      </w:rPr>
+    </w:lvl>
+    <w:lvl w:ilvl="8" w:tplc="08070005" w:tentative="1">
+      <w:start w:val="1"/>
+      <w:numFmt w:val="bullet"/>
+      <w:lvlText w:val=""/>
+      <w:lvlJc w:val="left"/>
+      <w:pPr>
+        <w:ind w:left="6581" w:hanging="360"/>
+      </w:pPr>
+      <w:rPr>
+        <w:rFonts w:ascii="Wingdings" w:hAnsi="Wingdings" w:hint="default"/>
+      </w:rPr>
+    </w:lvl>
+  </w:abstractNum>
+  <w:abstractNum w:abstractNumId="6" w15:restartNumberingAfterBreak="0">
     <w:nsid w:val="1CD716D3"/>
     <w:multiLevelType w:val="hybridMultilevel"/>
     <w:tmpl w:val="B846E520"/>
@@ -11067,7 +11630,7 @@
       </w:rPr>
     </w:lvl>
   </w:abstractNum>
-  <w:abstractNum w:abstractNumId="6" w15:restartNumberingAfterBreak="0">
+  <w:abstractNum w:abstractNumId="7" w15:restartNumberingAfterBreak="0">
     <w:nsid w:val="1CE10EB3"/>
     <w:multiLevelType w:val="hybridMultilevel"/>
     <w:tmpl w:val="E9CA8B5A"/>
@@ -11180,7 +11743,7 @@
       </w:rPr>
     </w:lvl>
   </w:abstractNum>
-  <w:abstractNum w:abstractNumId="7" w15:restartNumberingAfterBreak="0">
+  <w:abstractNum w:abstractNumId="8" w15:restartNumberingAfterBreak="0">
     <w:nsid w:val="29D74925"/>
     <w:multiLevelType w:val="hybridMultilevel"/>
     <w:tmpl w:val="A6B267B2"/>
@@ -11293,7 +11856,7 @@
       </w:rPr>
     </w:lvl>
   </w:abstractNum>
-  <w:abstractNum w:abstractNumId="8" w15:restartNumberingAfterBreak="0">
+  <w:abstractNum w:abstractNumId="9" w15:restartNumberingAfterBreak="0">
     <w:nsid w:val="417569BD"/>
     <w:multiLevelType w:val="hybridMultilevel"/>
     <w:tmpl w:val="A0929AC8"/>
@@ -11406,7 +11969,7 @@
       </w:rPr>
     </w:lvl>
   </w:abstractNum>
-  <w:abstractNum w:abstractNumId="9" w15:restartNumberingAfterBreak="0">
+  <w:abstractNum w:abstractNumId="10" w15:restartNumberingAfterBreak="0">
     <w:nsid w:val="4AEB691C"/>
     <w:multiLevelType w:val="hybridMultilevel"/>
     <w:tmpl w:val="7C1CD404"/>
@@ -11495,7 +12058,7 @@
       </w:pPr>
     </w:lvl>
   </w:abstractNum>
-  <w:abstractNum w:abstractNumId="10" w15:restartNumberingAfterBreak="0">
+  <w:abstractNum w:abstractNumId="11" w15:restartNumberingAfterBreak="0">
     <w:nsid w:val="5E220544"/>
     <w:multiLevelType w:val="hybridMultilevel"/>
     <w:tmpl w:val="589CEBBA"/>
@@ -11608,7 +12171,7 @@
       </w:rPr>
     </w:lvl>
   </w:abstractNum>
-  <w:abstractNum w:abstractNumId="11" w15:restartNumberingAfterBreak="0">
+  <w:abstractNum w:abstractNumId="12" w15:restartNumberingAfterBreak="0">
     <w:nsid w:val="5E4E2339"/>
     <w:multiLevelType w:val="hybridMultilevel"/>
     <w:tmpl w:val="F210E350"/>
@@ -11694,7 +12257,7 @@
       </w:pPr>
     </w:lvl>
   </w:abstractNum>
-  <w:abstractNum w:abstractNumId="12" w15:restartNumberingAfterBreak="0">
+  <w:abstractNum w:abstractNumId="13" w15:restartNumberingAfterBreak="0">
     <w:nsid w:val="7A6C48AB"/>
     <w:multiLevelType w:val="hybridMultilevel"/>
     <w:tmpl w:val="2E142680"/>
@@ -11814,28 +12377,28 @@
     <w:abstractNumId w:val="1"/>
   </w:num>
   <w:num w:numId="3" w16cid:durableId="2046558859">
+    <w:abstractNumId w:val="13"/>
+  </w:num>
+  <w:num w:numId="4" w16cid:durableId="851341672">
+    <w:abstractNumId w:val="9"/>
+  </w:num>
+  <w:num w:numId="5" w16cid:durableId="206918880">
+    <w:abstractNumId w:val="6"/>
+  </w:num>
+  <w:num w:numId="6" w16cid:durableId="1327830621">
+    <w:abstractNumId w:val="8"/>
+  </w:num>
+  <w:num w:numId="7" w16cid:durableId="610013073">
+    <w:abstractNumId w:val="5"/>
+  </w:num>
+  <w:num w:numId="8" w16cid:durableId="2000574335">
     <w:abstractNumId w:val="12"/>
   </w:num>
-  <w:num w:numId="4" w16cid:durableId="851341672">
-    <w:abstractNumId w:val="8"/>
-  </w:num>
-  <w:num w:numId="5" w16cid:durableId="206918880">
-    <w:abstractNumId w:val="5"/>
-  </w:num>
-  <w:num w:numId="6" w16cid:durableId="1327830621">
-    <w:abstractNumId w:val="7"/>
-  </w:num>
-  <w:num w:numId="7" w16cid:durableId="610013073">
-    <w:abstractNumId w:val="4"/>
-  </w:num>
-  <w:num w:numId="8" w16cid:durableId="2000574335">
-    <w:abstractNumId w:val="11"/>
-  </w:num>
   <w:num w:numId="9" w16cid:durableId="812722851">
-    <w:abstractNumId w:val="9"/>
+    <w:abstractNumId w:val="10"/>
   </w:num>
   <w:num w:numId="10" w16cid:durableId="263152520">
-    <w:abstractNumId w:val="3"/>
+    <w:abstractNumId w:val="4"/>
   </w:num>
   <w:num w:numId="11" w16cid:durableId="1494878488">
     <w:abstractNumId w:val="2"/>
@@ -11850,10 +12413,13 @@
     <w:abstractNumId w:val="2"/>
   </w:num>
   <w:num w:numId="15" w16cid:durableId="2117553308">
-    <w:abstractNumId w:val="10"/>
+    <w:abstractNumId w:val="11"/>
   </w:num>
   <w:num w:numId="16" w16cid:durableId="929192397">
-    <w:abstractNumId w:val="6"/>
+    <w:abstractNumId w:val="7"/>
+  </w:num>
+  <w:num w:numId="17" w16cid:durableId="487212723">
+    <w:abstractNumId w:val="3"/>
   </w:num>
 </w:numbering>
 </file>
@@ -12247,7 +12813,7 @@
     <w:lsdException w:name="Unresolved Mention" w:semiHidden="1" w:unhideWhenUsed="1"/>
     <w:lsdException w:name="Smart Link" w:semiHidden="1" w:unhideWhenUsed="1"/>
   </w:latentStyles>
-  <w:style w:type="paragraph" w:default="1" w:styleId="Standard">
+  <w:style w:type="paragraph" w:default="1" w:styleId="Normal">
     <w:name w:val="Normal"/>
     <w:qFormat/>
     <w:pPr>
@@ -12257,10 +12823,10 @@
       <w:lang w:val="de-DE" w:eastAsia="zh-CN"/>
     </w:rPr>
   </w:style>
-  <w:style w:type="paragraph" w:styleId="berschrift1">
+  <w:style w:type="paragraph" w:styleId="Heading1">
     <w:name w:val="heading 1"/>
-    <w:basedOn w:val="Standard"/>
-    <w:next w:val="Standard"/>
+    <w:basedOn w:val="Normal"/>
+    <w:next w:val="Normal"/>
     <w:qFormat/>
     <w:rsid w:val="001C69FA"/>
     <w:pPr>
@@ -12277,10 +12843,10 @@
       <w:lang w:eastAsia="ar-SA"/>
     </w:rPr>
   </w:style>
-  <w:style w:type="paragraph" w:styleId="berschrift2">
+  <w:style w:type="paragraph" w:styleId="Heading2">
     <w:name w:val="heading 2"/>
-    <w:basedOn w:val="Standard"/>
-    <w:next w:val="Standard"/>
+    <w:basedOn w:val="Normal"/>
+    <w:next w:val="Normal"/>
     <w:qFormat/>
     <w:pPr>
       <w:keepNext/>
@@ -12298,10 +12864,10 @@
       <w:sz w:val="24"/>
     </w:rPr>
   </w:style>
-  <w:style w:type="paragraph" w:styleId="berschrift3">
+  <w:style w:type="paragraph" w:styleId="Heading3">
     <w:name w:val="heading 3"/>
-    <w:basedOn w:val="Standard"/>
-    <w:next w:val="Standard"/>
+    <w:basedOn w:val="Normal"/>
+    <w:next w:val="Normal"/>
     <w:qFormat/>
     <w:pPr>
       <w:keepNext/>
@@ -12320,13 +12886,13 @@
       <w:sz w:val="24"/>
     </w:rPr>
   </w:style>
-  <w:style w:type="character" w:default="1" w:styleId="Absatz-Standardschriftart">
+  <w:style w:type="character" w:default="1" w:styleId="DefaultParagraphFont">
     <w:name w:val="Default Paragraph Font"/>
     <w:uiPriority w:val="1"/>
     <w:semiHidden/>
     <w:unhideWhenUsed/>
   </w:style>
-  <w:style w:type="table" w:default="1" w:styleId="NormaleTabelle">
+  <w:style w:type="table" w:default="1" w:styleId="TableNormal">
     <w:name w:val="Normal Table"/>
     <w:uiPriority w:val="99"/>
     <w:semiHidden/>
@@ -12341,7 +12907,7 @@
       </w:tblCellMar>
     </w:tblPr>
   </w:style>
-  <w:style w:type="numbering" w:default="1" w:styleId="KeineListe">
+  <w:style w:type="numbering" w:default="1" w:styleId="NoList">
     <w:name w:val="No List"/>
     <w:uiPriority w:val="99"/>
     <w:semiHidden/>
@@ -12391,8 +12957,8 @@
   </w:style>
   <w:style w:type="paragraph" w:customStyle="1" w:styleId="Heading">
     <w:name w:val="Heading"/>
-    <w:basedOn w:val="Standard"/>
-    <w:next w:val="Textkrper"/>
+    <w:basedOn w:val="Normal"/>
+    <w:next w:val="BodyText"/>
     <w:pPr>
       <w:keepNext/>
       <w:spacing w:before="240" w:after="120"/>
@@ -12403,23 +12969,23 @@
       <w:szCs w:val="28"/>
     </w:rPr>
   </w:style>
-  <w:style w:type="paragraph" w:styleId="Textkrper">
+  <w:style w:type="paragraph" w:styleId="BodyText">
     <w:name w:val="Body Text"/>
-    <w:basedOn w:val="Standard"/>
+    <w:basedOn w:val="Normal"/>
     <w:pPr>
       <w:spacing w:after="140" w:line="288" w:lineRule="auto"/>
     </w:pPr>
   </w:style>
-  <w:style w:type="paragraph" w:styleId="Liste">
+  <w:style w:type="paragraph" w:styleId="List">
     <w:name w:val="List"/>
-    <w:basedOn w:val="Textkrper"/>
+    <w:basedOn w:val="BodyText"/>
     <w:rPr>
       <w:rFonts w:cs="Mangal"/>
     </w:rPr>
   </w:style>
-  <w:style w:type="paragraph" w:styleId="Beschriftung">
+  <w:style w:type="paragraph" w:styleId="Caption">
     <w:name w:val="caption"/>
-    <w:basedOn w:val="Standard"/>
+    <w:basedOn w:val="Normal"/>
     <w:qFormat/>
     <w:pPr>
       <w:suppressLineNumbers/>
@@ -12435,7 +13001,7 @@
   </w:style>
   <w:style w:type="paragraph" w:customStyle="1" w:styleId="Index">
     <w:name w:val="Index"/>
-    <w:basedOn w:val="Standard"/>
+    <w:basedOn w:val="Normal"/>
     <w:pPr>
       <w:suppressLineNumbers/>
     </w:pPr>
@@ -12443,10 +13009,10 @@
       <w:rFonts w:cs="Mangal"/>
     </w:rPr>
   </w:style>
-  <w:style w:type="paragraph" w:styleId="Kopfzeile">
+  <w:style w:type="paragraph" w:styleId="Header">
     <w:name w:val="header"/>
-    <w:basedOn w:val="Standard"/>
-    <w:link w:val="KopfzeileZchn"/>
+    <w:basedOn w:val="Normal"/>
+    <w:link w:val="HeaderChar"/>
     <w:uiPriority w:val="99"/>
     <w:pPr>
       <w:tabs>
@@ -12455,9 +13021,9 @@
       </w:tabs>
     </w:pPr>
   </w:style>
-  <w:style w:type="paragraph" w:styleId="Fuzeile">
+  <w:style w:type="paragraph" w:styleId="Footer">
     <w:name w:val="footer"/>
-    <w:basedOn w:val="Standard"/>
+    <w:basedOn w:val="Normal"/>
     <w:pPr>
       <w:tabs>
         <w:tab w:val="center" w:pos="4536"/>
@@ -12486,7 +13052,7 @@
       <w:sz w:val="18"/>
     </w:rPr>
   </w:style>
-  <w:style w:type="paragraph" w:styleId="Umschlagabsenderadresse">
+  <w:style w:type="paragraph" w:styleId="EnvelopeReturn">
     <w:name w:val="envelope return"/>
     <w:pPr>
       <w:suppressAutoHyphens/>
@@ -12499,11 +13065,11 @@
   </w:style>
   <w:style w:type="paragraph" w:customStyle="1" w:styleId="FrameContents">
     <w:name w:val="Frame Contents"/>
-    <w:basedOn w:val="Standard"/>
+    <w:basedOn w:val="Normal"/>
   </w:style>
-  <w:style w:type="paragraph" w:styleId="KeinLeerraum">
+  <w:style w:type="paragraph" w:styleId="NoSpacing">
     <w:name w:val="No Spacing"/>
-    <w:link w:val="KeinLeerraumZchn"/>
+    <w:link w:val="NoSpacingChar"/>
     <w:uiPriority w:val="1"/>
     <w:qFormat/>
     <w:rsid w:val="009712D6"/>
@@ -12514,10 +13080,10 @@
       <w:lang w:val="en-US" w:eastAsia="ja-JP"/>
     </w:rPr>
   </w:style>
-  <w:style w:type="character" w:customStyle="1" w:styleId="KeinLeerraumZchn">
-    <w:name w:val="Kein Leerraum Zchn"/>
-    <w:basedOn w:val="Absatz-Standardschriftart"/>
-    <w:link w:val="KeinLeerraum"/>
+  <w:style w:type="character" w:customStyle="1" w:styleId="NoSpacingChar">
+    <w:name w:val="No Spacing Char"/>
+    <w:basedOn w:val="DefaultParagraphFont"/>
+    <w:link w:val="NoSpacing"/>
     <w:uiPriority w:val="1"/>
     <w:rsid w:val="009712D6"/>
     <w:rPr>
@@ -12527,19 +13093,19 @@
       <w:lang w:val="en-US" w:eastAsia="ja-JP"/>
     </w:rPr>
   </w:style>
-  <w:style w:type="character" w:customStyle="1" w:styleId="KopfzeileZchn">
-    <w:name w:val="Kopfzeile Zchn"/>
-    <w:basedOn w:val="Absatz-Standardschriftart"/>
-    <w:link w:val="Kopfzeile"/>
+  <w:style w:type="character" w:customStyle="1" w:styleId="HeaderChar">
+    <w:name w:val="Header Char"/>
+    <w:basedOn w:val="DefaultParagraphFont"/>
+    <w:link w:val="Header"/>
     <w:uiPriority w:val="99"/>
     <w:rsid w:val="009712D6"/>
     <w:rPr>
       <w:lang w:val="de-DE" w:eastAsia="zh-CN"/>
     </w:rPr>
   </w:style>
-  <w:style w:type="paragraph" w:styleId="Listenabsatz">
+  <w:style w:type="paragraph" w:styleId="ListParagraph">
     <w:name w:val="List Paragraph"/>
-    <w:basedOn w:val="Standard"/>
+    <w:basedOn w:val="Normal"/>
     <w:uiPriority w:val="34"/>
     <w:qFormat/>
     <w:rsid w:val="00BF10A6"/>
@@ -12548,9 +13114,9 @@
       <w:contextualSpacing/>
     </w:pPr>
   </w:style>
-  <w:style w:type="table" w:styleId="Tabellenraster">
+  <w:style w:type="table" w:styleId="TableGrid">
     <w:name w:val="Table Grid"/>
-    <w:basedOn w:val="NormaleTabelle"/>
+    <w:basedOn w:val="TableNormal"/>
     <w:uiPriority w:val="39"/>
     <w:rsid w:val="006F60B2"/>
     <w:rPr>
@@ -12570,9 +13136,9 @@
       </w:tblBorders>
     </w:tblPr>
   </w:style>
-  <w:style w:type="table" w:styleId="EinfacheTabelle2">
+  <w:style w:type="table" w:styleId="PlainTable2">
     <w:name w:val="Plain Table 2"/>
-    <w:basedOn w:val="NormaleTabelle"/>
+    <w:basedOn w:val="TableNormal"/>
     <w:uiPriority w:val="42"/>
     <w:rsid w:val="00DA7823"/>
     <w:tblPr>

--- a/Documentation/E-Voting-App-Projektspezifikation.docx
+++ b/Documentation/E-Voting-App-Projektspezifikation.docx
@@ -22,39 +22,7 @@
           <w:szCs w:val="22"/>
           <w:lang w:val="de-CH" w:eastAsia="de-CH"/>
         </w:rPr>
-        <w:t xml:space="preserve">Projekt Spezifikation </w:t>
-      </w:r>
-      <w:r>
-        <w:rPr>
-          <w:rFonts w:ascii="Calibri" w:hAnsi="Calibri" w:cs="Calibri"/>
-          <w:bCs/>
-          <w:sz w:val="32"/>
-          <w:szCs w:val="22"/>
-          <w:lang w:val="de-CH" w:eastAsia="de-CH"/>
-        </w:rPr>
-        <w:t>(</w:t>
-      </w:r>
-      <w:proofErr w:type="spellStart"/>
-      <w:r>
-        <w:rPr>
-          <w:rFonts w:ascii="Calibri" w:hAnsi="Calibri" w:cs="Calibri"/>
-          <w:bCs/>
-          <w:sz w:val="32"/>
-          <w:szCs w:val="22"/>
-          <w:lang w:val="de-CH" w:eastAsia="de-CH"/>
-        </w:rPr>
-        <w:t>ca</w:t>
-      </w:r>
-      <w:proofErr w:type="spellEnd"/>
-      <w:r>
-        <w:rPr>
-          <w:rFonts w:ascii="Calibri" w:hAnsi="Calibri" w:cs="Calibri"/>
-          <w:bCs/>
-          <w:sz w:val="32"/>
-          <w:szCs w:val="22"/>
-          <w:lang w:val="de-CH" w:eastAsia="de-CH"/>
-        </w:rPr>
-        <w:t xml:space="preserve"> 5 Seiten)</w:t>
+        <w:t>Projekt Spezifikation</w:t>
       </w:r>
     </w:p>
     <w:p>
@@ -99,7 +67,7 @@
     </w:p>
     <w:p>
       <w:pPr>
-        <w:pStyle w:val="Heading1"/>
+        <w:pStyle w:val="berschrift1"/>
       </w:pPr>
       <w:r>
         <w:t>Thema</w:t>
@@ -136,7 +104,7 @@
     </w:p>
     <w:p>
       <w:pPr>
-        <w:pStyle w:val="Heading1"/>
+        <w:pStyle w:val="berschrift1"/>
       </w:pPr>
       <w:r>
         <w:t>Umfeld, Ausgangslage</w:t>
@@ -202,7 +170,7 @@
     </w:p>
     <w:p>
       <w:pPr>
-        <w:pStyle w:val="Heading1"/>
+        <w:pStyle w:val="berschrift1"/>
       </w:pPr>
       <w:r>
         <w:t>Aufgabenstellung &amp; Ziel des Projektes</w:t>
@@ -248,7 +216,7 @@
     </w:p>
     <w:p>
       <w:pPr>
-        <w:pStyle w:val="ListParagraph"/>
+        <w:pStyle w:val="Listenabsatz"/>
         <w:numPr>
           <w:ilvl w:val="0"/>
           <w:numId w:val="6"/>
@@ -273,7 +241,7 @@
     </w:p>
     <w:p>
       <w:pPr>
-        <w:pStyle w:val="ListParagraph"/>
+        <w:pStyle w:val="Listenabsatz"/>
         <w:numPr>
           <w:ilvl w:val="0"/>
           <w:numId w:val="6"/>
@@ -503,7 +471,7 @@
     </w:p>
     <w:p>
       <w:pPr>
-        <w:pStyle w:val="Heading1"/>
+        <w:pStyle w:val="berschrift1"/>
       </w:pPr>
       <w:proofErr w:type="spellStart"/>
       <w:r>
@@ -537,7 +505,7 @@
     </w:p>
     <w:p>
       <w:pPr>
-        <w:pStyle w:val="ListParagraph"/>
+        <w:pStyle w:val="Listenabsatz"/>
         <w:numPr>
           <w:ilvl w:val="0"/>
           <w:numId w:val="5"/>
@@ -562,7 +530,7 @@
     </w:p>
     <w:p>
       <w:pPr>
-        <w:pStyle w:val="ListParagraph"/>
+        <w:pStyle w:val="Listenabsatz"/>
         <w:numPr>
           <w:ilvl w:val="0"/>
           <w:numId w:val="5"/>
@@ -587,7 +555,7 @@
     </w:p>
     <w:p>
       <w:pPr>
-        <w:pStyle w:val="ListParagraph"/>
+        <w:pStyle w:val="Listenabsatz"/>
         <w:numPr>
           <w:ilvl w:val="1"/>
           <w:numId w:val="5"/>
@@ -612,7 +580,7 @@
     </w:p>
     <w:p>
       <w:pPr>
-        <w:pStyle w:val="ListParagraph"/>
+        <w:pStyle w:val="Listenabsatz"/>
         <w:numPr>
           <w:ilvl w:val="2"/>
           <w:numId w:val="5"/>
@@ -637,7 +605,7 @@
     </w:p>
     <w:p>
       <w:pPr>
-        <w:pStyle w:val="ListParagraph"/>
+        <w:pStyle w:val="Listenabsatz"/>
         <w:numPr>
           <w:ilvl w:val="2"/>
           <w:numId w:val="5"/>
@@ -662,7 +630,7 @@
     </w:p>
     <w:p>
       <w:pPr>
-        <w:pStyle w:val="ListParagraph"/>
+        <w:pStyle w:val="Listenabsatz"/>
         <w:numPr>
           <w:ilvl w:val="1"/>
           <w:numId w:val="5"/>
@@ -687,7 +655,7 @@
     </w:p>
     <w:p>
       <w:pPr>
-        <w:pStyle w:val="ListParagraph"/>
+        <w:pStyle w:val="Listenabsatz"/>
         <w:numPr>
           <w:ilvl w:val="2"/>
           <w:numId w:val="5"/>
@@ -712,7 +680,7 @@
     </w:p>
     <w:p>
       <w:pPr>
-        <w:pStyle w:val="ListParagraph"/>
+        <w:pStyle w:val="Listenabsatz"/>
         <w:numPr>
           <w:ilvl w:val="2"/>
           <w:numId w:val="5"/>
@@ -737,7 +705,7 @@
     </w:p>
     <w:p>
       <w:pPr>
-        <w:pStyle w:val="ListParagraph"/>
+        <w:pStyle w:val="Listenabsatz"/>
         <w:numPr>
           <w:ilvl w:val="0"/>
           <w:numId w:val="5"/>
@@ -762,7 +730,7 @@
     </w:p>
     <w:p>
       <w:pPr>
-        <w:pStyle w:val="ListParagraph"/>
+        <w:pStyle w:val="Listenabsatz"/>
         <w:numPr>
           <w:ilvl w:val="0"/>
           <w:numId w:val="5"/>
@@ -787,7 +755,7 @@
     </w:p>
     <w:p>
       <w:pPr>
-        <w:pStyle w:val="ListParagraph"/>
+        <w:pStyle w:val="Listenabsatz"/>
         <w:numPr>
           <w:ilvl w:val="1"/>
           <w:numId w:val="5"/>
@@ -812,7 +780,7 @@
     </w:p>
     <w:p>
       <w:pPr>
-        <w:pStyle w:val="ListParagraph"/>
+        <w:pStyle w:val="Listenabsatz"/>
         <w:numPr>
           <w:ilvl w:val="1"/>
           <w:numId w:val="5"/>
@@ -837,7 +805,7 @@
     </w:p>
     <w:p>
       <w:pPr>
-        <w:pStyle w:val="ListParagraph"/>
+        <w:pStyle w:val="Listenabsatz"/>
         <w:numPr>
           <w:ilvl w:val="1"/>
           <w:numId w:val="5"/>
@@ -942,7 +910,7 @@
     </w:p>
     <w:p>
       <w:pPr>
-        <w:pStyle w:val="Heading1"/>
+        <w:pStyle w:val="berschrift1"/>
         <w:numPr>
           <w:ilvl w:val="1"/>
           <w:numId w:val="11"/>
@@ -1018,7 +986,7 @@
     </w:p>
     <w:tbl>
       <w:tblPr>
-        <w:tblStyle w:val="TableGrid"/>
+        <w:tblStyle w:val="Tabellenraster"/>
         <w:tblW w:w="0" w:type="auto"/>
         <w:tblBorders>
           <w:top w:val="none" w:sz="0" w:space="0" w:color="auto"/>
@@ -1361,7 +1329,7 @@
           </w:tcPr>
           <w:p>
             <w:pPr>
-              <w:pStyle w:val="ListParagraph"/>
+              <w:pStyle w:val="Listenabsatz"/>
               <w:numPr>
                 <w:ilvl w:val="0"/>
                 <w:numId w:val="7"/>
@@ -1384,7 +1352,7 @@
           </w:p>
           <w:p>
             <w:pPr>
-              <w:pStyle w:val="ListParagraph"/>
+              <w:pStyle w:val="Listenabsatz"/>
               <w:numPr>
                 <w:ilvl w:val="0"/>
                 <w:numId w:val="7"/>
@@ -1407,7 +1375,7 @@
           </w:p>
           <w:p>
             <w:pPr>
-              <w:pStyle w:val="ListParagraph"/>
+              <w:pStyle w:val="Listenabsatz"/>
               <w:numPr>
                 <w:ilvl w:val="0"/>
                 <w:numId w:val="7"/>
@@ -1430,7 +1398,7 @@
           </w:p>
           <w:p>
             <w:pPr>
-              <w:pStyle w:val="ListParagraph"/>
+              <w:pStyle w:val="Listenabsatz"/>
               <w:numPr>
                 <w:ilvl w:val="0"/>
                 <w:numId w:val="7"/>
@@ -1453,7 +1421,7 @@
           </w:p>
           <w:p>
             <w:pPr>
-              <w:pStyle w:val="ListParagraph"/>
+              <w:pStyle w:val="Listenabsatz"/>
               <w:numPr>
                 <w:ilvl w:val="0"/>
                 <w:numId w:val="7"/>
@@ -1476,7 +1444,7 @@
           </w:p>
           <w:p>
             <w:pPr>
-              <w:pStyle w:val="ListParagraph"/>
+              <w:pStyle w:val="Listenabsatz"/>
               <w:numPr>
                 <w:ilvl w:val="0"/>
                 <w:numId w:val="7"/>
@@ -1499,7 +1467,7 @@
           </w:p>
           <w:p>
             <w:pPr>
-              <w:pStyle w:val="ListParagraph"/>
+              <w:pStyle w:val="Listenabsatz"/>
               <w:numPr>
                 <w:ilvl w:val="0"/>
                 <w:numId w:val="7"/>
@@ -1651,7 +1619,7 @@
     </w:p>
     <w:tbl>
       <w:tblPr>
-        <w:tblStyle w:val="TableGrid"/>
+        <w:tblStyle w:val="Tabellenraster"/>
         <w:tblW w:w="0" w:type="auto"/>
         <w:tblBorders>
           <w:top w:val="none" w:sz="0" w:space="0" w:color="auto"/>
@@ -2004,7 +1972,7 @@
           </w:tcPr>
           <w:p>
             <w:pPr>
-              <w:pStyle w:val="ListParagraph"/>
+              <w:pStyle w:val="Listenabsatz"/>
               <w:numPr>
                 <w:ilvl w:val="0"/>
                 <w:numId w:val="7"/>
@@ -2027,7 +1995,7 @@
           </w:p>
           <w:p>
             <w:pPr>
-              <w:pStyle w:val="ListParagraph"/>
+              <w:pStyle w:val="Listenabsatz"/>
               <w:numPr>
                 <w:ilvl w:val="0"/>
                 <w:numId w:val="7"/>
@@ -2050,7 +2018,7 @@
           </w:p>
           <w:p>
             <w:pPr>
-              <w:pStyle w:val="ListParagraph"/>
+              <w:pStyle w:val="Listenabsatz"/>
               <w:numPr>
                 <w:ilvl w:val="0"/>
                 <w:numId w:val="7"/>
@@ -2073,7 +2041,7 @@
           </w:p>
           <w:p>
             <w:pPr>
-              <w:pStyle w:val="ListParagraph"/>
+              <w:pStyle w:val="Listenabsatz"/>
               <w:numPr>
                 <w:ilvl w:val="0"/>
                 <w:numId w:val="7"/>
@@ -2096,7 +2064,7 @@
           </w:p>
           <w:p>
             <w:pPr>
-              <w:pStyle w:val="ListParagraph"/>
+              <w:pStyle w:val="Listenabsatz"/>
               <w:numPr>
                 <w:ilvl w:val="0"/>
                 <w:numId w:val="7"/>
@@ -2205,7 +2173,7 @@
     </w:p>
     <w:tbl>
       <w:tblPr>
-        <w:tblStyle w:val="TableGrid"/>
+        <w:tblStyle w:val="Tabellenraster"/>
         <w:tblW w:w="0" w:type="auto"/>
         <w:tblBorders>
           <w:top w:val="none" w:sz="0" w:space="0" w:color="auto"/>
@@ -2547,7 +2515,7 @@
           </w:tcPr>
           <w:p>
             <w:pPr>
-              <w:pStyle w:val="ListParagraph"/>
+              <w:pStyle w:val="Listenabsatz"/>
               <w:numPr>
                 <w:ilvl w:val="0"/>
                 <w:numId w:val="7"/>
@@ -2626,7 +2594,7 @@
     </w:p>
     <w:tbl>
       <w:tblPr>
-        <w:tblStyle w:val="TableGrid"/>
+        <w:tblStyle w:val="Tabellenraster"/>
         <w:tblW w:w="0" w:type="auto"/>
         <w:tblBorders>
           <w:top w:val="none" w:sz="0" w:space="0" w:color="auto"/>
@@ -2968,7 +2936,7 @@
           </w:tcPr>
           <w:p>
             <w:pPr>
-              <w:pStyle w:val="ListParagraph"/>
+              <w:pStyle w:val="Listenabsatz"/>
               <w:numPr>
                 <w:ilvl w:val="0"/>
                 <w:numId w:val="7"/>
@@ -2991,7 +2959,7 @@
           </w:p>
           <w:p>
             <w:pPr>
-              <w:pStyle w:val="ListParagraph"/>
+              <w:pStyle w:val="Listenabsatz"/>
               <w:numPr>
                 <w:ilvl w:val="0"/>
                 <w:numId w:val="7"/>
@@ -3014,7 +2982,7 @@
           </w:p>
           <w:p>
             <w:pPr>
-              <w:pStyle w:val="ListParagraph"/>
+              <w:pStyle w:val="Listenabsatz"/>
               <w:numPr>
                 <w:ilvl w:val="0"/>
                 <w:numId w:val="7"/>
@@ -3103,7 +3071,7 @@
     </w:p>
     <w:tbl>
       <w:tblPr>
-        <w:tblStyle w:val="TableGrid"/>
+        <w:tblStyle w:val="Tabellenraster"/>
         <w:tblW w:w="0" w:type="auto"/>
         <w:tblBorders>
           <w:top w:val="none" w:sz="0" w:space="0" w:color="auto"/>
@@ -3445,7 +3413,7 @@
           </w:tcPr>
           <w:p>
             <w:pPr>
-              <w:pStyle w:val="ListParagraph"/>
+              <w:pStyle w:val="Listenabsatz"/>
               <w:numPr>
                 <w:ilvl w:val="0"/>
                 <w:numId w:val="7"/>
@@ -3468,7 +3436,7 @@
           </w:p>
           <w:p>
             <w:pPr>
-              <w:pStyle w:val="ListParagraph"/>
+              <w:pStyle w:val="Listenabsatz"/>
               <w:numPr>
                 <w:ilvl w:val="0"/>
                 <w:numId w:val="7"/>
@@ -3491,7 +3459,7 @@
           </w:p>
           <w:p>
             <w:pPr>
-              <w:pStyle w:val="ListParagraph"/>
+              <w:pStyle w:val="Listenabsatz"/>
               <w:numPr>
                 <w:ilvl w:val="0"/>
                 <w:numId w:val="7"/>
@@ -3540,7 +3508,7 @@
     </w:p>
     <w:tbl>
       <w:tblPr>
-        <w:tblStyle w:val="TableGrid"/>
+        <w:tblStyle w:val="Tabellenraster"/>
         <w:tblW w:w="0" w:type="auto"/>
         <w:tblBorders>
           <w:top w:val="none" w:sz="0" w:space="0" w:color="auto"/>
@@ -3882,7 +3850,7 @@
           </w:tcPr>
           <w:p>
             <w:pPr>
-              <w:pStyle w:val="ListParagraph"/>
+              <w:pStyle w:val="Listenabsatz"/>
               <w:numPr>
                 <w:ilvl w:val="0"/>
                 <w:numId w:val="7"/>
@@ -3905,7 +3873,7 @@
           </w:p>
           <w:p>
             <w:pPr>
-              <w:pStyle w:val="ListParagraph"/>
+              <w:pStyle w:val="Listenabsatz"/>
               <w:numPr>
                 <w:ilvl w:val="0"/>
                 <w:numId w:val="7"/>
@@ -3928,7 +3896,7 @@
           </w:p>
           <w:p>
             <w:pPr>
-              <w:pStyle w:val="ListParagraph"/>
+              <w:pStyle w:val="Listenabsatz"/>
               <w:numPr>
                 <w:ilvl w:val="0"/>
                 <w:numId w:val="7"/>
@@ -3951,7 +3919,7 @@
           </w:p>
           <w:p>
             <w:pPr>
-              <w:pStyle w:val="ListParagraph"/>
+              <w:pStyle w:val="Listenabsatz"/>
               <w:numPr>
                 <w:ilvl w:val="0"/>
                 <w:numId w:val="7"/>
@@ -4033,7 +4001,7 @@
     </w:p>
     <w:tbl>
       <w:tblPr>
-        <w:tblStyle w:val="TableGrid"/>
+        <w:tblStyle w:val="Tabellenraster"/>
         <w:tblW w:w="0" w:type="auto"/>
         <w:tblBorders>
           <w:top w:val="none" w:sz="0" w:space="0" w:color="auto"/>
@@ -4044,9 +4012,9 @@
         <w:tblLook w:val="04A0" w:firstRow="1" w:lastRow="0" w:firstColumn="1" w:lastColumn="0" w:noHBand="0" w:noVBand="1"/>
       </w:tblPr>
       <w:tblGrid>
-        <w:gridCol w:w="1803"/>
-        <w:gridCol w:w="3666"/>
-        <w:gridCol w:w="3601"/>
+        <w:gridCol w:w="1805"/>
+        <w:gridCol w:w="3656"/>
+        <w:gridCol w:w="3609"/>
       </w:tblGrid>
       <w:tr>
         <w:tc>
@@ -4375,7 +4343,7 @@
           </w:tcPr>
           <w:p>
             <w:pPr>
-              <w:pStyle w:val="ListParagraph"/>
+              <w:pStyle w:val="Listenabsatz"/>
               <w:numPr>
                 <w:ilvl w:val="0"/>
                 <w:numId w:val="7"/>
@@ -4398,7 +4366,7 @@
           </w:p>
           <w:p>
             <w:pPr>
-              <w:pStyle w:val="ListParagraph"/>
+              <w:pStyle w:val="Listenabsatz"/>
               <w:numPr>
                 <w:ilvl w:val="0"/>
                 <w:numId w:val="7"/>
@@ -4421,7 +4389,7 @@
           </w:p>
           <w:p>
             <w:pPr>
-              <w:pStyle w:val="ListParagraph"/>
+              <w:pStyle w:val="Listenabsatz"/>
               <w:numPr>
                 <w:ilvl w:val="0"/>
                 <w:numId w:val="7"/>
@@ -4444,7 +4412,7 @@
           </w:p>
           <w:p>
             <w:pPr>
-              <w:pStyle w:val="ListParagraph"/>
+              <w:pStyle w:val="Listenabsatz"/>
               <w:numPr>
                 <w:ilvl w:val="0"/>
                 <w:numId w:val="7"/>
@@ -4462,12 +4430,26 @@
                 <w:rFonts w:ascii="Calibri" w:hAnsi="Calibri" w:cs="Calibri"/>
                 <w:lang w:val="en-US"/>
               </w:rPr>
-              <w:t>User decides if the general meeting is pre-programed or live</w:t>
-            </w:r>
-          </w:p>
-          <w:p>
-            <w:pPr>
-              <w:pStyle w:val="ListParagraph"/>
+              <w:t xml:space="preserve">User defines the date and </w:t>
+            </w:r>
+            <w:r>
+              <w:rPr>
+                <w:rFonts w:ascii="Calibri" w:hAnsi="Calibri" w:cs="Calibri"/>
+                <w:lang w:val="en-US"/>
+              </w:rPr>
+              <w:t>title</w:t>
+            </w:r>
+            <w:r>
+              <w:rPr>
+                <w:rFonts w:ascii="Calibri" w:hAnsi="Calibri" w:cs="Calibri"/>
+                <w:lang w:val="en-US"/>
+              </w:rPr>
+              <w:t xml:space="preserve"> general meeting</w:t>
+            </w:r>
+          </w:p>
+          <w:p>
+            <w:pPr>
+              <w:pStyle w:val="Listenabsatz"/>
               <w:numPr>
                 <w:ilvl w:val="0"/>
                 <w:numId w:val="7"/>
@@ -4485,12 +4467,12 @@
                 <w:rFonts w:ascii="Calibri" w:hAnsi="Calibri" w:cs="Calibri"/>
                 <w:lang w:val="en-US"/>
               </w:rPr>
-              <w:t>User defines the start and end date and time in case of a preprogrammed general meeting</w:t>
-            </w:r>
-          </w:p>
-          <w:p>
-            <w:pPr>
-              <w:pStyle w:val="ListParagraph"/>
+              <w:t>User adds motions (questions with options or candidates)</w:t>
+            </w:r>
+          </w:p>
+          <w:p>
+            <w:pPr>
+              <w:pStyle w:val="Listenabsatz"/>
               <w:numPr>
                 <w:ilvl w:val="0"/>
                 <w:numId w:val="7"/>
@@ -4508,29 +4490,6 @@
                 <w:rFonts w:ascii="Calibri" w:hAnsi="Calibri" w:cs="Calibri"/>
                 <w:lang w:val="en-US"/>
               </w:rPr>
-              <w:t>User adds motions (questions with options or candidates)</w:t>
-            </w:r>
-          </w:p>
-          <w:p>
-            <w:pPr>
-              <w:pStyle w:val="ListParagraph"/>
-              <w:numPr>
-                <w:ilvl w:val="0"/>
-                <w:numId w:val="7"/>
-              </w:numPr>
-              <w:suppressAutoHyphens w:val="0"/>
-              <w:spacing w:before="100" w:after="100"/>
-              <w:ind w:left="461"/>
-              <w:rPr>
-                <w:rFonts w:ascii="Calibri" w:hAnsi="Calibri" w:cs="Calibri"/>
-                <w:lang w:val="en-US"/>
-              </w:rPr>
-            </w:pPr>
-            <w:r>
-              <w:rPr>
-                <w:rFonts w:ascii="Calibri" w:hAnsi="Calibri" w:cs="Calibri"/>
-                <w:lang w:val="en-US"/>
-              </w:rPr>
               <w:t>User adds voters (participants)</w:t>
             </w:r>
           </w:p>
@@ -4561,7 +4520,7 @@
     </w:p>
     <w:tbl>
       <w:tblPr>
-        <w:tblStyle w:val="TableGrid"/>
+        <w:tblStyle w:val="Tabellenraster"/>
         <w:tblW w:w="0" w:type="auto"/>
         <w:tblBorders>
           <w:top w:val="none" w:sz="0" w:space="0" w:color="auto"/>
@@ -4713,7 +4672,6 @@
                 <w:bCs/>
                 <w:lang w:val="en-US"/>
               </w:rPr>
-              <w:lastRenderedPageBreak/>
               <w:t>Pre-Condition</w:t>
             </w:r>
           </w:p>
@@ -4820,6 +4778,7 @@
                 <w:bCs/>
                 <w:lang w:val="en-US"/>
               </w:rPr>
+              <w:lastRenderedPageBreak/>
               <w:t>Basic Path</w:t>
             </w:r>
           </w:p>
@@ -4904,7 +4863,7 @@
           </w:tcPr>
           <w:p>
             <w:pPr>
-              <w:pStyle w:val="ListParagraph"/>
+              <w:pStyle w:val="Listenabsatz"/>
               <w:numPr>
                 <w:ilvl w:val="0"/>
                 <w:numId w:val="7"/>
@@ -4927,7 +4886,7 @@
           </w:p>
           <w:p>
             <w:pPr>
-              <w:pStyle w:val="ListParagraph"/>
+              <w:pStyle w:val="Listenabsatz"/>
               <w:numPr>
                 <w:ilvl w:val="0"/>
                 <w:numId w:val="7"/>
@@ -4950,7 +4909,7 @@
           </w:p>
           <w:p>
             <w:pPr>
-              <w:pStyle w:val="ListParagraph"/>
+              <w:pStyle w:val="Listenabsatz"/>
               <w:numPr>
                 <w:ilvl w:val="0"/>
                 <w:numId w:val="7"/>
@@ -4973,7 +4932,7 @@
           </w:p>
           <w:p>
             <w:pPr>
-              <w:pStyle w:val="ListParagraph"/>
+              <w:pStyle w:val="Listenabsatz"/>
               <w:numPr>
                 <w:ilvl w:val="0"/>
                 <w:numId w:val="7"/>
@@ -4996,7 +4955,7 @@
           </w:p>
           <w:p>
             <w:pPr>
-              <w:pStyle w:val="ListParagraph"/>
+              <w:pStyle w:val="Listenabsatz"/>
               <w:numPr>
                 <w:ilvl w:val="0"/>
                 <w:numId w:val="7"/>
@@ -5037,7 +4996,7 @@
     </w:p>
     <w:tbl>
       <w:tblPr>
-        <w:tblStyle w:val="TableGrid"/>
+        <w:tblStyle w:val="Tabellenraster"/>
         <w:tblW w:w="0" w:type="auto"/>
         <w:tblBorders>
           <w:top w:val="none" w:sz="0" w:space="0" w:color="auto"/>
@@ -5379,7 +5338,7 @@
           </w:tcPr>
           <w:p>
             <w:pPr>
-              <w:pStyle w:val="ListParagraph"/>
+              <w:pStyle w:val="Listenabsatz"/>
               <w:numPr>
                 <w:ilvl w:val="0"/>
                 <w:numId w:val="7"/>
@@ -5402,7 +5361,7 @@
           </w:p>
           <w:p>
             <w:pPr>
-              <w:pStyle w:val="ListParagraph"/>
+              <w:pStyle w:val="Listenabsatz"/>
               <w:numPr>
                 <w:ilvl w:val="0"/>
                 <w:numId w:val="7"/>
@@ -5425,7 +5384,7 @@
           </w:p>
           <w:p>
             <w:pPr>
-              <w:pStyle w:val="ListParagraph"/>
+              <w:pStyle w:val="Listenabsatz"/>
               <w:numPr>
                 <w:ilvl w:val="0"/>
                 <w:numId w:val="7"/>
@@ -5494,7 +5453,7 @@
     </w:p>
     <w:tbl>
       <w:tblPr>
-        <w:tblStyle w:val="TableGrid"/>
+        <w:tblStyle w:val="Tabellenraster"/>
         <w:tblW w:w="0" w:type="auto"/>
         <w:tblBorders>
           <w:top w:val="none" w:sz="0" w:space="0" w:color="auto"/>
@@ -5836,7 +5795,7 @@
           </w:tcPr>
           <w:p>
             <w:pPr>
-              <w:pStyle w:val="ListParagraph"/>
+              <w:pStyle w:val="Listenabsatz"/>
               <w:numPr>
                 <w:ilvl w:val="0"/>
                 <w:numId w:val="7"/>
@@ -5859,7 +5818,7 @@
           </w:p>
           <w:p>
             <w:pPr>
-              <w:pStyle w:val="ListParagraph"/>
+              <w:pStyle w:val="Listenabsatz"/>
               <w:numPr>
                 <w:ilvl w:val="0"/>
                 <w:numId w:val="7"/>
@@ -5882,7 +5841,7 @@
           </w:p>
           <w:p>
             <w:pPr>
-              <w:pStyle w:val="ListParagraph"/>
+              <w:pStyle w:val="Listenabsatz"/>
               <w:numPr>
                 <w:ilvl w:val="0"/>
                 <w:numId w:val="7"/>
@@ -5905,7 +5864,7 @@
           </w:p>
           <w:p>
             <w:pPr>
-              <w:pStyle w:val="ListParagraph"/>
+              <w:pStyle w:val="Listenabsatz"/>
               <w:numPr>
                 <w:ilvl w:val="0"/>
                 <w:numId w:val="7"/>
@@ -5967,7 +5926,21 @@
     </w:p>
     <w:p>
       <w:pPr>
-        <w:pStyle w:val="Heading1"/>
+        <w:suppressAutoHyphens w:val="0"/>
+        <w:rPr>
+          <w:rFonts w:ascii="Calibri" w:hAnsi="Calibri" w:cs="Calibri"/>
+          <w:b/>
+          <w:sz w:val="22"/>
+          <w:lang w:eastAsia="ar-SA"/>
+        </w:rPr>
+      </w:pPr>
+      <w:r>
+        <w:br w:type="page"/>
+      </w:r>
+    </w:p>
+    <w:p>
+      <w:pPr>
+        <w:pStyle w:val="berschrift1"/>
         <w:numPr>
           <w:ilvl w:val="1"/>
           <w:numId w:val="11"/>
@@ -5983,7 +5956,7 @@
     </w:p>
     <w:tbl>
       <w:tblPr>
-        <w:tblStyle w:val="TableGrid"/>
+        <w:tblStyle w:val="Tabellenraster"/>
         <w:tblW w:w="0" w:type="auto"/>
         <w:tblBorders>
           <w:top w:val="none" w:sz="0" w:space="0" w:color="auto"/>
@@ -6816,7 +6789,7 @@
     </w:tbl>
     <w:p>
       <w:pPr>
-        <w:pStyle w:val="Heading1"/>
+        <w:pStyle w:val="berschrift1"/>
       </w:pPr>
       <w:r>
         <w:t>Grob</w:t>
@@ -6833,7 +6806,7 @@
     </w:p>
     <w:p>
       <w:pPr>
-        <w:pStyle w:val="Heading1"/>
+        <w:pStyle w:val="berschrift1"/>
         <w:numPr>
           <w:ilvl w:val="1"/>
           <w:numId w:val="11"/>
@@ -6905,7 +6878,7 @@
     </w:p>
     <w:p>
       <w:pPr>
-        <w:pStyle w:val="Heading1"/>
+        <w:pStyle w:val="berschrift1"/>
         <w:numPr>
           <w:ilvl w:val="1"/>
           <w:numId w:val="11"/>
@@ -7007,7 +6980,7 @@
     </w:p>
     <w:p>
       <w:pPr>
-        <w:pStyle w:val="Heading1"/>
+        <w:pStyle w:val="berschrift1"/>
         <w:numPr>
           <w:ilvl w:val="1"/>
           <w:numId w:val="11"/>
@@ -7020,7 +6993,7 @@
     </w:p>
     <w:p>
       <w:pPr>
-        <w:pStyle w:val="ListParagraph"/>
+        <w:pStyle w:val="Listenabsatz"/>
         <w:numPr>
           <w:ilvl w:val="0"/>
           <w:numId w:val="16"/>
@@ -7056,7 +7029,7 @@
     </w:p>
     <w:p>
       <w:pPr>
-        <w:pStyle w:val="ListParagraph"/>
+        <w:pStyle w:val="Listenabsatz"/>
         <w:numPr>
           <w:ilvl w:val="1"/>
           <w:numId w:val="16"/>
@@ -7082,7 +7055,7 @@
     </w:p>
     <w:p>
       <w:pPr>
-        <w:pStyle w:val="ListParagraph"/>
+        <w:pStyle w:val="Listenabsatz"/>
         <w:numPr>
           <w:ilvl w:val="1"/>
           <w:numId w:val="16"/>
@@ -7108,7 +7081,7 @@
     </w:p>
     <w:p>
       <w:pPr>
-        <w:pStyle w:val="ListParagraph"/>
+        <w:pStyle w:val="Listenabsatz"/>
         <w:numPr>
           <w:ilvl w:val="1"/>
           <w:numId w:val="16"/>
@@ -7134,7 +7107,7 @@
     </w:p>
     <w:p>
       <w:pPr>
-        <w:pStyle w:val="ListParagraph"/>
+        <w:pStyle w:val="Listenabsatz"/>
         <w:numPr>
           <w:ilvl w:val="1"/>
           <w:numId w:val="16"/>
@@ -7160,7 +7133,7 @@
     </w:p>
     <w:p>
       <w:pPr>
-        <w:pStyle w:val="ListParagraph"/>
+        <w:pStyle w:val="Listenabsatz"/>
         <w:numPr>
           <w:ilvl w:val="1"/>
           <w:numId w:val="16"/>
@@ -7186,7 +7159,7 @@
     </w:p>
     <w:p>
       <w:pPr>
-        <w:pStyle w:val="ListParagraph"/>
+        <w:pStyle w:val="Listenabsatz"/>
         <w:numPr>
           <w:ilvl w:val="2"/>
           <w:numId w:val="16"/>
@@ -7212,7 +7185,7 @@
     </w:p>
     <w:p>
       <w:pPr>
-        <w:pStyle w:val="ListParagraph"/>
+        <w:pStyle w:val="Listenabsatz"/>
         <w:numPr>
           <w:ilvl w:val="2"/>
           <w:numId w:val="16"/>
@@ -7238,7 +7211,7 @@
     </w:p>
     <w:p>
       <w:pPr>
-        <w:pStyle w:val="ListParagraph"/>
+        <w:pStyle w:val="Listenabsatz"/>
         <w:numPr>
           <w:ilvl w:val="1"/>
           <w:numId w:val="16"/>
@@ -7264,7 +7237,7 @@
     </w:p>
     <w:p>
       <w:pPr>
-        <w:pStyle w:val="ListParagraph"/>
+        <w:pStyle w:val="Listenabsatz"/>
         <w:numPr>
           <w:ilvl w:val="2"/>
           <w:numId w:val="16"/>
@@ -7345,7 +7318,7 @@
     </w:p>
     <w:p>
       <w:pPr>
-        <w:pStyle w:val="ListParagraph"/>
+        <w:pStyle w:val="Listenabsatz"/>
         <w:numPr>
           <w:ilvl w:val="0"/>
           <w:numId w:val="16"/>
@@ -7393,7 +7366,7 @@
     </w:p>
     <w:p>
       <w:pPr>
-        <w:pStyle w:val="ListParagraph"/>
+        <w:pStyle w:val="Listenabsatz"/>
         <w:numPr>
           <w:ilvl w:val="1"/>
           <w:numId w:val="16"/>
@@ -7419,7 +7392,7 @@
     </w:p>
     <w:p>
       <w:pPr>
-        <w:pStyle w:val="ListParagraph"/>
+        <w:pStyle w:val="Listenabsatz"/>
         <w:numPr>
           <w:ilvl w:val="1"/>
           <w:numId w:val="16"/>
@@ -7445,7 +7418,7 @@
     </w:p>
     <w:p>
       <w:pPr>
-        <w:pStyle w:val="ListParagraph"/>
+        <w:pStyle w:val="Listenabsatz"/>
         <w:numPr>
           <w:ilvl w:val="1"/>
           <w:numId w:val="16"/>
@@ -7513,7 +7486,7 @@
     </w:p>
     <w:p>
       <w:pPr>
-        <w:pStyle w:val="ListParagraph"/>
+        <w:pStyle w:val="Listenabsatz"/>
         <w:numPr>
           <w:ilvl w:val="1"/>
           <w:numId w:val="16"/>
@@ -7539,7 +7512,7 @@
     </w:p>
     <w:p>
       <w:pPr>
-        <w:pStyle w:val="ListParagraph"/>
+        <w:pStyle w:val="Listenabsatz"/>
         <w:numPr>
           <w:ilvl w:val="2"/>
           <w:numId w:val="16"/>
@@ -7587,7 +7560,7 @@
     </w:p>
     <w:p>
       <w:pPr>
-        <w:pStyle w:val="ListParagraph"/>
+        <w:pStyle w:val="Listenabsatz"/>
         <w:numPr>
           <w:ilvl w:val="2"/>
           <w:numId w:val="16"/>
@@ -7624,7 +7597,7 @@
     </w:p>
     <w:tbl>
       <w:tblPr>
-        <w:tblStyle w:val="PlainTable2"/>
+        <w:tblStyle w:val="EinfacheTabelle2"/>
         <w:tblW w:w="0" w:type="auto"/>
         <w:tblLook w:val="04A0" w:firstRow="1" w:lastRow="0" w:firstColumn="1" w:lastColumn="0" w:noHBand="0" w:noVBand="1"/>
       </w:tblPr>
@@ -7813,7 +7786,7 @@
           </w:tcPr>
           <w:p>
             <w:pPr>
-              <w:pStyle w:val="ListParagraph"/>
+              <w:pStyle w:val="Listenabsatz"/>
               <w:numPr>
                 <w:ilvl w:val="0"/>
                 <w:numId w:val="15"/>
@@ -7837,7 +7810,7 @@
           </w:p>
           <w:p>
             <w:pPr>
-              <w:pStyle w:val="ListParagraph"/>
+              <w:pStyle w:val="Listenabsatz"/>
               <w:numPr>
                 <w:ilvl w:val="0"/>
                 <w:numId w:val="15"/>
@@ -7970,7 +7943,7 @@
           </w:tcPr>
           <w:p>
             <w:pPr>
-              <w:pStyle w:val="ListParagraph"/>
+              <w:pStyle w:val="Listenabsatz"/>
               <w:numPr>
                 <w:ilvl w:val="0"/>
                 <w:numId w:val="15"/>
@@ -7994,7 +7967,7 @@
           </w:p>
           <w:p>
             <w:pPr>
-              <w:pStyle w:val="ListParagraph"/>
+              <w:pStyle w:val="Listenabsatz"/>
               <w:numPr>
                 <w:ilvl w:val="0"/>
                 <w:numId w:val="15"/>
@@ -8018,7 +7991,7 @@
           </w:p>
           <w:p>
             <w:pPr>
-              <w:pStyle w:val="ListParagraph"/>
+              <w:pStyle w:val="Listenabsatz"/>
               <w:numPr>
                 <w:ilvl w:val="0"/>
                 <w:numId w:val="15"/>
@@ -8042,7 +8015,7 @@
           </w:p>
           <w:p>
             <w:pPr>
-              <w:pStyle w:val="ListParagraph"/>
+              <w:pStyle w:val="Listenabsatz"/>
               <w:numPr>
                 <w:ilvl w:val="0"/>
                 <w:numId w:val="15"/>
@@ -8066,7 +8039,7 @@
           </w:p>
           <w:p>
             <w:pPr>
-              <w:pStyle w:val="ListParagraph"/>
+              <w:pStyle w:val="Listenabsatz"/>
               <w:numPr>
                 <w:ilvl w:val="0"/>
                 <w:numId w:val="15"/>
@@ -8198,7 +8171,7 @@
           </w:tcPr>
           <w:p>
             <w:pPr>
-              <w:pStyle w:val="ListParagraph"/>
+              <w:pStyle w:val="Listenabsatz"/>
               <w:numPr>
                 <w:ilvl w:val="0"/>
                 <w:numId w:val="15"/>
@@ -8222,7 +8195,7 @@
           </w:p>
           <w:p>
             <w:pPr>
-              <w:pStyle w:val="ListParagraph"/>
+              <w:pStyle w:val="Listenabsatz"/>
               <w:numPr>
                 <w:ilvl w:val="0"/>
                 <w:numId w:val="15"/>
@@ -8246,7 +8219,7 @@
           </w:p>
           <w:p>
             <w:pPr>
-              <w:pStyle w:val="ListParagraph"/>
+              <w:pStyle w:val="Listenabsatz"/>
               <w:numPr>
                 <w:ilvl w:val="0"/>
                 <w:numId w:val="15"/>
@@ -8440,7 +8413,7 @@
           </w:tcPr>
           <w:p>
             <w:pPr>
-              <w:pStyle w:val="ListParagraph"/>
+              <w:pStyle w:val="Listenabsatz"/>
               <w:numPr>
                 <w:ilvl w:val="0"/>
                 <w:numId w:val="15"/>
@@ -8464,7 +8437,7 @@
           </w:p>
           <w:p>
             <w:pPr>
-              <w:pStyle w:val="ListParagraph"/>
+              <w:pStyle w:val="Listenabsatz"/>
               <w:numPr>
                 <w:ilvl w:val="0"/>
                 <w:numId w:val="15"/>
@@ -8488,7 +8461,7 @@
           </w:p>
           <w:p>
             <w:pPr>
-              <w:pStyle w:val="ListParagraph"/>
+              <w:pStyle w:val="Listenabsatz"/>
               <w:numPr>
                 <w:ilvl w:val="0"/>
                 <w:numId w:val="15"/>
@@ -8620,7 +8593,7 @@
           </w:tcPr>
           <w:p>
             <w:pPr>
-              <w:pStyle w:val="ListParagraph"/>
+              <w:pStyle w:val="Listenabsatz"/>
               <w:numPr>
                 <w:ilvl w:val="0"/>
                 <w:numId w:val="15"/>
@@ -8644,7 +8617,7 @@
           </w:p>
           <w:p>
             <w:pPr>
-              <w:pStyle w:val="ListParagraph"/>
+              <w:pStyle w:val="Listenabsatz"/>
               <w:numPr>
                 <w:ilvl w:val="0"/>
                 <w:numId w:val="15"/>
@@ -8820,7 +8793,7 @@
           </w:tcPr>
           <w:p>
             <w:pPr>
-              <w:pStyle w:val="ListParagraph"/>
+              <w:pStyle w:val="Listenabsatz"/>
               <w:numPr>
                 <w:ilvl w:val="0"/>
                 <w:numId w:val="15"/>
@@ -9053,7 +9026,7 @@
           </w:tcPr>
           <w:p>
             <w:pPr>
-              <w:pStyle w:val="ListParagraph"/>
+              <w:pStyle w:val="Listenabsatz"/>
               <w:numPr>
                 <w:ilvl w:val="0"/>
                 <w:numId w:val="15"/>
@@ -9077,7 +9050,7 @@
           </w:p>
           <w:p>
             <w:pPr>
-              <w:pStyle w:val="ListParagraph"/>
+              <w:pStyle w:val="Listenabsatz"/>
               <w:numPr>
                 <w:ilvl w:val="0"/>
                 <w:numId w:val="15"/>
@@ -9101,7 +9074,7 @@
           </w:p>
           <w:p>
             <w:pPr>
-              <w:pStyle w:val="ListParagraph"/>
+              <w:pStyle w:val="Listenabsatz"/>
               <w:numPr>
                 <w:ilvl w:val="0"/>
                 <w:numId w:val="15"/>
@@ -9125,7 +9098,7 @@
           </w:p>
           <w:p>
             <w:pPr>
-              <w:pStyle w:val="ListParagraph"/>
+              <w:pStyle w:val="Listenabsatz"/>
               <w:numPr>
                 <w:ilvl w:val="0"/>
                 <w:numId w:val="15"/>
@@ -9355,7 +9328,7 @@
           </w:tcPr>
           <w:p>
             <w:pPr>
-              <w:pStyle w:val="ListParagraph"/>
+              <w:pStyle w:val="Listenabsatz"/>
               <w:numPr>
                 <w:ilvl w:val="0"/>
                 <w:numId w:val="15"/>
@@ -9432,7 +9405,7 @@
           </w:tcPr>
           <w:p>
             <w:pPr>
-              <w:pStyle w:val="ListParagraph"/>
+              <w:pStyle w:val="Listenabsatz"/>
               <w:numPr>
                 <w:ilvl w:val="0"/>
                 <w:numId w:val="15"/>
@@ -9528,7 +9501,7 @@
           </w:tcPr>
           <w:p>
             <w:pPr>
-              <w:pStyle w:val="ListParagraph"/>
+              <w:pStyle w:val="Listenabsatz"/>
               <w:numPr>
                 <w:ilvl w:val="0"/>
                 <w:numId w:val="15"/>
@@ -9552,7 +9525,7 @@
           </w:p>
           <w:p>
             <w:pPr>
-              <w:pStyle w:val="ListParagraph"/>
+              <w:pStyle w:val="Listenabsatz"/>
               <w:numPr>
                 <w:ilvl w:val="0"/>
                 <w:numId w:val="15"/>
@@ -9576,7 +9549,7 @@
           </w:p>
           <w:p>
             <w:pPr>
-              <w:pStyle w:val="ListParagraph"/>
+              <w:pStyle w:val="Listenabsatz"/>
               <w:numPr>
                 <w:ilvl w:val="1"/>
                 <w:numId w:val="15"/>
@@ -9600,7 +9573,7 @@
           </w:p>
           <w:p>
             <w:pPr>
-              <w:pStyle w:val="ListParagraph"/>
+              <w:pStyle w:val="Listenabsatz"/>
               <w:numPr>
                 <w:ilvl w:val="1"/>
                 <w:numId w:val="15"/>
@@ -9624,7 +9597,7 @@
           </w:p>
           <w:p>
             <w:pPr>
-              <w:pStyle w:val="ListParagraph"/>
+              <w:pStyle w:val="Listenabsatz"/>
               <w:numPr>
                 <w:ilvl w:val="1"/>
                 <w:numId w:val="15"/>
@@ -9812,7 +9785,7 @@
           </w:tcPr>
           <w:p>
             <w:pPr>
-              <w:pStyle w:val="ListParagraph"/>
+              <w:pStyle w:val="Listenabsatz"/>
               <w:numPr>
                 <w:ilvl w:val="0"/>
                 <w:numId w:val="15"/>
@@ -9998,7 +9971,7 @@
     </w:p>
     <w:p>
       <w:pPr>
-        <w:pStyle w:val="Heading1"/>
+        <w:pStyle w:val="berschrift1"/>
         <w:numPr>
           <w:ilvl w:val="1"/>
           <w:numId w:val="11"/>
@@ -10015,13 +9988,7 @@
         <w:rPr>
           <w:lang w:eastAsia="ar-SA"/>
         </w:rPr>
-        <w:t xml:space="preserve">Die Idee war zunächst das </w:t>
-      </w:r>
-      <w:r>
-        <w:rPr>
-          <w:lang w:eastAsia="ar-SA"/>
-        </w:rPr>
-        <w:t xml:space="preserve">Cross-Plattform Mobile App Framework einzusetzen, um gewisse Daten lokal auf dem Geräte persistieren zu können und somit eine dezentrale Architektur zu ermöglichen. Wir haben uns aber dazu entschieden in einer ersten </w:t>
+        <w:t xml:space="preserve">Die Idee war zunächst das Cross-Plattform Mobile App Framework einzusetzen, um gewisse Daten lokal auf dem Geräte persistieren zu können und somit eine dezentrale Architektur zu ermöglichen. Wir haben uns aber dazu entschieden in einer ersten </w:t>
       </w:r>
       <w:r>
         <w:rPr>
@@ -10032,7 +9999,7 @@
     </w:p>
     <w:p>
       <w:pPr>
-        <w:pStyle w:val="Heading1"/>
+        <w:pStyle w:val="berschrift1"/>
         <w:numPr>
           <w:ilvl w:val="1"/>
           <w:numId w:val="11"/>
@@ -10064,7 +10031,7 @@
     </w:p>
     <w:p>
       <w:pPr>
-        <w:pStyle w:val="Heading1"/>
+        <w:pStyle w:val="berschrift1"/>
         <w:numPr>
           <w:ilvl w:val="1"/>
           <w:numId w:val="11"/>
@@ -10094,7 +10061,7 @@
     </w:p>
     <w:p>
       <w:pPr>
-        <w:pStyle w:val="ListParagraph"/>
+        <w:pStyle w:val="Listenabsatz"/>
         <w:numPr>
           <w:ilvl w:val="0"/>
           <w:numId w:val="17"/>
@@ -10106,7 +10073,7 @@
     </w:p>
     <w:p>
       <w:pPr>
-        <w:pStyle w:val="ListParagraph"/>
+        <w:pStyle w:val="Listenabsatz"/>
         <w:numPr>
           <w:ilvl w:val="0"/>
           <w:numId w:val="17"/>
@@ -10118,7 +10085,7 @@
     </w:p>
     <w:p>
       <w:pPr>
-        <w:pStyle w:val="Heading1"/>
+        <w:pStyle w:val="berschrift1"/>
         <w:numPr>
           <w:ilvl w:val="1"/>
           <w:numId w:val="11"/>
@@ -10151,31 +10118,7 @@
         <w:rPr>
           <w:lang w:val="de-CH" w:eastAsia="ar-SA"/>
         </w:rPr>
-        <w:t xml:space="preserve">ormation Templates verwenden um die CI/CD-Pipelines für das Frontend und Back-End </w:t>
-      </w:r>
-      <w:r>
-        <w:rPr>
-          <w:lang w:val="de-CH" w:eastAsia="ar-SA"/>
-        </w:rPr>
-        <w:t>in eine</w:t>
-      </w:r>
-      <w:r>
-        <w:rPr>
-          <w:lang w:val="de-CH" w:eastAsia="ar-SA"/>
-        </w:rPr>
-        <w:t>m</w:t>
-      </w:r>
-      <w:r>
-        <w:rPr>
-          <w:lang w:val="de-CH" w:eastAsia="ar-SA"/>
-        </w:rPr>
-        <w:t xml:space="preserve"> neuen Amazon AWS Account</w:t>
-      </w:r>
-      <w:r>
-        <w:rPr>
-          <w:lang w:val="de-CH" w:eastAsia="ar-SA"/>
-        </w:rPr>
-        <w:t xml:space="preserve"> zu erstellen.</w:t>
+        <w:t>ormation Templates verwenden um die CI/CD-Pipelines für das Frontend und Back-End in einem neuen Amazon AWS Account zu erstellen.</w:t>
       </w:r>
     </w:p>
     <w:p>
@@ -10242,7 +10185,7 @@
     </w:p>
     <w:p>
       <w:pPr>
-        <w:pStyle w:val="Heading1"/>
+        <w:pStyle w:val="berschrift1"/>
       </w:pPr>
       <w:r>
         <w:rPr>
@@ -10305,7 +10248,7 @@
                         <w:txbxContent>
                           <w:p>
                             <w:pPr>
-                              <w:pStyle w:val="EnvelopeReturn"/>
+                              <w:pStyle w:val="Umschlagabsenderadresse"/>
                               <w:tabs>
                                 <w:tab w:val="left" w:pos="851"/>
                               </w:tabs>
@@ -10452,7 +10395,7 @@
 <w:ftr xmlns:wpc="http://schemas.microsoft.com/office/word/2010/wordprocessingCanvas" xmlns:cx="http://schemas.microsoft.com/office/drawing/2014/chartex" xmlns:cx1="http://schemas.microsoft.com/office/drawing/2015/9/8/chartex" xmlns:cx2="http://schemas.microsoft.com/office/drawing/2015/10/21/chartex" xmlns:cx3="http://schemas.microsoft.com/office/drawing/2016/5/9/chartex" xmlns:cx4="http://schemas.microsoft.com/office/drawing/2016/5/10/chartex" xmlns:cx5="http://schemas.microsoft.com/office/drawing/2016/5/11/chartex" xmlns:cx6="http://schemas.microsoft.com/office/drawing/2016/5/12/chartex" xmlns:cx7="http://schemas.microsoft.com/office/drawing/2016/5/13/chartex" xmlns:cx8="http://schemas.microsoft.com/office/drawing/2016/5/14/chartex" xmlns:mc="http://schemas.openxmlformats.org/markup-compatibility/2006" xmlns:aink="http://schemas.microsoft.com/office/drawing/2016/ink" xmlns:am3d="http://schemas.microsoft.com/office/drawing/2017/model3d" xmlns:o="urn:schemas-microsoft-com:office:office" xmlns:oel="http://schemas.microsoft.com/office/2019/extlst" xmlns:r="http://schemas.openxmlformats.org/officeDocument/2006/relationships" xmlns:m="http://schemas.openxmlformats.org/officeDocument/2006/math" xmlns:v="urn:schemas-microsoft-com:vml" xmlns:wp14="http://schemas.microsoft.com/office/word/2010/wordprocessingDrawing" xmlns:wp="http://schemas.openxmlformats.org/drawingml/2006/wordprocessingDrawing" xmlns:w10="urn:schemas-microsoft-com:office:word" xmlns:w="http://schemas.openxmlformats.org/wordprocessingml/2006/main" xmlns:w14="http://schemas.microsoft.com/office/word/2010/wordml" xmlns:w15="http://schemas.microsoft.com/office/word/2012/wordml" xmlns:w16cex="http://schemas.microsoft.com/office/word/2018/wordml/cex" xmlns:w16cid="http://schemas.microsoft.com/office/word/2016/wordml/cid" xmlns:w16="http://schemas.microsoft.com/office/word/2018/wordml" xmlns:w16sdtdh="http://schemas.microsoft.com/office/word/2020/wordml/sdtdatahash" xmlns:w16se="http://schemas.microsoft.com/office/word/2015/wordml/symex" xmlns:wpg="http://schemas.microsoft.com/office/word/2010/wordprocessingGroup" xmlns:wpi="http://schemas.microsoft.com/office/word/2010/wordprocessingInk" xmlns:wne="http://schemas.microsoft.com/office/word/2006/wordml" xmlns:wps="http://schemas.microsoft.com/office/word/2010/wordprocessingShape" mc:Ignorable="w14 w15 w16se w16cid w16 w16cex w16sdtdh wp14">
   <w:p>
     <w:pPr>
-      <w:pStyle w:val="Footer"/>
+      <w:pStyle w:val="Fuzeile"/>
     </w:pPr>
   </w:p>
 </w:ftr>
@@ -10484,7 +10427,7 @@
         </w:tcPr>
         <w:p>
           <w:pPr>
-            <w:pStyle w:val="Header"/>
+            <w:pStyle w:val="Kopfzeile"/>
             <w:rPr>
               <w:rFonts w:asciiTheme="majorHAnsi" w:eastAsiaTheme="majorEastAsia" w:hAnsiTheme="majorHAnsi" w:cstheme="majorBidi"/>
               <w:b/>
@@ -10502,7 +10445,7 @@
         </w:tcPr>
         <w:p>
           <w:pPr>
-            <w:pStyle w:val="NoSpacing"/>
+            <w:pStyle w:val="KeinLeerraum"/>
             <w:jc w:val="center"/>
             <w:rPr>
               <w:rFonts w:eastAsiaTheme="majorEastAsia" w:cstheme="majorBidi"/>
@@ -10555,7 +10498,7 @@
         </w:tcPr>
         <w:p>
           <w:pPr>
-            <w:pStyle w:val="Header"/>
+            <w:pStyle w:val="Kopfzeile"/>
             <w:rPr>
               <w:rFonts w:asciiTheme="majorHAnsi" w:eastAsiaTheme="majorEastAsia" w:hAnsiTheme="majorHAnsi" w:cstheme="majorBidi"/>
               <w:b/>
@@ -10578,7 +10521,7 @@
         </w:tcPr>
         <w:p>
           <w:pPr>
-            <w:pStyle w:val="Header"/>
+            <w:pStyle w:val="Kopfzeile"/>
             <w:rPr>
               <w:rFonts w:asciiTheme="majorHAnsi" w:eastAsiaTheme="majorEastAsia" w:hAnsiTheme="majorHAnsi" w:cstheme="majorBidi"/>
               <w:b/>
@@ -10594,7 +10537,7 @@
         </w:tcPr>
         <w:p>
           <w:pPr>
-            <w:pStyle w:val="Header"/>
+            <w:pStyle w:val="Kopfzeile"/>
             <w:jc w:val="center"/>
             <w:rPr>
               <w:rFonts w:asciiTheme="majorHAnsi" w:eastAsiaTheme="majorEastAsia" w:hAnsiTheme="majorHAnsi" w:cstheme="majorBidi"/>
@@ -10613,7 +10556,7 @@
         </w:tcPr>
         <w:p>
           <w:pPr>
-            <w:pStyle w:val="Header"/>
+            <w:pStyle w:val="Kopfzeile"/>
             <w:rPr>
               <w:rFonts w:asciiTheme="majorHAnsi" w:eastAsiaTheme="majorEastAsia" w:hAnsiTheme="majorHAnsi" w:cstheme="majorBidi"/>
               <w:b/>
@@ -10626,7 +10569,7 @@
   </w:tbl>
   <w:p>
     <w:pPr>
-      <w:pStyle w:val="Footer"/>
+      <w:pStyle w:val="Fuzeile"/>
     </w:pPr>
   </w:p>
 </w:ftr>
@@ -10636,7 +10579,7 @@
 <w:ftr xmlns:wpc="http://schemas.microsoft.com/office/word/2010/wordprocessingCanvas" xmlns:cx="http://schemas.microsoft.com/office/drawing/2014/chartex" xmlns:cx1="http://schemas.microsoft.com/office/drawing/2015/9/8/chartex" xmlns:cx2="http://schemas.microsoft.com/office/drawing/2015/10/21/chartex" xmlns:cx3="http://schemas.microsoft.com/office/drawing/2016/5/9/chartex" xmlns:cx4="http://schemas.microsoft.com/office/drawing/2016/5/10/chartex" xmlns:cx5="http://schemas.microsoft.com/office/drawing/2016/5/11/chartex" xmlns:cx6="http://schemas.microsoft.com/office/drawing/2016/5/12/chartex" xmlns:cx7="http://schemas.microsoft.com/office/drawing/2016/5/13/chartex" xmlns:cx8="http://schemas.microsoft.com/office/drawing/2016/5/14/chartex" xmlns:mc="http://schemas.openxmlformats.org/markup-compatibility/2006" xmlns:aink="http://schemas.microsoft.com/office/drawing/2016/ink" xmlns:am3d="http://schemas.microsoft.com/office/drawing/2017/model3d" xmlns:o="urn:schemas-microsoft-com:office:office" xmlns:oel="http://schemas.microsoft.com/office/2019/extlst" xmlns:r="http://schemas.openxmlformats.org/officeDocument/2006/relationships" xmlns:m="http://schemas.openxmlformats.org/officeDocument/2006/math" xmlns:v="urn:schemas-microsoft-com:vml" xmlns:wp14="http://schemas.microsoft.com/office/word/2010/wordprocessingDrawing" xmlns:wp="http://schemas.openxmlformats.org/drawingml/2006/wordprocessingDrawing" xmlns:w10="urn:schemas-microsoft-com:office:word" xmlns:w="http://schemas.openxmlformats.org/wordprocessingml/2006/main" xmlns:w14="http://schemas.microsoft.com/office/word/2010/wordml" xmlns:w15="http://schemas.microsoft.com/office/word/2012/wordml" xmlns:w16cex="http://schemas.microsoft.com/office/word/2018/wordml/cex" xmlns:w16cid="http://schemas.microsoft.com/office/word/2016/wordml/cid" xmlns:w16="http://schemas.microsoft.com/office/word/2018/wordml" xmlns:w16sdtdh="http://schemas.microsoft.com/office/word/2020/wordml/sdtdatahash" xmlns:w16se="http://schemas.microsoft.com/office/word/2015/wordml/symex" xmlns:wpg="http://schemas.microsoft.com/office/word/2010/wordprocessingGroup" xmlns:wpi="http://schemas.microsoft.com/office/word/2010/wordprocessingInk" xmlns:wne="http://schemas.microsoft.com/office/word/2006/wordml" xmlns:wps="http://schemas.microsoft.com/office/word/2010/wordprocessingShape" mc:Ignorable="w14 w15 w16se w16cid w16 w16cex w16sdtdh wp14">
   <w:p>
     <w:pPr>
-      <w:pStyle w:val="Footer"/>
+      <w:pStyle w:val="Fuzeile"/>
     </w:pPr>
   </w:p>
 </w:ftr>
@@ -10665,7 +10608,7 @@
 <w:hdr xmlns:wpc="http://schemas.microsoft.com/office/word/2010/wordprocessingCanvas" xmlns:cx="http://schemas.microsoft.com/office/drawing/2014/chartex" xmlns:cx1="http://schemas.microsoft.com/office/drawing/2015/9/8/chartex" xmlns:cx2="http://schemas.microsoft.com/office/drawing/2015/10/21/chartex" xmlns:cx3="http://schemas.microsoft.com/office/drawing/2016/5/9/chartex" xmlns:cx4="http://schemas.microsoft.com/office/drawing/2016/5/10/chartex" xmlns:cx5="http://schemas.microsoft.com/office/drawing/2016/5/11/chartex" xmlns:cx6="http://schemas.microsoft.com/office/drawing/2016/5/12/chartex" xmlns:cx7="http://schemas.microsoft.com/office/drawing/2016/5/13/chartex" xmlns:cx8="http://schemas.microsoft.com/office/drawing/2016/5/14/chartex" xmlns:mc="http://schemas.openxmlformats.org/markup-compatibility/2006" xmlns:aink="http://schemas.microsoft.com/office/drawing/2016/ink" xmlns:am3d="http://schemas.microsoft.com/office/drawing/2017/model3d" xmlns:o="urn:schemas-microsoft-com:office:office" xmlns:oel="http://schemas.microsoft.com/office/2019/extlst" xmlns:r="http://schemas.openxmlformats.org/officeDocument/2006/relationships" xmlns:m="http://schemas.openxmlformats.org/officeDocument/2006/math" xmlns:v="urn:schemas-microsoft-com:vml" xmlns:wp14="http://schemas.microsoft.com/office/word/2010/wordprocessingDrawing" xmlns:wp="http://schemas.openxmlformats.org/drawingml/2006/wordprocessingDrawing" xmlns:w10="urn:schemas-microsoft-com:office:word" xmlns:w="http://schemas.openxmlformats.org/wordprocessingml/2006/main" xmlns:w14="http://schemas.microsoft.com/office/word/2010/wordml" xmlns:w15="http://schemas.microsoft.com/office/word/2012/wordml" xmlns:w16cex="http://schemas.microsoft.com/office/word/2018/wordml/cex" xmlns:w16cid="http://schemas.microsoft.com/office/word/2016/wordml/cid" xmlns:w16="http://schemas.microsoft.com/office/word/2018/wordml" xmlns:w16sdtdh="http://schemas.microsoft.com/office/word/2020/wordml/sdtdatahash" xmlns:w16se="http://schemas.microsoft.com/office/word/2015/wordml/symex" xmlns:wpg="http://schemas.microsoft.com/office/word/2010/wordprocessingGroup" xmlns:wpi="http://schemas.microsoft.com/office/word/2010/wordprocessingInk" xmlns:wne="http://schemas.microsoft.com/office/word/2006/wordml" xmlns:wps="http://schemas.microsoft.com/office/word/2010/wordprocessingShape" mc:Ignorable="w14 w15 w16se w16cid w16 w16cex w16sdtdh wp14">
   <w:p>
     <w:pPr>
-      <w:pStyle w:val="Header"/>
+      <w:pStyle w:val="Kopfzeile"/>
     </w:pPr>
   </w:p>
 </w:hdr>
@@ -10863,7 +10806,7 @@
 <w:hdr xmlns:wpc="http://schemas.microsoft.com/office/word/2010/wordprocessingCanvas" xmlns:cx="http://schemas.microsoft.com/office/drawing/2014/chartex" xmlns:cx1="http://schemas.microsoft.com/office/drawing/2015/9/8/chartex" xmlns:cx2="http://schemas.microsoft.com/office/drawing/2015/10/21/chartex" xmlns:cx3="http://schemas.microsoft.com/office/drawing/2016/5/9/chartex" xmlns:cx4="http://schemas.microsoft.com/office/drawing/2016/5/10/chartex" xmlns:cx5="http://schemas.microsoft.com/office/drawing/2016/5/11/chartex" xmlns:cx6="http://schemas.microsoft.com/office/drawing/2016/5/12/chartex" xmlns:cx7="http://schemas.microsoft.com/office/drawing/2016/5/13/chartex" xmlns:cx8="http://schemas.microsoft.com/office/drawing/2016/5/14/chartex" xmlns:mc="http://schemas.openxmlformats.org/markup-compatibility/2006" xmlns:aink="http://schemas.microsoft.com/office/drawing/2016/ink" xmlns:am3d="http://schemas.microsoft.com/office/drawing/2017/model3d" xmlns:o="urn:schemas-microsoft-com:office:office" xmlns:oel="http://schemas.microsoft.com/office/2019/extlst" xmlns:r="http://schemas.openxmlformats.org/officeDocument/2006/relationships" xmlns:m="http://schemas.openxmlformats.org/officeDocument/2006/math" xmlns:v="urn:schemas-microsoft-com:vml" xmlns:wp14="http://schemas.microsoft.com/office/word/2010/wordprocessingDrawing" xmlns:wp="http://schemas.openxmlformats.org/drawingml/2006/wordprocessingDrawing" xmlns:w10="urn:schemas-microsoft-com:office:word" xmlns:w="http://schemas.openxmlformats.org/wordprocessingml/2006/main" xmlns:w14="http://schemas.microsoft.com/office/word/2010/wordml" xmlns:w15="http://schemas.microsoft.com/office/word/2012/wordml" xmlns:w16cex="http://schemas.microsoft.com/office/word/2018/wordml/cex" xmlns:w16cid="http://schemas.microsoft.com/office/word/2016/wordml/cid" xmlns:w16="http://schemas.microsoft.com/office/word/2018/wordml" xmlns:w16sdtdh="http://schemas.microsoft.com/office/word/2020/wordml/sdtdatahash" xmlns:w16se="http://schemas.microsoft.com/office/word/2015/wordml/symex" xmlns:wpg="http://schemas.microsoft.com/office/word/2010/wordprocessingGroup" xmlns:wpi="http://schemas.microsoft.com/office/word/2010/wordprocessingInk" xmlns:wne="http://schemas.microsoft.com/office/word/2006/wordml" xmlns:wps="http://schemas.microsoft.com/office/word/2010/wordprocessingShape" mc:Ignorable="w14 w15 w16se w16cid w16 w16cex w16sdtdh wp14">
   <w:p>
     <w:pPr>
-      <w:pStyle w:val="Header"/>
+      <w:pStyle w:val="Kopfzeile"/>
     </w:pPr>
   </w:p>
 </w:hdr>
@@ -10891,7 +10834,7 @@
     <w:lvl w:ilvl="1">
       <w:start w:val="1"/>
       <w:numFmt w:val="none"/>
-      <w:pStyle w:val="Heading2"/>
+      <w:pStyle w:val="berschrift2"/>
       <w:suff w:val="nothing"/>
       <w:lvlText w:val=""/>
       <w:lvlJc w:val="left"/>
@@ -10905,7 +10848,7 @@
     <w:lvl w:ilvl="2">
       <w:start w:val="1"/>
       <w:numFmt w:val="none"/>
-      <w:pStyle w:val="Heading3"/>
+      <w:pStyle w:val="berschrift3"/>
       <w:suff w:val="nothing"/>
       <w:lvlText w:val=""/>
       <w:lvlJc w:val="left"/>
@@ -11125,7 +11068,7 @@
     <w:lvl w:ilvl="0">
       <w:start w:val="1"/>
       <w:numFmt w:val="decimal"/>
-      <w:pStyle w:val="Heading1"/>
+      <w:pStyle w:val="berschrift1"/>
       <w:lvlText w:val="%1."/>
       <w:lvlJc w:val="left"/>
       <w:pPr>
@@ -12813,7 +12756,7 @@
     <w:lsdException w:name="Unresolved Mention" w:semiHidden="1" w:unhideWhenUsed="1"/>
     <w:lsdException w:name="Smart Link" w:semiHidden="1" w:unhideWhenUsed="1"/>
   </w:latentStyles>
-  <w:style w:type="paragraph" w:default="1" w:styleId="Normal">
+  <w:style w:type="paragraph" w:default="1" w:styleId="Standard">
     <w:name w:val="Normal"/>
     <w:qFormat/>
     <w:pPr>
@@ -12823,10 +12766,10 @@
       <w:lang w:val="de-DE" w:eastAsia="zh-CN"/>
     </w:rPr>
   </w:style>
-  <w:style w:type="paragraph" w:styleId="Heading1">
+  <w:style w:type="paragraph" w:styleId="berschrift1">
     <w:name w:val="heading 1"/>
-    <w:basedOn w:val="Normal"/>
-    <w:next w:val="Normal"/>
+    <w:basedOn w:val="Standard"/>
+    <w:next w:val="Standard"/>
     <w:qFormat/>
     <w:rsid w:val="001C69FA"/>
     <w:pPr>
@@ -12843,10 +12786,10 @@
       <w:lang w:eastAsia="ar-SA"/>
     </w:rPr>
   </w:style>
-  <w:style w:type="paragraph" w:styleId="Heading2">
+  <w:style w:type="paragraph" w:styleId="berschrift2">
     <w:name w:val="heading 2"/>
-    <w:basedOn w:val="Normal"/>
-    <w:next w:val="Normal"/>
+    <w:basedOn w:val="Standard"/>
+    <w:next w:val="Standard"/>
     <w:qFormat/>
     <w:pPr>
       <w:keepNext/>
@@ -12864,10 +12807,10 @@
       <w:sz w:val="24"/>
     </w:rPr>
   </w:style>
-  <w:style w:type="paragraph" w:styleId="Heading3">
+  <w:style w:type="paragraph" w:styleId="berschrift3">
     <w:name w:val="heading 3"/>
-    <w:basedOn w:val="Normal"/>
-    <w:next w:val="Normal"/>
+    <w:basedOn w:val="Standard"/>
+    <w:next w:val="Standard"/>
     <w:qFormat/>
     <w:pPr>
       <w:keepNext/>
@@ -12886,13 +12829,13 @@
       <w:sz w:val="24"/>
     </w:rPr>
   </w:style>
-  <w:style w:type="character" w:default="1" w:styleId="DefaultParagraphFont">
+  <w:style w:type="character" w:default="1" w:styleId="Absatz-Standardschriftart">
     <w:name w:val="Default Paragraph Font"/>
     <w:uiPriority w:val="1"/>
     <w:semiHidden/>
     <w:unhideWhenUsed/>
   </w:style>
-  <w:style w:type="table" w:default="1" w:styleId="TableNormal">
+  <w:style w:type="table" w:default="1" w:styleId="NormaleTabelle">
     <w:name w:val="Normal Table"/>
     <w:uiPriority w:val="99"/>
     <w:semiHidden/>
@@ -12907,7 +12850,7 @@
       </w:tblCellMar>
     </w:tblPr>
   </w:style>
-  <w:style w:type="numbering" w:default="1" w:styleId="NoList">
+  <w:style w:type="numbering" w:default="1" w:styleId="KeineListe">
     <w:name w:val="No List"/>
     <w:uiPriority w:val="99"/>
     <w:semiHidden/>
@@ -12957,8 +12900,8 @@
   </w:style>
   <w:style w:type="paragraph" w:customStyle="1" w:styleId="Heading">
     <w:name w:val="Heading"/>
-    <w:basedOn w:val="Normal"/>
-    <w:next w:val="BodyText"/>
+    <w:basedOn w:val="Standard"/>
+    <w:next w:val="Textkrper"/>
     <w:pPr>
       <w:keepNext/>
       <w:spacing w:before="240" w:after="120"/>
@@ -12969,23 +12912,23 @@
       <w:szCs w:val="28"/>
     </w:rPr>
   </w:style>
-  <w:style w:type="paragraph" w:styleId="BodyText">
+  <w:style w:type="paragraph" w:styleId="Textkrper">
     <w:name w:val="Body Text"/>
-    <w:basedOn w:val="Normal"/>
+    <w:basedOn w:val="Standard"/>
     <w:pPr>
       <w:spacing w:after="140" w:line="288" w:lineRule="auto"/>
     </w:pPr>
   </w:style>
-  <w:style w:type="paragraph" w:styleId="List">
+  <w:style w:type="paragraph" w:styleId="Liste">
     <w:name w:val="List"/>
-    <w:basedOn w:val="BodyText"/>
+    <w:basedOn w:val="Textkrper"/>
     <w:rPr>
       <w:rFonts w:cs="Mangal"/>
     </w:rPr>
   </w:style>
-  <w:style w:type="paragraph" w:styleId="Caption">
+  <w:style w:type="paragraph" w:styleId="Beschriftung">
     <w:name w:val="caption"/>
-    <w:basedOn w:val="Normal"/>
+    <w:basedOn w:val="Standard"/>
     <w:qFormat/>
     <w:pPr>
       <w:suppressLineNumbers/>
@@ -13001,7 +12944,7 @@
   </w:style>
   <w:style w:type="paragraph" w:customStyle="1" w:styleId="Index">
     <w:name w:val="Index"/>
-    <w:basedOn w:val="Normal"/>
+    <w:basedOn w:val="Standard"/>
     <w:pPr>
       <w:suppressLineNumbers/>
     </w:pPr>
@@ -13009,10 +12952,10 @@
       <w:rFonts w:cs="Mangal"/>
     </w:rPr>
   </w:style>
-  <w:style w:type="paragraph" w:styleId="Header">
+  <w:style w:type="paragraph" w:styleId="Kopfzeile">
     <w:name w:val="header"/>
-    <w:basedOn w:val="Normal"/>
-    <w:link w:val="HeaderChar"/>
+    <w:basedOn w:val="Standard"/>
+    <w:link w:val="KopfzeileZchn"/>
     <w:uiPriority w:val="99"/>
     <w:pPr>
       <w:tabs>
@@ -13021,9 +12964,9 @@
       </w:tabs>
     </w:pPr>
   </w:style>
-  <w:style w:type="paragraph" w:styleId="Footer">
+  <w:style w:type="paragraph" w:styleId="Fuzeile">
     <w:name w:val="footer"/>
-    <w:basedOn w:val="Normal"/>
+    <w:basedOn w:val="Standard"/>
     <w:pPr>
       <w:tabs>
         <w:tab w:val="center" w:pos="4536"/>
@@ -13052,7 +12995,7 @@
       <w:sz w:val="18"/>
     </w:rPr>
   </w:style>
-  <w:style w:type="paragraph" w:styleId="EnvelopeReturn">
+  <w:style w:type="paragraph" w:styleId="Umschlagabsenderadresse">
     <w:name w:val="envelope return"/>
     <w:pPr>
       <w:suppressAutoHyphens/>
@@ -13065,11 +13008,11 @@
   </w:style>
   <w:style w:type="paragraph" w:customStyle="1" w:styleId="FrameContents">
     <w:name w:val="Frame Contents"/>
-    <w:basedOn w:val="Normal"/>
+    <w:basedOn w:val="Standard"/>
   </w:style>
-  <w:style w:type="paragraph" w:styleId="NoSpacing">
+  <w:style w:type="paragraph" w:styleId="KeinLeerraum">
     <w:name w:val="No Spacing"/>
-    <w:link w:val="NoSpacingChar"/>
+    <w:link w:val="KeinLeerraumZchn"/>
     <w:uiPriority w:val="1"/>
     <w:qFormat/>
     <w:rsid w:val="009712D6"/>
@@ -13080,10 +13023,10 @@
       <w:lang w:val="en-US" w:eastAsia="ja-JP"/>
     </w:rPr>
   </w:style>
-  <w:style w:type="character" w:customStyle="1" w:styleId="NoSpacingChar">
-    <w:name w:val="No Spacing Char"/>
-    <w:basedOn w:val="DefaultParagraphFont"/>
-    <w:link w:val="NoSpacing"/>
+  <w:style w:type="character" w:customStyle="1" w:styleId="KeinLeerraumZchn">
+    <w:name w:val="Kein Leerraum Zchn"/>
+    <w:basedOn w:val="Absatz-Standardschriftart"/>
+    <w:link w:val="KeinLeerraum"/>
     <w:uiPriority w:val="1"/>
     <w:rsid w:val="009712D6"/>
     <w:rPr>
@@ -13093,19 +13036,19 @@
       <w:lang w:val="en-US" w:eastAsia="ja-JP"/>
     </w:rPr>
   </w:style>
-  <w:style w:type="character" w:customStyle="1" w:styleId="HeaderChar">
-    <w:name w:val="Header Char"/>
-    <w:basedOn w:val="DefaultParagraphFont"/>
-    <w:link w:val="Header"/>
+  <w:style w:type="character" w:customStyle="1" w:styleId="KopfzeileZchn">
+    <w:name w:val="Kopfzeile Zchn"/>
+    <w:basedOn w:val="Absatz-Standardschriftart"/>
+    <w:link w:val="Kopfzeile"/>
     <w:uiPriority w:val="99"/>
     <w:rsid w:val="009712D6"/>
     <w:rPr>
       <w:lang w:val="de-DE" w:eastAsia="zh-CN"/>
     </w:rPr>
   </w:style>
-  <w:style w:type="paragraph" w:styleId="ListParagraph">
+  <w:style w:type="paragraph" w:styleId="Listenabsatz">
     <w:name w:val="List Paragraph"/>
-    <w:basedOn w:val="Normal"/>
+    <w:basedOn w:val="Standard"/>
     <w:uiPriority w:val="34"/>
     <w:qFormat/>
     <w:rsid w:val="00BF10A6"/>
@@ -13114,9 +13057,9 @@
       <w:contextualSpacing/>
     </w:pPr>
   </w:style>
-  <w:style w:type="table" w:styleId="TableGrid">
+  <w:style w:type="table" w:styleId="Tabellenraster">
     <w:name w:val="Table Grid"/>
-    <w:basedOn w:val="TableNormal"/>
+    <w:basedOn w:val="NormaleTabelle"/>
     <w:uiPriority w:val="39"/>
     <w:rsid w:val="006F60B2"/>
     <w:rPr>
@@ -13136,9 +13079,9 @@
       </w:tblBorders>
     </w:tblPr>
   </w:style>
-  <w:style w:type="table" w:styleId="PlainTable2">
+  <w:style w:type="table" w:styleId="EinfacheTabelle2">
     <w:name w:val="Plain Table 2"/>
-    <w:basedOn w:val="TableNormal"/>
+    <w:basedOn w:val="NormaleTabelle"/>
     <w:uiPriority w:val="42"/>
     <w:rsid w:val="00DA7823"/>
     <w:tblPr>

--- a/Documentation/E-Voting-App-Projektspezifikation.docx
+++ b/Documentation/E-Voting-App-Projektspezifikation.docx
@@ -988,6 +988,11 @@
     <w:p>
       <w:pPr>
         <w:pStyle w:val="berschrift1"/>
+        <w:numPr>
+          <w:ilvl w:val="1"/>
+          <w:numId w:val="11"/>
+        </w:numPr>
+        <w:ind w:left="426"/>
       </w:pPr>
       <w:r>
         <w:lastRenderedPageBreak/>
@@ -2018,14 +2023,7 @@
                 <w:rFonts w:cstheme="minorHAnsi"/>
                 <w:lang w:val="en-US"/>
               </w:rPr>
-              <w:t>the</w:t>
-            </w:r>
-            <w:r>
-              <w:rPr>
-                <w:rFonts w:cstheme="minorHAnsi"/>
-                <w:lang w:val="en-US"/>
-              </w:rPr>
-              <w:t xml:space="preserve"> meeting</w:t>
+              <w:t>the meeting</w:t>
             </w:r>
           </w:p>
         </w:tc>
@@ -11016,6 +11014,7 @@
     <w:p>
       <w:pPr>
         <w:pStyle w:val="berschrift1"/>
+        <w:keepNext/>
         <w:numPr>
           <w:ilvl w:val="1"/>
           <w:numId w:val="11"/>
@@ -11029,11 +11028,13 @@
         <w:rPr>
           <w:lang w:val="en-US"/>
         </w:rPr>
+        <w:lastRenderedPageBreak/>
         <w:t>Continuous Development and Integration</w:t>
       </w:r>
     </w:p>
     <w:p>
       <w:pPr>
+        <w:keepNext/>
         <w:rPr>
           <w:rFonts w:asciiTheme="minorHAnsi" w:hAnsiTheme="minorHAnsi" w:cstheme="minorHAnsi"/>
           <w:sz w:val="22"/>
@@ -11044,6 +11045,7 @@
     </w:p>
     <w:p>
       <w:pPr>
+        <w:keepNext/>
         <w:rPr>
           <w:rFonts w:asciiTheme="minorHAnsi" w:hAnsiTheme="minorHAnsi" w:cstheme="minorHAnsi"/>
           <w:sz w:val="22"/>
@@ -11063,6 +11065,7 @@
     </w:p>
     <w:p>
       <w:pPr>
+        <w:keepNext/>
         <w:rPr>
           <w:rFonts w:asciiTheme="minorHAnsi" w:hAnsiTheme="minorHAnsi" w:cstheme="minorHAnsi"/>
           <w:sz w:val="22"/>
@@ -11073,6 +11076,7 @@
     </w:p>
     <w:p>
       <w:pPr>
+        <w:jc w:val="center"/>
         <w:rPr>
           <w:rFonts w:asciiTheme="minorHAnsi" w:hAnsiTheme="minorHAnsi" w:cstheme="minorHAnsi"/>
           <w:lang w:eastAsia="ar-SA"/>
@@ -11084,11 +11088,10 @@
           <w:noProof/>
           <w:lang w:val="en-US"/>
         </w:rPr>
-        <w:lastRenderedPageBreak/>
         <w:drawing>
-          <wp:inline distT="0" distB="0" distL="0" distR="0" wp14:anchorId="00CBD159" wp14:editId="7791C432">
-            <wp:extent cx="1289855" cy="6745971"/>
-            <wp:effectExtent l="0" t="0" r="5715" b="0"/>
+          <wp:inline distT="0" distB="0" distL="0" distR="0" wp14:anchorId="00CBD159" wp14:editId="3AA4E57C">
+            <wp:extent cx="950866" cy="4973053"/>
+            <wp:effectExtent l="0" t="0" r="1905" b="0"/>
             <wp:docPr id="22" name="Picture 2" descr="Diagram&#10;&#10;Description automatically generated"/>
             <wp:cNvGraphicFramePr>
               <a:graphicFrameLocks xmlns:a="http://schemas.openxmlformats.org/drawingml/2006/main" noChangeAspect="1"/>
@@ -11115,7 +11118,7 @@
                   <pic:spPr>
                     <a:xfrm>
                       <a:off x="0" y="0"/>
-                      <a:ext cx="1298257" cy="6789914"/>
+                      <a:ext cx="973887" cy="5093451"/>
                     </a:xfrm>
                     <a:prstGeom prst="rect">
                       <a:avLst/>
@@ -11127,6 +11130,14 @@
           </wp:inline>
         </w:drawing>
       </w:r>
+    </w:p>
+    <w:p>
+      <w:pPr>
+        <w:rPr>
+          <w:rFonts w:asciiTheme="minorHAnsi" w:hAnsiTheme="minorHAnsi" w:cstheme="minorHAnsi"/>
+          <w:lang w:eastAsia="ar-SA"/>
+        </w:rPr>
+      </w:pPr>
     </w:p>
     <w:p>
       <w:pPr>
@@ -11244,19 +11255,45 @@
       <w:r>
         <w:t>Studierende:</w:t>
       </w:r>
+    </w:p>
+    <w:p>
+      <w:pPr>
+        <w:rPr>
+          <w:lang w:eastAsia="ar-SA"/>
+        </w:rPr>
+      </w:pPr>
+    </w:p>
+    <w:p>
+      <w:pPr>
+        <w:pStyle w:val="Listenabsatz"/>
+        <w:numPr>
+          <w:ilvl w:val="1"/>
+          <w:numId w:val="19"/>
+        </w:numPr>
+        <w:rPr>
+          <w:rFonts w:asciiTheme="minorHAnsi" w:hAnsiTheme="minorHAnsi" w:cstheme="minorHAnsi"/>
+          <w:bCs/>
+          <w:sz w:val="22"/>
+          <w:lang w:eastAsia="ar-SA"/>
+        </w:rPr>
+      </w:pPr>
       <w:r>
-        <w:tab/>
-      </w:r>
-      <w:r>
-        <w:tab/>
-      </w:r>
-      <w:r>
-        <w:tab/>
+        <w:rPr>
+          <w:rFonts w:asciiTheme="minorHAnsi" w:hAnsiTheme="minorHAnsi" w:cstheme="minorHAnsi"/>
+          <w:bCs/>
+          <w:sz w:val="22"/>
+          <w:lang w:eastAsia="ar-SA"/>
+        </w:rPr>
+        <w:t>Remo Peduzzi</w:t>
       </w:r>
     </w:p>
     <w:p>
       <w:pPr>
-        <w:spacing w:before="240"/>
+        <w:pStyle w:val="Listenabsatz"/>
+        <w:numPr>
+          <w:ilvl w:val="1"/>
+          <w:numId w:val="19"/>
+        </w:numPr>
         <w:rPr>
           <w:rFonts w:asciiTheme="minorHAnsi" w:hAnsiTheme="minorHAnsi" w:cstheme="minorHAnsi"/>
           <w:bCs/>
@@ -11271,27 +11308,7 @@
           <w:sz w:val="22"/>
           <w:lang w:eastAsia="ar-SA"/>
         </w:rPr>
-        <w:t>- Remo Peduzzi</w:t>
-      </w:r>
-    </w:p>
-    <w:p>
-      <w:pPr>
-        <w:spacing w:before="240"/>
-        <w:rPr>
-          <w:rFonts w:asciiTheme="minorHAnsi" w:hAnsiTheme="minorHAnsi" w:cstheme="minorHAnsi"/>
-          <w:bCs/>
-          <w:sz w:val="22"/>
-          <w:lang w:eastAsia="ar-SA"/>
-        </w:rPr>
-      </w:pPr>
-      <w:r>
-        <w:rPr>
-          <w:rFonts w:asciiTheme="minorHAnsi" w:hAnsiTheme="minorHAnsi" w:cstheme="minorHAnsi"/>
-          <w:bCs/>
-          <w:sz w:val="22"/>
-          <w:lang w:eastAsia="ar-SA"/>
-        </w:rPr>
-        <w:t>- Walter Raaflaub</w:t>
+        <w:t>Walter Raaflaub</w:t>
       </w:r>
     </w:p>
     <w:p>
@@ -12096,7 +12113,7 @@
   <w:abstractNum w:abstractNumId="3" w15:restartNumberingAfterBreak="0">
     <w:nsid w:val="136116E7"/>
     <w:multiLevelType w:val="hybridMultilevel"/>
-    <w:tmpl w:val="AB464D32"/>
+    <w:tmpl w:val="7DB02B0A"/>
     <w:lvl w:ilvl="0" w:tplc="08070001">
       <w:start w:val="1"/>
       <w:numFmt w:val="bullet"/>
@@ -12109,16 +12126,15 @@
         <w:rFonts w:ascii="Symbol" w:hAnsi="Symbol" w:hint="default"/>
       </w:rPr>
     </w:lvl>
-    <w:lvl w:ilvl="1" w:tplc="08070003" w:tentative="1">
-      <w:start w:val="1"/>
+    <w:lvl w:ilvl="1" w:tplc="998C09CC">
       <w:numFmt w:val="bullet"/>
-      <w:lvlText w:val="o"/>
+      <w:lvlText w:val="-"/>
       <w:lvlJc w:val="left"/>
       <w:pPr>
         <w:ind w:left="1440" w:hanging="360"/>
       </w:pPr>
       <w:rPr>
-        <w:rFonts w:ascii="Courier New" w:hAnsi="Courier New" w:cs="Courier New" w:hint="default"/>
+        <w:rFonts w:ascii="Calibri" w:eastAsia="Times New Roman" w:hAnsi="Calibri" w:cs="Calibri" w:hint="default"/>
       </w:rPr>
     </w:lvl>
     <w:lvl w:ilvl="2" w:tplc="08070005" w:tentative="1">
@@ -12406,6 +12422,119 @@
     </w:lvl>
   </w:abstractNum>
   <w:abstractNum w:abstractNumId="6" w15:restartNumberingAfterBreak="0">
+    <w:nsid w:val="1CBB665F"/>
+    <w:multiLevelType w:val="hybridMultilevel"/>
+    <w:tmpl w:val="7822209C"/>
+    <w:lvl w:ilvl="0" w:tplc="FFFFFFFF">
+      <w:start w:val="1"/>
+      <w:numFmt w:val="bullet"/>
+      <w:lvlText w:val=""/>
+      <w:lvlJc w:val="left"/>
+      <w:pPr>
+        <w:ind w:left="720" w:hanging="360"/>
+      </w:pPr>
+      <w:rPr>
+        <w:rFonts w:ascii="Symbol" w:hAnsi="Symbol" w:hint="default"/>
+      </w:rPr>
+    </w:lvl>
+    <w:lvl w:ilvl="1" w:tplc="04070001">
+      <w:start w:val="1"/>
+      <w:numFmt w:val="bullet"/>
+      <w:lvlText w:val=""/>
+      <w:lvlJc w:val="left"/>
+      <w:pPr>
+        <w:ind w:left="360" w:hanging="360"/>
+      </w:pPr>
+      <w:rPr>
+        <w:rFonts w:ascii="Symbol" w:hAnsi="Symbol" w:hint="default"/>
+      </w:rPr>
+    </w:lvl>
+    <w:lvl w:ilvl="2" w:tplc="FFFFFFFF" w:tentative="1">
+      <w:start w:val="1"/>
+      <w:numFmt w:val="bullet"/>
+      <w:lvlText w:val=""/>
+      <w:lvlJc w:val="left"/>
+      <w:pPr>
+        <w:ind w:left="2160" w:hanging="360"/>
+      </w:pPr>
+      <w:rPr>
+        <w:rFonts w:ascii="Wingdings" w:hAnsi="Wingdings" w:hint="default"/>
+      </w:rPr>
+    </w:lvl>
+    <w:lvl w:ilvl="3" w:tplc="FFFFFFFF" w:tentative="1">
+      <w:start w:val="1"/>
+      <w:numFmt w:val="bullet"/>
+      <w:lvlText w:val=""/>
+      <w:lvlJc w:val="left"/>
+      <w:pPr>
+        <w:ind w:left="2880" w:hanging="360"/>
+      </w:pPr>
+      <w:rPr>
+        <w:rFonts w:ascii="Symbol" w:hAnsi="Symbol" w:hint="default"/>
+      </w:rPr>
+    </w:lvl>
+    <w:lvl w:ilvl="4" w:tplc="FFFFFFFF" w:tentative="1">
+      <w:start w:val="1"/>
+      <w:numFmt w:val="bullet"/>
+      <w:lvlText w:val="o"/>
+      <w:lvlJc w:val="left"/>
+      <w:pPr>
+        <w:ind w:left="3600" w:hanging="360"/>
+      </w:pPr>
+      <w:rPr>
+        <w:rFonts w:ascii="Courier New" w:hAnsi="Courier New" w:cs="Courier New" w:hint="default"/>
+      </w:rPr>
+    </w:lvl>
+    <w:lvl w:ilvl="5" w:tplc="FFFFFFFF" w:tentative="1">
+      <w:start w:val="1"/>
+      <w:numFmt w:val="bullet"/>
+      <w:lvlText w:val=""/>
+      <w:lvlJc w:val="left"/>
+      <w:pPr>
+        <w:ind w:left="4320" w:hanging="360"/>
+      </w:pPr>
+      <w:rPr>
+        <w:rFonts w:ascii="Wingdings" w:hAnsi="Wingdings" w:hint="default"/>
+      </w:rPr>
+    </w:lvl>
+    <w:lvl w:ilvl="6" w:tplc="FFFFFFFF" w:tentative="1">
+      <w:start w:val="1"/>
+      <w:numFmt w:val="bullet"/>
+      <w:lvlText w:val=""/>
+      <w:lvlJc w:val="left"/>
+      <w:pPr>
+        <w:ind w:left="5040" w:hanging="360"/>
+      </w:pPr>
+      <w:rPr>
+        <w:rFonts w:ascii="Symbol" w:hAnsi="Symbol" w:hint="default"/>
+      </w:rPr>
+    </w:lvl>
+    <w:lvl w:ilvl="7" w:tplc="FFFFFFFF" w:tentative="1">
+      <w:start w:val="1"/>
+      <w:numFmt w:val="bullet"/>
+      <w:lvlText w:val="o"/>
+      <w:lvlJc w:val="left"/>
+      <w:pPr>
+        <w:ind w:left="5760" w:hanging="360"/>
+      </w:pPr>
+      <w:rPr>
+        <w:rFonts w:ascii="Courier New" w:hAnsi="Courier New" w:cs="Courier New" w:hint="default"/>
+      </w:rPr>
+    </w:lvl>
+    <w:lvl w:ilvl="8" w:tplc="FFFFFFFF" w:tentative="1">
+      <w:start w:val="1"/>
+      <w:numFmt w:val="bullet"/>
+      <w:lvlText w:val=""/>
+      <w:lvlJc w:val="left"/>
+      <w:pPr>
+        <w:ind w:left="6480" w:hanging="360"/>
+      </w:pPr>
+      <w:rPr>
+        <w:rFonts w:ascii="Wingdings" w:hAnsi="Wingdings" w:hint="default"/>
+      </w:rPr>
+    </w:lvl>
+  </w:abstractNum>
+  <w:abstractNum w:abstractNumId="7" w15:restartNumberingAfterBreak="0">
     <w:nsid w:val="1CD716D3"/>
     <w:multiLevelType w:val="hybridMultilevel"/>
     <w:tmpl w:val="B846E520"/>
@@ -12518,7 +12647,7 @@
       </w:rPr>
     </w:lvl>
   </w:abstractNum>
-  <w:abstractNum w:abstractNumId="7" w15:restartNumberingAfterBreak="0">
+  <w:abstractNum w:abstractNumId="8" w15:restartNumberingAfterBreak="0">
     <w:nsid w:val="1CE10EB3"/>
     <w:multiLevelType w:val="hybridMultilevel"/>
     <w:tmpl w:val="E9CA8B5A"/>
@@ -12631,7 +12760,7 @@
       </w:rPr>
     </w:lvl>
   </w:abstractNum>
-  <w:abstractNum w:abstractNumId="8" w15:restartNumberingAfterBreak="0">
+  <w:abstractNum w:abstractNumId="9" w15:restartNumberingAfterBreak="0">
     <w:nsid w:val="29D74925"/>
     <w:multiLevelType w:val="hybridMultilevel"/>
     <w:tmpl w:val="A6B267B2"/>
@@ -12744,7 +12873,7 @@
       </w:rPr>
     </w:lvl>
   </w:abstractNum>
-  <w:abstractNum w:abstractNumId="9" w15:restartNumberingAfterBreak="0">
+  <w:abstractNum w:abstractNumId="10" w15:restartNumberingAfterBreak="0">
     <w:nsid w:val="417569BD"/>
     <w:multiLevelType w:val="hybridMultilevel"/>
     <w:tmpl w:val="A0929AC8"/>
@@ -12857,7 +12986,7 @@
       </w:rPr>
     </w:lvl>
   </w:abstractNum>
-  <w:abstractNum w:abstractNumId="10" w15:restartNumberingAfterBreak="0">
+  <w:abstractNum w:abstractNumId="11" w15:restartNumberingAfterBreak="0">
     <w:nsid w:val="4AEB691C"/>
     <w:multiLevelType w:val="hybridMultilevel"/>
     <w:tmpl w:val="7C1CD404"/>
@@ -12946,7 +13075,7 @@
       </w:pPr>
     </w:lvl>
   </w:abstractNum>
-  <w:abstractNum w:abstractNumId="11" w15:restartNumberingAfterBreak="0">
+  <w:abstractNum w:abstractNumId="12" w15:restartNumberingAfterBreak="0">
     <w:nsid w:val="4C6F727E"/>
     <w:multiLevelType w:val="hybridMultilevel"/>
     <w:tmpl w:val="432EC6AE"/>
@@ -13059,10 +13188,10 @@
       </w:rPr>
     </w:lvl>
   </w:abstractNum>
-  <w:abstractNum w:abstractNumId="12" w15:restartNumberingAfterBreak="0">
+  <w:abstractNum w:abstractNumId="13" w15:restartNumberingAfterBreak="0">
     <w:nsid w:val="5E220544"/>
     <w:multiLevelType w:val="hybridMultilevel"/>
-    <w:tmpl w:val="589CEBBA"/>
+    <w:tmpl w:val="830E57E2"/>
     <w:lvl w:ilvl="0" w:tplc="04070001">
       <w:start w:val="1"/>
       <w:numFmt w:val="bullet"/>
@@ -13172,7 +13301,7 @@
       </w:rPr>
     </w:lvl>
   </w:abstractNum>
-  <w:abstractNum w:abstractNumId="13" w15:restartNumberingAfterBreak="0">
+  <w:abstractNum w:abstractNumId="14" w15:restartNumberingAfterBreak="0">
     <w:nsid w:val="5E4E2339"/>
     <w:multiLevelType w:val="hybridMultilevel"/>
     <w:tmpl w:val="F210E350"/>
@@ -13258,7 +13387,7 @@
       </w:pPr>
     </w:lvl>
   </w:abstractNum>
-  <w:abstractNum w:abstractNumId="14" w15:restartNumberingAfterBreak="0">
+  <w:abstractNum w:abstractNumId="15" w15:restartNumberingAfterBreak="0">
     <w:nsid w:val="7A6C48AB"/>
     <w:multiLevelType w:val="hybridMultilevel"/>
     <w:tmpl w:val="2E142680"/>
@@ -13378,25 +13507,25 @@
     <w:abstractNumId w:val="1"/>
   </w:num>
   <w:num w:numId="3" w16cid:durableId="2046558859">
-    <w:abstractNumId w:val="14"/>
+    <w:abstractNumId w:val="15"/>
   </w:num>
   <w:num w:numId="4" w16cid:durableId="851341672">
-    <w:abstractNumId w:val="9"/>
+    <w:abstractNumId w:val="10"/>
   </w:num>
   <w:num w:numId="5" w16cid:durableId="206918880">
-    <w:abstractNumId w:val="6"/>
+    <w:abstractNumId w:val="7"/>
   </w:num>
   <w:num w:numId="6" w16cid:durableId="1327830621">
-    <w:abstractNumId w:val="8"/>
+    <w:abstractNumId w:val="9"/>
   </w:num>
   <w:num w:numId="7" w16cid:durableId="610013073">
     <w:abstractNumId w:val="5"/>
   </w:num>
   <w:num w:numId="8" w16cid:durableId="2000574335">
-    <w:abstractNumId w:val="13"/>
+    <w:abstractNumId w:val="14"/>
   </w:num>
   <w:num w:numId="9" w16cid:durableId="812722851">
-    <w:abstractNumId w:val="10"/>
+    <w:abstractNumId w:val="11"/>
   </w:num>
   <w:num w:numId="10" w16cid:durableId="263152520">
     <w:abstractNumId w:val="4"/>
@@ -13414,16 +13543,19 @@
     <w:abstractNumId w:val="2"/>
   </w:num>
   <w:num w:numId="15" w16cid:durableId="2117553308">
-    <w:abstractNumId w:val="12"/>
+    <w:abstractNumId w:val="13"/>
   </w:num>
   <w:num w:numId="16" w16cid:durableId="929192397">
-    <w:abstractNumId w:val="7"/>
+    <w:abstractNumId w:val="8"/>
   </w:num>
   <w:num w:numId="17" w16cid:durableId="487212723">
     <w:abstractNumId w:val="3"/>
   </w:num>
   <w:num w:numId="18" w16cid:durableId="1271282967">
-    <w:abstractNumId w:val="11"/>
+    <w:abstractNumId w:val="12"/>
+  </w:num>
+  <w:num w:numId="19" w16cid:durableId="479885428">
+    <w:abstractNumId w:val="6"/>
   </w:num>
 </w:numbering>
 </file>

--- a/Documentation/E-Voting-App-Projektspezifikation.docx
+++ b/Documentation/E-Voting-App-Projektspezifikation.docx
@@ -8430,6 +8430,8 @@
               <w:cnfStyle w:val="000000100000" w:firstRow="0" w:lastRow="0" w:firstColumn="0" w:lastColumn="0" w:oddVBand="0" w:evenVBand="0" w:oddHBand="1" w:evenHBand="0" w:firstRowFirstColumn="0" w:firstRowLastColumn="0" w:lastRowFirstColumn="0" w:lastRowLastColumn="0"/>
               <w:rPr>
                 <w:rFonts w:asciiTheme="minorHAnsi" w:hAnsiTheme="minorHAnsi" w:cstheme="minorHAnsi"/>
+                <w:b/>
+                <w:bCs/>
                 <w:sz w:val="22"/>
                 <w:szCs w:val="22"/>
               </w:rPr>
@@ -8437,6 +8439,8 @@
             <w:r>
               <w:rPr>
                 <w:rFonts w:asciiTheme="minorHAnsi" w:hAnsiTheme="minorHAnsi" w:cstheme="minorHAnsi"/>
+                <w:b/>
+                <w:bCs/>
                 <w:sz w:val="22"/>
                 <w:szCs w:val="22"/>
               </w:rPr>
@@ -8445,6 +8449,8 @@
             <w:r>
               <w:rPr>
                 <w:rFonts w:asciiTheme="minorHAnsi" w:hAnsiTheme="minorHAnsi" w:cstheme="minorHAnsi"/>
+                <w:b/>
+                <w:bCs/>
                 <w:sz w:val="22"/>
                 <w:szCs w:val="22"/>
               </w:rPr>
@@ -8616,6 +8622,8 @@
               <w:cnfStyle w:val="000000000000" w:firstRow="0" w:lastRow="0" w:firstColumn="0" w:lastColumn="0" w:oddVBand="0" w:evenVBand="0" w:oddHBand="0" w:evenHBand="0" w:firstRowFirstColumn="0" w:firstRowLastColumn="0" w:lastRowFirstColumn="0" w:lastRowLastColumn="0"/>
               <w:rPr>
                 <w:rFonts w:asciiTheme="minorHAnsi" w:hAnsiTheme="minorHAnsi" w:cstheme="minorHAnsi"/>
+                <w:b/>
+                <w:bCs/>
                 <w:sz w:val="22"/>
                 <w:szCs w:val="22"/>
               </w:rPr>
@@ -8623,6 +8631,8 @@
             <w:r>
               <w:rPr>
                 <w:rFonts w:asciiTheme="minorHAnsi" w:hAnsiTheme="minorHAnsi" w:cstheme="minorHAnsi"/>
+                <w:b/>
+                <w:bCs/>
                 <w:sz w:val="22"/>
                 <w:szCs w:val="22"/>
               </w:rPr>
@@ -8631,6 +8641,8 @@
             <w:r>
               <w:rPr>
                 <w:rFonts w:asciiTheme="minorHAnsi" w:hAnsiTheme="minorHAnsi" w:cstheme="minorHAnsi"/>
+                <w:b/>
+                <w:bCs/>
                 <w:sz w:val="22"/>
                 <w:szCs w:val="22"/>
               </w:rPr>
@@ -8884,6 +8896,8 @@
               <w:cnfStyle w:val="000000100000" w:firstRow="0" w:lastRow="0" w:firstColumn="0" w:lastColumn="0" w:oddVBand="0" w:evenVBand="0" w:oddHBand="1" w:evenHBand="0" w:firstRowFirstColumn="0" w:firstRowLastColumn="0" w:lastRowFirstColumn="0" w:lastRowLastColumn="0"/>
               <w:rPr>
                 <w:rFonts w:asciiTheme="minorHAnsi" w:hAnsiTheme="minorHAnsi" w:cstheme="minorHAnsi"/>
+                <w:b/>
+                <w:bCs/>
                 <w:sz w:val="22"/>
                 <w:szCs w:val="22"/>
               </w:rPr>
@@ -8891,22 +8905,18 @@
             <w:r>
               <w:rPr>
                 <w:rFonts w:asciiTheme="minorHAnsi" w:hAnsiTheme="minorHAnsi" w:cstheme="minorHAnsi"/>
+                <w:b/>
+                <w:bCs/>
                 <w:sz w:val="22"/>
                 <w:szCs w:val="22"/>
               </w:rPr>
-              <w:t>Meeting</w:t>
+              <w:t xml:space="preserve">Meeting </w:t>
             </w:r>
             <w:r>
               <w:rPr>
                 <w:rFonts w:asciiTheme="minorHAnsi" w:hAnsiTheme="minorHAnsi" w:cstheme="minorHAnsi"/>
-                <w:sz w:val="22"/>
-                <w:szCs w:val="22"/>
-              </w:rPr>
-              <w:t xml:space="preserve"> </w:t>
-            </w:r>
-            <w:r>
-              <w:rPr>
-                <w:rFonts w:asciiTheme="minorHAnsi" w:hAnsiTheme="minorHAnsi" w:cstheme="minorHAnsi"/>
+                <w:b/>
+                <w:bCs/>
                 <w:sz w:val="22"/>
                 <w:szCs w:val="22"/>
               </w:rPr>
@@ -9180,6 +9190,8 @@
               <w:cnfStyle w:val="000000000000" w:firstRow="0" w:lastRow="0" w:firstColumn="0" w:lastColumn="0" w:oddVBand="0" w:evenVBand="0" w:oddHBand="0" w:evenHBand="0" w:firstRowFirstColumn="0" w:firstRowLastColumn="0" w:lastRowFirstColumn="0" w:lastRowLastColumn="0"/>
               <w:rPr>
                 <w:rFonts w:asciiTheme="minorHAnsi" w:hAnsiTheme="minorHAnsi" w:cstheme="minorHAnsi"/>
+                <w:b/>
+                <w:bCs/>
                 <w:sz w:val="22"/>
                 <w:szCs w:val="22"/>
               </w:rPr>
@@ -9188,6 +9200,8 @@
             <w:r>
               <w:rPr>
                 <w:rFonts w:asciiTheme="minorHAnsi" w:hAnsiTheme="minorHAnsi" w:cstheme="minorHAnsi"/>
+                <w:b/>
+                <w:bCs/>
                 <w:sz w:val="22"/>
                 <w:szCs w:val="22"/>
               </w:rPr>
@@ -9368,6 +9382,8 @@
               <w:cnfStyle w:val="000000100000" w:firstRow="0" w:lastRow="0" w:firstColumn="0" w:lastColumn="0" w:oddVBand="0" w:evenVBand="0" w:oddHBand="1" w:evenHBand="0" w:firstRowFirstColumn="0" w:firstRowLastColumn="0" w:lastRowFirstColumn="0" w:lastRowLastColumn="0"/>
               <w:rPr>
                 <w:rFonts w:asciiTheme="minorHAnsi" w:hAnsiTheme="minorHAnsi" w:cstheme="minorHAnsi"/>
+                <w:b/>
+                <w:bCs/>
                 <w:sz w:val="22"/>
                 <w:szCs w:val="22"/>
               </w:rPr>
@@ -9375,6 +9391,8 @@
             <w:r>
               <w:rPr>
                 <w:rFonts w:asciiTheme="minorHAnsi" w:hAnsiTheme="minorHAnsi" w:cstheme="minorHAnsi"/>
+                <w:b/>
+                <w:bCs/>
                 <w:sz w:val="22"/>
                 <w:szCs w:val="22"/>
               </w:rPr>
@@ -9575,6 +9593,8 @@
               <w:cnfStyle w:val="000000000000" w:firstRow="0" w:lastRow="0" w:firstColumn="0" w:lastColumn="0" w:oddVBand="0" w:evenVBand="0" w:oddHBand="0" w:evenHBand="0" w:firstRowFirstColumn="0" w:firstRowLastColumn="0" w:lastRowFirstColumn="0" w:lastRowLastColumn="0"/>
               <w:rPr>
                 <w:rFonts w:asciiTheme="minorHAnsi" w:hAnsiTheme="minorHAnsi" w:cstheme="minorHAnsi"/>
+                <w:b/>
+                <w:bCs/>
                 <w:sz w:val="22"/>
                 <w:szCs w:val="22"/>
               </w:rPr>
@@ -9582,6 +9602,8 @@
             <w:r>
               <w:rPr>
                 <w:rFonts w:asciiTheme="minorHAnsi" w:hAnsiTheme="minorHAnsi" w:cstheme="minorHAnsi"/>
+                <w:b/>
+                <w:bCs/>
                 <w:sz w:val="22"/>
                 <w:szCs w:val="22"/>
               </w:rPr>
@@ -9716,6 +9738,8 @@
               <w:cnfStyle w:val="000000100000" w:firstRow="0" w:lastRow="0" w:firstColumn="0" w:lastColumn="0" w:oddVBand="0" w:evenVBand="0" w:oddHBand="1" w:evenHBand="0" w:firstRowFirstColumn="0" w:firstRowLastColumn="0" w:lastRowFirstColumn="0" w:lastRowLastColumn="0"/>
               <w:rPr>
                 <w:rFonts w:asciiTheme="minorHAnsi" w:hAnsiTheme="minorHAnsi" w:cstheme="minorHAnsi"/>
+                <w:b/>
+                <w:bCs/>
                 <w:sz w:val="22"/>
                 <w:szCs w:val="22"/>
                 <w:lang w:val="en-US"/>
@@ -9725,6 +9749,8 @@
             <w:r>
               <w:rPr>
                 <w:rFonts w:asciiTheme="minorHAnsi" w:hAnsiTheme="minorHAnsi" w:cstheme="minorHAnsi"/>
+                <w:b/>
+                <w:bCs/>
                 <w:sz w:val="22"/>
                 <w:szCs w:val="22"/>
                 <w:lang w:val="en-US"/>
@@ -9735,6 +9761,8 @@
             <w:r>
               <w:rPr>
                 <w:rFonts w:asciiTheme="minorHAnsi" w:hAnsiTheme="minorHAnsi" w:cstheme="minorHAnsi"/>
+                <w:b/>
+                <w:bCs/>
                 <w:sz w:val="22"/>
                 <w:szCs w:val="22"/>
                 <w:lang w:val="en-US"/>
@@ -9812,6 +9840,8 @@
               <w:cnfStyle w:val="000000000000" w:firstRow="0" w:lastRow="0" w:firstColumn="0" w:lastColumn="0" w:oddVBand="0" w:evenVBand="0" w:oddHBand="0" w:evenHBand="0" w:firstRowFirstColumn="0" w:firstRowLastColumn="0" w:lastRowFirstColumn="0" w:lastRowLastColumn="0"/>
               <w:rPr>
                 <w:rFonts w:asciiTheme="minorHAnsi" w:hAnsiTheme="minorHAnsi" w:cstheme="minorHAnsi"/>
+                <w:b/>
+                <w:bCs/>
                 <w:sz w:val="22"/>
                 <w:szCs w:val="22"/>
                 <w:lang w:val="en-US"/>
@@ -9821,6 +9851,8 @@
             <w:r>
               <w:rPr>
                 <w:rFonts w:asciiTheme="minorHAnsi" w:hAnsiTheme="minorHAnsi" w:cstheme="minorHAnsi"/>
+                <w:b/>
+                <w:bCs/>
                 <w:sz w:val="22"/>
                 <w:szCs w:val="22"/>
                 <w:lang w:val="en-US"/>
@@ -10135,11 +10167,37 @@
               <w:cnfStyle w:val="000000100000" w:firstRow="0" w:lastRow="0" w:firstColumn="0" w:lastColumn="0" w:oddVBand="0" w:evenVBand="0" w:oddHBand="1" w:evenHBand="0" w:firstRowFirstColumn="0" w:firstRowLastColumn="0" w:lastRowFirstColumn="0" w:lastRowLastColumn="0"/>
               <w:rPr>
                 <w:rFonts w:asciiTheme="minorHAnsi" w:hAnsiTheme="minorHAnsi" w:cstheme="minorHAnsi"/>
+                <w:b/>
+                <w:bCs/>
                 <w:sz w:val="22"/>
                 <w:szCs w:val="22"/>
                 <w:lang w:val="en-US"/>
               </w:rPr>
             </w:pPr>
+            <w:proofErr w:type="spellStart"/>
+            <w:r>
+              <w:rPr>
+                <w:rFonts w:asciiTheme="minorHAnsi" w:hAnsiTheme="minorHAnsi" w:cstheme="minorHAnsi"/>
+                <w:b/>
+                <w:bCs/>
+                <w:sz w:val="22"/>
+                <w:szCs w:val="22"/>
+                <w:lang w:val="en-US"/>
+              </w:rPr>
+              <w:t>Abstim</w:t>
+            </w:r>
+            <w:proofErr w:type="spellEnd"/>
+            <w:r>
+              <w:rPr>
+                <w:rFonts w:asciiTheme="minorHAnsi" w:hAnsiTheme="minorHAnsi" w:cstheme="minorHAnsi"/>
+                <w:b/>
+                <w:bCs/>
+                <w:sz w:val="22"/>
+                <w:szCs w:val="22"/>
+                <w:lang w:val="en-US"/>
+              </w:rPr>
+              <w:t>-men</w:t>
+            </w:r>
           </w:p>
         </w:tc>
         <w:tc>
@@ -10162,71 +10220,15 @@
                 <w:szCs w:val="22"/>
               </w:rPr>
             </w:pPr>
-          </w:p>
-        </w:tc>
-        <w:tc>
-          <w:tcPr>
-            <w:tcW w:w="5316" w:type="dxa"/>
-          </w:tcPr>
-          <w:p>
-            <w:pPr>
-              <w:spacing w:before="20" w:after="20"/>
-              <w:cnfStyle w:val="000000100000" w:firstRow="0" w:lastRow="0" w:firstColumn="0" w:lastColumn="0" w:oddVBand="0" w:evenVBand="0" w:oddHBand="1" w:evenHBand="0" w:firstRowFirstColumn="0" w:firstRowLastColumn="0" w:lastRowFirstColumn="0" w:lastRowLastColumn="0"/>
+            <w:r>
               <w:rPr>
                 <w:rFonts w:asciiTheme="minorHAnsi" w:hAnsiTheme="minorHAnsi" w:cstheme="minorHAnsi"/>
                 <w:sz w:val="22"/>
                 <w:szCs w:val="22"/>
-                <w:lang w:val="en-US"/>
-              </w:rPr>
-            </w:pPr>
-          </w:p>
-        </w:tc>
-      </w:tr>
-      <w:tr>
-        <w:tc>
-          <w:tcPr>
-            <w:cnfStyle w:val="001000000000" w:firstRow="0" w:lastRow="0" w:firstColumn="1" w:lastColumn="0" w:oddVBand="0" w:evenVBand="0" w:oddHBand="0" w:evenHBand="0" w:firstRowFirstColumn="0" w:firstRowLastColumn="0" w:lastRowFirstColumn="0" w:lastRowLastColumn="0"/>
-            <w:tcW w:w="730" w:type="dxa"/>
-            <w:vMerge/>
-            <w:tcBorders>
-              <w:top w:val="single" w:sz="4" w:space="0" w:color="7F7F7F" w:themeColor="text1" w:themeTint="80"/>
-              <w:bottom w:val="single" w:sz="4" w:space="0" w:color="7F7F7F" w:themeColor="text1" w:themeTint="80"/>
-            </w:tcBorders>
-            <w:shd w:val="clear" w:color="auto" w:fill="BFBFBF" w:themeFill="background1" w:themeFillShade="BF"/>
-          </w:tcPr>
-          <w:p>
-            <w:pPr>
-              <w:spacing w:before="20" w:after="20"/>
-              <w:rPr>
-                <w:rFonts w:asciiTheme="minorHAnsi" w:hAnsiTheme="minorHAnsi" w:cstheme="minorHAnsi"/>
-                <w:sz w:val="22"/>
-                <w:szCs w:val="22"/>
-                <w:lang w:val="en-US"/>
-              </w:rPr>
-            </w:pPr>
-          </w:p>
-        </w:tc>
-        <w:tc>
-          <w:tcPr>
-            <w:tcW w:w="1149" w:type="dxa"/>
-          </w:tcPr>
-          <w:p>
-            <w:pPr>
-              <w:spacing w:before="20" w:after="20"/>
-              <w:cnfStyle w:val="000000000000" w:firstRow="0" w:lastRow="0" w:firstColumn="0" w:lastColumn="0" w:oddVBand="0" w:evenVBand="0" w:oddHBand="0" w:evenHBand="0" w:firstRowFirstColumn="0" w:firstRowLastColumn="0" w:lastRowFirstColumn="0" w:lastRowLastColumn="0"/>
-              <w:rPr>
-                <w:rFonts w:asciiTheme="minorHAnsi" w:hAnsiTheme="minorHAnsi" w:cstheme="minorHAnsi"/>
-                <w:sz w:val="22"/>
-                <w:szCs w:val="22"/>
-                <w:lang w:val="en-US"/>
-              </w:rPr>
-            </w:pPr>
-          </w:p>
-        </w:tc>
-        <w:tc>
-          <w:tcPr>
-            <w:tcW w:w="1875" w:type="dxa"/>
-          </w:tcPr>
+              </w:rPr>
+              <w:t>Sachentscheide</w:t>
+            </w:r>
+          </w:p>
           <w:p>
             <w:pPr>
               <w:pStyle w:val="Listenabsatz"/>
@@ -10236,97 +10238,72 @@
               </w:numPr>
               <w:spacing w:before="20" w:after="20"/>
               <w:ind w:left="201" w:hanging="209"/>
-              <w:cnfStyle w:val="000000000000" w:firstRow="0" w:lastRow="0" w:firstColumn="0" w:lastColumn="0" w:oddVBand="0" w:evenVBand="0" w:oddHBand="0" w:evenHBand="0" w:firstRowFirstColumn="0" w:firstRowLastColumn="0" w:lastRowFirstColumn="0" w:lastRowLastColumn="0"/>
+              <w:cnfStyle w:val="000000100000" w:firstRow="0" w:lastRow="0" w:firstColumn="0" w:lastColumn="0" w:oddVBand="0" w:evenVBand="0" w:oddHBand="1" w:evenHBand="0" w:firstRowFirstColumn="0" w:firstRowLastColumn="0" w:lastRowFirstColumn="0" w:lastRowLastColumn="0"/>
               <w:rPr>
                 <w:rFonts w:asciiTheme="minorHAnsi" w:hAnsiTheme="minorHAnsi" w:cstheme="minorHAnsi"/>
                 <w:sz w:val="22"/>
                 <w:szCs w:val="22"/>
               </w:rPr>
             </w:pPr>
-          </w:p>
-        </w:tc>
-        <w:tc>
-          <w:tcPr>
-            <w:tcW w:w="5316" w:type="dxa"/>
-          </w:tcPr>
-          <w:p>
-            <w:pPr>
-              <w:spacing w:before="20" w:after="20"/>
-              <w:cnfStyle w:val="000000000000" w:firstRow="0" w:lastRow="0" w:firstColumn="0" w:lastColumn="0" w:oddVBand="0" w:evenVBand="0" w:oddHBand="0" w:evenHBand="0" w:firstRowFirstColumn="0" w:firstRowLastColumn="0" w:lastRowFirstColumn="0" w:lastRowLastColumn="0"/>
+            <w:r>
               <w:rPr>
                 <w:rFonts w:asciiTheme="minorHAnsi" w:hAnsiTheme="minorHAnsi" w:cstheme="minorHAnsi"/>
                 <w:sz w:val="22"/>
                 <w:szCs w:val="22"/>
-                <w:lang w:val="en-US"/>
-              </w:rPr>
-            </w:pPr>
-          </w:p>
-        </w:tc>
-      </w:tr>
-      <w:tr>
-        <w:trPr>
-          <w:cnfStyle w:val="000000100000" w:firstRow="0" w:lastRow="0" w:firstColumn="0" w:lastColumn="0" w:oddVBand="0" w:evenVBand="0" w:oddHBand="1" w:evenHBand="0" w:firstRowFirstColumn="0" w:firstRowLastColumn="0" w:lastRowFirstColumn="0" w:lastRowLastColumn="0"/>
-        </w:trPr>
-        <w:tc>
-          <w:tcPr>
-            <w:cnfStyle w:val="001000000000" w:firstRow="0" w:lastRow="0" w:firstColumn="1" w:lastColumn="0" w:oddVBand="0" w:evenVBand="0" w:oddHBand="0" w:evenHBand="0" w:firstRowFirstColumn="0" w:firstRowLastColumn="0" w:lastRowFirstColumn="0" w:lastRowLastColumn="0"/>
-            <w:tcW w:w="730" w:type="dxa"/>
-            <w:vMerge/>
-            <w:shd w:val="clear" w:color="auto" w:fill="BFBFBF" w:themeFill="background1" w:themeFillShade="BF"/>
-          </w:tcPr>
-          <w:p>
-            <w:pPr>
-              <w:spacing w:before="20" w:after="20"/>
+              </w:rPr>
+              <w:t>Optionen:</w:t>
+            </w:r>
+          </w:p>
+          <w:p>
+            <w:pPr>
+              <w:pStyle w:val="Listenabsatz"/>
+              <w:numPr>
+                <w:ilvl w:val="1"/>
+                <w:numId w:val="15"/>
+              </w:numPr>
+              <w:spacing w:before="20" w:after="20"/>
+              <w:ind w:left="673"/>
+              <w:cnfStyle w:val="000000100000" w:firstRow="0" w:lastRow="0" w:firstColumn="0" w:lastColumn="0" w:oddVBand="0" w:evenVBand="0" w:oddHBand="1" w:evenHBand="0" w:firstRowFirstColumn="0" w:firstRowLastColumn="0" w:lastRowFirstColumn="0" w:lastRowLastColumn="0"/>
               <w:rPr>
                 <w:rFonts w:asciiTheme="minorHAnsi" w:hAnsiTheme="minorHAnsi" w:cstheme="minorHAnsi"/>
                 <w:sz w:val="22"/>
                 <w:szCs w:val="22"/>
-                <w:lang w:val="en-US"/>
-              </w:rPr>
-            </w:pPr>
-          </w:p>
-        </w:tc>
-        <w:tc>
-          <w:tcPr>
-            <w:tcW w:w="1149" w:type="dxa"/>
-          </w:tcPr>
-          <w:p>
-            <w:pPr>
-              <w:spacing w:before="20" w:after="20"/>
-              <w:cnfStyle w:val="000000100000" w:firstRow="0" w:lastRow="0" w:firstColumn="0" w:lastColumn="0" w:oddVBand="0" w:evenVBand="0" w:oddHBand="1" w:evenHBand="0" w:firstRowFirstColumn="0" w:firstRowLastColumn="0" w:lastRowFirstColumn="0" w:lastRowLastColumn="0"/>
+              </w:rPr>
+            </w:pPr>
+            <w:r>
               <w:rPr>
                 <w:rFonts w:asciiTheme="minorHAnsi" w:hAnsiTheme="minorHAnsi" w:cstheme="minorHAnsi"/>
                 <w:sz w:val="22"/>
                 <w:szCs w:val="22"/>
-                <w:lang w:val="en-US"/>
-              </w:rPr>
-            </w:pPr>
-            <w:proofErr w:type="spellStart"/>
-            <w:r>
+              </w:rPr>
+              <w:t>Ja</w:t>
+            </w:r>
+          </w:p>
+          <w:p>
+            <w:pPr>
+              <w:pStyle w:val="Listenabsatz"/>
+              <w:numPr>
+                <w:ilvl w:val="1"/>
+                <w:numId w:val="15"/>
+              </w:numPr>
+              <w:spacing w:before="20" w:after="20"/>
+              <w:ind w:left="673"/>
+              <w:cnfStyle w:val="000000100000" w:firstRow="0" w:lastRow="0" w:firstColumn="0" w:lastColumn="0" w:oddVBand="0" w:evenVBand="0" w:oddHBand="1" w:evenHBand="0" w:firstRowFirstColumn="0" w:firstRowLastColumn="0" w:lastRowFirstColumn="0" w:lastRowLastColumn="0"/>
               <w:rPr>
                 <w:rFonts w:asciiTheme="minorHAnsi" w:hAnsiTheme="minorHAnsi" w:cstheme="minorHAnsi"/>
                 <w:sz w:val="22"/>
                 <w:szCs w:val="22"/>
-                <w:lang w:val="en-US"/>
-              </w:rPr>
-              <w:t>Abstim</w:t>
-            </w:r>
-            <w:proofErr w:type="spellEnd"/>
+              </w:rPr>
+            </w:pPr>
             <w:r>
               <w:rPr>
                 <w:rFonts w:asciiTheme="minorHAnsi" w:hAnsiTheme="minorHAnsi" w:cstheme="minorHAnsi"/>
                 <w:sz w:val="22"/>
                 <w:szCs w:val="22"/>
-                <w:lang w:val="en-US"/>
-              </w:rPr>
-              <w:t>-men</w:t>
-            </w:r>
-          </w:p>
-        </w:tc>
-        <w:tc>
-          <w:tcPr>
-            <w:tcW w:w="1875" w:type="dxa"/>
-          </w:tcPr>
+              </w:rPr>
+              <w:t>Nein</w:t>
+            </w:r>
+          </w:p>
           <w:p>
             <w:pPr>
               <w:pStyle w:val="Listenabsatz"/>
@@ -10349,123 +10326,23 @@
                 <w:sz w:val="22"/>
                 <w:szCs w:val="22"/>
               </w:rPr>
-              <w:t>Sachentscheide</w:t>
-            </w:r>
-          </w:p>
-          <w:p>
-            <w:pPr>
-              <w:pStyle w:val="Listenabsatz"/>
-              <w:numPr>
-                <w:ilvl w:val="0"/>
-                <w:numId w:val="15"/>
-              </w:numPr>
-              <w:spacing w:before="20" w:after="20"/>
-              <w:ind w:left="201" w:hanging="209"/>
+              <w:t>Enthaltung</w:t>
+            </w:r>
+          </w:p>
+        </w:tc>
+        <w:tc>
+          <w:tcPr>
+            <w:tcW w:w="5316" w:type="dxa"/>
+          </w:tcPr>
+          <w:p>
+            <w:pPr>
+              <w:spacing w:before="20" w:after="20"/>
               <w:cnfStyle w:val="000000100000" w:firstRow="0" w:lastRow="0" w:firstColumn="0" w:lastColumn="0" w:oddVBand="0" w:evenVBand="0" w:oddHBand="1" w:evenHBand="0" w:firstRowFirstColumn="0" w:firstRowLastColumn="0" w:lastRowFirstColumn="0" w:lastRowLastColumn="0"/>
               <w:rPr>
                 <w:rFonts w:asciiTheme="minorHAnsi" w:hAnsiTheme="minorHAnsi" w:cstheme="minorHAnsi"/>
                 <w:sz w:val="22"/>
                 <w:szCs w:val="22"/>
-              </w:rPr>
-            </w:pPr>
-            <w:r>
-              <w:rPr>
-                <w:rFonts w:asciiTheme="minorHAnsi" w:hAnsiTheme="minorHAnsi" w:cstheme="minorHAnsi"/>
-                <w:sz w:val="22"/>
-                <w:szCs w:val="22"/>
-              </w:rPr>
-              <w:t>Optionen:</w:t>
-            </w:r>
-          </w:p>
-          <w:p>
-            <w:pPr>
-              <w:pStyle w:val="Listenabsatz"/>
-              <w:numPr>
-                <w:ilvl w:val="1"/>
-                <w:numId w:val="15"/>
-              </w:numPr>
-              <w:spacing w:before="20" w:after="20"/>
-              <w:ind w:left="673"/>
-              <w:cnfStyle w:val="000000100000" w:firstRow="0" w:lastRow="0" w:firstColumn="0" w:lastColumn="0" w:oddVBand="0" w:evenVBand="0" w:oddHBand="1" w:evenHBand="0" w:firstRowFirstColumn="0" w:firstRowLastColumn="0" w:lastRowFirstColumn="0" w:lastRowLastColumn="0"/>
-              <w:rPr>
-                <w:rFonts w:asciiTheme="minorHAnsi" w:hAnsiTheme="minorHAnsi" w:cstheme="minorHAnsi"/>
-                <w:sz w:val="22"/>
-                <w:szCs w:val="22"/>
-              </w:rPr>
-            </w:pPr>
-            <w:r>
-              <w:rPr>
-                <w:rFonts w:asciiTheme="minorHAnsi" w:hAnsiTheme="minorHAnsi" w:cstheme="minorHAnsi"/>
-                <w:sz w:val="22"/>
-                <w:szCs w:val="22"/>
-              </w:rPr>
-              <w:t>Ja</w:t>
-            </w:r>
-          </w:p>
-          <w:p>
-            <w:pPr>
-              <w:pStyle w:val="Listenabsatz"/>
-              <w:numPr>
-                <w:ilvl w:val="1"/>
-                <w:numId w:val="15"/>
-              </w:numPr>
-              <w:spacing w:before="20" w:after="20"/>
-              <w:ind w:left="673"/>
-              <w:cnfStyle w:val="000000100000" w:firstRow="0" w:lastRow="0" w:firstColumn="0" w:lastColumn="0" w:oddVBand="0" w:evenVBand="0" w:oddHBand="1" w:evenHBand="0" w:firstRowFirstColumn="0" w:firstRowLastColumn="0" w:lastRowFirstColumn="0" w:lastRowLastColumn="0"/>
-              <w:rPr>
-                <w:rFonts w:asciiTheme="minorHAnsi" w:hAnsiTheme="minorHAnsi" w:cstheme="minorHAnsi"/>
-                <w:sz w:val="22"/>
-                <w:szCs w:val="22"/>
-              </w:rPr>
-            </w:pPr>
-            <w:r>
-              <w:rPr>
-                <w:rFonts w:asciiTheme="minorHAnsi" w:hAnsiTheme="minorHAnsi" w:cstheme="minorHAnsi"/>
-                <w:sz w:val="22"/>
-                <w:szCs w:val="22"/>
-              </w:rPr>
-              <w:t>Nein</w:t>
-            </w:r>
-          </w:p>
-          <w:p>
-            <w:pPr>
-              <w:pStyle w:val="Listenabsatz"/>
-              <w:numPr>
-                <w:ilvl w:val="1"/>
-                <w:numId w:val="15"/>
-              </w:numPr>
-              <w:spacing w:before="20" w:after="20"/>
-              <w:ind w:left="673"/>
-              <w:cnfStyle w:val="000000100000" w:firstRow="0" w:lastRow="0" w:firstColumn="0" w:lastColumn="0" w:oddVBand="0" w:evenVBand="0" w:oddHBand="1" w:evenHBand="0" w:firstRowFirstColumn="0" w:firstRowLastColumn="0" w:lastRowFirstColumn="0" w:lastRowLastColumn="0"/>
-              <w:rPr>
-                <w:rFonts w:asciiTheme="minorHAnsi" w:hAnsiTheme="minorHAnsi" w:cstheme="minorHAnsi"/>
-                <w:sz w:val="22"/>
-                <w:szCs w:val="22"/>
-              </w:rPr>
-            </w:pPr>
-            <w:r>
-              <w:rPr>
-                <w:rFonts w:asciiTheme="minorHAnsi" w:hAnsiTheme="minorHAnsi" w:cstheme="minorHAnsi"/>
-                <w:sz w:val="22"/>
-                <w:szCs w:val="22"/>
-              </w:rPr>
-              <w:t>Enthaltung</w:t>
-            </w:r>
-          </w:p>
-        </w:tc>
-        <w:tc>
-          <w:tcPr>
-            <w:tcW w:w="5316" w:type="dxa"/>
-          </w:tcPr>
-          <w:p>
-            <w:pPr>
-              <w:spacing w:before="20" w:after="20"/>
-              <w:cnfStyle w:val="000000100000" w:firstRow="0" w:lastRow="0" w:firstColumn="0" w:lastColumn="0" w:oddVBand="0" w:evenVBand="0" w:oddHBand="1" w:evenHBand="0" w:firstRowFirstColumn="0" w:firstRowLastColumn="0" w:lastRowFirstColumn="0" w:lastRowLastColumn="0"/>
-              <w:rPr>
-                <w:rFonts w:asciiTheme="minorHAnsi" w:hAnsiTheme="minorHAnsi" w:cstheme="minorHAnsi"/>
-                <w:sz w:val="22"/>
-                <w:szCs w:val="22"/>
-                <w:lang w:val="de-CH"/>
+                <w:lang w:val="en-US"/>
               </w:rPr>
             </w:pPr>
             <w:r>
@@ -10477,7 +10354,7 @@
                 <w:lang w:val="en-US"/>
               </w:rPr>
               <w:drawing>
-                <wp:inline distT="0" distB="0" distL="0" distR="0" wp14:anchorId="1D76C71C" wp14:editId="70C13477">
+                <wp:inline distT="0" distB="0" distL="0" distR="0" wp14:anchorId="36E5F648" wp14:editId="2F25F93B">
                   <wp:extent cx="1133896" cy="1186903"/>
                   <wp:effectExtent l="0" t="0" r="0" b="0"/>
                   <wp:docPr id="15" name="Grafik 15"/>
@@ -10528,7 +10405,7 @@
                 <w:lang w:val="de-CH"/>
               </w:rPr>
               <w:drawing>
-                <wp:inline distT="0" distB="0" distL="0" distR="0" wp14:anchorId="3F06BB62" wp14:editId="004F65B6">
+                <wp:inline distT="0" distB="0" distL="0" distR="0" wp14:anchorId="5ED71470" wp14:editId="7C37FBE1">
                   <wp:extent cx="1035938" cy="1157121"/>
                   <wp:effectExtent l="0" t="0" r="5715" b="0"/>
                   <wp:docPr id="16" name="Grafik 16"/>
@@ -10567,6 +10444,9 @@
         </w:tc>
       </w:tr>
       <w:tr>
+        <w:trPr>
+          <w:trHeight w:val="2006"/>
+        </w:trPr>
         <w:tc>
           <w:tcPr>
             <w:cnfStyle w:val="001000000000" w:firstRow="0" w:lastRow="0" w:firstColumn="1" w:lastColumn="0" w:oddVBand="0" w:evenVBand="0" w:oddHBand="0" w:evenHBand="0" w:firstRowFirstColumn="0" w:firstRowLastColumn="0" w:lastRowFirstColumn="0" w:lastRowLastColumn="0"/>
@@ -10600,20 +10480,26 @@
               <w:cnfStyle w:val="000000000000" w:firstRow="0" w:lastRow="0" w:firstColumn="0" w:lastColumn="0" w:oddVBand="0" w:evenVBand="0" w:oddHBand="0" w:evenHBand="0" w:firstRowFirstColumn="0" w:firstRowLastColumn="0" w:lastRowFirstColumn="0" w:lastRowLastColumn="0"/>
               <w:rPr>
                 <w:rFonts w:asciiTheme="minorHAnsi" w:hAnsiTheme="minorHAnsi" w:cstheme="minorHAnsi"/>
+                <w:b/>
+                <w:bCs/>
                 <w:sz w:val="22"/>
                 <w:szCs w:val="22"/>
                 <w:lang w:val="en-US"/>
               </w:rPr>
             </w:pPr>
+            <w:proofErr w:type="spellStart"/>
             <w:r>
               <w:rPr>
                 <w:rFonts w:asciiTheme="minorHAnsi" w:hAnsiTheme="minorHAnsi" w:cstheme="minorHAnsi"/>
+                <w:b/>
+                <w:bCs/>
                 <w:sz w:val="22"/>
                 <w:szCs w:val="22"/>
                 <w:lang w:val="en-US"/>
               </w:rPr>
               <w:t>Wahlen</w:t>
             </w:r>
+            <w:proofErr w:type="spellEnd"/>
           </w:p>
         </w:tc>
         <w:tc>
@@ -10686,7 +10572,7 @@
                 <w:rFonts w:asciiTheme="minorHAnsi" w:hAnsiTheme="minorHAnsi" w:cstheme="minorHAnsi"/>
                 <w:sz w:val="22"/>
                 <w:szCs w:val="22"/>
-                <w:lang w:val="de-CH"/>
+                <w:lang w:val="en-US"/>
               </w:rPr>
             </w:pPr>
             <w:r>
@@ -10698,7 +10584,7 @@
                 <w:lang w:val="de-CH"/>
               </w:rPr>
               <w:drawing>
-                <wp:inline distT="0" distB="0" distL="0" distR="0" wp14:anchorId="00FDB90F" wp14:editId="20B121EF">
+                <wp:inline distT="0" distB="0" distL="0" distR="0" wp14:anchorId="136E01F8" wp14:editId="7E4E5098">
                   <wp:extent cx="1117836" cy="1168736"/>
                   <wp:effectExtent l="0" t="0" r="0" b="0"/>
                   <wp:docPr id="18" name="Grafik 18"/>
@@ -10749,7 +10635,7 @@
                 <w:lang w:val="de-CH"/>
               </w:rPr>
               <w:drawing>
-                <wp:inline distT="0" distB="0" distL="0" distR="0" wp14:anchorId="466F997D" wp14:editId="42603065">
+                <wp:inline distT="0" distB="0" distL="0" distR="0" wp14:anchorId="1D76DEB1" wp14:editId="7449EF5C">
                   <wp:extent cx="999179" cy="1130932"/>
                   <wp:effectExtent l="0" t="0" r="4445" b="0"/>
                   <wp:docPr id="19" name="Grafik 19"/>
@@ -10859,7 +10745,72 @@
           <w:szCs w:val="22"/>
           <w:lang w:eastAsia="ar-SA"/>
         </w:rPr>
-        <w:t xml:space="preserve">Die Idee war zunächst das Cross-Plattform Mobile App Framework einzusetzen, um gewisse Daten lokal auf dem Geräte persistieren zu können und somit eine dezentrale Architektur zu ermöglichen. Wir haben uns aber dazu entschieden in einer ersten </w:t>
+        <w:t>Die Idee war zunächst</w:t>
+      </w:r>
+      <w:r>
+        <w:rPr>
+          <w:rFonts w:asciiTheme="minorHAnsi" w:hAnsiTheme="minorHAnsi" w:cstheme="minorHAnsi"/>
+          <w:sz w:val="22"/>
+          <w:szCs w:val="22"/>
+          <w:lang w:eastAsia="ar-SA"/>
+        </w:rPr>
+        <w:t>,</w:t>
+      </w:r>
+      <w:r>
+        <w:rPr>
+          <w:rFonts w:asciiTheme="minorHAnsi" w:hAnsiTheme="minorHAnsi" w:cstheme="minorHAnsi"/>
+          <w:sz w:val="22"/>
+          <w:szCs w:val="22"/>
+          <w:lang w:eastAsia="ar-SA"/>
+        </w:rPr>
+        <w:t xml:space="preserve"> </w:t>
+      </w:r>
+      <w:proofErr w:type="gramStart"/>
+      <w:r>
+        <w:rPr>
+          <w:rFonts w:asciiTheme="minorHAnsi" w:hAnsiTheme="minorHAnsi" w:cstheme="minorHAnsi"/>
+          <w:sz w:val="22"/>
+          <w:szCs w:val="22"/>
+          <w:lang w:eastAsia="ar-SA"/>
+        </w:rPr>
+        <w:t>das</w:t>
+      </w:r>
+      <w:proofErr w:type="gramEnd"/>
+      <w:r>
+        <w:rPr>
+          <w:rFonts w:asciiTheme="minorHAnsi" w:hAnsiTheme="minorHAnsi" w:cstheme="minorHAnsi"/>
+          <w:sz w:val="22"/>
+          <w:szCs w:val="22"/>
+          <w:lang w:eastAsia="ar-SA"/>
+        </w:rPr>
+        <w:t xml:space="preserve"> Cross-Plattform Mobile App Framework </w:t>
+      </w:r>
+      <w:r>
+        <w:rPr>
+          <w:rFonts w:asciiTheme="minorHAnsi" w:hAnsiTheme="minorHAnsi" w:cstheme="minorHAnsi"/>
+          <w:sz w:val="22"/>
+          <w:szCs w:val="22"/>
+          <w:lang w:eastAsia="ar-SA"/>
+        </w:rPr>
+        <w:t>Ionic</w:t>
+      </w:r>
+      <w:r>
+        <w:rPr>
+          <w:rFonts w:asciiTheme="minorHAnsi" w:hAnsiTheme="minorHAnsi" w:cstheme="minorHAnsi"/>
+          <w:sz w:val="22"/>
+          <w:szCs w:val="22"/>
+          <w:lang w:eastAsia="ar-SA"/>
+        </w:rPr>
+        <w:t xml:space="preserve"> </w:t>
+      </w:r>
+      <w:r>
+        <w:rPr>
+          <w:rFonts w:asciiTheme="minorHAnsi" w:hAnsiTheme="minorHAnsi" w:cstheme="minorHAnsi"/>
+          <w:sz w:val="22"/>
+          <w:szCs w:val="22"/>
+          <w:lang w:eastAsia="ar-SA"/>
+        </w:rPr>
+        <w:t xml:space="preserve">einzusetzen, um gewisse Daten lokal auf dem Geräte persistieren zu können und somit eine dezentrale Architektur zu ermöglichen. Wir haben uns aber dazu entschieden in einer ersten </w:t>
       </w:r>
       <w:r>
         <w:rPr>
@@ -11009,6 +10960,28 @@
           <w:szCs w:val="22"/>
         </w:rPr>
         <w:t>Gmail API</w:t>
+      </w:r>
+    </w:p>
+    <w:p>
+      <w:pPr>
+        <w:pStyle w:val="Listenabsatz"/>
+        <w:numPr>
+          <w:ilvl w:val="0"/>
+          <w:numId w:val="17"/>
+        </w:numPr>
+        <w:rPr>
+          <w:rFonts w:asciiTheme="minorHAnsi" w:hAnsiTheme="minorHAnsi" w:cstheme="minorHAnsi"/>
+          <w:sz w:val="22"/>
+          <w:szCs w:val="22"/>
+        </w:rPr>
+      </w:pPr>
+      <w:r>
+        <w:rPr>
+          <w:rFonts w:asciiTheme="minorHAnsi" w:hAnsiTheme="minorHAnsi" w:cstheme="minorHAnsi"/>
+          <w:sz w:val="22"/>
+          <w:szCs w:val="22"/>
+        </w:rPr>
+        <w:t>Material UI</w:t>
       </w:r>
     </w:p>
     <w:p>
